--- a/Dokumentation/Orsumocculendi.docx
+++ b/Dokumentation/Orsumocculendi.docx
@@ -1,6 +1,6 @@
 
 <file path=word/document.xml><?xml version="1.0" encoding="utf-8"?>
-<w:document xmlns:wpc="http://schemas.microsoft.com/office/word/2010/wordprocessingCanvas" xmlns:mo="http://schemas.microsoft.com/office/mac/office/2008/main" xmlns:mc="http://schemas.openxmlformats.org/markup-compatibility/2006" xmlns:mv="urn:schemas-microsoft-com:mac:vml" xmlns:o="urn:schemas-microsoft-com:office:office" xmlns:r="http://schemas.openxmlformats.org/officeDocument/2006/relationships" xmlns:m="http://schemas.openxmlformats.org/officeDocument/2006/math" xmlns:v="urn:schemas-microsoft-com:vml" xmlns:wp14="http://schemas.microsoft.com/office/word/2010/wordprocessingDrawing" xmlns:wp="http://schemas.openxmlformats.org/drawingml/2006/wordprocessingDrawing" xmlns:w10="urn:schemas-microsoft-com:office:word" xmlns:w="http://schemas.openxmlformats.org/wordprocessingml/2006/main" xmlns:w14="http://schemas.microsoft.com/office/word/2010/wordml" xmlns:w15="http://schemas.microsoft.com/office/word/2012/wordml" xmlns:wpg="http://schemas.microsoft.com/office/word/2010/wordprocessingGroup" xmlns:wpi="http://schemas.microsoft.com/office/word/2010/wordprocessingInk" xmlns:wne="http://schemas.microsoft.com/office/word/2006/wordml" xmlns:wps="http://schemas.microsoft.com/office/word/2010/wordprocessingShape" mc:Ignorable="w14 w15 wp14">
+<w:document xmlns:wpc="http://schemas.microsoft.com/office/word/2010/wordprocessingCanvas" xmlns:cx="http://schemas.microsoft.com/office/drawing/2014/chartex" xmlns:cx1="http://schemas.microsoft.com/office/drawing/2015/9/8/chartex" xmlns:cx2="http://schemas.microsoft.com/office/drawing/2015/10/21/chartex" xmlns:cx3="http://schemas.microsoft.com/office/drawing/2016/5/9/chartex" xmlns:cx4="http://schemas.microsoft.com/office/drawing/2016/5/10/chartex" xmlns:cx5="http://schemas.microsoft.com/office/drawing/2016/5/11/chartex" xmlns:cx6="http://schemas.microsoft.com/office/drawing/2016/5/12/chartex" xmlns:cx7="http://schemas.microsoft.com/office/drawing/2016/5/13/chartex" xmlns:cx8="http://schemas.microsoft.com/office/drawing/2016/5/14/chartex" xmlns:mc="http://schemas.openxmlformats.org/markup-compatibility/2006" xmlns:o="urn:schemas-microsoft-com:office:office" xmlns:r="http://schemas.openxmlformats.org/officeDocument/2006/relationships" xmlns:m="http://schemas.openxmlformats.org/officeDocument/2006/math" xmlns:v="urn:schemas-microsoft-com:vml" xmlns:wp14="http://schemas.microsoft.com/office/word/2010/wordprocessingDrawing" xmlns:wp="http://schemas.openxmlformats.org/drawingml/2006/wordprocessingDrawing" xmlns:w10="urn:schemas-microsoft-com:office:word" xmlns:w="http://schemas.openxmlformats.org/wordprocessingml/2006/main" xmlns:w14="http://schemas.microsoft.com/office/word/2010/wordml" xmlns:w15="http://schemas.microsoft.com/office/word/2012/wordml" xmlns:w16se="http://schemas.microsoft.com/office/word/2015/wordml/symex" xmlns:wpg="http://schemas.microsoft.com/office/word/2010/wordprocessingGroup" xmlns:wpi="http://schemas.microsoft.com/office/word/2010/wordprocessingInk" xmlns:wne="http://schemas.microsoft.com/office/word/2006/wordml" xmlns:wps="http://schemas.microsoft.com/office/word/2010/wordprocessingShape" mc:Ignorable="w14 w15 w16se wp14">
   <w:body>
     <w:p>
       <w:pPr>
@@ -14,7 +14,7 @@
       <w:r>
         <w:rPr>
           <w:noProof/>
-          <w:lang w:val="de-DE" w:eastAsia="de-DE"/>
+          <w:lang w:eastAsia="de-CH"/>
         </w:rPr>
         <w:drawing>
           <wp:inline distT="0" distB="0" distL="0" distR="0" wp14:anchorId="6190AEBC" wp14:editId="2ACDC2E4">
@@ -66,37 +66,21 @@
     <w:bookmarkEnd w:id="4"/>
     <w:p>
       <w:pPr>
-        <w:pStyle w:val="Titel"/>
+        <w:pStyle w:val="Title"/>
         <w:rPr>
           <w:lang w:val="en-GB"/>
         </w:rPr>
       </w:pPr>
-      <w:proofErr w:type="spellStart"/>
       <w:r>
         <w:rPr>
           <w:lang w:val="en-GB"/>
         </w:rPr>
-        <w:t>Orsum</w:t>
-      </w:r>
-      <w:proofErr w:type="spellEnd"/>
-      <w:r>
-        <w:rPr>
-          <w:lang w:val="en-GB"/>
-        </w:rPr>
-        <w:t xml:space="preserve"> </w:t>
-      </w:r>
-      <w:proofErr w:type="spellStart"/>
-      <w:r>
-        <w:rPr>
-          <w:lang w:val="en-GB"/>
-        </w:rPr>
-        <w:t>occulendi</w:t>
-      </w:r>
-      <w:proofErr w:type="spellEnd"/>
+        <w:t>Orsum occulendi</w:t>
+      </w:r>
     </w:p>
     <w:p>
       <w:pPr>
-        <w:pStyle w:val="Untertitel"/>
+        <w:pStyle w:val="Subtitle"/>
         <w:ind w:left="2160" w:firstLine="720"/>
         <w:rPr>
           <w:lang w:val="en-GB"/>
@@ -130,7 +114,7 @@
     </w:p>
     <w:p>
       <w:pPr>
-        <w:pStyle w:val="berschrift1"/>
+        <w:pStyle w:val="Heading1"/>
       </w:pPr>
     </w:p>
     <w:sdt>
@@ -155,17 +139,15 @@
       <w:sdtContent>
         <w:p>
           <w:pPr>
-            <w:pStyle w:val="Inhaltsverzeichnisberschrift"/>
+            <w:pStyle w:val="TOCHeading"/>
           </w:pPr>
           <w:r>
             <w:t>Inhaltsverzeichnis</w:t>
           </w:r>
         </w:p>
-        <w:bookmarkStart w:id="5" w:name="_GoBack"/>
-        <w:bookmarkEnd w:id="5"/>
         <w:p>
           <w:pPr>
-            <w:pStyle w:val="Verzeichnis1"/>
+            <w:pStyle w:val="TOC1"/>
             <w:tabs>
               <w:tab w:val="right" w:leader="dot" w:pos="8630"/>
             </w:tabs>
@@ -190,7 +172,7 @@
           <w:hyperlink w:anchor="_Toc481613811" w:history="1">
             <w:r>
               <w:rPr>
-                <w:rStyle w:val="Link"/>
+                <w:rStyle w:val="Hyperlink"/>
                 <w:noProof/>
               </w:rPr>
               <w:t>Einleitung</w:t>
@@ -247,7 +229,7 @@
         </w:p>
         <w:p>
           <w:pPr>
-            <w:pStyle w:val="Verzeichnis1"/>
+            <w:pStyle w:val="TOC1"/>
             <w:tabs>
               <w:tab w:val="right" w:leader="dot" w:pos="8630"/>
             </w:tabs>
@@ -263,7 +245,7 @@
           <w:hyperlink w:anchor="_Toc481613812" w:history="1">
             <w:r>
               <w:rPr>
-                <w:rStyle w:val="Link"/>
+                <w:rStyle w:val="Hyperlink"/>
                 <w:noProof/>
               </w:rPr>
               <w:t>Das Problem</w:t>
@@ -320,7 +302,7 @@
         </w:p>
         <w:p>
           <w:pPr>
-            <w:pStyle w:val="Verzeichnis1"/>
+            <w:pStyle w:val="TOC1"/>
             <w:tabs>
               <w:tab w:val="right" w:leader="dot" w:pos="8630"/>
             </w:tabs>
@@ -336,7 +318,7 @@
           <w:hyperlink w:anchor="_Toc481613813" w:history="1">
             <w:r>
               <w:rPr>
-                <w:rStyle w:val="Link"/>
+                <w:rStyle w:val="Hyperlink"/>
                 <w:noProof/>
               </w:rPr>
               <w:t>Planung</w:t>
@@ -393,7 +375,7 @@
         </w:p>
         <w:p>
           <w:pPr>
-            <w:pStyle w:val="Verzeichnis1"/>
+            <w:pStyle w:val="TOC1"/>
             <w:tabs>
               <w:tab w:val="right" w:leader="dot" w:pos="8630"/>
             </w:tabs>
@@ -409,7 +391,7 @@
           <w:hyperlink w:anchor="_Toc481613814" w:history="1">
             <w:r>
               <w:rPr>
-                <w:rStyle w:val="Link"/>
+                <w:rStyle w:val="Hyperlink"/>
                 <w:noProof/>
               </w:rPr>
               <w:t>Verwendete Lösung</w:t>
@@ -466,7 +448,7 @@
         </w:p>
         <w:p>
           <w:pPr>
-            <w:pStyle w:val="Verzeichnis2"/>
+            <w:pStyle w:val="TOC2"/>
             <w:tabs>
               <w:tab w:val="right" w:leader="dot" w:pos="8630"/>
             </w:tabs>
@@ -482,7 +464,7 @@
           <w:hyperlink w:anchor="_Toc481613815" w:history="1">
             <w:r>
               <w:rPr>
-                <w:rStyle w:val="Link"/>
+                <w:rStyle w:val="Hyperlink"/>
                 <w:noProof/>
               </w:rPr>
               <w:t>Einleitung</w:t>
@@ -539,7 +521,7 @@
         </w:p>
         <w:p>
           <w:pPr>
-            <w:pStyle w:val="Verzeichnis2"/>
+            <w:pStyle w:val="TOC2"/>
             <w:tabs>
               <w:tab w:val="right" w:leader="dot" w:pos="8630"/>
             </w:tabs>
@@ -555,7 +537,7 @@
           <w:hyperlink w:anchor="_Toc481613816" w:history="1">
             <w:r>
               <w:rPr>
-                <w:rStyle w:val="Link"/>
+                <w:rStyle w:val="Hyperlink"/>
                 <w:noProof/>
               </w:rPr>
               <w:t>Funktionsweise AES</w:t>
@@ -612,7 +594,7 @@
         </w:p>
         <w:p>
           <w:pPr>
-            <w:pStyle w:val="Verzeichnis1"/>
+            <w:pStyle w:val="TOC1"/>
             <w:tabs>
               <w:tab w:val="right" w:leader="dot" w:pos="8630"/>
             </w:tabs>
@@ -628,7 +610,7 @@
           <w:hyperlink w:anchor="_Toc481613817" w:history="1">
             <w:r>
               <w:rPr>
-                <w:rStyle w:val="Link"/>
+                <w:rStyle w:val="Hyperlink"/>
                 <w:noProof/>
               </w:rPr>
               <w:t>Reflexion</w:t>
@@ -713,245 +695,285 @@
     </w:p>
     <w:p>
       <w:pPr>
-        <w:pStyle w:val="berschrift1"/>
-      </w:pPr>
-      <w:bookmarkStart w:id="6" w:name="_Toc481613811"/>
+        <w:pStyle w:val="Heading1"/>
+      </w:pPr>
+      <w:bookmarkStart w:id="5" w:name="_Toc481613811"/>
       <w:r>
         <w:lastRenderedPageBreak/>
         <w:t>Einleitung</w:t>
+      </w:r>
+      <w:bookmarkEnd w:id="5"/>
+    </w:p>
+    <w:p>
+      <w:r>
+        <w:t>Philipp Fehr und Lukas Bischof haben in dem Projekt „</w:t>
+      </w:r>
+      <w:r>
+        <w:t>Orsum Occulendi</w:t>
+      </w:r>
+      <w:r>
+        <w:t>“ versucht,</w:t>
+      </w:r>
+      <w:r>
+        <w:br/>
+        <w:t xml:space="preserve">den </w:t>
+      </w:r>
+      <w:r>
+        <w:t>AES</w:t>
+      </w:r>
+      <w:r>
+        <w:t xml:space="preserve">-Algorithmus in </w:t>
+      </w:r>
+      <w:r>
+        <w:t xml:space="preserve">Java </w:t>
+      </w:r>
+      <w:r>
+        <w:t xml:space="preserve">umzusetzen. Damit </w:t>
+      </w:r>
+      <w:r>
+        <w:t>di</w:t>
+      </w:r>
+      <w:r>
+        <w:t>e Kommunikation in unserem bereits vorhandenen Java Vier-Gewinnt verschlüsselt werden kann.</w:t>
+      </w:r>
+      <w:r>
+        <w:br/>
+        <w:t>Während der Entwicklung wurde das Projekt zusätzlich von Herrn Tromsdorff</w:t>
+      </w:r>
+      <w:r>
+        <w:br/>
+        <w:t>und Herrn Veselcic betreut.</w:t>
+      </w:r>
+    </w:p>
+    <w:p/>
+    <w:p>
+      <w:pPr>
+        <w:pStyle w:val="Heading1"/>
+      </w:pPr>
+      <w:bookmarkStart w:id="6" w:name="_Toc481613812"/>
+      <w:r>
+        <w:t>Das Problem</w:t>
       </w:r>
       <w:bookmarkEnd w:id="6"/>
     </w:p>
     <w:p>
       <w:r>
-        <w:t>Philipp Fehr und Lukas Bischof haben in dem Projekt „</w:t>
-      </w:r>
-      <w:proofErr w:type="spellStart"/>
-      <w:r>
-        <w:t>Orsum</w:t>
-      </w:r>
-      <w:proofErr w:type="spellEnd"/>
+        <w:t xml:space="preserve">Das zentrale Problem des Projekt </w:t>
+      </w:r>
+      <w:r>
+        <w:t xml:space="preserve">ist, dass die Verschlüsselung unseres Java Vier-Gewinnt Spieles nicht verschlüsselt </w:t>
+      </w:r>
+      <w:r>
+        <w:t>übertragen wird u</w:t>
+      </w:r>
+      <w:r>
+        <w:t xml:space="preserve">nd somit </w:t>
+      </w:r>
+      <w:r>
+        <w:t>eine erhebliche Sicherheitslücke aufweist, da man mit</w:t>
+      </w:r>
+      <w:r>
+        <w:t xml:space="preserve"> einer Man-In-The-Mid</w:t>
+      </w:r>
+      <w:r>
+        <w:t>dle Attacke die Spiele verändern</w:t>
+      </w:r>
       <w:r>
         <w:t xml:space="preserve"> </w:t>
       </w:r>
-      <w:proofErr w:type="spellStart"/>
-      <w:r>
-        <w:t>Occulendi</w:t>
-      </w:r>
-      <w:proofErr w:type="spellEnd"/>
-      <w:r>
-        <w:t>“ versucht,</w:t>
-      </w:r>
-      <w:r>
-        <w:br/>
-        <w:t xml:space="preserve">den </w:t>
-      </w:r>
-      <w:r>
-        <w:t>AES</w:t>
-      </w:r>
-      <w:r>
-        <w:t xml:space="preserve">-Algorithmus in </w:t>
-      </w:r>
-      <w:r>
-        <w:t xml:space="preserve">Java </w:t>
-      </w:r>
-      <w:r>
-        <w:t xml:space="preserve">umzusetzen. Damit </w:t>
-      </w:r>
-      <w:r>
-        <w:t>di</w:t>
-      </w:r>
-      <w:r>
-        <w:t>e Kommunikation in unserem bereits vorhandenen Java Vier-Gewinnt verschlüsselt werden kann.</w:t>
-      </w:r>
-      <w:r>
-        <w:br/>
-        <w:t xml:space="preserve">Während der Entwicklung wurde das Projekt zusätzlich von Herrn </w:t>
-      </w:r>
-      <w:proofErr w:type="spellStart"/>
-      <w:r>
-        <w:t>Tromsdorff</w:t>
-      </w:r>
-      <w:proofErr w:type="spellEnd"/>
-      <w:r>
-        <w:br/>
-        <w:t xml:space="preserve">und Herrn </w:t>
-      </w:r>
-      <w:proofErr w:type="spellStart"/>
-      <w:r>
-        <w:t>Veselcic</w:t>
-      </w:r>
-      <w:proofErr w:type="spellEnd"/>
-      <w:r>
-        <w:t xml:space="preserve"> betreut.</w:t>
+      <w:r>
+        <w:t>sowie</w:t>
+      </w:r>
+      <w:r>
+        <w:t xml:space="preserve"> die</w:t>
+      </w:r>
+      <w:r>
+        <w:t xml:space="preserve"> Spieler getäuscht werden könne</w:t>
+      </w:r>
+      <w:r>
+        <w:t>n.</w:t>
+      </w:r>
+      <w:r>
+        <w:t xml:space="preserve"> </w:t>
       </w:r>
     </w:p>
     <w:p/>
     <w:p>
       <w:pPr>
-        <w:pStyle w:val="berschrift1"/>
-      </w:pPr>
-      <w:bookmarkStart w:id="7" w:name="_Toc481613812"/>
-      <w:r>
-        <w:t>Das Problem</w:t>
+        <w:pStyle w:val="Heading1"/>
+      </w:pPr>
+      <w:bookmarkStart w:id="7" w:name="_Toc481613813"/>
+      <w:r>
+        <w:t>Planung</w:t>
       </w:r>
       <w:bookmarkEnd w:id="7"/>
     </w:p>
     <w:p>
       <w:r>
-        <w:t xml:space="preserve">Das zentrale Problem </w:t>
-      </w:r>
-      <w:proofErr w:type="gramStart"/>
-      <w:r>
-        <w:t>des Projekt</w:t>
-      </w:r>
-      <w:proofErr w:type="gramEnd"/>
-      <w:r>
-        <w:t xml:space="preserve"> </w:t>
-      </w:r>
-      <w:r>
-        <w:t xml:space="preserve">ist, dass die Verschlüsselung unseres Java Vier-Gewinnt Spieles nicht verschlüsselt </w:t>
-      </w:r>
-      <w:r>
-        <w:t>übertragen wird u</w:t>
-      </w:r>
-      <w:r>
-        <w:t xml:space="preserve">nd somit </w:t>
-      </w:r>
-      <w:r>
-        <w:t>eine erhebliche Sicherheitslücke aufweist, da man mit</w:t>
-      </w:r>
-      <w:r>
-        <w:t xml:space="preserve"> einer Man-In-The-</w:t>
-      </w:r>
-      <w:proofErr w:type="spellStart"/>
-      <w:r>
-        <w:t>Mid</w:t>
-      </w:r>
-      <w:r>
-        <w:t>dle</w:t>
-      </w:r>
-      <w:proofErr w:type="spellEnd"/>
-      <w:r>
-        <w:t xml:space="preserve"> Attacke die Spiele verändern</w:t>
-      </w:r>
-      <w:r>
-        <w:t xml:space="preserve"> </w:t>
-      </w:r>
-      <w:r>
-        <w:t>sowie</w:t>
-      </w:r>
-      <w:r>
-        <w:t xml:space="preserve"> die</w:t>
-      </w:r>
-      <w:r>
-        <w:t xml:space="preserve"> Spieler getäuscht werden könne</w:t>
-      </w:r>
-      <w:r>
-        <w:t>n.</w:t>
-      </w:r>
-      <w:r>
-        <w:t xml:space="preserve"> </w:t>
+        <w:t>Zuerst haben wir uns einen groben Überblick über die Funktionsweise von AES verschafft. Dabei hat uns eine Aufnahme von einer Präsentation von Christof Paar sehr geholfen. Während der Umsetzung untersuchten wir dann jeder einzelne Schritt und setzten diesen dann um, sobald wir die Mechanik verstanden hatten.</w:t>
+      </w:r>
+    </w:p>
+    <w:p>
+      <w:r>
+        <w:t xml:space="preserve">Als wir dann mit dem Algorithmus fertig waren, implementierten wir diesen in unser Server/Client Modell des Spiels. </w:t>
       </w:r>
     </w:p>
     <w:p/>
     <w:p>
-      <w:pPr>
-        <w:pStyle w:val="berschrift1"/>
-      </w:pPr>
-      <w:bookmarkStart w:id="8" w:name="_Toc481613813"/>
-      <w:r>
-        <w:t>Planung</w:t>
+      <w:r>
+        <w:br w:type="page"/>
+      </w:r>
+    </w:p>
+    <w:p>
+      <w:pPr>
+        <w:pStyle w:val="Heading1"/>
+      </w:pPr>
+      <w:bookmarkStart w:id="8" w:name="_Toc481613814"/>
+      <w:r>
+        <w:lastRenderedPageBreak/>
+        <w:t>Verwendete Lösung</w:t>
       </w:r>
       <w:bookmarkEnd w:id="8"/>
     </w:p>
     <w:p>
-      <w:r>
-        <w:t>Zuerst haben wir uns einen groben Überblick über die Funktionsweise von AES verschafft. Dabei hat uns eine Aufnahme von einer Präsentation von Christof Paar sehr geholfen. Während der Umsetzung untersuchten wir dann jeder einzelne Schritt und setzten diesen dann um, sobald wir die Mechanik verstanden hatten.</w:t>
-      </w:r>
-    </w:p>
-    <w:p>
-      <w:r>
-        <w:t xml:space="preserve">Als wir dann mit dem Algorithmus fertig waren, implementierten wir diesen in </w:t>
-      </w:r>
-      <w:proofErr w:type="gramStart"/>
-      <w:r>
-        <w:t>unser Server</w:t>
-      </w:r>
-      <w:proofErr w:type="gramEnd"/>
-      <w:r>
-        <w:t xml:space="preserve">/Client Modell des Spiels. </w:t>
-      </w:r>
-    </w:p>
-    <w:p/>
-    <w:p>
-      <w:r>
-        <w:br w:type="page"/>
-      </w:r>
-    </w:p>
-    <w:p>
-      <w:pPr>
-        <w:pStyle w:val="berschrift1"/>
-      </w:pPr>
-      <w:bookmarkStart w:id="9" w:name="_Toc481613814"/>
-      <w:r>
-        <w:lastRenderedPageBreak/>
-        <w:t>Verwendete Lösung</w:t>
+      <w:pPr>
+        <w:pStyle w:val="Heading2"/>
+      </w:pPr>
+      <w:bookmarkStart w:id="9" w:name="_Toc481613815"/>
+      <w:r>
+        <w:t>Einleitung</w:t>
       </w:r>
       <w:bookmarkEnd w:id="9"/>
     </w:p>
     <w:p>
-      <w:pPr>
-        <w:pStyle w:val="berschrift2"/>
-      </w:pPr>
-      <w:bookmarkStart w:id="10" w:name="_Toc481613815"/>
-      <w:r>
-        <w:t>Einleitung</w:t>
+      <w:r>
+        <w:t xml:space="preserve">Da </w:t>
+      </w:r>
+      <w:r>
+        <w:t xml:space="preserve">eine fertige </w:t>
+      </w:r>
+      <w:r>
+        <w:t>AES</w:t>
+      </w:r>
+      <w:r>
+        <w:t xml:space="preserve">-Library zu verwenden langweilig wäre und keine Herausforderung bieten würden, haben wir uns dazu entschieden AES selber zu umzusetzen. </w:t>
+      </w:r>
+      <w:r>
+        <w:t xml:space="preserve"> Um zudem vollumfänglich eine sichere Kommunikation zu ermöglichen haben wir unser Krypto System mit den eingebauten Java-Libraries mit einem RSA Schlüsselaustausch erweitert. </w:t>
+      </w:r>
+    </w:p>
+    <w:p>
+      <w:pPr>
+        <w:pStyle w:val="Heading2"/>
+      </w:pPr>
+      <w:bookmarkStart w:id="10" w:name="_Toc481613816"/>
+      <w:r>
+        <w:t>Funktionsweise AES</w:t>
       </w:r>
       <w:bookmarkEnd w:id="10"/>
     </w:p>
     <w:p>
-      <w:r>
-        <w:t xml:space="preserve">Da </w:t>
-      </w:r>
-      <w:r>
-        <w:t xml:space="preserve">eine fertige </w:t>
-      </w:r>
-      <w:r>
-        <w:t>AES</w:t>
-      </w:r>
-      <w:r>
-        <w:t xml:space="preserve">-Library zu verwenden langweilig wäre und keine Herausforderung bieten würden, haben wir uns dazu entschieden AES selber zu umzusetzen. </w:t>
-      </w:r>
-      <w:r>
-        <w:t xml:space="preserve"> Um zudem vollumfänglich eine sichere Kommunikation zu ermöglichen haben wir unser </w:t>
-      </w:r>
-      <w:proofErr w:type="spellStart"/>
-      <w:r>
-        <w:t>Krypto</w:t>
-      </w:r>
-      <w:proofErr w:type="spellEnd"/>
-      <w:r>
-        <w:t xml:space="preserve"> System mit den eingebauten Java-Libraries mit einem RSA Schlüsselaustausch erweitert. </w:t>
+      <w:pPr>
+        <w:rPr>
+          <w:noProof/>
+          <w:lang w:eastAsia="de-CH"/>
+        </w:rPr>
+      </w:pPr>
+      <w:r>
+        <w:t>AES besteht eigentlich nur aus</w:t>
+      </w:r>
+      <w:r>
+        <w:t xml:space="preserve"> </w:t>
+      </w:r>
+      <w:r>
+        <w:t>fünf Methoden; KeyExpansion, ByteSubsitution, ShiftRow, MixColumn</w:t>
+      </w:r>
+      <w:r>
+        <w:t xml:space="preserve"> </w:t>
+      </w:r>
+      <w:r>
+        <w:t>und AddRoundKey. Diese werden in unserem Fall bis zu 10 Mal auf den zu verschlüsselnden Text ausgeübt.</w:t>
+      </w:r>
+      <w:r>
+        <w:t xml:space="preserve"> Die KeyExpansion ist dafür verantwortlich aus dem Schlüssel sogenannte Rundenschlüssel zu generieren. Diese werden in den 10 Runden die durchlaufen werden verwendet.</w:t>
+      </w:r>
+      <w:r>
+        <w:t xml:space="preserve"> Die ByteSubsitution sorgt dafür, dass sich Bytes verändern und die ShiftRow und MixColumn sorgen dafür, dass sich diese Veränderungen auch über den gesamten Text verteilen und nicht nur an einem Ort sind.</w:t>
+      </w:r>
+      <w:r>
+        <w:t xml:space="preserve"> Die AddRoundKey Methode fügt, wie es der Name schon sagt, den Rundenschlüssel bitweise zu dem zu verschlüsselnden Text hinzu.</w:t>
+      </w:r>
+      <w:r>
+        <w:t xml:space="preserve"> Die erste und letzte Runde sind etwas anders als die «mittleren».</w:t>
+      </w:r>
+      <w:r>
+        <w:t xml:space="preserve"> Dies sieht man auch in den folgenden Bildern.</w:t>
       </w:r>
     </w:p>
     <w:p>
-      <w:pPr>
-        <w:pStyle w:val="berschrift2"/>
-      </w:pPr>
-      <w:bookmarkStart w:id="11" w:name="_Toc481613816"/>
-      <w:r>
+      <w:r>
+        <w:rPr>
+          <w:noProof/>
+          <w:lang w:eastAsia="de-CH"/>
+        </w:rPr>
         <w:lastRenderedPageBreak/>
-        <w:t>Funktionsweise AES</w:t>
-      </w:r>
-      <w:bookmarkEnd w:id="11"/>
+        <w:drawing>
+          <wp:inline distT="0" distB="0" distL="0" distR="0" wp14:anchorId="22041ED0" wp14:editId="5C85DA8D">
+            <wp:extent cx="5780598" cy="5083112"/>
+            <wp:effectExtent l="0" t="0" r="0" b="3810"/>
+            <wp:docPr id="4" name="Picture 4"/>
+            <wp:cNvGraphicFramePr>
+              <a:graphicFrameLocks xmlns:a="http://schemas.openxmlformats.org/drawingml/2006/main" noChangeAspect="1"/>
+            </wp:cNvGraphicFramePr>
+            <a:graphic xmlns:a="http://schemas.openxmlformats.org/drawingml/2006/main">
+              <a:graphicData uri="http://schemas.openxmlformats.org/drawingml/2006/picture">
+                <pic:pic xmlns:pic="http://schemas.openxmlformats.org/drawingml/2006/picture">
+                  <pic:nvPicPr>
+                    <pic:cNvPr id="4" name="output.png"/>
+                    <pic:cNvPicPr/>
+                  </pic:nvPicPr>
+                  <pic:blipFill rotWithShape="1">
+                    <a:blip r:embed="rId9">
+                      <a:extLst>
+                        <a:ext uri="{28A0092B-C50C-407E-A947-70E740481C1C}">
+                          <a14:useLocalDpi xmlns:a14="http://schemas.microsoft.com/office/drawing/2010/main" val="0"/>
+                        </a:ext>
+                      </a:extLst>
+                    </a:blip>
+                    <a:srcRect t="3866" b="33998"/>
+                    <a:stretch/>
+                  </pic:blipFill>
+                  <pic:spPr bwMode="auto">
+                    <a:xfrm>
+                      <a:off x="0" y="0"/>
+                      <a:ext cx="5800905" cy="5100969"/>
+                    </a:xfrm>
+                    <a:prstGeom prst="rect">
+                      <a:avLst/>
+                    </a:prstGeom>
+                    <a:ln>
+                      <a:noFill/>
+                    </a:ln>
+                    <a:extLst>
+                      <a:ext uri="{53640926-AAD7-44D8-BBD7-CCE9431645EC}">
+                        <a14:shadowObscured xmlns:a14="http://schemas.microsoft.com/office/drawing/2010/main"/>
+                      </a:ext>
+                    </a:extLst>
+                  </pic:spPr>
+                </pic:pic>
+              </a:graphicData>
+            </a:graphic>
+          </wp:inline>
+        </w:drawing>
+      </w:r>
     </w:p>
     <w:p>
       <w:r>
         <w:rPr>
           <w:noProof/>
-          <w:lang w:val="de-DE" w:eastAsia="de-DE"/>
+          <w:lang w:eastAsia="de-CH"/>
         </w:rPr>
+        <w:lastRenderedPageBreak/>
         <w:drawing>
           <wp:inline distT="0" distB="0" distL="0" distR="0" wp14:anchorId="6810C582" wp14:editId="6675F0C7">
             <wp:extent cx="5478145" cy="7747635"/>
@@ -965,63 +987,6 @@
                 <pic:pic xmlns:pic="http://schemas.openxmlformats.org/drawingml/2006/picture">
                   <pic:nvPicPr>
                     <pic:cNvPr id="0" name="Picture 1" descr="../Pictures/AES.jpeg"/>
-                    <pic:cNvPicPr>
-                      <a:picLocks noChangeAspect="1" noChangeArrowheads="1"/>
-                    </pic:cNvPicPr>
-                  </pic:nvPicPr>
-                  <pic:blipFill>
-                    <a:blip r:embed="rId9" cstate="print">
-                      <a:extLst>
-                        <a:ext uri="{28A0092B-C50C-407E-A947-70E740481C1C}">
-                          <a14:useLocalDpi xmlns:a14="http://schemas.microsoft.com/office/drawing/2010/main" val="0"/>
-                        </a:ext>
-                      </a:extLst>
-                    </a:blip>
-                    <a:srcRect/>
-                    <a:stretch>
-                      <a:fillRect/>
-                    </a:stretch>
-                  </pic:blipFill>
-                  <pic:spPr bwMode="auto">
-                    <a:xfrm>
-                      <a:off x="0" y="0"/>
-                      <a:ext cx="5478145" cy="7747635"/>
-                    </a:xfrm>
-                    <a:prstGeom prst="rect">
-                      <a:avLst/>
-                    </a:prstGeom>
-                    <a:noFill/>
-                    <a:ln>
-                      <a:noFill/>
-                    </a:ln>
-                  </pic:spPr>
-                </pic:pic>
-              </a:graphicData>
-            </a:graphic>
-          </wp:inline>
-        </w:drawing>
-      </w:r>
-    </w:p>
-    <w:p>
-      <w:r>
-        <w:rPr>
-          <w:noProof/>
-          <w:lang w:val="de-DE" w:eastAsia="de-DE"/>
-        </w:rPr>
-        <w:lastRenderedPageBreak/>
-        <w:drawing>
-          <wp:inline distT="0" distB="0" distL="0" distR="0" wp14:anchorId="55A2F95A" wp14:editId="6844E396">
-            <wp:extent cx="5478145" cy="7747635"/>
-            <wp:effectExtent l="0" t="0" r="8255" b="0"/>
-            <wp:docPr id="3" name="Bild 3" descr="../Pictures/AES2.jpeg"/>
-            <wp:cNvGraphicFramePr>
-              <a:graphicFrameLocks xmlns:a="http://schemas.openxmlformats.org/drawingml/2006/main" noChangeAspect="1"/>
-            </wp:cNvGraphicFramePr>
-            <a:graphic xmlns:a="http://schemas.openxmlformats.org/drawingml/2006/main">
-              <a:graphicData uri="http://schemas.openxmlformats.org/drawingml/2006/picture">
-                <pic:pic xmlns:pic="http://schemas.openxmlformats.org/drawingml/2006/picture">
-                  <pic:nvPicPr>
-                    <pic:cNvPr id="0" name="Picture 2" descr="../Pictures/AES2.jpeg"/>
                     <pic:cNvPicPr>
                       <a:picLocks noChangeAspect="1" noChangeArrowheads="1"/>
                     </pic:cNvPicPr>
@@ -1059,52 +1024,199 @@
         </w:drawing>
       </w:r>
     </w:p>
-    <w:p/>
     <w:p>
-      <w:pPr>
-        <w:pStyle w:val="berschrift1"/>
-      </w:pPr>
-      <w:bookmarkStart w:id="12" w:name="_Toc481613817"/>
+      <w:r>
+        <w:rPr>
+          <w:noProof/>
+          <w:lang w:eastAsia="de-CH"/>
+        </w:rPr>
+        <w:lastRenderedPageBreak/>
+        <w:drawing>
+          <wp:inline distT="0" distB="0" distL="0" distR="0" wp14:anchorId="55A2F95A" wp14:editId="6844E396">
+            <wp:extent cx="5478145" cy="7747635"/>
+            <wp:effectExtent l="0" t="0" r="8255" b="0"/>
+            <wp:docPr id="3" name="Bild 3" descr="../Pictures/AES2.jpeg"/>
+            <wp:cNvGraphicFramePr>
+              <a:graphicFrameLocks xmlns:a="http://schemas.openxmlformats.org/drawingml/2006/main" noChangeAspect="1"/>
+            </wp:cNvGraphicFramePr>
+            <a:graphic xmlns:a="http://schemas.openxmlformats.org/drawingml/2006/main">
+              <a:graphicData uri="http://schemas.openxmlformats.org/drawingml/2006/picture">
+                <pic:pic xmlns:pic="http://schemas.openxmlformats.org/drawingml/2006/picture">
+                  <pic:nvPicPr>
+                    <pic:cNvPr id="0" name="Picture 2" descr="../Pictures/AES2.jpeg"/>
+                    <pic:cNvPicPr>
+                      <a:picLocks noChangeAspect="1" noChangeArrowheads="1"/>
+                    </pic:cNvPicPr>
+                  </pic:nvPicPr>
+                  <pic:blipFill>
+                    <a:blip r:embed="rId11" cstate="print">
+                      <a:extLst>
+                        <a:ext uri="{28A0092B-C50C-407E-A947-70E740481C1C}">
+                          <a14:useLocalDpi xmlns:a14="http://schemas.microsoft.com/office/drawing/2010/main" val="0"/>
+                        </a:ext>
+                      </a:extLst>
+                    </a:blip>
+                    <a:srcRect/>
+                    <a:stretch>
+                      <a:fillRect/>
+                    </a:stretch>
+                  </pic:blipFill>
+                  <pic:spPr bwMode="auto">
+                    <a:xfrm>
+                      <a:off x="0" y="0"/>
+                      <a:ext cx="5478145" cy="7747635"/>
+                    </a:xfrm>
+                    <a:prstGeom prst="rect">
+                      <a:avLst/>
+                    </a:prstGeom>
+                    <a:noFill/>
+                    <a:ln>
+                      <a:noFill/>
+                    </a:ln>
+                  </pic:spPr>
+                </pic:pic>
+              </a:graphicData>
+            </a:graphic>
+          </wp:inline>
+        </w:drawing>
+      </w:r>
+    </w:p>
+    <w:p>
+      <w:pPr>
+        <w:pStyle w:val="Heading2"/>
+      </w:pPr>
+      <w:bookmarkStart w:id="11" w:name="_Toc481613817"/>
+      <w:r>
+        <w:lastRenderedPageBreak/>
+        <w:t>Funktionsweise R</w:t>
+      </w:r>
+      <w:r>
+        <w:t>S</w:t>
+      </w:r>
+      <w:r>
+        <w:t>A</w:t>
+      </w:r>
+    </w:p>
+    <w:p>
+      <w:r>
+        <w:t xml:space="preserve">RSA funktioniert mir Public und Privat Keys. </w:t>
+      </w:r>
+      <w:r>
+        <w:t>Der Public Key wird, wie es der Name bereits sagt, der Öffentlichkeit zugänglich gemacht.</w:t>
+      </w:r>
+      <w:r>
+        <w:t xml:space="preserve"> Mit diesem kann der andere Gesprächspartner nun eine Nachricht verschlüsseln und an, in diesem Fall, Alice schicken. Alice kann die Nachricht, dann mit ihrem Private Key entschlüsseln.</w:t>
+      </w:r>
+    </w:p>
+    <w:p>
+      <w:r>
+        <w:rPr>
+          <w:noProof/>
+          <w:lang w:eastAsia="de-CH"/>
+        </w:rPr>
+        <w:drawing>
+          <wp:inline distT="0" distB="0" distL="0" distR="0" wp14:anchorId="33663E05" wp14:editId="72D9FEA1">
+            <wp:extent cx="2859405" cy="2790825"/>
+            <wp:effectExtent l="0" t="0" r="0" b="9525"/>
+            <wp:docPr id="5" name="Picture 5" descr="This an example of how a public and private ke..."/>
+            <wp:cNvGraphicFramePr>
+              <a:graphicFrameLocks xmlns:a="http://schemas.openxmlformats.org/drawingml/2006/main" noChangeAspect="1"/>
+            </wp:cNvGraphicFramePr>
+            <a:graphic xmlns:a="http://schemas.openxmlformats.org/drawingml/2006/main">
+              <a:graphicData uri="http://schemas.openxmlformats.org/drawingml/2006/picture">
+                <pic:pic xmlns:pic="http://schemas.openxmlformats.org/drawingml/2006/picture">
+                  <pic:nvPicPr>
+                    <pic:cNvPr id="0" name="Picture 1" descr="This an example of how a public and private ke..."/>
+                    <pic:cNvPicPr>
+                      <a:picLocks noChangeAspect="1" noChangeArrowheads="1"/>
+                    </pic:cNvPicPr>
+                  </pic:nvPicPr>
+                  <pic:blipFill>
+                    <a:blip r:embed="rId12">
+                      <a:extLst>
+                        <a:ext uri="{28A0092B-C50C-407E-A947-70E740481C1C}">
+                          <a14:useLocalDpi xmlns:a14="http://schemas.microsoft.com/office/drawing/2010/main" val="0"/>
+                        </a:ext>
+                      </a:extLst>
+                    </a:blip>
+                    <a:srcRect/>
+                    <a:stretch>
+                      <a:fillRect/>
+                    </a:stretch>
+                  </pic:blipFill>
+                  <pic:spPr bwMode="auto">
+                    <a:xfrm>
+                      <a:off x="0" y="0"/>
+                      <a:ext cx="2859405" cy="2790825"/>
+                    </a:xfrm>
+                    <a:prstGeom prst="rect">
+                      <a:avLst/>
+                    </a:prstGeom>
+                    <a:noFill/>
+                    <a:ln>
+                      <a:noFill/>
+                    </a:ln>
+                  </pic:spPr>
+                </pic:pic>
+              </a:graphicData>
+            </a:graphic>
+          </wp:inline>
+        </w:drawing>
+      </w:r>
+    </w:p>
+    <w:p>
+      <w:pPr>
+        <w:pStyle w:val="Heading1"/>
+      </w:pPr>
       <w:r>
         <w:t>Reflexion</w:t>
       </w:r>
+      <w:bookmarkEnd w:id="11"/>
+    </w:p>
+    <w:p>
+      <w:pPr>
+        <w:pStyle w:val="Subtitle"/>
+      </w:pPr>
+      <w:r>
+        <w:t>Nachwort Philipp</w:t>
+      </w:r>
+    </w:p>
+    <w:p>
+      <w:r>
+        <w:t>Die Teamarbeit hat sehr gut funktioniert und wir haben uns die Arbeit sinnvoll und fair aufgeteilt. Leider haben sich ein paar unnötig dumme Fehler eingeschlichen. Doch konnten wir diese, auch wenn mit erheblichem Zeitverlust beheben.</w:t>
+      </w:r>
+    </w:p>
+    <w:p>
+      <w:r>
+        <w:t>Ich finde, dass es ein erfolgreiches Projekt ist, welches so funktioniert, wie wir uns das gewünscht haben</w:t>
+      </w:r>
+      <w:r>
+        <w:t>.</w:t>
+      </w:r>
+      <w:bookmarkStart w:id="12" w:name="_GoBack"/>
       <w:bookmarkEnd w:id="12"/>
     </w:p>
     <w:p>
       <w:pPr>
-        <w:pStyle w:val="Untertitel"/>
-      </w:pPr>
-      <w:r>
-        <w:t>Nachwort Philipp</w:t>
+        <w:pStyle w:val="Subtitle"/>
+      </w:pPr>
+      <w:r>
+        <w:t>Nachwort Lukas</w:t>
       </w:r>
     </w:p>
     <w:p>
       <w:r>
-        <w:t>Ich</w:t>
-      </w:r>
-    </w:p>
-    <w:p/>
-    <w:p>
-      <w:pPr>
-        <w:pStyle w:val="Untertitel"/>
-      </w:pPr>
-      <w:r>
-        <w:t>Nachwort Lukas</w:t>
+        <w:t xml:space="preserve">In dem Projekt haben wir den Algorithmus sehr gut und koordiniert umgesetzt. Jedoch schlichen sich manchmal dumme Fehler ein, welche wir teilweise über eine Woche lang suchten und uns nach dem Finden dann dementsprechend über die Banalität aufregten. </w:t>
       </w:r>
     </w:p>
     <w:p>
       <w:r>
-        <w:t xml:space="preserve">In dem Projekt haben wir den Algorithmus sehr gut und koordiniert umgesetzt. Jedoch schlichen sich manchmal dumme Fehler ein, welche wir teilweise über eine Woche lang suchten und uns nach dem Finden dann dementsprechend über die Banalität aufregten. </w:t>
-      </w:r>
-    </w:p>
-    <w:p>
-      <w:r>
         <w:t>Ich finde trotzdem, dass dies ein gelungenes Projekt ist, welches restlos nach unseren Wünschen funktioniert.</w:t>
       </w:r>
     </w:p>
     <w:sectPr>
-      <w:headerReference w:type="default" r:id="rId11"/>
-      <w:footerReference w:type="default" r:id="rId12"/>
+      <w:headerReference w:type="default" r:id="rId13"/>
+      <w:footerReference w:type="default" r:id="rId14"/>
       <w:pgSz w:w="12240" w:h="15840"/>
       <w:pgMar w:top="1728" w:right="1800" w:bottom="1440" w:left="1800" w:header="720" w:footer="720" w:gutter="0"/>
       <w:pgNumType w:start="0"/>
@@ -1117,7 +1229,7 @@
 </file>
 
 <file path=word/endnotes.xml><?xml version="1.0" encoding="utf-8"?>
-<w:endnotes xmlns:wpc="http://schemas.microsoft.com/office/word/2010/wordprocessingCanvas" xmlns:mo="http://schemas.microsoft.com/office/mac/office/2008/main" xmlns:mc="http://schemas.openxmlformats.org/markup-compatibility/2006" xmlns:mv="urn:schemas-microsoft-com:mac:vml" xmlns:o="urn:schemas-microsoft-com:office:office" xmlns:r="http://schemas.openxmlformats.org/officeDocument/2006/relationships" xmlns:m="http://schemas.openxmlformats.org/officeDocument/2006/math" xmlns:v="urn:schemas-microsoft-com:vml" xmlns:wp14="http://schemas.microsoft.com/office/word/2010/wordprocessingDrawing" xmlns:wp="http://schemas.openxmlformats.org/drawingml/2006/wordprocessingDrawing" xmlns:w10="urn:schemas-microsoft-com:office:word" xmlns:w="http://schemas.openxmlformats.org/wordprocessingml/2006/main" xmlns:w14="http://schemas.microsoft.com/office/word/2010/wordml" xmlns:w15="http://schemas.microsoft.com/office/word/2012/wordml" xmlns:wpg="http://schemas.microsoft.com/office/word/2010/wordprocessingGroup" xmlns:wpi="http://schemas.microsoft.com/office/word/2010/wordprocessingInk" xmlns:wne="http://schemas.microsoft.com/office/word/2006/wordml" xmlns:wps="http://schemas.microsoft.com/office/word/2010/wordprocessingShape" mc:Ignorable="w14 w15 wp14">
+<w:endnotes xmlns:wpc="http://schemas.microsoft.com/office/word/2010/wordprocessingCanvas" xmlns:cx="http://schemas.microsoft.com/office/drawing/2014/chartex" xmlns:cx1="http://schemas.microsoft.com/office/drawing/2015/9/8/chartex" xmlns:cx2="http://schemas.microsoft.com/office/drawing/2015/10/21/chartex" xmlns:cx3="http://schemas.microsoft.com/office/drawing/2016/5/9/chartex" xmlns:cx4="http://schemas.microsoft.com/office/drawing/2016/5/10/chartex" xmlns:cx5="http://schemas.microsoft.com/office/drawing/2016/5/11/chartex" xmlns:cx6="http://schemas.microsoft.com/office/drawing/2016/5/12/chartex" xmlns:cx7="http://schemas.microsoft.com/office/drawing/2016/5/13/chartex" xmlns:cx8="http://schemas.microsoft.com/office/drawing/2016/5/14/chartex" xmlns:mc="http://schemas.openxmlformats.org/markup-compatibility/2006" xmlns:o="urn:schemas-microsoft-com:office:office" xmlns:r="http://schemas.openxmlformats.org/officeDocument/2006/relationships" xmlns:m="http://schemas.openxmlformats.org/officeDocument/2006/math" xmlns:v="urn:schemas-microsoft-com:vml" xmlns:wp14="http://schemas.microsoft.com/office/word/2010/wordprocessingDrawing" xmlns:wp="http://schemas.openxmlformats.org/drawingml/2006/wordprocessingDrawing" xmlns:w10="urn:schemas-microsoft-com:office:word" xmlns:w="http://schemas.openxmlformats.org/wordprocessingml/2006/main" xmlns:w14="http://schemas.microsoft.com/office/word/2010/wordml" xmlns:w15="http://schemas.microsoft.com/office/word/2012/wordml" xmlns:w16se="http://schemas.microsoft.com/office/word/2015/wordml/symex" xmlns:wpg="http://schemas.microsoft.com/office/word/2010/wordprocessingGroup" xmlns:wpi="http://schemas.microsoft.com/office/word/2010/wordprocessingInk" xmlns:wne="http://schemas.microsoft.com/office/word/2006/wordml" xmlns:wps="http://schemas.microsoft.com/office/word/2010/wordprocessingShape" mc:Ignorable="w14 w15 w16se wp14">
   <w:endnote w:type="separator" w:id="-1">
     <w:p>
       <w:r>
@@ -1136,10 +1248,10 @@
 </file>
 
 <file path=word/footer1.xml><?xml version="1.0" encoding="utf-8"?>
-<w:ftr xmlns:wpc="http://schemas.microsoft.com/office/word/2010/wordprocessingCanvas" xmlns:mo="http://schemas.microsoft.com/office/mac/office/2008/main" xmlns:mc="http://schemas.openxmlformats.org/markup-compatibility/2006" xmlns:mv="urn:schemas-microsoft-com:mac:vml" xmlns:o="urn:schemas-microsoft-com:office:office" xmlns:r="http://schemas.openxmlformats.org/officeDocument/2006/relationships" xmlns:m="http://schemas.openxmlformats.org/officeDocument/2006/math" xmlns:v="urn:schemas-microsoft-com:vml" xmlns:wp14="http://schemas.microsoft.com/office/word/2010/wordprocessingDrawing" xmlns:wp="http://schemas.openxmlformats.org/drawingml/2006/wordprocessingDrawing" xmlns:w10="urn:schemas-microsoft-com:office:word" xmlns:w="http://schemas.openxmlformats.org/wordprocessingml/2006/main" xmlns:w14="http://schemas.microsoft.com/office/word/2010/wordml" xmlns:w15="http://schemas.microsoft.com/office/word/2012/wordml" xmlns:wpg="http://schemas.microsoft.com/office/word/2010/wordprocessingGroup" xmlns:wpi="http://schemas.microsoft.com/office/word/2010/wordprocessingInk" xmlns:wne="http://schemas.microsoft.com/office/word/2006/wordml" xmlns:wps="http://schemas.microsoft.com/office/word/2010/wordprocessingShape" mc:Ignorable="w14 w15 wp14">
+<w:ftr xmlns:wpc="http://schemas.microsoft.com/office/word/2010/wordprocessingCanvas" xmlns:cx="http://schemas.microsoft.com/office/drawing/2014/chartex" xmlns:cx1="http://schemas.microsoft.com/office/drawing/2015/9/8/chartex" xmlns:cx2="http://schemas.microsoft.com/office/drawing/2015/10/21/chartex" xmlns:cx3="http://schemas.microsoft.com/office/drawing/2016/5/9/chartex" xmlns:cx4="http://schemas.microsoft.com/office/drawing/2016/5/10/chartex" xmlns:cx5="http://schemas.microsoft.com/office/drawing/2016/5/11/chartex" xmlns:cx6="http://schemas.microsoft.com/office/drawing/2016/5/12/chartex" xmlns:cx7="http://schemas.microsoft.com/office/drawing/2016/5/13/chartex" xmlns:cx8="http://schemas.microsoft.com/office/drawing/2016/5/14/chartex" xmlns:mc="http://schemas.openxmlformats.org/markup-compatibility/2006" xmlns:o="urn:schemas-microsoft-com:office:office" xmlns:r="http://schemas.openxmlformats.org/officeDocument/2006/relationships" xmlns:m="http://schemas.openxmlformats.org/officeDocument/2006/math" xmlns:v="urn:schemas-microsoft-com:vml" xmlns:wp14="http://schemas.microsoft.com/office/word/2010/wordprocessingDrawing" xmlns:wp="http://schemas.openxmlformats.org/drawingml/2006/wordprocessingDrawing" xmlns:w10="urn:schemas-microsoft-com:office:word" xmlns:w="http://schemas.openxmlformats.org/wordprocessingml/2006/main" xmlns:w14="http://schemas.microsoft.com/office/word/2010/wordml" xmlns:w15="http://schemas.microsoft.com/office/word/2012/wordml" xmlns:w16se="http://schemas.microsoft.com/office/word/2015/wordml/symex" xmlns:wpg="http://schemas.microsoft.com/office/word/2010/wordprocessingGroup" xmlns:wpi="http://schemas.microsoft.com/office/word/2010/wordprocessingInk" xmlns:wne="http://schemas.microsoft.com/office/word/2006/wordml" xmlns:wps="http://schemas.microsoft.com/office/word/2010/wordprocessingShape" mc:Ignorable="w14 w15 w16se wp14">
   <w:p>
     <w:pPr>
-      <w:pStyle w:val="Fuzeile"/>
+      <w:pStyle w:val="Footer"/>
       <w:tabs>
         <w:tab w:val="left" w:pos="720"/>
         <w:tab w:val="left" w:pos="1440"/>
@@ -1158,9 +1270,6 @@
         <w:alias w:val="Title"/>
         <w:tag w:val=""/>
         <w:id w:val="-271937830"/>
-        <w:placeholder>
-          <w:docPart w:val="236C1A7B46A94CCF84E43A6F3DEA6BE9"/>
-        </w:placeholder>
         <w:dataBinding w:prefixMappings="xmlns:ns0='http://purl.org/dc/elements/1.1/' xmlns:ns1='http://schemas.openxmlformats.org/package/2006/metadata/core-properties' " w:xpath="/ns1:coreProperties[1]/ns0:title[1]" w:storeItemID="{6C3C8BC8-F283-45AE-878A-BAB7291924A1}"/>
         <w:text/>
       </w:sdtPr>
@@ -1184,7 +1293,7 @@
 </file>
 
 <file path=word/footnotes.xml><?xml version="1.0" encoding="utf-8"?>
-<w:footnotes xmlns:wpc="http://schemas.microsoft.com/office/word/2010/wordprocessingCanvas" xmlns:mo="http://schemas.microsoft.com/office/mac/office/2008/main" xmlns:mc="http://schemas.openxmlformats.org/markup-compatibility/2006" xmlns:mv="urn:schemas-microsoft-com:mac:vml" xmlns:o="urn:schemas-microsoft-com:office:office" xmlns:r="http://schemas.openxmlformats.org/officeDocument/2006/relationships" xmlns:m="http://schemas.openxmlformats.org/officeDocument/2006/math" xmlns:v="urn:schemas-microsoft-com:vml" xmlns:wp14="http://schemas.microsoft.com/office/word/2010/wordprocessingDrawing" xmlns:wp="http://schemas.openxmlformats.org/drawingml/2006/wordprocessingDrawing" xmlns:w10="urn:schemas-microsoft-com:office:word" xmlns:w="http://schemas.openxmlformats.org/wordprocessingml/2006/main" xmlns:w14="http://schemas.microsoft.com/office/word/2010/wordml" xmlns:w15="http://schemas.microsoft.com/office/word/2012/wordml" xmlns:wpg="http://schemas.microsoft.com/office/word/2010/wordprocessingGroup" xmlns:wpi="http://schemas.microsoft.com/office/word/2010/wordprocessingInk" xmlns:wne="http://schemas.microsoft.com/office/word/2006/wordml" xmlns:wps="http://schemas.microsoft.com/office/word/2010/wordprocessingShape" mc:Ignorable="w14 w15 wp14">
+<w:footnotes xmlns:wpc="http://schemas.microsoft.com/office/word/2010/wordprocessingCanvas" xmlns:cx="http://schemas.microsoft.com/office/drawing/2014/chartex" xmlns:cx1="http://schemas.microsoft.com/office/drawing/2015/9/8/chartex" xmlns:cx2="http://schemas.microsoft.com/office/drawing/2015/10/21/chartex" xmlns:cx3="http://schemas.microsoft.com/office/drawing/2016/5/9/chartex" xmlns:cx4="http://schemas.microsoft.com/office/drawing/2016/5/10/chartex" xmlns:cx5="http://schemas.microsoft.com/office/drawing/2016/5/11/chartex" xmlns:cx6="http://schemas.microsoft.com/office/drawing/2016/5/12/chartex" xmlns:cx7="http://schemas.microsoft.com/office/drawing/2016/5/13/chartex" xmlns:cx8="http://schemas.microsoft.com/office/drawing/2016/5/14/chartex" xmlns:mc="http://schemas.openxmlformats.org/markup-compatibility/2006" xmlns:o="urn:schemas-microsoft-com:office:office" xmlns:r="http://schemas.openxmlformats.org/officeDocument/2006/relationships" xmlns:m="http://schemas.openxmlformats.org/officeDocument/2006/math" xmlns:v="urn:schemas-microsoft-com:vml" xmlns:wp14="http://schemas.microsoft.com/office/word/2010/wordprocessingDrawing" xmlns:wp="http://schemas.openxmlformats.org/drawingml/2006/wordprocessingDrawing" xmlns:w10="urn:schemas-microsoft-com:office:word" xmlns:w="http://schemas.openxmlformats.org/wordprocessingml/2006/main" xmlns:w14="http://schemas.microsoft.com/office/word/2010/wordml" xmlns:w15="http://schemas.microsoft.com/office/word/2012/wordml" xmlns:w16se="http://schemas.microsoft.com/office/word/2015/wordml/symex" xmlns:wpg="http://schemas.microsoft.com/office/word/2010/wordprocessingGroup" xmlns:wpi="http://schemas.microsoft.com/office/word/2010/wordprocessingInk" xmlns:wne="http://schemas.microsoft.com/office/word/2006/wordml" xmlns:wps="http://schemas.microsoft.com/office/word/2010/wordprocessingShape" mc:Ignorable="w14 w15 w16se wp14">
   <w:footnote w:type="separator" w:id="-1">
     <w:p>
       <w:r>
@@ -1203,10 +1312,10 @@
 </file>
 
 <file path=word/header1.xml><?xml version="1.0" encoding="utf-8"?>
-<w:hdr xmlns:wpc="http://schemas.microsoft.com/office/word/2010/wordprocessingCanvas" xmlns:mo="http://schemas.microsoft.com/office/mac/office/2008/main" xmlns:mc="http://schemas.openxmlformats.org/markup-compatibility/2006" xmlns:mv="urn:schemas-microsoft-com:mac:vml" xmlns:o="urn:schemas-microsoft-com:office:office" xmlns:r="http://schemas.openxmlformats.org/officeDocument/2006/relationships" xmlns:m="http://schemas.openxmlformats.org/officeDocument/2006/math" xmlns:v="urn:schemas-microsoft-com:vml" xmlns:wp14="http://schemas.microsoft.com/office/word/2010/wordprocessingDrawing" xmlns:wp="http://schemas.openxmlformats.org/drawingml/2006/wordprocessingDrawing" xmlns:w10="urn:schemas-microsoft-com:office:word" xmlns:w="http://schemas.openxmlformats.org/wordprocessingml/2006/main" xmlns:w14="http://schemas.microsoft.com/office/word/2010/wordml" xmlns:w15="http://schemas.microsoft.com/office/word/2012/wordml" xmlns:wpg="http://schemas.microsoft.com/office/word/2010/wordprocessingGroup" xmlns:wpi="http://schemas.microsoft.com/office/word/2010/wordprocessingInk" xmlns:wne="http://schemas.microsoft.com/office/word/2006/wordml" xmlns:wps="http://schemas.microsoft.com/office/word/2010/wordprocessingShape" mc:Ignorable="w14 w15 wp14">
+<w:hdr xmlns:wpc="http://schemas.microsoft.com/office/word/2010/wordprocessingCanvas" xmlns:cx="http://schemas.microsoft.com/office/drawing/2014/chartex" xmlns:cx1="http://schemas.microsoft.com/office/drawing/2015/9/8/chartex" xmlns:cx2="http://schemas.microsoft.com/office/drawing/2015/10/21/chartex" xmlns:cx3="http://schemas.microsoft.com/office/drawing/2016/5/9/chartex" xmlns:cx4="http://schemas.microsoft.com/office/drawing/2016/5/10/chartex" xmlns:cx5="http://schemas.microsoft.com/office/drawing/2016/5/11/chartex" xmlns:cx6="http://schemas.microsoft.com/office/drawing/2016/5/12/chartex" xmlns:cx7="http://schemas.microsoft.com/office/drawing/2016/5/13/chartex" xmlns:cx8="http://schemas.microsoft.com/office/drawing/2016/5/14/chartex" xmlns:mc="http://schemas.openxmlformats.org/markup-compatibility/2006" xmlns:o="urn:schemas-microsoft-com:office:office" xmlns:r="http://schemas.openxmlformats.org/officeDocument/2006/relationships" xmlns:m="http://schemas.openxmlformats.org/officeDocument/2006/math" xmlns:v="urn:schemas-microsoft-com:vml" xmlns:wp14="http://schemas.microsoft.com/office/word/2010/wordprocessingDrawing" xmlns:wp="http://schemas.openxmlformats.org/drawingml/2006/wordprocessingDrawing" xmlns:w10="urn:schemas-microsoft-com:office:word" xmlns:w="http://schemas.openxmlformats.org/wordprocessingml/2006/main" xmlns:w14="http://schemas.microsoft.com/office/word/2010/wordml" xmlns:w15="http://schemas.microsoft.com/office/word/2012/wordml" xmlns:w16se="http://schemas.microsoft.com/office/word/2015/wordml/symex" xmlns:wpg="http://schemas.microsoft.com/office/word/2010/wordprocessingGroup" xmlns:wpi="http://schemas.microsoft.com/office/word/2010/wordprocessingInk" xmlns:wne="http://schemas.microsoft.com/office/word/2006/wordml" xmlns:wps="http://schemas.microsoft.com/office/word/2010/wordprocessingShape" mc:Ignorable="w14 w15 w16se wp14">
   <w:p>
     <w:pPr>
-      <w:pStyle w:val="Kopfzeile"/>
+      <w:pStyle w:val="Header"/>
       <w:tabs>
         <w:tab w:val="left" w:pos="6096"/>
       </w:tabs>
@@ -1225,8 +1334,8 @@
 </file>
 
 <file path=word/numbering.xml><?xml version="1.0" encoding="utf-8"?>
-<w:numbering xmlns:wpc="http://schemas.microsoft.com/office/word/2010/wordprocessingCanvas" xmlns:mo="http://schemas.microsoft.com/office/mac/office/2008/main" xmlns:mc="http://schemas.openxmlformats.org/markup-compatibility/2006" xmlns:mv="urn:schemas-microsoft-com:mac:vml" xmlns:o="urn:schemas-microsoft-com:office:office" xmlns:r="http://schemas.openxmlformats.org/officeDocument/2006/relationships" xmlns:m="http://schemas.openxmlformats.org/officeDocument/2006/math" xmlns:v="urn:schemas-microsoft-com:vml" xmlns:wp14="http://schemas.microsoft.com/office/word/2010/wordprocessingDrawing" xmlns:wp="http://schemas.openxmlformats.org/drawingml/2006/wordprocessingDrawing" xmlns:w10="urn:schemas-microsoft-com:office:word" xmlns:w="http://schemas.openxmlformats.org/wordprocessingml/2006/main" xmlns:w14="http://schemas.microsoft.com/office/word/2010/wordml" xmlns:w15="http://schemas.microsoft.com/office/word/2012/wordml" xmlns:wpg="http://schemas.microsoft.com/office/word/2010/wordprocessingGroup" xmlns:wpi="http://schemas.microsoft.com/office/word/2010/wordprocessingInk" xmlns:wne="http://schemas.microsoft.com/office/word/2006/wordml" xmlns:wps="http://schemas.microsoft.com/office/word/2010/wordprocessingShape" mc:Ignorable="w14 w15 wp14">
-  <w:abstractNum w:abstractNumId="0">
+<w:numbering xmlns:wpc="http://schemas.microsoft.com/office/word/2010/wordprocessingCanvas" xmlns:cx="http://schemas.microsoft.com/office/drawing/2014/chartex" xmlns:cx1="http://schemas.microsoft.com/office/drawing/2015/9/8/chartex" xmlns:cx2="http://schemas.microsoft.com/office/drawing/2015/10/21/chartex" xmlns:cx3="http://schemas.microsoft.com/office/drawing/2016/5/9/chartex" xmlns:cx4="http://schemas.microsoft.com/office/drawing/2016/5/10/chartex" xmlns:cx5="http://schemas.microsoft.com/office/drawing/2016/5/11/chartex" xmlns:cx6="http://schemas.microsoft.com/office/drawing/2016/5/12/chartex" xmlns:cx7="http://schemas.microsoft.com/office/drawing/2016/5/13/chartex" xmlns:cx8="http://schemas.microsoft.com/office/drawing/2016/5/14/chartex" xmlns:mc="http://schemas.openxmlformats.org/markup-compatibility/2006" xmlns:o="urn:schemas-microsoft-com:office:office" xmlns:r="http://schemas.openxmlformats.org/officeDocument/2006/relationships" xmlns:m="http://schemas.openxmlformats.org/officeDocument/2006/math" xmlns:v="urn:schemas-microsoft-com:vml" xmlns:wp14="http://schemas.microsoft.com/office/word/2010/wordprocessingDrawing" xmlns:wp="http://schemas.openxmlformats.org/drawingml/2006/wordprocessingDrawing" xmlns:w10="urn:schemas-microsoft-com:office:word" xmlns:w="http://schemas.openxmlformats.org/wordprocessingml/2006/main" xmlns:w14="http://schemas.microsoft.com/office/word/2010/wordml" xmlns:w15="http://schemas.microsoft.com/office/word/2012/wordml" xmlns:w16se="http://schemas.microsoft.com/office/word/2015/wordml/symex" xmlns:wpg="http://schemas.microsoft.com/office/word/2010/wordprocessingGroup" xmlns:wpi="http://schemas.microsoft.com/office/word/2010/wordprocessingInk" xmlns:wne="http://schemas.microsoft.com/office/word/2006/wordml" xmlns:wps="http://schemas.microsoft.com/office/word/2010/wordprocessingShape" mc:Ignorable="w14 w15 w16se wp14">
+  <w:abstractNum w:abstractNumId="0" w15:restartNumberingAfterBreak="0">
     <w:nsid w:val="FFFFFF7C"/>
     <w:multiLevelType w:val="singleLevel"/>
     <w:tmpl w:val="61E62248"/>
@@ -1243,7 +1352,7 @@
       </w:pPr>
     </w:lvl>
   </w:abstractNum>
-  <w:abstractNum w:abstractNumId="1">
+  <w:abstractNum w:abstractNumId="1" w15:restartNumberingAfterBreak="0">
     <w:nsid w:val="FFFFFF7D"/>
     <w:multiLevelType w:val="singleLevel"/>
     <w:tmpl w:val="DADA94F2"/>
@@ -1260,7 +1369,7 @@
       </w:pPr>
     </w:lvl>
   </w:abstractNum>
-  <w:abstractNum w:abstractNumId="2">
+  <w:abstractNum w:abstractNumId="2" w15:restartNumberingAfterBreak="0">
     <w:nsid w:val="FFFFFF7E"/>
     <w:multiLevelType w:val="singleLevel"/>
     <w:tmpl w:val="A0E4E5B2"/>
@@ -1277,7 +1386,7 @@
       </w:pPr>
     </w:lvl>
   </w:abstractNum>
-  <w:abstractNum w:abstractNumId="3">
+  <w:abstractNum w:abstractNumId="3" w15:restartNumberingAfterBreak="0">
     <w:nsid w:val="FFFFFF7F"/>
     <w:multiLevelType w:val="singleLevel"/>
     <w:tmpl w:val="B4188A06"/>
@@ -1294,7 +1403,7 @@
       </w:pPr>
     </w:lvl>
   </w:abstractNum>
-  <w:abstractNum w:abstractNumId="4">
+  <w:abstractNum w:abstractNumId="4" w15:restartNumberingAfterBreak="0">
     <w:nsid w:val="FFFFFF80"/>
     <w:multiLevelType w:val="singleLevel"/>
     <w:tmpl w:val="1E0C080A"/>
@@ -1314,7 +1423,7 @@
       </w:rPr>
     </w:lvl>
   </w:abstractNum>
-  <w:abstractNum w:abstractNumId="5">
+  <w:abstractNum w:abstractNumId="5" w15:restartNumberingAfterBreak="0">
     <w:nsid w:val="FFFFFF81"/>
     <w:multiLevelType w:val="singleLevel"/>
     <w:tmpl w:val="CB9E1936"/>
@@ -1334,7 +1443,7 @@
       </w:rPr>
     </w:lvl>
   </w:abstractNum>
-  <w:abstractNum w:abstractNumId="6">
+  <w:abstractNum w:abstractNumId="6" w15:restartNumberingAfterBreak="0">
     <w:nsid w:val="FFFFFF82"/>
     <w:multiLevelType w:val="singleLevel"/>
     <w:tmpl w:val="13A06938"/>
@@ -1354,7 +1463,7 @@
       </w:rPr>
     </w:lvl>
   </w:abstractNum>
-  <w:abstractNum w:abstractNumId="7">
+  <w:abstractNum w:abstractNumId="7" w15:restartNumberingAfterBreak="0">
     <w:nsid w:val="FFFFFF83"/>
     <w:multiLevelType w:val="singleLevel"/>
     <w:tmpl w:val="93C8D00C"/>
@@ -1374,14 +1483,14 @@
       </w:rPr>
     </w:lvl>
   </w:abstractNum>
-  <w:abstractNum w:abstractNumId="8">
+  <w:abstractNum w:abstractNumId="8" w15:restartNumberingAfterBreak="0">
     <w:nsid w:val="FFFFFF88"/>
     <w:multiLevelType w:val="singleLevel"/>
     <w:tmpl w:val="B87E3E76"/>
     <w:lvl w:ilvl="0">
       <w:start w:val="1"/>
       <w:numFmt w:val="decimal"/>
-      <w:pStyle w:val="Listennummer"/>
+      <w:pStyle w:val="ListNumber"/>
       <w:lvlText w:val="%1."/>
       <w:lvlJc w:val="left"/>
       <w:pPr>
@@ -1392,14 +1501,14 @@
       </w:pPr>
     </w:lvl>
   </w:abstractNum>
-  <w:abstractNum w:abstractNumId="9">
+  <w:abstractNum w:abstractNumId="9" w15:restartNumberingAfterBreak="0">
     <w:nsid w:val="FFFFFF89"/>
     <w:multiLevelType w:val="singleLevel"/>
     <w:tmpl w:val="BAA6FCB4"/>
     <w:lvl w:ilvl="0">
       <w:start w:val="1"/>
       <w:numFmt w:val="bullet"/>
-      <w:pStyle w:val="Aufzhlungszeichen"/>
+      <w:pStyle w:val="ListBullet"/>
       <w:lvlText w:val="−"/>
       <w:lvlJc w:val="left"/>
       <w:pPr>
@@ -1411,7 +1520,7 @@
       </w:rPr>
     </w:lvl>
   </w:abstractNum>
-  <w:abstractNum w:abstractNumId="10">
+  <w:abstractNum w:abstractNumId="10" w15:restartNumberingAfterBreak="0">
     <w:nsid w:val="01122BF4"/>
     <w:multiLevelType w:val="multilevel"/>
     <w:tmpl w:val="0409001D"/>
@@ -1497,7 +1606,7 @@
       </w:pPr>
     </w:lvl>
   </w:abstractNum>
-  <w:abstractNum w:abstractNumId="11">
+  <w:abstractNum w:abstractNumId="11" w15:restartNumberingAfterBreak="0">
     <w:nsid w:val="0D483622"/>
     <w:multiLevelType w:val="multilevel"/>
     <w:tmpl w:val="04090023"/>
@@ -1584,7 +1693,7 @@
       </w:pPr>
     </w:lvl>
   </w:abstractNum>
-  <w:abstractNum w:abstractNumId="12">
+  <w:abstractNum w:abstractNumId="12" w15:restartNumberingAfterBreak="0">
     <w:nsid w:val="47164D09"/>
     <w:multiLevelType w:val="multilevel"/>
     <w:tmpl w:val="0409001F"/>
@@ -1719,7 +1828,7 @@
 </file>
 
 <file path=word/styles.xml><?xml version="1.0" encoding="utf-8"?>
-<w:styles xmlns:mc="http://schemas.openxmlformats.org/markup-compatibility/2006" xmlns:r="http://schemas.openxmlformats.org/officeDocument/2006/relationships" xmlns:w="http://schemas.openxmlformats.org/wordprocessingml/2006/main" xmlns:w14="http://schemas.microsoft.com/office/word/2010/wordml" xmlns:w15="http://schemas.microsoft.com/office/word/2012/wordml" mc:Ignorable="w14 w15">
+<w:styles xmlns:mc="http://schemas.openxmlformats.org/markup-compatibility/2006" xmlns:r="http://schemas.openxmlformats.org/officeDocument/2006/relationships" xmlns:w="http://schemas.openxmlformats.org/wordprocessingml/2006/main" xmlns:w14="http://schemas.microsoft.com/office/word/2010/wordml" xmlns:w15="http://schemas.microsoft.com/office/word/2012/wordml" xmlns:w16se="http://schemas.microsoft.com/office/word/2015/wordml/symex" mc:Ignorable="w14 w15 w16se">
   <w:docDefaults>
     <w:rPrDefault>
       <w:rPr>
@@ -1736,7 +1845,7 @@
       </w:pPr>
     </w:pPrDefault>
   </w:docDefaults>
-  <w:latentStyles w:defLockedState="0" w:defUIPriority="99" w:defSemiHidden="0" w:defUnhideWhenUsed="0" w:defQFormat="0" w:count="382">
+  <w:latentStyles w:defLockedState="0" w:defUIPriority="99" w:defSemiHidden="0" w:defUnhideWhenUsed="0" w:defQFormat="0" w:count="374">
     <w:lsdException w:name="Normal" w:uiPriority="0" w:qFormat="1"/>
     <w:lsdException w:name="heading 1" w:uiPriority="9" w:qFormat="1"/>
     <w:lsdException w:name="heading 2" w:semiHidden="1" w:uiPriority="9" w:unhideWhenUsed="1" w:qFormat="1"/>
@@ -2111,7 +2220,7 @@
     <w:lsdException w:name="Mention" w:semiHidden="1" w:unhideWhenUsed="1"/>
     <w:lsdException w:name="Smart Hyperlink" w:semiHidden="1" w:unhideWhenUsed="1"/>
   </w:latentStyles>
-  <w:style w:type="paragraph" w:default="1" w:styleId="Standard">
+  <w:style w:type="paragraph" w:default="1" w:styleId="Normal">
     <w:name w:val="Normal"/>
     <w:qFormat/>
     <w:rsid w:val="00124A2A"/>
@@ -2121,11 +2230,11 @@
       <w:lang w:val="de-CH"/>
     </w:rPr>
   </w:style>
-  <w:style w:type="paragraph" w:styleId="berschrift1">
+  <w:style w:type="paragraph" w:styleId="Heading1">
     <w:name w:val="heading 1"/>
-    <w:basedOn w:val="Standard"/>
-    <w:next w:val="Standard"/>
-    <w:link w:val="berschrift1Zchn"/>
+    <w:basedOn w:val="Normal"/>
+    <w:next w:val="Normal"/>
+    <w:link w:val="Heading1Char"/>
     <w:uiPriority w:val="9"/>
     <w:qFormat/>
     <w:rsid w:val="00381F2D"/>
@@ -2143,11 +2252,11 @@
       <w:sz w:val="48"/>
     </w:rPr>
   </w:style>
-  <w:style w:type="paragraph" w:styleId="berschrift2">
+  <w:style w:type="paragraph" w:styleId="Heading2">
     <w:name w:val="heading 2"/>
-    <w:basedOn w:val="Standard"/>
-    <w:next w:val="Standard"/>
-    <w:link w:val="berschrift2Zchn"/>
+    <w:basedOn w:val="Normal"/>
+    <w:next w:val="Normal"/>
+    <w:link w:val="Heading2Char"/>
     <w:uiPriority w:val="9"/>
     <w:unhideWhenUsed/>
     <w:qFormat/>
@@ -2166,11 +2275,11 @@
       <w:sz w:val="24"/>
     </w:rPr>
   </w:style>
-  <w:style w:type="paragraph" w:styleId="berschrift3">
+  <w:style w:type="paragraph" w:styleId="Heading3">
     <w:name w:val="heading 3"/>
-    <w:basedOn w:val="Standard"/>
-    <w:next w:val="Standard"/>
-    <w:link w:val="berschrift3Zchn"/>
+    <w:basedOn w:val="Normal"/>
+    <w:next w:val="Normal"/>
+    <w:link w:val="Heading3Char"/>
     <w:uiPriority w:val="9"/>
     <w:semiHidden/>
     <w:unhideWhenUsed/>
@@ -2189,11 +2298,11 @@
       <w:szCs w:val="24"/>
     </w:rPr>
   </w:style>
-  <w:style w:type="paragraph" w:styleId="berschrift6">
+  <w:style w:type="paragraph" w:styleId="Heading6">
     <w:name w:val="heading 6"/>
-    <w:basedOn w:val="Standard"/>
-    <w:next w:val="Standard"/>
-    <w:link w:val="berschrift6Zchn"/>
+    <w:basedOn w:val="Normal"/>
+    <w:next w:val="Normal"/>
+    <w:link w:val="Heading6Char"/>
     <w:uiPriority w:val="9"/>
     <w:semiHidden/>
     <w:unhideWhenUsed/>
@@ -2210,11 +2319,11 @@
       <w:color w:val="004F5B" w:themeColor="accent1" w:themeShade="7F"/>
     </w:rPr>
   </w:style>
-  <w:style w:type="paragraph" w:styleId="berschrift7">
+  <w:style w:type="paragraph" w:styleId="Heading7">
     <w:name w:val="heading 7"/>
-    <w:basedOn w:val="Standard"/>
-    <w:next w:val="Standard"/>
-    <w:link w:val="berschrift7Zchn"/>
+    <w:basedOn w:val="Normal"/>
+    <w:next w:val="Normal"/>
+    <w:link w:val="Heading7Char"/>
     <w:uiPriority w:val="9"/>
     <w:semiHidden/>
     <w:unhideWhenUsed/>
@@ -2233,11 +2342,11 @@
       <w:color w:val="004F5B" w:themeColor="accent1" w:themeShade="7F"/>
     </w:rPr>
   </w:style>
-  <w:style w:type="paragraph" w:styleId="berschrift8">
+  <w:style w:type="paragraph" w:styleId="Heading8">
     <w:name w:val="heading 8"/>
-    <w:basedOn w:val="Standard"/>
-    <w:next w:val="Standard"/>
-    <w:link w:val="berschrift8Zchn"/>
+    <w:basedOn w:val="Normal"/>
+    <w:next w:val="Normal"/>
+    <w:link w:val="Heading8Char"/>
     <w:uiPriority w:val="9"/>
     <w:semiHidden/>
     <w:unhideWhenUsed/>
@@ -2255,11 +2364,11 @@
       <w:szCs w:val="21"/>
     </w:rPr>
   </w:style>
-  <w:style w:type="paragraph" w:styleId="berschrift9">
+  <w:style w:type="paragraph" w:styleId="Heading9">
     <w:name w:val="heading 9"/>
-    <w:basedOn w:val="Standard"/>
-    <w:next w:val="Standard"/>
-    <w:link w:val="berschrift9Zchn"/>
+    <w:basedOn w:val="Normal"/>
+    <w:next w:val="Normal"/>
+    <w:link w:val="Heading9Char"/>
     <w:uiPriority w:val="9"/>
     <w:semiHidden/>
     <w:unhideWhenUsed/>
@@ -2279,13 +2388,13 @@
       <w:szCs w:val="21"/>
     </w:rPr>
   </w:style>
-  <w:style w:type="character" w:default="1" w:styleId="Absatz-Standardschriftart">
+  <w:style w:type="character" w:default="1" w:styleId="DefaultParagraphFont">
     <w:name w:val="Default Paragraph Font"/>
     <w:uiPriority w:val="1"/>
     <w:semiHidden/>
     <w:unhideWhenUsed/>
   </w:style>
-  <w:style w:type="table" w:default="1" w:styleId="NormaleTabelle">
+  <w:style w:type="table" w:default="1" w:styleId="TableNormal">
     <w:name w:val="Normal Table"/>
     <w:uiPriority w:val="99"/>
     <w:semiHidden/>
@@ -2300,16 +2409,16 @@
       </w:tblCellMar>
     </w:tblPr>
   </w:style>
-  <w:style w:type="numbering" w:default="1" w:styleId="KeineListe">
+  <w:style w:type="numbering" w:default="1" w:styleId="NoList">
     <w:name w:val="No List"/>
     <w:uiPriority w:val="99"/>
     <w:semiHidden/>
     <w:unhideWhenUsed/>
   </w:style>
-  <w:style w:type="character" w:customStyle="1" w:styleId="berschrift1Zchn">
-    <w:name w:val="Überschrift 1 Zchn"/>
-    <w:basedOn w:val="Absatz-Standardschriftart"/>
-    <w:link w:val="berschrift1"/>
+  <w:style w:type="character" w:customStyle="1" w:styleId="Heading1Char">
+    <w:name w:val="Heading 1 Char"/>
+    <w:basedOn w:val="DefaultParagraphFont"/>
+    <w:link w:val="Heading1"/>
     <w:uiPriority w:val="9"/>
     <w:rsid w:val="00381F2D"/>
     <w:rPr>
@@ -2319,10 +2428,10 @@
       <w:lang w:val="de-CH"/>
     </w:rPr>
   </w:style>
-  <w:style w:type="character" w:customStyle="1" w:styleId="berschrift2Zchn">
-    <w:name w:val="Überschrift 2 Zchn"/>
-    <w:basedOn w:val="Absatz-Standardschriftart"/>
-    <w:link w:val="berschrift2"/>
+  <w:style w:type="character" w:customStyle="1" w:styleId="Heading2Char">
+    <w:name w:val="Heading 2 Char"/>
+    <w:basedOn w:val="DefaultParagraphFont"/>
+    <w:link w:val="Heading2"/>
     <w:uiPriority w:val="9"/>
     <w:rsid w:val="00333D0D"/>
     <w:rPr>
@@ -2334,7 +2443,7 @@
   </w:style>
   <w:style w:type="paragraph" w:customStyle="1" w:styleId="ContactInfo">
     <w:name w:val="Contact Info"/>
-    <w:basedOn w:val="Standard"/>
+    <w:basedOn w:val="Normal"/>
     <w:uiPriority w:val="4"/>
     <w:qFormat/>
     <w:rsid w:val="00C6554A"/>
@@ -2343,9 +2452,9 @@
       <w:jc w:val="center"/>
     </w:pPr>
   </w:style>
-  <w:style w:type="paragraph" w:styleId="Aufzhlungszeichen">
+  <w:style w:type="paragraph" w:styleId="ListBullet">
     <w:name w:val="List Bullet"/>
-    <w:basedOn w:val="Standard"/>
+    <w:basedOn w:val="Normal"/>
     <w:uiPriority w:val="10"/>
     <w:unhideWhenUsed/>
     <w:qFormat/>
@@ -2356,10 +2465,10 @@
       </w:numPr>
     </w:pPr>
   </w:style>
-  <w:style w:type="paragraph" w:styleId="Titel">
+  <w:style w:type="paragraph" w:styleId="Title">
     <w:name w:val="Title"/>
-    <w:basedOn w:val="Standard"/>
-    <w:link w:val="TitelZchn"/>
+    <w:basedOn w:val="Normal"/>
+    <w:link w:val="TitleChar"/>
     <w:uiPriority w:val="2"/>
     <w:unhideWhenUsed/>
     <w:qFormat/>
@@ -2376,10 +2485,10 @@
       <w:sz w:val="60"/>
     </w:rPr>
   </w:style>
-  <w:style w:type="character" w:customStyle="1" w:styleId="TitelZchn">
-    <w:name w:val="Titel Zchn"/>
-    <w:basedOn w:val="Absatz-Standardschriftart"/>
-    <w:link w:val="Titel"/>
+  <w:style w:type="character" w:customStyle="1" w:styleId="TitleChar">
+    <w:name w:val="Title Char"/>
+    <w:basedOn w:val="DefaultParagraphFont"/>
+    <w:link w:val="Title"/>
     <w:uiPriority w:val="2"/>
     <w:rsid w:val="00333D0D"/>
     <w:rPr>
@@ -2389,10 +2498,10 @@
       <w:sz w:val="60"/>
     </w:rPr>
   </w:style>
-  <w:style w:type="paragraph" w:styleId="Untertitel">
+  <w:style w:type="paragraph" w:styleId="Subtitle">
     <w:name w:val="Subtitle"/>
-    <w:basedOn w:val="Standard"/>
-    <w:link w:val="UntertitelZchn"/>
+    <w:basedOn w:val="Normal"/>
+    <w:link w:val="SubtitleChar"/>
     <w:uiPriority w:val="3"/>
     <w:unhideWhenUsed/>
     <w:qFormat/>
@@ -2409,10 +2518,10 @@
       <w:sz w:val="26"/>
     </w:rPr>
   </w:style>
-  <w:style w:type="character" w:customStyle="1" w:styleId="UntertitelZchn">
-    <w:name w:val="Untertitel Zchn"/>
-    <w:basedOn w:val="Absatz-Standardschriftart"/>
-    <w:link w:val="Untertitel"/>
+  <w:style w:type="character" w:customStyle="1" w:styleId="SubtitleChar">
+    <w:name w:val="Subtitle Char"/>
+    <w:basedOn w:val="DefaultParagraphFont"/>
+    <w:link w:val="Subtitle"/>
     <w:uiPriority w:val="3"/>
     <w:rsid w:val="00124A2A"/>
     <w:rPr>
@@ -2420,10 +2529,10 @@
       <w:sz w:val="26"/>
     </w:rPr>
   </w:style>
-  <w:style w:type="paragraph" w:styleId="Fuzeile">
+  <w:style w:type="paragraph" w:styleId="Footer">
     <w:name w:val="footer"/>
-    <w:basedOn w:val="Standard"/>
-    <w:link w:val="FuzeileZchn"/>
+    <w:basedOn w:val="Normal"/>
+    <w:link w:val="FooterChar"/>
     <w:uiPriority w:val="99"/>
     <w:unhideWhenUsed/>
     <w:rsid w:val="00C6554A"/>
@@ -2435,10 +2544,10 @@
       <w:caps/>
     </w:rPr>
   </w:style>
-  <w:style w:type="character" w:customStyle="1" w:styleId="FuzeileZchn">
-    <w:name w:val="Fußzeile Zchn"/>
-    <w:basedOn w:val="Absatz-Standardschriftart"/>
-    <w:link w:val="Fuzeile"/>
+  <w:style w:type="character" w:customStyle="1" w:styleId="FooterChar">
+    <w:name w:val="Footer Char"/>
+    <w:basedOn w:val="DefaultParagraphFont"/>
+    <w:link w:val="Footer"/>
     <w:uiPriority w:val="99"/>
     <w:rsid w:val="00C6554A"/>
     <w:rPr>
@@ -2447,7 +2556,7 @@
   </w:style>
   <w:style w:type="paragraph" w:customStyle="1" w:styleId="Photo">
     <w:name w:val="Photo"/>
-    <w:basedOn w:val="Standard"/>
+    <w:basedOn w:val="Normal"/>
     <w:uiPriority w:val="1"/>
     <w:qFormat/>
     <w:rsid w:val="00C6554A"/>
@@ -2456,10 +2565,10 @@
       <w:jc w:val="center"/>
     </w:pPr>
   </w:style>
-  <w:style w:type="paragraph" w:styleId="Kopfzeile">
+  <w:style w:type="paragraph" w:styleId="Header">
     <w:name w:val="header"/>
-    <w:basedOn w:val="Standard"/>
-    <w:link w:val="KopfzeileZchn"/>
+    <w:basedOn w:val="Normal"/>
+    <w:link w:val="HeaderChar"/>
     <w:uiPriority w:val="99"/>
     <w:unhideWhenUsed/>
     <w:rsid w:val="00C6554A"/>
@@ -2467,10 +2576,10 @@
       <w:spacing w:before="0" w:after="0" w:line="240" w:lineRule="auto"/>
     </w:pPr>
   </w:style>
-  <w:style w:type="character" w:customStyle="1" w:styleId="KopfzeileZchn">
-    <w:name w:val="Kopfzeile Zchn"/>
-    <w:basedOn w:val="Absatz-Standardschriftart"/>
-    <w:link w:val="Kopfzeile"/>
+  <w:style w:type="character" w:customStyle="1" w:styleId="HeaderChar">
+    <w:name w:val="Header Char"/>
+    <w:basedOn w:val="DefaultParagraphFont"/>
+    <w:link w:val="Header"/>
     <w:uiPriority w:val="99"/>
     <w:rsid w:val="00C6554A"/>
     <w:rPr>
@@ -2480,9 +2589,9 @@
       <w:lang w:eastAsia="ja-JP"/>
     </w:rPr>
   </w:style>
-  <w:style w:type="paragraph" w:styleId="Listennummer">
+  <w:style w:type="paragraph" w:styleId="ListNumber">
     <w:name w:val="List Number"/>
-    <w:basedOn w:val="Standard"/>
+    <w:basedOn w:val="Normal"/>
     <w:uiPriority w:val="11"/>
     <w:unhideWhenUsed/>
     <w:qFormat/>
@@ -2494,10 +2603,10 @@
       <w:contextualSpacing/>
     </w:pPr>
   </w:style>
-  <w:style w:type="character" w:customStyle="1" w:styleId="berschrift3Zchn">
-    <w:name w:val="Überschrift 3 Zchn"/>
-    <w:basedOn w:val="Absatz-Standardschriftart"/>
-    <w:link w:val="berschrift3"/>
+  <w:style w:type="character" w:customStyle="1" w:styleId="Heading3Char">
+    <w:name w:val="Heading 3 Char"/>
+    <w:basedOn w:val="DefaultParagraphFont"/>
+    <w:link w:val="Heading3"/>
     <w:uiPriority w:val="9"/>
     <w:semiHidden/>
     <w:rsid w:val="00C6554A"/>
@@ -2508,10 +2617,10 @@
       <w:szCs w:val="24"/>
     </w:rPr>
   </w:style>
-  <w:style w:type="character" w:customStyle="1" w:styleId="berschrift8Zchn">
-    <w:name w:val="Überschrift 8 Zchn"/>
-    <w:basedOn w:val="Absatz-Standardschriftart"/>
-    <w:link w:val="berschrift8"/>
+  <w:style w:type="character" w:customStyle="1" w:styleId="Heading8Char">
+    <w:name w:val="Heading 8 Char"/>
+    <w:basedOn w:val="DefaultParagraphFont"/>
+    <w:link w:val="Heading8"/>
     <w:uiPriority w:val="9"/>
     <w:semiHidden/>
     <w:rsid w:val="00C6554A"/>
@@ -2521,10 +2630,10 @@
       <w:szCs w:val="21"/>
     </w:rPr>
   </w:style>
-  <w:style w:type="character" w:customStyle="1" w:styleId="berschrift9Zchn">
-    <w:name w:val="Überschrift 9 Zchn"/>
-    <w:basedOn w:val="Absatz-Standardschriftart"/>
-    <w:link w:val="berschrift9"/>
+  <w:style w:type="character" w:customStyle="1" w:styleId="Heading9Char">
+    <w:name w:val="Heading 9 Char"/>
+    <w:basedOn w:val="DefaultParagraphFont"/>
+    <w:link w:val="Heading9"/>
     <w:uiPriority w:val="9"/>
     <w:semiHidden/>
     <w:rsid w:val="00C6554A"/>
@@ -2536,9 +2645,9 @@
       <w:szCs w:val="21"/>
     </w:rPr>
   </w:style>
-  <w:style w:type="character" w:styleId="Intensivhervorheb">
+  <w:style w:type="character" w:styleId="IntenseEmphasis">
     <w:name w:val="Intense Emphasis"/>
-    <w:basedOn w:val="Absatz-Standardschriftart"/>
+    <w:basedOn w:val="DefaultParagraphFont"/>
     <w:uiPriority w:val="21"/>
     <w:semiHidden/>
     <w:unhideWhenUsed/>
@@ -2550,11 +2659,11 @@
       <w:color w:val="007789" w:themeColor="accent1" w:themeShade="BF"/>
     </w:rPr>
   </w:style>
-  <w:style w:type="paragraph" w:styleId="IntensivesZitat">
+  <w:style w:type="paragraph" w:styleId="IntenseQuote">
     <w:name w:val="Intense Quote"/>
-    <w:basedOn w:val="Standard"/>
-    <w:next w:val="Standard"/>
-    <w:link w:val="IntensivesZitatZchn"/>
+    <w:basedOn w:val="Normal"/>
+    <w:next w:val="Normal"/>
+    <w:link w:val="IntenseQuoteChar"/>
     <w:uiPriority w:val="30"/>
     <w:semiHidden/>
     <w:unhideWhenUsed/>
@@ -2575,10 +2684,10 @@
       <w:color w:val="007789" w:themeColor="accent1" w:themeShade="BF"/>
     </w:rPr>
   </w:style>
-  <w:style w:type="character" w:customStyle="1" w:styleId="IntensivesZitatZchn">
-    <w:name w:val="Intensives Zitat Zchn"/>
-    <w:basedOn w:val="Absatz-Standardschriftart"/>
-    <w:link w:val="IntensivesZitat"/>
+  <w:style w:type="character" w:customStyle="1" w:styleId="IntenseQuoteChar">
+    <w:name w:val="Intense Quote Char"/>
+    <w:basedOn w:val="DefaultParagraphFont"/>
+    <w:link w:val="IntenseQuote"/>
     <w:uiPriority w:val="30"/>
     <w:semiHidden/>
     <w:rsid w:val="00C6554A"/>
@@ -2588,9 +2697,9 @@
       <w:color w:val="007789" w:themeColor="accent1" w:themeShade="BF"/>
     </w:rPr>
   </w:style>
-  <w:style w:type="character" w:styleId="IntensiverVerweis">
+  <w:style w:type="character" w:styleId="IntenseReference">
     <w:name w:val="Intense Reference"/>
-    <w:basedOn w:val="Absatz-Standardschriftart"/>
+    <w:basedOn w:val="DefaultParagraphFont"/>
     <w:uiPriority w:val="32"/>
     <w:semiHidden/>
     <w:unhideWhenUsed/>
@@ -2605,10 +2714,10 @@
       <w:spacing w:val="5"/>
     </w:rPr>
   </w:style>
-  <w:style w:type="paragraph" w:styleId="Beschriftung">
+  <w:style w:type="paragraph" w:styleId="Caption">
     <w:name w:val="caption"/>
-    <w:basedOn w:val="Standard"/>
-    <w:next w:val="Standard"/>
+    <w:basedOn w:val="Normal"/>
+    <w:next w:val="Normal"/>
     <w:uiPriority w:val="35"/>
     <w:semiHidden/>
     <w:unhideWhenUsed/>
@@ -2624,10 +2733,10 @@
       <w:szCs w:val="18"/>
     </w:rPr>
   </w:style>
-  <w:style w:type="paragraph" w:styleId="Sprechblasentext">
+  <w:style w:type="paragraph" w:styleId="BalloonText">
     <w:name w:val="Balloon Text"/>
-    <w:basedOn w:val="Standard"/>
-    <w:link w:val="SprechblasentextZchn"/>
+    <w:basedOn w:val="Normal"/>
+    <w:link w:val="BalloonTextChar"/>
     <w:uiPriority w:val="99"/>
     <w:semiHidden/>
     <w:unhideWhenUsed/>
@@ -2640,10 +2749,10 @@
       <w:szCs w:val="18"/>
     </w:rPr>
   </w:style>
-  <w:style w:type="character" w:customStyle="1" w:styleId="SprechblasentextZchn">
-    <w:name w:val="Sprechblasentext Zchn"/>
-    <w:basedOn w:val="Absatz-Standardschriftart"/>
-    <w:link w:val="Sprechblasentext"/>
+  <w:style w:type="character" w:customStyle="1" w:styleId="BalloonTextChar">
+    <w:name w:val="Balloon Text Char"/>
+    <w:basedOn w:val="DefaultParagraphFont"/>
+    <w:link w:val="BalloonText"/>
     <w:uiPriority w:val="99"/>
     <w:semiHidden/>
     <w:rsid w:val="00C6554A"/>
@@ -2652,9 +2761,9 @@
       <w:szCs w:val="18"/>
     </w:rPr>
   </w:style>
-  <w:style w:type="paragraph" w:styleId="Blocktext">
+  <w:style w:type="paragraph" w:styleId="BlockText">
     <w:name w:val="Block Text"/>
-    <w:basedOn w:val="Standard"/>
+    <w:basedOn w:val="Normal"/>
     <w:uiPriority w:val="99"/>
     <w:semiHidden/>
     <w:unhideWhenUsed/>
@@ -2675,10 +2784,10 @@
       <w:color w:val="007789" w:themeColor="accent1" w:themeShade="BF"/>
     </w:rPr>
   </w:style>
-  <w:style w:type="paragraph" w:styleId="Textkrper3">
+  <w:style w:type="paragraph" w:styleId="BodyText3">
     <w:name w:val="Body Text 3"/>
-    <w:basedOn w:val="Standard"/>
-    <w:link w:val="Textkrper3Zchn"/>
+    <w:basedOn w:val="Normal"/>
+    <w:link w:val="BodyText3Char"/>
     <w:uiPriority w:val="99"/>
     <w:semiHidden/>
     <w:unhideWhenUsed/>
@@ -2690,10 +2799,10 @@
       <w:szCs w:val="16"/>
     </w:rPr>
   </w:style>
-  <w:style w:type="character" w:customStyle="1" w:styleId="Textkrper3Zchn">
-    <w:name w:val="Textkörper 3 Zchn"/>
-    <w:basedOn w:val="Absatz-Standardschriftart"/>
-    <w:link w:val="Textkrper3"/>
+  <w:style w:type="character" w:customStyle="1" w:styleId="BodyText3Char">
+    <w:name w:val="Body Text 3 Char"/>
+    <w:basedOn w:val="DefaultParagraphFont"/>
+    <w:link w:val="BodyText3"/>
     <w:uiPriority w:val="99"/>
     <w:semiHidden/>
     <w:rsid w:val="00C6554A"/>
@@ -2701,10 +2810,10 @@
       <w:szCs w:val="16"/>
     </w:rPr>
   </w:style>
-  <w:style w:type="paragraph" w:styleId="Textkrper-Einzug3">
+  <w:style w:type="paragraph" w:styleId="BodyTextIndent3">
     <w:name w:val="Body Text Indent 3"/>
-    <w:basedOn w:val="Standard"/>
-    <w:link w:val="Textkrper-Einzug3Zchn"/>
+    <w:basedOn w:val="Normal"/>
+    <w:link w:val="BodyTextIndent3Char"/>
     <w:uiPriority w:val="99"/>
     <w:semiHidden/>
     <w:unhideWhenUsed/>
@@ -2717,10 +2826,10 @@
       <w:szCs w:val="16"/>
     </w:rPr>
   </w:style>
-  <w:style w:type="character" w:customStyle="1" w:styleId="Textkrper-Einzug3Zchn">
-    <w:name w:val="Textkörper-Einzug 3 Zchn"/>
-    <w:basedOn w:val="Absatz-Standardschriftart"/>
-    <w:link w:val="Textkrper-Einzug3"/>
+  <w:style w:type="character" w:customStyle="1" w:styleId="BodyTextIndent3Char">
+    <w:name w:val="Body Text Indent 3 Char"/>
+    <w:basedOn w:val="DefaultParagraphFont"/>
+    <w:link w:val="BodyTextIndent3"/>
     <w:uiPriority w:val="99"/>
     <w:semiHidden/>
     <w:rsid w:val="00C6554A"/>
@@ -2728,9 +2837,9 @@
       <w:szCs w:val="16"/>
     </w:rPr>
   </w:style>
-  <w:style w:type="character" w:styleId="Kommentarzeichen">
+  <w:style w:type="character" w:styleId="CommentReference">
     <w:name w:val="annotation reference"/>
-    <w:basedOn w:val="Absatz-Standardschriftart"/>
+    <w:basedOn w:val="DefaultParagraphFont"/>
     <w:uiPriority w:val="99"/>
     <w:semiHidden/>
     <w:unhideWhenUsed/>
@@ -2740,10 +2849,10 @@
       <w:szCs w:val="16"/>
     </w:rPr>
   </w:style>
-  <w:style w:type="paragraph" w:styleId="Kommentartext">
+  <w:style w:type="paragraph" w:styleId="CommentText">
     <w:name w:val="annotation text"/>
-    <w:basedOn w:val="Standard"/>
-    <w:link w:val="KommentartextZchn"/>
+    <w:basedOn w:val="Normal"/>
+    <w:link w:val="CommentTextChar"/>
     <w:uiPriority w:val="99"/>
     <w:semiHidden/>
     <w:unhideWhenUsed/>
@@ -2755,10 +2864,10 @@
       <w:szCs w:val="20"/>
     </w:rPr>
   </w:style>
-  <w:style w:type="character" w:customStyle="1" w:styleId="KommentartextZchn">
-    <w:name w:val="Kommentartext Zchn"/>
-    <w:basedOn w:val="Absatz-Standardschriftart"/>
-    <w:link w:val="Kommentartext"/>
+  <w:style w:type="character" w:customStyle="1" w:styleId="CommentTextChar">
+    <w:name w:val="Comment Text Char"/>
+    <w:basedOn w:val="DefaultParagraphFont"/>
+    <w:link w:val="CommentText"/>
     <w:uiPriority w:val="99"/>
     <w:semiHidden/>
     <w:rsid w:val="00C6554A"/>
@@ -2766,11 +2875,11 @@
       <w:szCs w:val="20"/>
     </w:rPr>
   </w:style>
-  <w:style w:type="paragraph" w:styleId="Kommentarthema">
+  <w:style w:type="paragraph" w:styleId="CommentSubject">
     <w:name w:val="annotation subject"/>
-    <w:basedOn w:val="Kommentartext"/>
-    <w:next w:val="Kommentartext"/>
-    <w:link w:val="KommentarthemaZchn"/>
+    <w:basedOn w:val="CommentText"/>
+    <w:next w:val="CommentText"/>
+    <w:link w:val="CommentSubjectChar"/>
     <w:uiPriority w:val="99"/>
     <w:semiHidden/>
     <w:unhideWhenUsed/>
@@ -2780,10 +2889,10 @@
       <w:bCs/>
     </w:rPr>
   </w:style>
-  <w:style w:type="character" w:customStyle="1" w:styleId="KommentarthemaZchn">
-    <w:name w:val="Kommentarthema Zchn"/>
-    <w:basedOn w:val="KommentartextZchn"/>
-    <w:link w:val="Kommentarthema"/>
+  <w:style w:type="character" w:customStyle="1" w:styleId="CommentSubjectChar">
+    <w:name w:val="Comment Subject Char"/>
+    <w:basedOn w:val="CommentTextChar"/>
+    <w:link w:val="CommentSubject"/>
     <w:uiPriority w:val="99"/>
     <w:semiHidden/>
     <w:rsid w:val="00C6554A"/>
@@ -2793,10 +2902,10 @@
       <w:szCs w:val="20"/>
     </w:rPr>
   </w:style>
-  <w:style w:type="paragraph" w:styleId="Dokumentstruktur">
+  <w:style w:type="paragraph" w:styleId="DocumentMap">
     <w:name w:val="Document Map"/>
-    <w:basedOn w:val="Standard"/>
-    <w:link w:val="DokumentstrukturZchn"/>
+    <w:basedOn w:val="Normal"/>
+    <w:link w:val="DocumentMapChar"/>
     <w:uiPriority w:val="99"/>
     <w:semiHidden/>
     <w:unhideWhenUsed/>
@@ -2809,10 +2918,10 @@
       <w:szCs w:val="16"/>
     </w:rPr>
   </w:style>
-  <w:style w:type="character" w:customStyle="1" w:styleId="DokumentstrukturZchn">
-    <w:name w:val="Dokumentstruktur Zchn"/>
-    <w:basedOn w:val="Absatz-Standardschriftart"/>
-    <w:link w:val="Dokumentstruktur"/>
+  <w:style w:type="character" w:customStyle="1" w:styleId="DocumentMapChar">
+    <w:name w:val="Document Map Char"/>
+    <w:basedOn w:val="DefaultParagraphFont"/>
+    <w:link w:val="DocumentMap"/>
     <w:uiPriority w:val="99"/>
     <w:semiHidden/>
     <w:rsid w:val="00C6554A"/>
@@ -2821,10 +2930,10 @@
       <w:szCs w:val="16"/>
     </w:rPr>
   </w:style>
-  <w:style w:type="paragraph" w:styleId="Endnotentext">
+  <w:style w:type="paragraph" w:styleId="EndnoteText">
     <w:name w:val="endnote text"/>
-    <w:basedOn w:val="Standard"/>
-    <w:link w:val="EndnotentextZchn"/>
+    <w:basedOn w:val="Normal"/>
+    <w:link w:val="EndnoteTextChar"/>
     <w:uiPriority w:val="99"/>
     <w:semiHidden/>
     <w:unhideWhenUsed/>
@@ -2836,10 +2945,10 @@
       <w:szCs w:val="20"/>
     </w:rPr>
   </w:style>
-  <w:style w:type="character" w:customStyle="1" w:styleId="EndnotentextZchn">
-    <w:name w:val="Endnotentext Zchn"/>
-    <w:basedOn w:val="Absatz-Standardschriftart"/>
-    <w:link w:val="Endnotentext"/>
+  <w:style w:type="character" w:customStyle="1" w:styleId="EndnoteTextChar">
+    <w:name w:val="Endnote Text Char"/>
+    <w:basedOn w:val="DefaultParagraphFont"/>
+    <w:link w:val="EndnoteText"/>
     <w:uiPriority w:val="99"/>
     <w:semiHidden/>
     <w:rsid w:val="00C6554A"/>
@@ -2847,9 +2956,9 @@
       <w:szCs w:val="20"/>
     </w:rPr>
   </w:style>
-  <w:style w:type="paragraph" w:styleId="Umschlagabsenderadresse">
+  <w:style w:type="paragraph" w:styleId="EnvelopeReturn">
     <w:name w:val="envelope return"/>
-    <w:basedOn w:val="Standard"/>
+    <w:basedOn w:val="Normal"/>
     <w:uiPriority w:val="99"/>
     <w:semiHidden/>
     <w:unhideWhenUsed/>
@@ -2862,9 +2971,9 @@
       <w:szCs w:val="20"/>
     </w:rPr>
   </w:style>
-  <w:style w:type="character" w:styleId="BesuchterLink">
+  <w:style w:type="character" w:styleId="FollowedHyperlink">
     <w:name w:val="FollowedHyperlink"/>
-    <w:basedOn w:val="Absatz-Standardschriftart"/>
+    <w:basedOn w:val="DefaultParagraphFont"/>
     <w:uiPriority w:val="99"/>
     <w:semiHidden/>
     <w:unhideWhenUsed/>
@@ -2874,10 +2983,10 @@
       <w:u w:val="single"/>
     </w:rPr>
   </w:style>
-  <w:style w:type="paragraph" w:styleId="Funotentext">
+  <w:style w:type="paragraph" w:styleId="FootnoteText">
     <w:name w:val="footnote text"/>
-    <w:basedOn w:val="Standard"/>
-    <w:link w:val="FunotentextZchn"/>
+    <w:basedOn w:val="Normal"/>
+    <w:link w:val="FootnoteTextChar"/>
     <w:uiPriority w:val="99"/>
     <w:semiHidden/>
     <w:unhideWhenUsed/>
@@ -2889,10 +2998,10 @@
       <w:szCs w:val="20"/>
     </w:rPr>
   </w:style>
-  <w:style w:type="character" w:customStyle="1" w:styleId="FunotentextZchn">
-    <w:name w:val="Fußnotentext Zchn"/>
-    <w:basedOn w:val="Absatz-Standardschriftart"/>
-    <w:link w:val="Funotentext"/>
+  <w:style w:type="character" w:customStyle="1" w:styleId="FootnoteTextChar">
+    <w:name w:val="Footnote Text Char"/>
+    <w:basedOn w:val="DefaultParagraphFont"/>
+    <w:link w:val="FootnoteText"/>
     <w:uiPriority w:val="99"/>
     <w:semiHidden/>
     <w:rsid w:val="00C6554A"/>
@@ -2902,7 +3011,7 @@
   </w:style>
   <w:style w:type="character" w:styleId="HTMLCode">
     <w:name w:val="HTML Code"/>
-    <w:basedOn w:val="Absatz-Standardschriftart"/>
+    <w:basedOn w:val="DefaultParagraphFont"/>
     <w:uiPriority w:val="99"/>
     <w:semiHidden/>
     <w:unhideWhenUsed/>
@@ -2913,9 +3022,9 @@
       <w:szCs w:val="20"/>
     </w:rPr>
   </w:style>
-  <w:style w:type="character" w:styleId="HTMLTastatur">
+  <w:style w:type="character" w:styleId="HTMLKeyboard">
     <w:name w:val="HTML Keyboard"/>
-    <w:basedOn w:val="Absatz-Standardschriftart"/>
+    <w:basedOn w:val="DefaultParagraphFont"/>
     <w:uiPriority w:val="99"/>
     <w:semiHidden/>
     <w:unhideWhenUsed/>
@@ -2926,10 +3035,10 @@
       <w:szCs w:val="20"/>
     </w:rPr>
   </w:style>
-  <w:style w:type="paragraph" w:styleId="HTMLVorformatiert">
+  <w:style w:type="paragraph" w:styleId="HTMLPreformatted">
     <w:name w:val="HTML Preformatted"/>
-    <w:basedOn w:val="Standard"/>
-    <w:link w:val="HTMLVorformatiertZchn"/>
+    <w:basedOn w:val="Normal"/>
+    <w:link w:val="HTMLPreformattedChar"/>
     <w:uiPriority w:val="99"/>
     <w:semiHidden/>
     <w:unhideWhenUsed/>
@@ -2942,10 +3051,10 @@
       <w:szCs w:val="20"/>
     </w:rPr>
   </w:style>
-  <w:style w:type="character" w:customStyle="1" w:styleId="HTMLVorformatiertZchn">
-    <w:name w:val="HTML Vorformatiert Zchn"/>
-    <w:basedOn w:val="Absatz-Standardschriftart"/>
-    <w:link w:val="HTMLVorformatiert"/>
+  <w:style w:type="character" w:customStyle="1" w:styleId="HTMLPreformattedChar">
+    <w:name w:val="HTML Preformatted Char"/>
+    <w:basedOn w:val="DefaultParagraphFont"/>
+    <w:link w:val="HTMLPreformatted"/>
     <w:uiPriority w:val="99"/>
     <w:semiHidden/>
     <w:rsid w:val="00C6554A"/>
@@ -2954,9 +3063,9 @@
       <w:szCs w:val="20"/>
     </w:rPr>
   </w:style>
-  <w:style w:type="character" w:styleId="HTMLSchreibmaschine">
+  <w:style w:type="character" w:styleId="HTMLTypewriter">
     <w:name w:val="HTML Typewriter"/>
-    <w:basedOn w:val="Absatz-Standardschriftart"/>
+    <w:basedOn w:val="DefaultParagraphFont"/>
     <w:uiPriority w:val="99"/>
     <w:semiHidden/>
     <w:unhideWhenUsed/>
@@ -2967,9 +3076,9 @@
       <w:szCs w:val="20"/>
     </w:rPr>
   </w:style>
-  <w:style w:type="character" w:styleId="Link">
+  <w:style w:type="character" w:styleId="Hyperlink">
     <w:name w:val="Hyperlink"/>
-    <w:basedOn w:val="Absatz-Standardschriftart"/>
+    <w:basedOn w:val="DefaultParagraphFont"/>
     <w:uiPriority w:val="99"/>
     <w:unhideWhenUsed/>
     <w:rsid w:val="00C6554A"/>
@@ -2978,9 +3087,9 @@
       <w:u w:val="single"/>
     </w:rPr>
   </w:style>
-  <w:style w:type="paragraph" w:styleId="Makrotext">
+  <w:style w:type="paragraph" w:styleId="MacroText">
     <w:name w:val="macro"/>
-    <w:link w:val="MakrotextZchn"/>
+    <w:link w:val="MacroTextChar"/>
     <w:uiPriority w:val="99"/>
     <w:semiHidden/>
     <w:unhideWhenUsed/>
@@ -3004,10 +3113,10 @@
       <w:szCs w:val="20"/>
     </w:rPr>
   </w:style>
-  <w:style w:type="character" w:customStyle="1" w:styleId="MakrotextZchn">
-    <w:name w:val="Makrotext Zchn"/>
-    <w:basedOn w:val="Absatz-Standardschriftart"/>
-    <w:link w:val="Makrotext"/>
+  <w:style w:type="character" w:customStyle="1" w:styleId="MacroTextChar">
+    <w:name w:val="Macro Text Char"/>
+    <w:basedOn w:val="DefaultParagraphFont"/>
+    <w:link w:val="MacroText"/>
     <w:uiPriority w:val="99"/>
     <w:semiHidden/>
     <w:rsid w:val="00C6554A"/>
@@ -3016,9 +3125,9 @@
       <w:szCs w:val="20"/>
     </w:rPr>
   </w:style>
-  <w:style w:type="character" w:styleId="Platzhaltertext">
+  <w:style w:type="character" w:styleId="PlaceholderText">
     <w:name w:val="Placeholder Text"/>
-    <w:basedOn w:val="Absatz-Standardschriftart"/>
+    <w:basedOn w:val="DefaultParagraphFont"/>
     <w:uiPriority w:val="99"/>
     <w:semiHidden/>
     <w:rsid w:val="00C6554A"/>
@@ -3026,10 +3135,10 @@
       <w:color w:val="595959" w:themeColor="text1" w:themeTint="A6"/>
     </w:rPr>
   </w:style>
-  <w:style w:type="paragraph" w:styleId="NurText">
+  <w:style w:type="paragraph" w:styleId="PlainText">
     <w:name w:val="Plain Text"/>
-    <w:basedOn w:val="Standard"/>
-    <w:link w:val="NurTextZchn"/>
+    <w:basedOn w:val="Normal"/>
+    <w:link w:val="PlainTextChar"/>
     <w:uiPriority w:val="99"/>
     <w:semiHidden/>
     <w:unhideWhenUsed/>
@@ -3042,10 +3151,10 @@
       <w:szCs w:val="21"/>
     </w:rPr>
   </w:style>
-  <w:style w:type="character" w:customStyle="1" w:styleId="NurTextZchn">
-    <w:name w:val="Nur Text Zchn"/>
-    <w:basedOn w:val="Absatz-Standardschriftart"/>
-    <w:link w:val="NurText"/>
+  <w:style w:type="character" w:customStyle="1" w:styleId="PlainTextChar">
+    <w:name w:val="Plain Text Char"/>
+    <w:basedOn w:val="DefaultParagraphFont"/>
+    <w:link w:val="PlainText"/>
     <w:uiPriority w:val="99"/>
     <w:semiHidden/>
     <w:rsid w:val="00C6554A"/>
@@ -3054,10 +3163,10 @@
       <w:szCs w:val="21"/>
     </w:rPr>
   </w:style>
-  <w:style w:type="character" w:customStyle="1" w:styleId="berschrift7Zchn">
-    <w:name w:val="Überschrift 7 Zchn"/>
-    <w:basedOn w:val="Absatz-Standardschriftart"/>
-    <w:link w:val="berschrift7"/>
+  <w:style w:type="character" w:customStyle="1" w:styleId="Heading7Char">
+    <w:name w:val="Heading 7 Char"/>
+    <w:basedOn w:val="DefaultParagraphFont"/>
+    <w:link w:val="Heading7"/>
     <w:uiPriority w:val="9"/>
     <w:semiHidden/>
     <w:rsid w:val="002554CD"/>
@@ -3068,10 +3177,10 @@
       <w:color w:val="004F5B" w:themeColor="accent1" w:themeShade="7F"/>
     </w:rPr>
   </w:style>
-  <w:style w:type="character" w:customStyle="1" w:styleId="berschrift6Zchn">
-    <w:name w:val="Überschrift 6 Zchn"/>
-    <w:basedOn w:val="Absatz-Standardschriftart"/>
-    <w:link w:val="berschrift6"/>
+  <w:style w:type="character" w:customStyle="1" w:styleId="Heading6Char">
+    <w:name w:val="Heading 6 Char"/>
+    <w:basedOn w:val="DefaultParagraphFont"/>
+    <w:link w:val="Heading6"/>
     <w:uiPriority w:val="9"/>
     <w:semiHidden/>
     <w:rsid w:val="002554CD"/>
@@ -3080,10 +3189,10 @@
       <w:color w:val="004F5B" w:themeColor="accent1" w:themeShade="7F"/>
     </w:rPr>
   </w:style>
-  <w:style w:type="paragraph" w:styleId="Inhaltsverzeichnisberschrift">
+  <w:style w:type="paragraph" w:styleId="TOCHeading">
     <w:name w:val="TOC Heading"/>
-    <w:basedOn w:val="berschrift1"/>
-    <w:next w:val="Standard"/>
+    <w:basedOn w:val="Heading1"/>
+    <w:next w:val="Normal"/>
     <w:uiPriority w:val="39"/>
     <w:unhideWhenUsed/>
     <w:qFormat/>
@@ -3097,10 +3206,10 @@
       <w:szCs w:val="32"/>
     </w:rPr>
   </w:style>
-  <w:style w:type="paragraph" w:styleId="Verzeichnis1">
+  <w:style w:type="paragraph" w:styleId="TOC1">
     <w:name w:val="toc 1"/>
-    <w:basedOn w:val="Standard"/>
-    <w:next w:val="Standard"/>
+    <w:basedOn w:val="Normal"/>
+    <w:next w:val="Normal"/>
     <w:autoRedefine/>
     <w:uiPriority w:val="39"/>
     <w:unhideWhenUsed/>
@@ -3109,10 +3218,10 @@
       <w:spacing w:after="100"/>
     </w:pPr>
   </w:style>
-  <w:style w:type="paragraph" w:styleId="Verzeichnis2">
+  <w:style w:type="paragraph" w:styleId="TOC2">
     <w:name w:val="toc 2"/>
-    <w:basedOn w:val="Standard"/>
-    <w:next w:val="Standard"/>
+    <w:basedOn w:val="Normal"/>
+    <w:next w:val="Normal"/>
     <w:autoRedefine/>
     <w:uiPriority w:val="39"/>
     <w:unhideWhenUsed/>
@@ -3123,644 +3232,6 @@
     </w:pPr>
   </w:style>
 </w:styles>
-</file>
-
-<file path=word/glossary/document.xml><?xml version="1.0" encoding="utf-8"?>
-<w:glossaryDocument xmlns:wpc="http://schemas.microsoft.com/office/word/2010/wordprocessingCanvas" xmlns:mo="http://schemas.microsoft.com/office/mac/office/2008/main" xmlns:mc="http://schemas.openxmlformats.org/markup-compatibility/2006" xmlns:mv="urn:schemas-microsoft-com:mac:vml" xmlns:o="urn:schemas-microsoft-com:office:office" xmlns:r="http://schemas.openxmlformats.org/officeDocument/2006/relationships" xmlns:m="http://schemas.openxmlformats.org/officeDocument/2006/math" xmlns:v="urn:schemas-microsoft-com:vml" xmlns:wp14="http://schemas.microsoft.com/office/word/2010/wordprocessingDrawing" xmlns:wp="http://schemas.openxmlformats.org/drawingml/2006/wordprocessingDrawing" xmlns:w10="urn:schemas-microsoft-com:office:word" xmlns:w="http://schemas.openxmlformats.org/wordprocessingml/2006/main" xmlns:w14="http://schemas.microsoft.com/office/word/2010/wordml" xmlns:w15="http://schemas.microsoft.com/office/word/2012/wordml" xmlns:wpg="http://schemas.microsoft.com/office/word/2010/wordprocessingGroup" xmlns:wpi="http://schemas.microsoft.com/office/word/2010/wordprocessingInk" xmlns:wne="http://schemas.microsoft.com/office/word/2006/wordml" xmlns:wps="http://schemas.microsoft.com/office/word/2010/wordprocessingShape" mc:Ignorable="w14 w15 wp14"/>
-</file>
-
-<file path=word/glossary/fontTable.xml><?xml version="1.0" encoding="utf-8"?>
-<w:fonts xmlns:mc="http://schemas.openxmlformats.org/markup-compatibility/2006" xmlns:r="http://schemas.openxmlformats.org/officeDocument/2006/relationships" xmlns:w="http://schemas.openxmlformats.org/wordprocessingml/2006/main" xmlns:w14="http://schemas.microsoft.com/office/word/2010/wordml" xmlns:w15="http://schemas.microsoft.com/office/word/2012/wordml" mc:Ignorable="w14 w15">
-  <w:font w:name="Symbol">
-    <w:panose1 w:val="05050102010706020507"/>
-    <w:charset w:val="02"/>
-    <w:family w:val="auto"/>
-    <w:pitch w:val="variable"/>
-    <w:sig w:usb0="00000000" w:usb1="10000000" w:usb2="00000000" w:usb3="00000000" w:csb0="80000000" w:csb1="00000000"/>
-  </w:font>
-  <w:font w:name="Times New Roman">
-    <w:panose1 w:val="02020603050405020304"/>
-    <w:charset w:val="00"/>
-    <w:family w:val="auto"/>
-    <w:pitch w:val="variable"/>
-    <w:sig w:usb0="E0002AEF" w:usb1="C0007841" w:usb2="00000009" w:usb3="00000000" w:csb0="000001FF" w:csb1="00000000"/>
-  </w:font>
-  <w:font w:name="Century Gothic">
-    <w:panose1 w:val="020B0502020202020204"/>
-    <w:charset w:val="00"/>
-    <w:family w:val="auto"/>
-    <w:pitch w:val="variable"/>
-    <w:sig w:usb0="00000287" w:usb1="00000000" w:usb2="00000000" w:usb3="00000000" w:csb0="0000009F" w:csb1="00000000"/>
-  </w:font>
-  <w:font w:name="Constantia">
-    <w:panose1 w:val="02030602050306030303"/>
-    <w:charset w:val="00"/>
-    <w:family w:val="auto"/>
-    <w:pitch w:val="variable"/>
-    <w:sig w:usb0="A00002EF" w:usb1="4000204B" w:usb2="00000000" w:usb3="00000000" w:csb0="0000019F" w:csb1="00000000"/>
-  </w:font>
-  <w:font w:name="Baskerville">
-    <w:panose1 w:val="02020502070401020303"/>
-    <w:charset w:val="00"/>
-    <w:family w:val="auto"/>
-    <w:pitch w:val="variable"/>
-    <w:sig w:usb0="80000067" w:usb1="00000000" w:usb2="00000000" w:usb3="00000000" w:csb0="0000019F" w:csb1="00000000"/>
-  </w:font>
-  <w:font w:name="Segoe UI">
-    <w:charset w:val="00"/>
-    <w:family w:val="swiss"/>
-    <w:pitch w:val="variable"/>
-    <w:sig w:usb0="E4002EFF" w:usb1="C000E47F" w:usb2="00000009" w:usb3="00000000" w:csb0="000001FF" w:csb1="00000000"/>
-  </w:font>
-  <w:font w:name="Consolas">
-    <w:panose1 w:val="020B0609020204030204"/>
-    <w:charset w:val="00"/>
-    <w:family w:val="modern"/>
-    <w:pitch w:val="fixed"/>
-    <w:sig w:usb0="E00006FF" w:usb1="0000FCFF" w:usb2="00000001" w:usb3="00000000" w:csb0="0000019F" w:csb1="00000000"/>
-  </w:font>
-  <w:font w:name="Arial">
-    <w:panose1 w:val="020B0604020202020204"/>
-    <w:charset w:val="00"/>
-    <w:family w:val="auto"/>
-    <w:pitch w:val="variable"/>
-    <w:sig w:usb0="E0002AFF" w:usb1="C0007843" w:usb2="00000009" w:usb3="00000000" w:csb0="000001FF" w:csb1="00000000"/>
-  </w:font>
-  <w:font w:name="Calibri">
-    <w:panose1 w:val="020F0502020204030204"/>
-    <w:charset w:val="00"/>
-    <w:family w:val="auto"/>
-    <w:pitch w:val="variable"/>
-    <w:sig w:usb0="E00002FF" w:usb1="4000ACFF" w:usb2="00000001" w:usb3="00000000" w:csb0="0000019F" w:csb1="00000000"/>
-  </w:font>
-  <w:font w:name="Calibri Light">
-    <w:panose1 w:val="020F0302020204030204"/>
-    <w:charset w:val="00"/>
-    <w:family w:val="auto"/>
-    <w:pitch w:val="variable"/>
-    <w:sig w:usb0="A00002EF" w:usb1="4000207B" w:usb2="00000000" w:usb3="00000000" w:csb0="0000019F" w:csb1="00000000"/>
-  </w:font>
-</w:fonts>
-</file>
-
-<file path=word/glossary/numbering.xml><?xml version="1.0" encoding="utf-8"?>
-<w:numbering xmlns:wpc="http://schemas.microsoft.com/office/word/2010/wordprocessingCanvas" xmlns:mo="http://schemas.microsoft.com/office/mac/office/2008/main" xmlns:mc="http://schemas.openxmlformats.org/markup-compatibility/2006" xmlns:mv="urn:schemas-microsoft-com:mac:vml" xmlns:o="urn:schemas-microsoft-com:office:office" xmlns:r="http://schemas.openxmlformats.org/officeDocument/2006/relationships" xmlns:m="http://schemas.openxmlformats.org/officeDocument/2006/math" xmlns:v="urn:schemas-microsoft-com:vml" xmlns:wp14="http://schemas.microsoft.com/office/word/2010/wordprocessingDrawing" xmlns:wp="http://schemas.openxmlformats.org/drawingml/2006/wordprocessingDrawing" xmlns:w10="urn:schemas-microsoft-com:office:word" xmlns:w="http://schemas.openxmlformats.org/wordprocessingml/2006/main" xmlns:w14="http://schemas.microsoft.com/office/word/2010/wordml" xmlns:w15="http://schemas.microsoft.com/office/word/2012/wordml" xmlns:wpg="http://schemas.microsoft.com/office/word/2010/wordprocessingGroup" xmlns:wpi="http://schemas.microsoft.com/office/word/2010/wordprocessingInk" xmlns:wne="http://schemas.microsoft.com/office/word/2006/wordml" xmlns:wps="http://schemas.microsoft.com/office/word/2010/wordprocessingShape" mc:Ignorable="w14 w15 wp14">
-  <w:abstractNum w:abstractNumId="0">
-    <w:nsid w:val="FFFFFF89"/>
-    <w:multiLevelType w:val="singleLevel"/>
-    <w:tmpl w:val="BAA6FCB4"/>
-    <w:lvl w:ilvl="0">
-      <w:start w:val="1"/>
-      <w:numFmt w:val="bullet"/>
-      <w:pStyle w:val="Aufzhlungszeichen"/>
-      <w:lvlText w:val="−"/>
-      <w:lvlJc w:val="left"/>
-      <w:pPr>
-        <w:ind w:left="720" w:hanging="360"/>
-      </w:pPr>
-      <w:rPr>
-        <w:rFonts w:ascii="Century Gothic" w:hAnsi="Century Gothic" w:hint="default"/>
-        <w:color w:val="0D0D0D" w:themeColor="text1" w:themeTint="F2"/>
-      </w:rPr>
-    </w:lvl>
-  </w:abstractNum>
-  <w:num w:numId="1">
-    <w:abstractNumId w:val="0"/>
-  </w:num>
-</w:numbering>
-</file>
-
-<file path=word/glossary/settings.xml><?xml version="1.0" encoding="utf-8"?>
-<w:settings xmlns:mc="http://schemas.openxmlformats.org/markup-compatibility/2006" xmlns:o="urn:schemas-microsoft-com:office:office" xmlns:r="http://schemas.openxmlformats.org/officeDocument/2006/relationships" xmlns:m="http://schemas.openxmlformats.org/officeDocument/2006/math" xmlns:v="urn:schemas-microsoft-com:vml" xmlns:w10="urn:schemas-microsoft-com:office:word" xmlns:w="http://schemas.openxmlformats.org/wordprocessingml/2006/main" xmlns:w14="http://schemas.microsoft.com/office/word/2010/wordml" xmlns:w15="http://schemas.microsoft.com/office/word/2012/wordml" xmlns:sl="http://schemas.openxmlformats.org/schemaLibrary/2006/main" mc:Ignorable="w14 w15">
-  <w:view w:val="normal"/>
-  <w:defaultTabStop w:val="708"/>
-  <w:hyphenationZone w:val="425"/>
-  <w:characterSpacingControl w:val="doNotCompress"/>
-  <w:compat>
-    <w:useFELayout/>
-    <w:compatSetting w:name="compatibilityMode" w:uri="http://schemas.microsoft.com/office/word" w:val="15"/>
-    <w:compatSetting w:name="overrideTableStyleFontSizeAndJustification" w:uri="http://schemas.microsoft.com/office/word" w:val="1"/>
-    <w:compatSetting w:name="enableOpenTypeFeatures" w:uri="http://schemas.microsoft.com/office/word" w:val="1"/>
-    <w:compatSetting w:name="doNotFlipMirrorIndents" w:uri="http://schemas.microsoft.com/office/word" w:val="1"/>
-    <w:compatSetting w:name="differentiateMultirowTableHeaders" w:uri="http://schemas.microsoft.com/office/word" w:val="1"/>
-  </w:compat>
-  <w:rsids>
-    <w:rsidRoot w:val="00EC33B9"/>
-    <w:rsid w:val="006E0BC9"/>
-    <w:rsid w:val="0072056E"/>
-    <w:rsid w:val="00EC33B9"/>
-  </w:rsids>
-  <m:mathPr>
-    <m:mathFont m:val="Cambria Math"/>
-    <m:brkBin m:val="before"/>
-    <m:brkBinSub m:val="--"/>
-    <m:smallFrac m:val="0"/>
-    <m:dispDef/>
-    <m:lMargin m:val="0"/>
-    <m:rMargin m:val="0"/>
-    <m:defJc m:val="centerGroup"/>
-    <m:wrapIndent m:val="1440"/>
-    <m:intLim m:val="subSup"/>
-    <m:naryLim m:val="undOvr"/>
-  </m:mathPr>
-  <w:themeFontLang w:val="de-CH" w:eastAsia="x-none" w:bidi="x-none"/>
-  <w:clrSchemeMapping w:bg1="light1" w:t1="dark1" w:bg2="light2" w:t2="dark2" w:accent1="accent1" w:accent2="accent2" w:accent3="accent3" w:accent4="accent4" w:accent5="accent5" w:accent6="accent6" w:hyperlink="hyperlink" w:followedHyperlink="followedHyperlink"/>
-  <w:decimalSymbol w:val="."/>
-  <w:listSeparator w:val=","/>
-  <w15:chartTrackingRefBased/>
-</w:settings>
-</file>
-
-<file path=word/glossary/styles.xml><?xml version="1.0" encoding="utf-8"?>
-<w:styles xmlns:mc="http://schemas.openxmlformats.org/markup-compatibility/2006" xmlns:r="http://schemas.openxmlformats.org/officeDocument/2006/relationships" xmlns:w="http://schemas.openxmlformats.org/wordprocessingml/2006/main" xmlns:w14="http://schemas.microsoft.com/office/word/2010/wordml" xmlns:w15="http://schemas.microsoft.com/office/word/2012/wordml" mc:Ignorable="w14 w15">
-  <w:docDefaults>
-    <w:rPrDefault>
-      <w:rPr>
-        <w:rFonts w:asciiTheme="minorHAnsi" w:eastAsiaTheme="minorEastAsia" w:hAnsiTheme="minorHAnsi" w:cstheme="minorBidi"/>
-        <w:sz w:val="22"/>
-        <w:szCs w:val="22"/>
-        <w:lang w:val="de-CH" w:eastAsia="de-CH" w:bidi="ar-SA"/>
-      </w:rPr>
-    </w:rPrDefault>
-    <w:pPrDefault>
-      <w:pPr>
-        <w:spacing w:after="160" w:line="259" w:lineRule="auto"/>
-      </w:pPr>
-    </w:pPrDefault>
-  </w:docDefaults>
-  <w:latentStyles w:defLockedState="0" w:defUIPriority="99" w:defSemiHidden="0" w:defUnhideWhenUsed="0" w:defQFormat="0" w:count="382">
-    <w:lsdException w:name="Normal" w:uiPriority="0" w:qFormat="1"/>
-    <w:lsdException w:name="heading 1" w:uiPriority="9" w:qFormat="1"/>
-    <w:lsdException w:name="heading 2" w:semiHidden="1" w:uiPriority="9" w:unhideWhenUsed="1" w:qFormat="1"/>
-    <w:lsdException w:name="heading 3" w:semiHidden="1" w:uiPriority="9" w:unhideWhenUsed="1" w:qFormat="1"/>
-    <w:lsdException w:name="heading 4" w:semiHidden="1" w:uiPriority="9" w:unhideWhenUsed="1" w:qFormat="1"/>
-    <w:lsdException w:name="heading 5" w:semiHidden="1" w:uiPriority="9" w:unhideWhenUsed="1" w:qFormat="1"/>
-    <w:lsdException w:name="heading 6" w:semiHidden="1" w:uiPriority="9" w:unhideWhenUsed="1" w:qFormat="1"/>
-    <w:lsdException w:name="heading 7" w:semiHidden="1" w:uiPriority="9" w:unhideWhenUsed="1" w:qFormat="1"/>
-    <w:lsdException w:name="heading 8" w:semiHidden="1" w:uiPriority="9" w:unhideWhenUsed="1" w:qFormat="1"/>
-    <w:lsdException w:name="heading 9" w:semiHidden="1" w:uiPriority="9" w:unhideWhenUsed="1" w:qFormat="1"/>
-    <w:lsdException w:name="index 1" w:semiHidden="1" w:unhideWhenUsed="1"/>
-    <w:lsdException w:name="index 2" w:semiHidden="1" w:unhideWhenUsed="1"/>
-    <w:lsdException w:name="index 3" w:semiHidden="1" w:unhideWhenUsed="1"/>
-    <w:lsdException w:name="index 4" w:semiHidden="1" w:unhideWhenUsed="1"/>
-    <w:lsdException w:name="index 5" w:semiHidden="1" w:unhideWhenUsed="1"/>
-    <w:lsdException w:name="index 6" w:semiHidden="1" w:unhideWhenUsed="1"/>
-    <w:lsdException w:name="index 7" w:semiHidden="1" w:unhideWhenUsed="1"/>
-    <w:lsdException w:name="index 8" w:semiHidden="1" w:unhideWhenUsed="1"/>
-    <w:lsdException w:name="index 9" w:semiHidden="1" w:unhideWhenUsed="1"/>
-    <w:lsdException w:name="toc 1" w:semiHidden="1" w:uiPriority="39" w:unhideWhenUsed="1"/>
-    <w:lsdException w:name="toc 2" w:semiHidden="1" w:uiPriority="39" w:unhideWhenUsed="1"/>
-    <w:lsdException w:name="toc 3" w:semiHidden="1" w:uiPriority="39" w:unhideWhenUsed="1"/>
-    <w:lsdException w:name="toc 4" w:semiHidden="1" w:uiPriority="39" w:unhideWhenUsed="1"/>
-    <w:lsdException w:name="toc 5" w:semiHidden="1" w:uiPriority="39" w:unhideWhenUsed="1"/>
-    <w:lsdException w:name="toc 6" w:semiHidden="1" w:uiPriority="39" w:unhideWhenUsed="1"/>
-    <w:lsdException w:name="toc 7" w:semiHidden="1" w:uiPriority="39" w:unhideWhenUsed="1"/>
-    <w:lsdException w:name="toc 8" w:semiHidden="1" w:uiPriority="39" w:unhideWhenUsed="1"/>
-    <w:lsdException w:name="toc 9" w:semiHidden="1" w:uiPriority="39" w:unhideWhenUsed="1"/>
-    <w:lsdException w:name="Normal Indent" w:semiHidden="1" w:unhideWhenUsed="1"/>
-    <w:lsdException w:name="footnote text" w:semiHidden="1" w:unhideWhenUsed="1"/>
-    <w:lsdException w:name="annotation text" w:semiHidden="1" w:unhideWhenUsed="1"/>
-    <w:lsdException w:name="header" w:semiHidden="1" w:unhideWhenUsed="1"/>
-    <w:lsdException w:name="footer" w:semiHidden="1" w:unhideWhenUsed="1"/>
-    <w:lsdException w:name="index heading" w:semiHidden="1" w:unhideWhenUsed="1"/>
-    <w:lsdException w:name="caption" w:semiHidden="1" w:uiPriority="35" w:unhideWhenUsed="1" w:qFormat="1"/>
-    <w:lsdException w:name="table of figures" w:semiHidden="1" w:unhideWhenUsed="1"/>
-    <w:lsdException w:name="envelope address" w:semiHidden="1" w:unhideWhenUsed="1"/>
-    <w:lsdException w:name="envelope return" w:semiHidden="1" w:unhideWhenUsed="1"/>
-    <w:lsdException w:name="footnote reference" w:semiHidden="1" w:unhideWhenUsed="1"/>
-    <w:lsdException w:name="annotation reference" w:semiHidden="1" w:unhideWhenUsed="1"/>
-    <w:lsdException w:name="line number" w:semiHidden="1" w:unhideWhenUsed="1"/>
-    <w:lsdException w:name="page number" w:semiHidden="1" w:unhideWhenUsed="1"/>
-    <w:lsdException w:name="endnote reference" w:semiHidden="1" w:unhideWhenUsed="1"/>
-    <w:lsdException w:name="endnote text" w:semiHidden="1" w:unhideWhenUsed="1"/>
-    <w:lsdException w:name="table of authorities" w:semiHidden="1" w:unhideWhenUsed="1"/>
-    <w:lsdException w:name="macro" w:semiHidden="1" w:unhideWhenUsed="1"/>
-    <w:lsdException w:name="toa heading" w:semiHidden="1" w:unhideWhenUsed="1"/>
-    <w:lsdException w:name="List" w:semiHidden="1" w:unhideWhenUsed="1"/>
-    <w:lsdException w:name="List Bullet" w:semiHidden="1" w:uiPriority="10" w:unhideWhenUsed="1" w:qFormat="1"/>
-    <w:lsdException w:name="List Number" w:semiHidden="1" w:unhideWhenUsed="1"/>
-    <w:lsdException w:name="List 2" w:semiHidden="1" w:unhideWhenUsed="1"/>
-    <w:lsdException w:name="List 3" w:semiHidden="1" w:unhideWhenUsed="1"/>
-    <w:lsdException w:name="List 4" w:semiHidden="1" w:unhideWhenUsed="1"/>
-    <w:lsdException w:name="List 5" w:semiHidden="1" w:unhideWhenUsed="1"/>
-    <w:lsdException w:name="List Bullet 2" w:semiHidden="1" w:unhideWhenUsed="1"/>
-    <w:lsdException w:name="List Bullet 3" w:semiHidden="1" w:unhideWhenUsed="1"/>
-    <w:lsdException w:name="List Bullet 4" w:semiHidden="1" w:unhideWhenUsed="1"/>
-    <w:lsdException w:name="List Bullet 5" w:semiHidden="1" w:unhideWhenUsed="1"/>
-    <w:lsdException w:name="List Number 2" w:semiHidden="1" w:unhideWhenUsed="1"/>
-    <w:lsdException w:name="List Number 3" w:semiHidden="1" w:unhideWhenUsed="1"/>
-    <w:lsdException w:name="List Number 4" w:semiHidden="1" w:unhideWhenUsed="1"/>
-    <w:lsdException w:name="List Number 5" w:semiHidden="1" w:unhideWhenUsed="1"/>
-    <w:lsdException w:name="Title" w:uiPriority="10" w:qFormat="1"/>
-    <w:lsdException w:name="Closing" w:semiHidden="1" w:unhideWhenUsed="1"/>
-    <w:lsdException w:name="Signature" w:semiHidden="1" w:unhideWhenUsed="1"/>
-    <w:lsdException w:name="Default Paragraph Font" w:semiHidden="1" w:uiPriority="1" w:unhideWhenUsed="1"/>
-    <w:lsdException w:name="Body Text" w:semiHidden="1" w:unhideWhenUsed="1"/>
-    <w:lsdException w:name="Body Text Indent" w:semiHidden="1" w:unhideWhenUsed="1"/>
-    <w:lsdException w:name="List Continue" w:semiHidden="1" w:unhideWhenUsed="1"/>
-    <w:lsdException w:name="List Continue 2" w:semiHidden="1" w:unhideWhenUsed="1"/>
-    <w:lsdException w:name="List Continue 3" w:semiHidden="1" w:unhideWhenUsed="1"/>
-    <w:lsdException w:name="List Continue 4" w:semiHidden="1" w:unhideWhenUsed="1"/>
-    <w:lsdException w:name="List Continue 5" w:semiHidden="1" w:unhideWhenUsed="1"/>
-    <w:lsdException w:name="Message Header" w:semiHidden="1" w:unhideWhenUsed="1"/>
-    <w:lsdException w:name="Subtitle" w:uiPriority="11" w:qFormat="1"/>
-    <w:lsdException w:name="Salutation" w:semiHidden="1" w:unhideWhenUsed="1"/>
-    <w:lsdException w:name="Date" w:semiHidden="1" w:unhideWhenUsed="1"/>
-    <w:lsdException w:name="Body Text First Indent" w:semiHidden="1" w:unhideWhenUsed="1"/>
-    <w:lsdException w:name="Body Text First Indent 2" w:semiHidden="1" w:unhideWhenUsed="1"/>
-    <w:lsdException w:name="Note Heading" w:semiHidden="1" w:unhideWhenUsed="1"/>
-    <w:lsdException w:name="Body Text 2" w:semiHidden="1" w:unhideWhenUsed="1"/>
-    <w:lsdException w:name="Body Text 3" w:semiHidden="1" w:unhideWhenUsed="1"/>
-    <w:lsdException w:name="Body Text Indent 2" w:semiHidden="1" w:unhideWhenUsed="1"/>
-    <w:lsdException w:name="Body Text Indent 3" w:semiHidden="1" w:unhideWhenUsed="1"/>
-    <w:lsdException w:name="Block Text" w:semiHidden="1" w:unhideWhenUsed="1"/>
-    <w:lsdException w:name="Hyperlink" w:semiHidden="1" w:unhideWhenUsed="1"/>
-    <w:lsdException w:name="FollowedHyperlink" w:semiHidden="1" w:unhideWhenUsed="1"/>
-    <w:lsdException w:name="Strong" w:uiPriority="22" w:qFormat="1"/>
-    <w:lsdException w:name="Emphasis" w:uiPriority="20" w:qFormat="1"/>
-    <w:lsdException w:name="Document Map" w:semiHidden="1" w:unhideWhenUsed="1"/>
-    <w:lsdException w:name="Plain Text" w:semiHidden="1" w:unhideWhenUsed="1"/>
-    <w:lsdException w:name="E-mail Signature" w:semiHidden="1" w:unhideWhenUsed="1"/>
-    <w:lsdException w:name="HTML Top of Form" w:semiHidden="1" w:unhideWhenUsed="1"/>
-    <w:lsdException w:name="HTML Bottom of Form" w:semiHidden="1" w:unhideWhenUsed="1"/>
-    <w:lsdException w:name="Normal (Web)" w:semiHidden="1" w:unhideWhenUsed="1"/>
-    <w:lsdException w:name="HTML Acronym" w:semiHidden="1" w:unhideWhenUsed="1"/>
-    <w:lsdException w:name="HTML Address" w:semiHidden="1" w:unhideWhenUsed="1"/>
-    <w:lsdException w:name="HTML Cite" w:semiHidden="1" w:unhideWhenUsed="1"/>
-    <w:lsdException w:name="HTML Code" w:semiHidden="1" w:unhideWhenUsed="1"/>
-    <w:lsdException w:name="HTML Definition" w:semiHidden="1" w:unhideWhenUsed="1"/>
-    <w:lsdException w:name="HTML Keyboard" w:semiHidden="1" w:unhideWhenUsed="1"/>
-    <w:lsdException w:name="HTML Preformatted" w:semiHidden="1" w:unhideWhenUsed="1"/>
-    <w:lsdException w:name="HTML Sample" w:semiHidden="1" w:unhideWhenUsed="1"/>
-    <w:lsdException w:name="HTML Typewriter" w:semiHidden="1" w:unhideWhenUsed="1"/>
-    <w:lsdException w:name="HTML Variable" w:semiHidden="1" w:unhideWhenUsed="1"/>
-    <w:lsdException w:name="Normal Table" w:semiHidden="1" w:unhideWhenUsed="1"/>
-    <w:lsdException w:name="annotation subject" w:semiHidden="1" w:unhideWhenUsed="1"/>
-    <w:lsdException w:name="No List" w:semiHidden="1" w:unhideWhenUsed="1"/>
-    <w:lsdException w:name="Outline List 1" w:semiHidden="1" w:unhideWhenUsed="1"/>
-    <w:lsdException w:name="Outline List 2" w:semiHidden="1" w:unhideWhenUsed="1"/>
-    <w:lsdException w:name="Outline List 3" w:semiHidden="1" w:unhideWhenUsed="1"/>
-    <w:lsdException w:name="Table Simple 1" w:semiHidden="1" w:unhideWhenUsed="1"/>
-    <w:lsdException w:name="Table Simple 2" w:semiHidden="1" w:unhideWhenUsed="1"/>
-    <w:lsdException w:name="Table Simple 3" w:semiHidden="1" w:unhideWhenUsed="1"/>
-    <w:lsdException w:name="Table Classic 1" w:semiHidden="1" w:unhideWhenUsed="1"/>
-    <w:lsdException w:name="Table Classic 2" w:semiHidden="1" w:unhideWhenUsed="1"/>
-    <w:lsdException w:name="Table Classic 3" w:semiHidden="1" w:unhideWhenUsed="1"/>
-    <w:lsdException w:name="Table Classic 4" w:semiHidden="1" w:unhideWhenUsed="1"/>
-    <w:lsdException w:name="Table Colorful 1" w:semiHidden="1" w:unhideWhenUsed="1"/>
-    <w:lsdException w:name="Table Colorful 2" w:semiHidden="1" w:unhideWhenUsed="1"/>
-    <w:lsdException w:name="Table Colorful 3" w:semiHidden="1" w:unhideWhenUsed="1"/>
-    <w:lsdException w:name="Table Columns 1" w:semiHidden="1" w:unhideWhenUsed="1"/>
-    <w:lsdException w:name="Table Columns 2" w:semiHidden="1" w:unhideWhenUsed="1"/>
-    <w:lsdException w:name="Table Columns 3" w:semiHidden="1" w:unhideWhenUsed="1"/>
-    <w:lsdException w:name="Table Columns 4" w:semiHidden="1" w:unhideWhenUsed="1"/>
-    <w:lsdException w:name="Table Columns 5" w:semiHidden="1" w:unhideWhenUsed="1"/>
-    <w:lsdException w:name="Table Grid 1" w:semiHidden="1" w:unhideWhenUsed="1"/>
-    <w:lsdException w:name="Table Grid 2" w:semiHidden="1" w:unhideWhenUsed="1"/>
-    <w:lsdException w:name="Table Grid 3" w:semiHidden="1" w:unhideWhenUsed="1"/>
-    <w:lsdException w:name="Table Grid 4" w:semiHidden="1" w:unhideWhenUsed="1"/>
-    <w:lsdException w:name="Table Grid 5" w:semiHidden="1" w:unhideWhenUsed="1"/>
-    <w:lsdException w:name="Table Grid 6" w:semiHidden="1" w:unhideWhenUsed="1"/>
-    <w:lsdException w:name="Table Grid 7" w:semiHidden="1" w:unhideWhenUsed="1"/>
-    <w:lsdException w:name="Table Grid 8" w:semiHidden="1" w:unhideWhenUsed="1"/>
-    <w:lsdException w:name="Table List 1" w:semiHidden="1" w:unhideWhenUsed="1"/>
-    <w:lsdException w:name="Table List 2" w:semiHidden="1" w:unhideWhenUsed="1"/>
-    <w:lsdException w:name="Table List 3" w:semiHidden="1" w:unhideWhenUsed="1"/>
-    <w:lsdException w:name="Table List 4" w:semiHidden="1" w:unhideWhenUsed="1"/>
-    <w:lsdException w:name="Table List 5" w:semiHidden="1" w:unhideWhenUsed="1"/>
-    <w:lsdException w:name="Table List 6" w:semiHidden="1" w:unhideWhenUsed="1"/>
-    <w:lsdException w:name="Table List 7" w:semiHidden="1" w:unhideWhenUsed="1"/>
-    <w:lsdException w:name="Table List 8" w:semiHidden="1" w:unhideWhenUsed="1"/>
-    <w:lsdException w:name="Table 3D effects 1" w:semiHidden="1" w:unhideWhenUsed="1"/>
-    <w:lsdException w:name="Table 3D effects 2" w:semiHidden="1" w:unhideWhenUsed="1"/>
-    <w:lsdException w:name="Table 3D effects 3" w:semiHidden="1" w:unhideWhenUsed="1"/>
-    <w:lsdException w:name="Table Contemporary" w:semiHidden="1" w:unhideWhenUsed="1"/>
-    <w:lsdException w:name="Table Elegant" w:semiHidden="1" w:unhideWhenUsed="1"/>
-    <w:lsdException w:name="Table Professional" w:semiHidden="1" w:unhideWhenUsed="1"/>
-    <w:lsdException w:name="Table Subtle 1" w:semiHidden="1" w:unhideWhenUsed="1"/>
-    <w:lsdException w:name="Table Subtle 2" w:semiHidden="1" w:unhideWhenUsed="1"/>
-    <w:lsdException w:name="Table Web 1" w:semiHidden="1" w:unhideWhenUsed="1"/>
-    <w:lsdException w:name="Table Web 2" w:semiHidden="1" w:unhideWhenUsed="1"/>
-    <w:lsdException w:name="Table Web 3" w:semiHidden="1" w:unhideWhenUsed="1"/>
-    <w:lsdException w:name="Balloon Text" w:semiHidden="1" w:unhideWhenUsed="1"/>
-    <w:lsdException w:name="Table Grid" w:uiPriority="39"/>
-    <w:lsdException w:name="Table Theme" w:semiHidden="1" w:unhideWhenUsed="1"/>
-    <w:lsdException w:name="Placeholder Text" w:semiHidden="1"/>
-    <w:lsdException w:name="No Spacing" w:uiPriority="1" w:qFormat="1"/>
-    <w:lsdException w:name="Light Shading" w:uiPriority="60"/>
-    <w:lsdException w:name="Light List" w:uiPriority="61"/>
-    <w:lsdException w:name="Light Grid" w:uiPriority="62"/>
-    <w:lsdException w:name="Medium Shading 1" w:uiPriority="63"/>
-    <w:lsdException w:name="Medium Shading 2" w:uiPriority="64"/>
-    <w:lsdException w:name="Medium List 1" w:uiPriority="65"/>
-    <w:lsdException w:name="Medium List 2" w:uiPriority="66"/>
-    <w:lsdException w:name="Medium Grid 1" w:uiPriority="67"/>
-    <w:lsdException w:name="Medium Grid 2" w:uiPriority="68"/>
-    <w:lsdException w:name="Medium Grid 3" w:uiPriority="69"/>
-    <w:lsdException w:name="Dark List" w:uiPriority="70"/>
-    <w:lsdException w:name="Colorful Shading" w:uiPriority="71"/>
-    <w:lsdException w:name="Colorful List" w:uiPriority="72"/>
-    <w:lsdException w:name="Colorful Grid" w:uiPriority="73"/>
-    <w:lsdException w:name="Light Shading Accent 1" w:uiPriority="60"/>
-    <w:lsdException w:name="Light List Accent 1" w:uiPriority="61"/>
-    <w:lsdException w:name="Light Grid Accent 1" w:uiPriority="62"/>
-    <w:lsdException w:name="Medium Shading 1 Accent 1" w:uiPriority="63"/>
-    <w:lsdException w:name="Medium Shading 2 Accent 1" w:uiPriority="64"/>
-    <w:lsdException w:name="Medium List 1 Accent 1" w:uiPriority="65"/>
-    <w:lsdException w:name="Revision" w:semiHidden="1"/>
-    <w:lsdException w:name="List Paragraph" w:uiPriority="34" w:qFormat="1"/>
-    <w:lsdException w:name="Quote" w:uiPriority="29" w:qFormat="1"/>
-    <w:lsdException w:name="Intense Quote" w:uiPriority="30" w:qFormat="1"/>
-    <w:lsdException w:name="Medium List 2 Accent 1" w:uiPriority="66"/>
-    <w:lsdException w:name="Medium Grid 1 Accent 1" w:uiPriority="67"/>
-    <w:lsdException w:name="Medium Grid 2 Accent 1" w:uiPriority="68"/>
-    <w:lsdException w:name="Medium Grid 3 Accent 1" w:uiPriority="69"/>
-    <w:lsdException w:name="Dark List Accent 1" w:uiPriority="70"/>
-    <w:lsdException w:name="Colorful Shading Accent 1" w:uiPriority="71"/>
-    <w:lsdException w:name="Colorful List Accent 1" w:uiPriority="72"/>
-    <w:lsdException w:name="Colorful Grid Accent 1" w:uiPriority="73"/>
-    <w:lsdException w:name="Light Shading Accent 2" w:uiPriority="60"/>
-    <w:lsdException w:name="Light List Accent 2" w:uiPriority="61"/>
-    <w:lsdException w:name="Light Grid Accent 2" w:uiPriority="62"/>
-    <w:lsdException w:name="Medium Shading 1 Accent 2" w:uiPriority="63"/>
-    <w:lsdException w:name="Medium Shading 2 Accent 2" w:uiPriority="64"/>
-    <w:lsdException w:name="Medium List 1 Accent 2" w:uiPriority="65"/>
-    <w:lsdException w:name="Medium List 2 Accent 2" w:uiPriority="66"/>
-    <w:lsdException w:name="Medium Grid 1 Accent 2" w:uiPriority="67"/>
-    <w:lsdException w:name="Medium Grid 2 Accent 2" w:uiPriority="68"/>
-    <w:lsdException w:name="Medium Grid 3 Accent 2" w:uiPriority="69"/>
-    <w:lsdException w:name="Dark List Accent 2" w:uiPriority="70"/>
-    <w:lsdException w:name="Colorful Shading Accent 2" w:uiPriority="71"/>
-    <w:lsdException w:name="Colorful List Accent 2" w:uiPriority="72"/>
-    <w:lsdException w:name="Colorful Grid Accent 2" w:uiPriority="73"/>
-    <w:lsdException w:name="Light Shading Accent 3" w:uiPriority="60"/>
-    <w:lsdException w:name="Light List Accent 3" w:uiPriority="61"/>
-    <w:lsdException w:name="Light Grid Accent 3" w:uiPriority="62"/>
-    <w:lsdException w:name="Medium Shading 1 Accent 3" w:uiPriority="63"/>
-    <w:lsdException w:name="Medium Shading 2 Accent 3" w:uiPriority="64"/>
-    <w:lsdException w:name="Medium List 1 Accent 3" w:uiPriority="65"/>
-    <w:lsdException w:name="Medium List 2 Accent 3" w:uiPriority="66"/>
-    <w:lsdException w:name="Medium Grid 1 Accent 3" w:uiPriority="67"/>
-    <w:lsdException w:name="Medium Grid 2 Accent 3" w:uiPriority="68"/>
-    <w:lsdException w:name="Medium Grid 3 Accent 3" w:uiPriority="69"/>
-    <w:lsdException w:name="Dark List Accent 3" w:uiPriority="70"/>
-    <w:lsdException w:name="Colorful Shading Accent 3" w:uiPriority="71"/>
-    <w:lsdException w:name="Colorful List Accent 3" w:uiPriority="72"/>
-    <w:lsdException w:name="Colorful Grid Accent 3" w:uiPriority="73"/>
-    <w:lsdException w:name="Light Shading Accent 4" w:uiPriority="60"/>
-    <w:lsdException w:name="Light List Accent 4" w:uiPriority="61"/>
-    <w:lsdException w:name="Light Grid Accent 4" w:uiPriority="62"/>
-    <w:lsdException w:name="Medium Shading 1 Accent 4" w:uiPriority="63"/>
-    <w:lsdException w:name="Medium Shading 2 Accent 4" w:uiPriority="64"/>
-    <w:lsdException w:name="Medium List 1 Accent 4" w:uiPriority="65"/>
-    <w:lsdException w:name="Medium List 2 Accent 4" w:uiPriority="66"/>
-    <w:lsdException w:name="Medium Grid 1 Accent 4" w:uiPriority="67"/>
-    <w:lsdException w:name="Medium Grid 2 Accent 4" w:uiPriority="68"/>
-    <w:lsdException w:name="Medium Grid 3 Accent 4" w:uiPriority="69"/>
-    <w:lsdException w:name="Dark List Accent 4" w:uiPriority="70"/>
-    <w:lsdException w:name="Colorful Shading Accent 4" w:uiPriority="71"/>
-    <w:lsdException w:name="Colorful List Accent 4" w:uiPriority="72"/>
-    <w:lsdException w:name="Colorful Grid Accent 4" w:uiPriority="73"/>
-    <w:lsdException w:name="Light Shading Accent 5" w:uiPriority="60"/>
-    <w:lsdException w:name="Light List Accent 5" w:uiPriority="61"/>
-    <w:lsdException w:name="Light Grid Accent 5" w:uiPriority="62"/>
-    <w:lsdException w:name="Medium Shading 1 Accent 5" w:uiPriority="63"/>
-    <w:lsdException w:name="Medium Shading 2 Accent 5" w:uiPriority="64"/>
-    <w:lsdException w:name="Medium List 1 Accent 5" w:uiPriority="65"/>
-    <w:lsdException w:name="Medium List 2 Accent 5" w:uiPriority="66"/>
-    <w:lsdException w:name="Medium Grid 1 Accent 5" w:uiPriority="67"/>
-    <w:lsdException w:name="Medium Grid 2 Accent 5" w:uiPriority="68"/>
-    <w:lsdException w:name="Medium Grid 3 Accent 5" w:uiPriority="69"/>
-    <w:lsdException w:name="Dark List Accent 5" w:uiPriority="70"/>
-    <w:lsdException w:name="Colorful Shading Accent 5" w:uiPriority="71"/>
-    <w:lsdException w:name="Colorful List Accent 5" w:uiPriority="72"/>
-    <w:lsdException w:name="Colorful Grid Accent 5" w:uiPriority="73"/>
-    <w:lsdException w:name="Light Shading Accent 6" w:uiPriority="60"/>
-    <w:lsdException w:name="Light List Accent 6" w:uiPriority="61"/>
-    <w:lsdException w:name="Light Grid Accent 6" w:uiPriority="62"/>
-    <w:lsdException w:name="Medium Shading 1 Accent 6" w:uiPriority="63"/>
-    <w:lsdException w:name="Medium Shading 2 Accent 6" w:uiPriority="64"/>
-    <w:lsdException w:name="Medium List 1 Accent 6" w:uiPriority="65"/>
-    <w:lsdException w:name="Medium List 2 Accent 6" w:uiPriority="66"/>
-    <w:lsdException w:name="Medium Grid 1 Accent 6" w:uiPriority="67"/>
-    <w:lsdException w:name="Medium Grid 2 Accent 6" w:uiPriority="68"/>
-    <w:lsdException w:name="Medium Grid 3 Accent 6" w:uiPriority="69"/>
-    <w:lsdException w:name="Dark List Accent 6" w:uiPriority="70"/>
-    <w:lsdException w:name="Colorful Shading Accent 6" w:uiPriority="71"/>
-    <w:lsdException w:name="Colorful List Accent 6" w:uiPriority="72"/>
-    <w:lsdException w:name="Colorful Grid Accent 6" w:uiPriority="73"/>
-    <w:lsdException w:name="Subtle Emphasis" w:uiPriority="19" w:qFormat="1"/>
-    <w:lsdException w:name="Intense Emphasis" w:uiPriority="21" w:qFormat="1"/>
-    <w:lsdException w:name="Subtle Reference" w:uiPriority="31" w:qFormat="1"/>
-    <w:lsdException w:name="Intense Reference" w:uiPriority="32" w:qFormat="1"/>
-    <w:lsdException w:name="Book Title" w:uiPriority="33" w:qFormat="1"/>
-    <w:lsdException w:name="Bibliography" w:semiHidden="1" w:uiPriority="37" w:unhideWhenUsed="1"/>
-    <w:lsdException w:name="TOC Heading" w:semiHidden="1" w:uiPriority="39" w:unhideWhenUsed="1" w:qFormat="1"/>
-    <w:lsdException w:name="Plain Table 1" w:uiPriority="41"/>
-    <w:lsdException w:name="Plain Table 2" w:uiPriority="42"/>
-    <w:lsdException w:name="Plain Table 3" w:uiPriority="43"/>
-    <w:lsdException w:name="Plain Table 4" w:uiPriority="44"/>
-    <w:lsdException w:name="Plain Table 5" w:uiPriority="45"/>
-    <w:lsdException w:name="Grid Table Light" w:uiPriority="40"/>
-    <w:lsdException w:name="Grid Table 1 Light" w:uiPriority="46"/>
-    <w:lsdException w:name="Grid Table 2" w:uiPriority="47"/>
-    <w:lsdException w:name="Grid Table 3" w:uiPriority="48"/>
-    <w:lsdException w:name="Grid Table 4" w:uiPriority="49"/>
-    <w:lsdException w:name="Grid Table 5 Dark" w:uiPriority="50"/>
-    <w:lsdException w:name="Grid Table 6 Colorful" w:uiPriority="51"/>
-    <w:lsdException w:name="Grid Table 7 Colorful" w:uiPriority="52"/>
-    <w:lsdException w:name="Grid Table 1 Light Accent 1" w:uiPriority="46"/>
-    <w:lsdException w:name="Grid Table 2 Accent 1" w:uiPriority="47"/>
-    <w:lsdException w:name="Grid Table 3 Accent 1" w:uiPriority="48"/>
-    <w:lsdException w:name="Grid Table 4 Accent 1" w:uiPriority="49"/>
-    <w:lsdException w:name="Grid Table 5 Dark Accent 1" w:uiPriority="50"/>
-    <w:lsdException w:name="Grid Table 6 Colorful Accent 1" w:uiPriority="51"/>
-    <w:lsdException w:name="Grid Table 7 Colorful Accent 1" w:uiPriority="52"/>
-    <w:lsdException w:name="Grid Table 1 Light Accent 2" w:uiPriority="46"/>
-    <w:lsdException w:name="Grid Table 2 Accent 2" w:uiPriority="47"/>
-    <w:lsdException w:name="Grid Table 3 Accent 2" w:uiPriority="48"/>
-    <w:lsdException w:name="Grid Table 4 Accent 2" w:uiPriority="49"/>
-    <w:lsdException w:name="Grid Table 5 Dark Accent 2" w:uiPriority="50"/>
-    <w:lsdException w:name="Grid Table 6 Colorful Accent 2" w:uiPriority="51"/>
-    <w:lsdException w:name="Grid Table 7 Colorful Accent 2" w:uiPriority="52"/>
-    <w:lsdException w:name="Grid Table 1 Light Accent 3" w:uiPriority="46"/>
-    <w:lsdException w:name="Grid Table 2 Accent 3" w:uiPriority="47"/>
-    <w:lsdException w:name="Grid Table 3 Accent 3" w:uiPriority="48"/>
-    <w:lsdException w:name="Grid Table 4 Accent 3" w:uiPriority="49"/>
-    <w:lsdException w:name="Grid Table 5 Dark Accent 3" w:uiPriority="50"/>
-    <w:lsdException w:name="Grid Table 6 Colorful Accent 3" w:uiPriority="51"/>
-    <w:lsdException w:name="Grid Table 7 Colorful Accent 3" w:uiPriority="52"/>
-    <w:lsdException w:name="Grid Table 1 Light Accent 4" w:uiPriority="46"/>
-    <w:lsdException w:name="Grid Table 2 Accent 4" w:uiPriority="47"/>
-    <w:lsdException w:name="Grid Table 3 Accent 4" w:uiPriority="48"/>
-    <w:lsdException w:name="Grid Table 4 Accent 4" w:uiPriority="49"/>
-    <w:lsdException w:name="Grid Table 5 Dark Accent 4" w:uiPriority="50"/>
-    <w:lsdException w:name="Grid Table 6 Colorful Accent 4" w:uiPriority="51"/>
-    <w:lsdException w:name="Grid Table 7 Colorful Accent 4" w:uiPriority="52"/>
-    <w:lsdException w:name="Grid Table 1 Light Accent 5" w:uiPriority="46"/>
-    <w:lsdException w:name="Grid Table 2 Accent 5" w:uiPriority="47"/>
-    <w:lsdException w:name="Grid Table 3 Accent 5" w:uiPriority="48"/>
-    <w:lsdException w:name="Grid Table 4 Accent 5" w:uiPriority="49"/>
-    <w:lsdException w:name="Grid Table 5 Dark Accent 5" w:uiPriority="50"/>
-    <w:lsdException w:name="Grid Table 6 Colorful Accent 5" w:uiPriority="51"/>
-    <w:lsdException w:name="Grid Table 7 Colorful Accent 5" w:uiPriority="52"/>
-    <w:lsdException w:name="Grid Table 1 Light Accent 6" w:uiPriority="46"/>
-    <w:lsdException w:name="Grid Table 2 Accent 6" w:uiPriority="47"/>
-    <w:lsdException w:name="Grid Table 3 Accent 6" w:uiPriority="48"/>
-    <w:lsdException w:name="Grid Table 4 Accent 6" w:uiPriority="49"/>
-    <w:lsdException w:name="Grid Table 5 Dark Accent 6" w:uiPriority="50"/>
-    <w:lsdException w:name="Grid Table 6 Colorful Accent 6" w:uiPriority="51"/>
-    <w:lsdException w:name="Grid Table 7 Colorful Accent 6" w:uiPriority="52"/>
-    <w:lsdException w:name="List Table 1 Light" w:uiPriority="46"/>
-    <w:lsdException w:name="List Table 2" w:uiPriority="47"/>
-    <w:lsdException w:name="List Table 3" w:uiPriority="48"/>
-    <w:lsdException w:name="List Table 4" w:uiPriority="49"/>
-    <w:lsdException w:name="List Table 5 Dark" w:uiPriority="50"/>
-    <w:lsdException w:name="List Table 6 Colorful" w:uiPriority="51"/>
-    <w:lsdException w:name="List Table 7 Colorful" w:uiPriority="52"/>
-    <w:lsdException w:name="List Table 1 Light Accent 1" w:uiPriority="46"/>
-    <w:lsdException w:name="List Table 2 Accent 1" w:uiPriority="47"/>
-    <w:lsdException w:name="List Table 3 Accent 1" w:uiPriority="48"/>
-    <w:lsdException w:name="List Table 4 Accent 1" w:uiPriority="49"/>
-    <w:lsdException w:name="List Table 5 Dark Accent 1" w:uiPriority="50"/>
-    <w:lsdException w:name="List Table 6 Colorful Accent 1" w:uiPriority="51"/>
-    <w:lsdException w:name="List Table 7 Colorful Accent 1" w:uiPriority="52"/>
-    <w:lsdException w:name="List Table 1 Light Accent 2" w:uiPriority="46"/>
-    <w:lsdException w:name="List Table 2 Accent 2" w:uiPriority="47"/>
-    <w:lsdException w:name="List Table 3 Accent 2" w:uiPriority="48"/>
-    <w:lsdException w:name="List Table 4 Accent 2" w:uiPriority="49"/>
-    <w:lsdException w:name="List Table 5 Dark Accent 2" w:uiPriority="50"/>
-    <w:lsdException w:name="List Table 6 Colorful Accent 2" w:uiPriority="51"/>
-    <w:lsdException w:name="List Table 7 Colorful Accent 2" w:uiPriority="52"/>
-    <w:lsdException w:name="List Table 1 Light Accent 3" w:uiPriority="46"/>
-    <w:lsdException w:name="List Table 2 Accent 3" w:uiPriority="47"/>
-    <w:lsdException w:name="List Table 3 Accent 3" w:uiPriority="48"/>
-    <w:lsdException w:name="List Table 4 Accent 3" w:uiPriority="49"/>
-    <w:lsdException w:name="List Table 5 Dark Accent 3" w:uiPriority="50"/>
-    <w:lsdException w:name="List Table 6 Colorful Accent 3" w:uiPriority="51"/>
-    <w:lsdException w:name="List Table 7 Colorful Accent 3" w:uiPriority="52"/>
-    <w:lsdException w:name="List Table 1 Light Accent 4" w:uiPriority="46"/>
-    <w:lsdException w:name="List Table 2 Accent 4" w:uiPriority="47"/>
-    <w:lsdException w:name="List Table 3 Accent 4" w:uiPriority="48"/>
-    <w:lsdException w:name="List Table 4 Accent 4" w:uiPriority="49"/>
-    <w:lsdException w:name="List Table 5 Dark Accent 4" w:uiPriority="50"/>
-    <w:lsdException w:name="List Table 6 Colorful Accent 4" w:uiPriority="51"/>
-    <w:lsdException w:name="List Table 7 Colorful Accent 4" w:uiPriority="52"/>
-    <w:lsdException w:name="List Table 1 Light Accent 5" w:uiPriority="46"/>
-    <w:lsdException w:name="List Table 2 Accent 5" w:uiPriority="47"/>
-    <w:lsdException w:name="List Table 3 Accent 5" w:uiPriority="48"/>
-    <w:lsdException w:name="List Table 4 Accent 5" w:uiPriority="49"/>
-    <w:lsdException w:name="List Table 5 Dark Accent 5" w:uiPriority="50"/>
-    <w:lsdException w:name="List Table 6 Colorful Accent 5" w:uiPriority="51"/>
-    <w:lsdException w:name="List Table 7 Colorful Accent 5" w:uiPriority="52"/>
-    <w:lsdException w:name="List Table 1 Light Accent 6" w:uiPriority="46"/>
-    <w:lsdException w:name="List Table 2 Accent 6" w:uiPriority="47"/>
-    <w:lsdException w:name="List Table 3 Accent 6" w:uiPriority="48"/>
-    <w:lsdException w:name="List Table 4 Accent 6" w:uiPriority="49"/>
-    <w:lsdException w:name="List Table 5 Dark Accent 6" w:uiPriority="50"/>
-    <w:lsdException w:name="List Table 6 Colorful Accent 6" w:uiPriority="51"/>
-    <w:lsdException w:name="List Table 7 Colorful Accent 6" w:uiPriority="52"/>
-    <w:lsdException w:name="Mention" w:semiHidden="1" w:unhideWhenUsed="1"/>
-    <w:lsdException w:name="Smart Hyperlink" w:semiHidden="1" w:unhideWhenUsed="1"/>
-  </w:latentStyles>
-  <w:style w:type="paragraph" w:default="1" w:styleId="Standard">
-    <w:name w:val="Normal"/>
-    <w:qFormat/>
-  </w:style>
-  <w:style w:type="character" w:default="1" w:styleId="Absatz-Standardschriftart">
-    <w:name w:val="Default Paragraph Font"/>
-    <w:uiPriority w:val="1"/>
-    <w:semiHidden/>
-    <w:unhideWhenUsed/>
-  </w:style>
-  <w:style w:type="table" w:default="1" w:styleId="NormaleTabelle">
-    <w:name w:val="Normal Table"/>
-    <w:uiPriority w:val="99"/>
-    <w:semiHidden/>
-    <w:unhideWhenUsed/>
-    <w:tblPr>
-      <w:tblInd w:w="0" w:type="dxa"/>
-      <w:tblCellMar>
-        <w:top w:w="0" w:type="dxa"/>
-        <w:left w:w="108" w:type="dxa"/>
-        <w:bottom w:w="0" w:type="dxa"/>
-        <w:right w:w="108" w:type="dxa"/>
-      </w:tblCellMar>
-    </w:tblPr>
-  </w:style>
-  <w:style w:type="numbering" w:default="1" w:styleId="KeineListe">
-    <w:name w:val="No List"/>
-    <w:uiPriority w:val="99"/>
-    <w:semiHidden/>
-    <w:unhideWhenUsed/>
-  </w:style>
-  <w:style w:type="paragraph" w:customStyle="1" w:styleId="7993E92645BC401D9328B858D4EDA673">
-    <w:name w:val="7993E92645BC401D9328B858D4EDA673"/>
-  </w:style>
-  <w:style w:type="paragraph" w:customStyle="1" w:styleId="1C6246AA1C054ABCA1922861D2E2E5F0">
-    <w:name w:val="1C6246AA1C054ABCA1922861D2E2E5F0"/>
-  </w:style>
-  <w:style w:type="paragraph" w:customStyle="1" w:styleId="5DEB9C67B60D4BB7A99FB3BA7AD6E7FE">
-    <w:name w:val="5DEB9C67B60D4BB7A99FB3BA7AD6E7FE"/>
-  </w:style>
-  <w:style w:type="paragraph" w:customStyle="1" w:styleId="9DDE4D1A3BA94A5E9449ABDE190EB759">
-    <w:name w:val="9DDE4D1A3BA94A5E9449ABDE190EB759"/>
-  </w:style>
-  <w:style w:type="paragraph" w:customStyle="1" w:styleId="D6AEF58F8E954982BD298F5258913FFA">
-    <w:name w:val="D6AEF58F8E954982BD298F5258913FFA"/>
-  </w:style>
-  <w:style w:type="paragraph" w:customStyle="1" w:styleId="0A86CDAAFC4E407887A30876EE099B95">
-    <w:name w:val="0A86CDAAFC4E407887A30876EE099B95"/>
-  </w:style>
-  <w:style w:type="paragraph" w:customStyle="1" w:styleId="1449E03987C240438BEE171692DD148A">
-    <w:name w:val="1449E03987C240438BEE171692DD148A"/>
-  </w:style>
-  <w:style w:type="paragraph" w:styleId="Aufzhlungszeichen">
-    <w:name w:val="List Bullet"/>
-    <w:basedOn w:val="Standard"/>
-    <w:uiPriority w:val="10"/>
-    <w:unhideWhenUsed/>
-    <w:qFormat/>
-    <w:pPr>
-      <w:numPr>
-        <w:numId w:val="1"/>
-      </w:numPr>
-      <w:spacing w:before="120" w:after="200" w:line="264" w:lineRule="auto"/>
-    </w:pPr>
-    <w:rPr>
-      <w:rFonts w:eastAsiaTheme="minorHAnsi"/>
-      <w:color w:val="595959" w:themeColor="text1" w:themeTint="A6"/>
-      <w:lang w:val="en-US" w:eastAsia="en-US"/>
-    </w:rPr>
-  </w:style>
-  <w:style w:type="paragraph" w:customStyle="1" w:styleId="6F6970FD47BF4F4998151C20F0051EDF">
-    <w:name w:val="6F6970FD47BF4F4998151C20F0051EDF"/>
-  </w:style>
-  <w:style w:type="paragraph" w:customStyle="1" w:styleId="D5347FC7BCC2453EAE6830DF313C5CD1">
-    <w:name w:val="D5347FC7BCC2453EAE6830DF313C5CD1"/>
-  </w:style>
-  <w:style w:type="paragraph" w:customStyle="1" w:styleId="980E369417E34430AD804134B6A59BC8">
-    <w:name w:val="980E369417E34430AD804134B6A59BC8"/>
-  </w:style>
-  <w:style w:type="character" w:styleId="Platzhaltertext">
-    <w:name w:val="Placeholder Text"/>
-    <w:basedOn w:val="Absatz-Standardschriftart"/>
-    <w:uiPriority w:val="99"/>
-    <w:semiHidden/>
-    <w:rsid w:val="00EC33B9"/>
-    <w:rPr>
-      <w:color w:val="595959" w:themeColor="text1" w:themeTint="A6"/>
-    </w:rPr>
-  </w:style>
-</w:styles>
-</file>
-
-<file path=word/glossary/webSettings.xml><?xml version="1.0" encoding="utf-8"?>
-<w:webSettings xmlns:mc="http://schemas.openxmlformats.org/markup-compatibility/2006" xmlns:r="http://schemas.openxmlformats.org/officeDocument/2006/relationships" xmlns:w="http://schemas.openxmlformats.org/wordprocessingml/2006/main" xmlns:w14="http://schemas.microsoft.com/office/word/2010/wordml" xmlns:w15="http://schemas.microsoft.com/office/word/2012/wordml" mc:Ignorable="w14 w15">
-  <w:optimizeForBrowser/>
-  <w:allowPNG/>
-  <w:doNotSaveAsSingleFile/>
-</w:webSettings>
 </file>
 
 <file path=word/theme/theme1.xml><?xml version="1.0" encoding="utf-8"?>
@@ -4053,7 +3524,7 @@
 </file>
 
 <file path=customXml/itemProps1.xml><?xml version="1.0" encoding="utf-8"?>
-<ds:datastoreItem xmlns:ds="http://schemas.openxmlformats.org/officeDocument/2006/customXml" ds:itemID="{FCA7B785-A4C6-344E-8703-E533246E75E7}">
+<ds:datastoreItem xmlns:ds="http://schemas.openxmlformats.org/officeDocument/2006/customXml" ds:itemID="{26FB4E62-E97B-4B83-8F85-3966BC5B8122}">
   <ds:schemaRefs>
     <ds:schemaRef ds:uri="http://schemas.openxmlformats.org/officeDocument/2006/bibliography"/>
   </ds:schemaRefs>

--- a/Dokumentation/Orsumocculendi.docx
+++ b/Dokumentation/Orsumocculendi.docx
@@ -1,6 +1,6 @@
 
 <file path=word/document.xml><?xml version="1.0" encoding="utf-8"?>
-<w:document xmlns:wpc="http://schemas.microsoft.com/office/word/2010/wordprocessingCanvas" xmlns:cx="http://schemas.microsoft.com/office/drawing/2014/chartex" xmlns:cx1="http://schemas.microsoft.com/office/drawing/2015/9/8/chartex" xmlns:cx2="http://schemas.microsoft.com/office/drawing/2015/10/21/chartex" xmlns:cx3="http://schemas.microsoft.com/office/drawing/2016/5/9/chartex" xmlns:cx4="http://schemas.microsoft.com/office/drawing/2016/5/10/chartex" xmlns:cx5="http://schemas.microsoft.com/office/drawing/2016/5/11/chartex" xmlns:cx6="http://schemas.microsoft.com/office/drawing/2016/5/12/chartex" xmlns:cx7="http://schemas.microsoft.com/office/drawing/2016/5/13/chartex" xmlns:cx8="http://schemas.microsoft.com/office/drawing/2016/5/14/chartex" xmlns:mc="http://schemas.openxmlformats.org/markup-compatibility/2006" xmlns:o="urn:schemas-microsoft-com:office:office" xmlns:r="http://schemas.openxmlformats.org/officeDocument/2006/relationships" xmlns:m="http://schemas.openxmlformats.org/officeDocument/2006/math" xmlns:v="urn:schemas-microsoft-com:vml" xmlns:wp14="http://schemas.microsoft.com/office/word/2010/wordprocessingDrawing" xmlns:wp="http://schemas.openxmlformats.org/drawingml/2006/wordprocessingDrawing" xmlns:w10="urn:schemas-microsoft-com:office:word" xmlns:w="http://schemas.openxmlformats.org/wordprocessingml/2006/main" xmlns:w14="http://schemas.microsoft.com/office/word/2010/wordml" xmlns:w15="http://schemas.microsoft.com/office/word/2012/wordml" xmlns:w16se="http://schemas.microsoft.com/office/word/2015/wordml/symex" xmlns:wpg="http://schemas.microsoft.com/office/word/2010/wordprocessingGroup" xmlns:wpi="http://schemas.microsoft.com/office/word/2010/wordprocessingInk" xmlns:wne="http://schemas.microsoft.com/office/word/2006/wordml" xmlns:wps="http://schemas.microsoft.com/office/word/2010/wordprocessingShape" mc:Ignorable="w14 w15 w16se wp14">
+<w:document xmlns:wpc="http://schemas.microsoft.com/office/word/2010/wordprocessingCanvas" xmlns:mo="http://schemas.microsoft.com/office/mac/office/2008/main" xmlns:mc="http://schemas.openxmlformats.org/markup-compatibility/2006" xmlns:mv="urn:schemas-microsoft-com:mac:vml" xmlns:o="urn:schemas-microsoft-com:office:office" xmlns:r="http://schemas.openxmlformats.org/officeDocument/2006/relationships" xmlns:m="http://schemas.openxmlformats.org/officeDocument/2006/math" xmlns:v="urn:schemas-microsoft-com:vml" xmlns:wp14="http://schemas.microsoft.com/office/word/2010/wordprocessingDrawing" xmlns:wp="http://schemas.openxmlformats.org/drawingml/2006/wordprocessingDrawing" xmlns:w10="urn:schemas-microsoft-com:office:word" xmlns:w="http://schemas.openxmlformats.org/wordprocessingml/2006/main" xmlns:w14="http://schemas.microsoft.com/office/word/2010/wordml" xmlns:w15="http://schemas.microsoft.com/office/word/2012/wordml" xmlns:wpg="http://schemas.microsoft.com/office/word/2010/wordprocessingGroup" xmlns:wpi="http://schemas.microsoft.com/office/word/2010/wordprocessingInk" xmlns:wne="http://schemas.microsoft.com/office/word/2006/wordml" xmlns:wps="http://schemas.microsoft.com/office/word/2010/wordprocessingShape" mc:Ignorable="w14 w15 wp14">
   <w:body>
     <w:p>
       <w:pPr>
@@ -14,7 +14,7 @@
       <w:r>
         <w:rPr>
           <w:noProof/>
-          <w:lang w:eastAsia="de-CH"/>
+          <w:lang w:val="de-DE" w:eastAsia="de-DE"/>
         </w:rPr>
         <w:drawing>
           <wp:inline distT="0" distB="0" distL="0" distR="0" wp14:anchorId="6190AEBC" wp14:editId="2ACDC2E4">
@@ -66,21 +66,37 @@
     <w:bookmarkEnd w:id="4"/>
     <w:p>
       <w:pPr>
-        <w:pStyle w:val="Title"/>
+        <w:pStyle w:val="Titel"/>
         <w:rPr>
           <w:lang w:val="en-GB"/>
         </w:rPr>
       </w:pPr>
+      <w:proofErr w:type="spellStart"/>
       <w:r>
         <w:rPr>
           <w:lang w:val="en-GB"/>
         </w:rPr>
-        <w:t>Orsum occulendi</w:t>
-      </w:r>
-    </w:p>
-    <w:p>
-      <w:pPr>
-        <w:pStyle w:val="Subtitle"/>
+        <w:t>Orsum</w:t>
+      </w:r>
+      <w:proofErr w:type="spellEnd"/>
+      <w:r>
+        <w:rPr>
+          <w:lang w:val="en-GB"/>
+        </w:rPr>
+        <w:t xml:space="preserve"> </w:t>
+      </w:r>
+      <w:proofErr w:type="spellStart"/>
+      <w:r>
+        <w:rPr>
+          <w:lang w:val="en-GB"/>
+        </w:rPr>
+        <w:t>occulendi</w:t>
+      </w:r>
+      <w:proofErr w:type="spellEnd"/>
+    </w:p>
+    <w:p>
+      <w:pPr>
+        <w:pStyle w:val="Untertitel"/>
         <w:ind w:left="2160" w:firstLine="720"/>
         <w:rPr>
           <w:lang w:val="en-GB"/>
@@ -114,7 +130,7 @@
     </w:p>
     <w:p>
       <w:pPr>
-        <w:pStyle w:val="Heading1"/>
+        <w:pStyle w:val="berschrift1"/>
       </w:pPr>
     </w:p>
     <w:sdt>
@@ -139,7 +155,7 @@
       <w:sdtContent>
         <w:p>
           <w:pPr>
-            <w:pStyle w:val="TOCHeading"/>
+            <w:pStyle w:val="Inhaltsverzeichnisberschrift"/>
           </w:pPr>
           <w:r>
             <w:t>Inhaltsverzeichnis</w:t>
@@ -147,7 +163,7 @@
         </w:p>
         <w:p>
           <w:pPr>
-            <w:pStyle w:val="TOC1"/>
+            <w:pStyle w:val="Verzeichnis1"/>
             <w:tabs>
               <w:tab w:val="right" w:leader="dot" w:pos="8630"/>
             </w:tabs>
@@ -169,10 +185,10 @@
           <w:r>
             <w:fldChar w:fldCharType="separate"/>
           </w:r>
-          <w:hyperlink w:anchor="_Toc481613811" w:history="1">
-            <w:r>
-              <w:rPr>
-                <w:rStyle w:val="Hyperlink"/>
+          <w:hyperlink w:anchor="_Toc481699491" w:history="1">
+            <w:r>
+              <w:rPr>
+                <w:rStyle w:val="Link"/>
                 <w:noProof/>
               </w:rPr>
               <w:t>Einleitung</w:t>
@@ -196,7 +212,7 @@
                 <w:noProof/>
                 <w:webHidden/>
               </w:rPr>
-              <w:instrText xml:space="preserve"> PAGEREF _Toc481613811 \h </w:instrText>
+              <w:instrText xml:space="preserve"> PAGEREF _Toc481699491 \h </w:instrText>
             </w:r>
             <w:r>
               <w:rPr>
@@ -229,7 +245,7 @@
         </w:p>
         <w:p>
           <w:pPr>
-            <w:pStyle w:val="TOC1"/>
+            <w:pStyle w:val="Verzeichnis1"/>
             <w:tabs>
               <w:tab w:val="right" w:leader="dot" w:pos="8630"/>
             </w:tabs>
@@ -242,10 +258,10 @@
               <w:lang w:val="de-DE" w:eastAsia="de-DE"/>
             </w:rPr>
           </w:pPr>
-          <w:hyperlink w:anchor="_Toc481613812" w:history="1">
-            <w:r>
-              <w:rPr>
-                <w:rStyle w:val="Hyperlink"/>
+          <w:hyperlink w:anchor="_Toc481699492" w:history="1">
+            <w:r>
+              <w:rPr>
+                <w:rStyle w:val="Link"/>
                 <w:noProof/>
               </w:rPr>
               <w:t>Das Problem</w:t>
@@ -269,7 +285,7 @@
                 <w:noProof/>
                 <w:webHidden/>
               </w:rPr>
-              <w:instrText xml:space="preserve"> PAGEREF _Toc481613812 \h </w:instrText>
+              <w:instrText xml:space="preserve"> PAGEREF _Toc481699492 \h </w:instrText>
             </w:r>
             <w:r>
               <w:rPr>
@@ -302,7 +318,7 @@
         </w:p>
         <w:p>
           <w:pPr>
-            <w:pStyle w:val="TOC1"/>
+            <w:pStyle w:val="Verzeichnis1"/>
             <w:tabs>
               <w:tab w:val="right" w:leader="dot" w:pos="8630"/>
             </w:tabs>
@@ -315,10 +331,10 @@
               <w:lang w:val="de-DE" w:eastAsia="de-DE"/>
             </w:rPr>
           </w:pPr>
-          <w:hyperlink w:anchor="_Toc481613813" w:history="1">
-            <w:r>
-              <w:rPr>
-                <w:rStyle w:val="Hyperlink"/>
+          <w:hyperlink w:anchor="_Toc481699493" w:history="1">
+            <w:r>
+              <w:rPr>
+                <w:rStyle w:val="Link"/>
                 <w:noProof/>
               </w:rPr>
               <w:t>Planung</w:t>
@@ -342,7 +358,7 @@
                 <w:noProof/>
                 <w:webHidden/>
               </w:rPr>
-              <w:instrText xml:space="preserve"> PAGEREF _Toc481613813 \h </w:instrText>
+              <w:instrText xml:space="preserve"> PAGEREF _Toc481699493 \h </w:instrText>
             </w:r>
             <w:r>
               <w:rPr>
@@ -375,7 +391,7 @@
         </w:p>
         <w:p>
           <w:pPr>
-            <w:pStyle w:val="TOC1"/>
+            <w:pStyle w:val="Verzeichnis1"/>
             <w:tabs>
               <w:tab w:val="right" w:leader="dot" w:pos="8630"/>
             </w:tabs>
@@ -388,10 +404,10 @@
               <w:lang w:val="de-DE" w:eastAsia="de-DE"/>
             </w:rPr>
           </w:pPr>
-          <w:hyperlink w:anchor="_Toc481613814" w:history="1">
-            <w:r>
-              <w:rPr>
-                <w:rStyle w:val="Hyperlink"/>
+          <w:hyperlink w:anchor="_Toc481699494" w:history="1">
+            <w:r>
+              <w:rPr>
+                <w:rStyle w:val="Link"/>
                 <w:noProof/>
               </w:rPr>
               <w:t>Verwendete Lösung</w:t>
@@ -415,7 +431,7 @@
                 <w:noProof/>
                 <w:webHidden/>
               </w:rPr>
-              <w:instrText xml:space="preserve"> PAGEREF _Toc481613814 \h </w:instrText>
+              <w:instrText xml:space="preserve"> PAGEREF _Toc481699494 \h </w:instrText>
             </w:r>
             <w:r>
               <w:rPr>
@@ -448,7 +464,7 @@
         </w:p>
         <w:p>
           <w:pPr>
-            <w:pStyle w:val="TOC2"/>
+            <w:pStyle w:val="Verzeichnis2"/>
             <w:tabs>
               <w:tab w:val="right" w:leader="dot" w:pos="8630"/>
             </w:tabs>
@@ -461,10 +477,10 @@
               <w:lang w:val="de-DE" w:eastAsia="de-DE"/>
             </w:rPr>
           </w:pPr>
-          <w:hyperlink w:anchor="_Toc481613815" w:history="1">
-            <w:r>
-              <w:rPr>
-                <w:rStyle w:val="Hyperlink"/>
+          <w:hyperlink w:anchor="_Toc481699495" w:history="1">
+            <w:r>
+              <w:rPr>
+                <w:rStyle w:val="Link"/>
                 <w:noProof/>
               </w:rPr>
               <w:t>Einleitung</w:t>
@@ -488,7 +504,7 @@
                 <w:noProof/>
                 <w:webHidden/>
               </w:rPr>
-              <w:instrText xml:space="preserve"> PAGEREF _Toc481613815 \h </w:instrText>
+              <w:instrText xml:space="preserve"> PAGEREF _Toc481699495 \h </w:instrText>
             </w:r>
             <w:r>
               <w:rPr>
@@ -521,7 +537,7 @@
         </w:p>
         <w:p>
           <w:pPr>
-            <w:pStyle w:val="TOC2"/>
+            <w:pStyle w:val="Verzeichnis2"/>
             <w:tabs>
               <w:tab w:val="right" w:leader="dot" w:pos="8630"/>
             </w:tabs>
@@ -534,13 +550,13 @@
               <w:lang w:val="de-DE" w:eastAsia="de-DE"/>
             </w:rPr>
           </w:pPr>
-          <w:hyperlink w:anchor="_Toc481613816" w:history="1">
-            <w:r>
-              <w:rPr>
-                <w:rStyle w:val="Hyperlink"/>
-                <w:noProof/>
-              </w:rPr>
-              <w:t>Funktionsweise AES</w:t>
+          <w:hyperlink w:anchor="_Toc481699496" w:history="1">
+            <w:r>
+              <w:rPr>
+                <w:rStyle w:val="Link"/>
+                <w:noProof/>
+              </w:rPr>
+              <w:t>Programmablauf</w:t>
             </w:r>
             <w:r>
               <w:rPr>
@@ -561,7 +577,7 @@
                 <w:noProof/>
                 <w:webHidden/>
               </w:rPr>
-              <w:instrText xml:space="preserve"> PAGEREF _Toc481613816 \h </w:instrText>
+              <w:instrText xml:space="preserve"> PAGEREF _Toc481699496 \h </w:instrText>
             </w:r>
             <w:r>
               <w:rPr>
@@ -581,7 +597,7 @@
                 <w:noProof/>
                 <w:webHidden/>
               </w:rPr>
-              <w:t>4</w:t>
+              <w:t>3</w:t>
             </w:r>
             <w:r>
               <w:rPr>
@@ -594,7 +610,7 @@
         </w:p>
         <w:p>
           <w:pPr>
-            <w:pStyle w:val="TOC1"/>
+            <w:pStyle w:val="Verzeichnis3"/>
             <w:tabs>
               <w:tab w:val="right" w:leader="dot" w:pos="8630"/>
             </w:tabs>
@@ -607,10 +623,448 @@
               <w:lang w:val="de-DE" w:eastAsia="de-DE"/>
             </w:rPr>
           </w:pPr>
-          <w:hyperlink w:anchor="_Toc481613817" w:history="1">
-            <w:r>
-              <w:rPr>
-                <w:rStyle w:val="Hyperlink"/>
+          <w:hyperlink w:anchor="_Toc481699497" w:history="1">
+            <w:r>
+              <w:rPr>
+                <w:rStyle w:val="Link"/>
+                <w:noProof/>
+              </w:rPr>
+              <w:t>Verbindungsaufbau</w:t>
+            </w:r>
+            <w:r>
+              <w:rPr>
+                <w:noProof/>
+                <w:webHidden/>
+              </w:rPr>
+              <w:tab/>
+            </w:r>
+            <w:r>
+              <w:rPr>
+                <w:noProof/>
+                <w:webHidden/>
+              </w:rPr>
+              <w:fldChar w:fldCharType="begin"/>
+            </w:r>
+            <w:r>
+              <w:rPr>
+                <w:noProof/>
+                <w:webHidden/>
+              </w:rPr>
+              <w:instrText xml:space="preserve"> PAGEREF _Toc481699497 \h </w:instrText>
+            </w:r>
+            <w:r>
+              <w:rPr>
+                <w:noProof/>
+                <w:webHidden/>
+              </w:rPr>
+            </w:r>
+            <w:r>
+              <w:rPr>
+                <w:noProof/>
+                <w:webHidden/>
+              </w:rPr>
+              <w:fldChar w:fldCharType="separate"/>
+            </w:r>
+            <w:r>
+              <w:rPr>
+                <w:noProof/>
+                <w:webHidden/>
+              </w:rPr>
+              <w:t>3</w:t>
+            </w:r>
+            <w:r>
+              <w:rPr>
+                <w:noProof/>
+                <w:webHidden/>
+              </w:rPr>
+              <w:fldChar w:fldCharType="end"/>
+            </w:r>
+          </w:hyperlink>
+        </w:p>
+        <w:p>
+          <w:pPr>
+            <w:pStyle w:val="Verzeichnis3"/>
+            <w:tabs>
+              <w:tab w:val="right" w:leader="dot" w:pos="8630"/>
+            </w:tabs>
+            <w:rPr>
+              <w:rFonts w:asciiTheme="minorHAnsi" w:eastAsiaTheme="minorEastAsia" w:hAnsiTheme="minorHAnsi"/>
+              <w:noProof/>
+              <w:color w:val="auto"/>
+              <w:sz w:val="24"/>
+              <w:szCs w:val="24"/>
+              <w:lang w:val="de-DE" w:eastAsia="de-DE"/>
+            </w:rPr>
+          </w:pPr>
+          <w:hyperlink w:anchor="_Toc481699498" w:history="1">
+            <w:r>
+              <w:rPr>
+                <w:rStyle w:val="Link"/>
+                <w:noProof/>
+              </w:rPr>
+              <w:t>Weiterer Ablauf</w:t>
+            </w:r>
+            <w:r>
+              <w:rPr>
+                <w:noProof/>
+                <w:webHidden/>
+              </w:rPr>
+              <w:tab/>
+            </w:r>
+            <w:r>
+              <w:rPr>
+                <w:noProof/>
+                <w:webHidden/>
+              </w:rPr>
+              <w:fldChar w:fldCharType="begin"/>
+            </w:r>
+            <w:r>
+              <w:rPr>
+                <w:noProof/>
+                <w:webHidden/>
+              </w:rPr>
+              <w:instrText xml:space="preserve"> PAGEREF _Toc481699498 \h </w:instrText>
+            </w:r>
+            <w:r>
+              <w:rPr>
+                <w:noProof/>
+                <w:webHidden/>
+              </w:rPr>
+            </w:r>
+            <w:r>
+              <w:rPr>
+                <w:noProof/>
+                <w:webHidden/>
+              </w:rPr>
+              <w:fldChar w:fldCharType="separate"/>
+            </w:r>
+            <w:r>
+              <w:rPr>
+                <w:noProof/>
+                <w:webHidden/>
+              </w:rPr>
+              <w:t>4</w:t>
+            </w:r>
+            <w:r>
+              <w:rPr>
+                <w:noProof/>
+                <w:webHidden/>
+              </w:rPr>
+              <w:fldChar w:fldCharType="end"/>
+            </w:r>
+          </w:hyperlink>
+        </w:p>
+        <w:p>
+          <w:pPr>
+            <w:pStyle w:val="Verzeichnis3"/>
+            <w:tabs>
+              <w:tab w:val="right" w:leader="dot" w:pos="8630"/>
+            </w:tabs>
+            <w:rPr>
+              <w:rFonts w:asciiTheme="minorHAnsi" w:eastAsiaTheme="minorEastAsia" w:hAnsiTheme="minorHAnsi"/>
+              <w:noProof/>
+              <w:color w:val="auto"/>
+              <w:sz w:val="24"/>
+              <w:szCs w:val="24"/>
+              <w:lang w:val="de-DE" w:eastAsia="de-DE"/>
+            </w:rPr>
+          </w:pPr>
+          <w:hyperlink w:anchor="_Toc481699499" w:history="1">
+            <w:r>
+              <w:rPr>
+                <w:rStyle w:val="Link"/>
+                <w:noProof/>
+              </w:rPr>
+              <w:t>Networking</w:t>
+            </w:r>
+            <w:r>
+              <w:rPr>
+                <w:noProof/>
+                <w:webHidden/>
+              </w:rPr>
+              <w:tab/>
+            </w:r>
+            <w:r>
+              <w:rPr>
+                <w:noProof/>
+                <w:webHidden/>
+              </w:rPr>
+              <w:fldChar w:fldCharType="begin"/>
+            </w:r>
+            <w:r>
+              <w:rPr>
+                <w:noProof/>
+                <w:webHidden/>
+              </w:rPr>
+              <w:instrText xml:space="preserve"> PAGEREF _Toc481699499 \h </w:instrText>
+            </w:r>
+            <w:r>
+              <w:rPr>
+                <w:noProof/>
+                <w:webHidden/>
+              </w:rPr>
+            </w:r>
+            <w:r>
+              <w:rPr>
+                <w:noProof/>
+                <w:webHidden/>
+              </w:rPr>
+              <w:fldChar w:fldCharType="separate"/>
+            </w:r>
+            <w:r>
+              <w:rPr>
+                <w:noProof/>
+                <w:webHidden/>
+              </w:rPr>
+              <w:t>4</w:t>
+            </w:r>
+            <w:r>
+              <w:rPr>
+                <w:noProof/>
+                <w:webHidden/>
+              </w:rPr>
+              <w:fldChar w:fldCharType="end"/>
+            </w:r>
+          </w:hyperlink>
+        </w:p>
+        <w:p>
+          <w:pPr>
+            <w:pStyle w:val="Verzeichnis2"/>
+            <w:tabs>
+              <w:tab w:val="right" w:leader="dot" w:pos="8630"/>
+            </w:tabs>
+            <w:rPr>
+              <w:rFonts w:asciiTheme="minorHAnsi" w:eastAsiaTheme="minorEastAsia" w:hAnsiTheme="minorHAnsi"/>
+              <w:noProof/>
+              <w:color w:val="auto"/>
+              <w:sz w:val="24"/>
+              <w:szCs w:val="24"/>
+              <w:lang w:val="de-DE" w:eastAsia="de-DE"/>
+            </w:rPr>
+          </w:pPr>
+          <w:hyperlink w:anchor="_Toc481699500" w:history="1">
+            <w:r>
+              <w:rPr>
+                <w:rStyle w:val="Link"/>
+                <w:noProof/>
+              </w:rPr>
+              <w:t>Graphical User Interface</w:t>
+            </w:r>
+            <w:r>
+              <w:rPr>
+                <w:noProof/>
+                <w:webHidden/>
+              </w:rPr>
+              <w:tab/>
+            </w:r>
+            <w:r>
+              <w:rPr>
+                <w:noProof/>
+                <w:webHidden/>
+              </w:rPr>
+              <w:fldChar w:fldCharType="begin"/>
+            </w:r>
+            <w:r>
+              <w:rPr>
+                <w:noProof/>
+                <w:webHidden/>
+              </w:rPr>
+              <w:instrText xml:space="preserve"> PAGEREF _Toc481699500 \h </w:instrText>
+            </w:r>
+            <w:r>
+              <w:rPr>
+                <w:noProof/>
+                <w:webHidden/>
+              </w:rPr>
+            </w:r>
+            <w:r>
+              <w:rPr>
+                <w:noProof/>
+                <w:webHidden/>
+              </w:rPr>
+              <w:fldChar w:fldCharType="separate"/>
+            </w:r>
+            <w:r>
+              <w:rPr>
+                <w:noProof/>
+                <w:webHidden/>
+              </w:rPr>
+              <w:t>5</w:t>
+            </w:r>
+            <w:r>
+              <w:rPr>
+                <w:noProof/>
+                <w:webHidden/>
+              </w:rPr>
+              <w:fldChar w:fldCharType="end"/>
+            </w:r>
+          </w:hyperlink>
+        </w:p>
+        <w:p>
+          <w:pPr>
+            <w:pStyle w:val="Verzeichnis2"/>
+            <w:tabs>
+              <w:tab w:val="right" w:leader="dot" w:pos="8630"/>
+            </w:tabs>
+            <w:rPr>
+              <w:rFonts w:asciiTheme="minorHAnsi" w:eastAsiaTheme="minorEastAsia" w:hAnsiTheme="minorHAnsi"/>
+              <w:noProof/>
+              <w:color w:val="auto"/>
+              <w:sz w:val="24"/>
+              <w:szCs w:val="24"/>
+              <w:lang w:val="de-DE" w:eastAsia="de-DE"/>
+            </w:rPr>
+          </w:pPr>
+          <w:hyperlink w:anchor="_Toc481699501" w:history="1">
+            <w:r>
+              <w:rPr>
+                <w:rStyle w:val="Link"/>
+                <w:noProof/>
+              </w:rPr>
+              <w:t>Funktionsweise AES</w:t>
+            </w:r>
+            <w:r>
+              <w:rPr>
+                <w:noProof/>
+                <w:webHidden/>
+              </w:rPr>
+              <w:tab/>
+            </w:r>
+            <w:r>
+              <w:rPr>
+                <w:noProof/>
+                <w:webHidden/>
+              </w:rPr>
+              <w:fldChar w:fldCharType="begin"/>
+            </w:r>
+            <w:r>
+              <w:rPr>
+                <w:noProof/>
+                <w:webHidden/>
+              </w:rPr>
+              <w:instrText xml:space="preserve"> PAGEREF _Toc481699501 \h </w:instrText>
+            </w:r>
+            <w:r>
+              <w:rPr>
+                <w:noProof/>
+                <w:webHidden/>
+              </w:rPr>
+            </w:r>
+            <w:r>
+              <w:rPr>
+                <w:noProof/>
+                <w:webHidden/>
+              </w:rPr>
+              <w:fldChar w:fldCharType="separate"/>
+            </w:r>
+            <w:r>
+              <w:rPr>
+                <w:noProof/>
+                <w:webHidden/>
+              </w:rPr>
+              <w:t>6</w:t>
+            </w:r>
+            <w:r>
+              <w:rPr>
+                <w:noProof/>
+                <w:webHidden/>
+              </w:rPr>
+              <w:fldChar w:fldCharType="end"/>
+            </w:r>
+          </w:hyperlink>
+        </w:p>
+        <w:p>
+          <w:pPr>
+            <w:pStyle w:val="Verzeichnis2"/>
+            <w:tabs>
+              <w:tab w:val="right" w:leader="dot" w:pos="8630"/>
+            </w:tabs>
+            <w:rPr>
+              <w:rFonts w:asciiTheme="minorHAnsi" w:eastAsiaTheme="minorEastAsia" w:hAnsiTheme="minorHAnsi"/>
+              <w:noProof/>
+              <w:color w:val="auto"/>
+              <w:sz w:val="24"/>
+              <w:szCs w:val="24"/>
+              <w:lang w:val="de-DE" w:eastAsia="de-DE"/>
+            </w:rPr>
+          </w:pPr>
+          <w:hyperlink w:anchor="_Toc481699502" w:history="1">
+            <w:r>
+              <w:rPr>
+                <w:rStyle w:val="Link"/>
+                <w:noProof/>
+              </w:rPr>
+              <w:t>Funktionsweise RSA</w:t>
+            </w:r>
+            <w:r>
+              <w:rPr>
+                <w:noProof/>
+                <w:webHidden/>
+              </w:rPr>
+              <w:tab/>
+            </w:r>
+            <w:r>
+              <w:rPr>
+                <w:noProof/>
+                <w:webHidden/>
+              </w:rPr>
+              <w:fldChar w:fldCharType="begin"/>
+            </w:r>
+            <w:r>
+              <w:rPr>
+                <w:noProof/>
+                <w:webHidden/>
+              </w:rPr>
+              <w:instrText xml:space="preserve"> PAGEREF _Toc481699502 \h </w:instrText>
+            </w:r>
+            <w:r>
+              <w:rPr>
+                <w:noProof/>
+                <w:webHidden/>
+              </w:rPr>
+            </w:r>
+            <w:r>
+              <w:rPr>
+                <w:noProof/>
+                <w:webHidden/>
+              </w:rPr>
+              <w:fldChar w:fldCharType="separate"/>
+            </w:r>
+            <w:r>
+              <w:rPr>
+                <w:noProof/>
+                <w:webHidden/>
+              </w:rPr>
+              <w:t>10</w:t>
+            </w:r>
+            <w:r>
+              <w:rPr>
+                <w:noProof/>
+                <w:webHidden/>
+              </w:rPr>
+              <w:fldChar w:fldCharType="end"/>
+            </w:r>
+          </w:hyperlink>
+        </w:p>
+        <w:p>
+          <w:pPr>
+            <w:pStyle w:val="Verzeichnis1"/>
+            <w:tabs>
+              <w:tab w:val="right" w:leader="dot" w:pos="8630"/>
+            </w:tabs>
+            <w:rPr>
+              <w:rFonts w:asciiTheme="minorHAnsi" w:eastAsiaTheme="minorEastAsia" w:hAnsiTheme="minorHAnsi"/>
+              <w:noProof/>
+              <w:color w:val="auto"/>
+              <w:sz w:val="24"/>
+              <w:szCs w:val="24"/>
+              <w:lang w:val="de-DE" w:eastAsia="de-DE"/>
+            </w:rPr>
+          </w:pPr>
+          <w:hyperlink w:anchor="_Toc481699503" w:history="1">
+            <w:r>
+              <w:rPr>
+                <w:rStyle w:val="Link"/>
                 <w:noProof/>
               </w:rPr>
               <w:t>Reflexion</w:t>
@@ -634,7 +1088,7 @@
                 <w:noProof/>
                 <w:webHidden/>
               </w:rPr>
-              <w:instrText xml:space="preserve"> PAGEREF _Toc481613817 \h </w:instrText>
+              <w:instrText xml:space="preserve"> PAGEREF _Toc481699503 \h </w:instrText>
             </w:r>
             <w:r>
               <w:rPr>
@@ -654,7 +1108,7 @@
                 <w:noProof/>
                 <w:webHidden/>
               </w:rPr>
-              <w:t>6</w:t>
+              <w:t>10</w:t>
             </w:r>
             <w:r>
               <w:rPr>
@@ -695,9 +1149,9 @@
     </w:p>
     <w:p>
       <w:pPr>
-        <w:pStyle w:val="Heading1"/>
-      </w:pPr>
-      <w:bookmarkStart w:id="5" w:name="_Toc481613811"/>
+        <w:pStyle w:val="berschrift1"/>
+      </w:pPr>
+      <w:bookmarkStart w:id="5" w:name="_Toc481699491"/>
       <w:r>
         <w:lastRenderedPageBreak/>
         <w:t>Einleitung</w:t>
@@ -708,9 +1162,19 @@
       <w:r>
         <w:t>Philipp Fehr und Lukas Bischof haben in dem Projekt „</w:t>
       </w:r>
-      <w:r>
-        <w:t>Orsum Occulendi</w:t>
-      </w:r>
+      <w:proofErr w:type="spellStart"/>
+      <w:r>
+        <w:t>Orsum</w:t>
+      </w:r>
+      <w:proofErr w:type="spellEnd"/>
+      <w:r>
+        <w:t xml:space="preserve"> </w:t>
+      </w:r>
+      <w:proofErr w:type="spellStart"/>
+      <w:r>
+        <w:t>Occulendi</w:t>
+      </w:r>
+      <w:proofErr w:type="spellEnd"/>
       <w:r>
         <w:t>“ versucht,</w:t>
       </w:r>
@@ -738,19 +1202,32 @@
       </w:r>
       <w:r>
         <w:br/>
-        <w:t>Während der Entwicklung wurde das Projekt zusätzlich von Herrn Tromsdorff</w:t>
-      </w:r>
+        <w:t xml:space="preserve">Während der Entwicklung wurde das Projekt zusätzlich von Herrn </w:t>
+      </w:r>
+      <w:proofErr w:type="spellStart"/>
+      <w:r>
+        <w:t>Tromsdorff</w:t>
+      </w:r>
+      <w:proofErr w:type="spellEnd"/>
       <w:r>
         <w:br/>
-        <w:t>und Herrn Veselcic betreut.</w:t>
+        <w:t xml:space="preserve">und Herrn </w:t>
+      </w:r>
+      <w:proofErr w:type="spellStart"/>
+      <w:r>
+        <w:t>Veselcic</w:t>
+      </w:r>
+      <w:proofErr w:type="spellEnd"/>
+      <w:r>
+        <w:t xml:space="preserve"> betreut.</w:t>
       </w:r>
     </w:p>
     <w:p/>
     <w:p>
       <w:pPr>
-        <w:pStyle w:val="Heading1"/>
-      </w:pPr>
-      <w:bookmarkStart w:id="6" w:name="_Toc481613812"/>
+        <w:pStyle w:val="berschrift1"/>
+      </w:pPr>
+      <w:bookmarkStart w:id="6" w:name="_Toc481699492"/>
       <w:r>
         <w:t>Das Problem</w:t>
       </w:r>
@@ -758,7 +1235,15 @@
     </w:p>
     <w:p>
       <w:r>
-        <w:t xml:space="preserve">Das zentrale Problem des Projekt </w:t>
+        <w:t xml:space="preserve">Das zentrale Problem </w:t>
+      </w:r>
+      <w:proofErr w:type="gramStart"/>
+      <w:r>
+        <w:t>des Projekt</w:t>
+      </w:r>
+      <w:proofErr w:type="gramEnd"/>
+      <w:r>
+        <w:t xml:space="preserve"> </w:t>
       </w:r>
       <w:r>
         <w:t xml:space="preserve">ist, dass die Verschlüsselung unseres Java Vier-Gewinnt Spieles nicht verschlüsselt </w:t>
@@ -773,10 +1258,18 @@
         <w:t>eine erhebliche Sicherheitslücke aufweist, da man mit</w:t>
       </w:r>
       <w:r>
-        <w:t xml:space="preserve"> einer Man-In-The-Mid</w:t>
-      </w:r>
-      <w:r>
-        <w:t>dle Attacke die Spiele verändern</w:t>
+        <w:t xml:space="preserve"> einer Man-In-The-</w:t>
+      </w:r>
+      <w:proofErr w:type="spellStart"/>
+      <w:r>
+        <w:t>Mid</w:t>
+      </w:r>
+      <w:r>
+        <w:t>dle</w:t>
+      </w:r>
+      <w:proofErr w:type="spellEnd"/>
+      <w:r>
+        <w:t xml:space="preserve"> Attacke die Spiele verändern</w:t>
       </w:r>
       <w:r>
         <w:t xml:space="preserve"> </w:t>
@@ -796,39 +1289,52 @@
       <w:r>
         <w:t xml:space="preserve"> </w:t>
       </w:r>
+      <w:r>
+        <w:t xml:space="preserve">Mit diesem Projekt wollen wir diese Sicherheitslücke ein für alle Mal </w:t>
+      </w:r>
+      <w:r>
+        <w:t>aus unserem Spiel verbannen</w:t>
+      </w:r>
+    </w:p>
+    <w:p>
+      <w:pPr>
+        <w:pStyle w:val="berschrift1"/>
+      </w:pPr>
+      <w:bookmarkStart w:id="7" w:name="_Toc481699493"/>
+      <w:r>
+        <w:t>Planung</w:t>
+      </w:r>
+      <w:bookmarkEnd w:id="7"/>
+    </w:p>
+    <w:p>
+      <w:r>
+        <w:t>Zuerst haben wir uns einen groben Überblick über die Funktionsweise von AES verschafft. Dabei hat uns eine Aufnahme von einer Präsentation von Christof Paar sehr geholfen. Während der Umsetzung untersuchten wir dann jeder einzelne Schritt und setzten diesen dann um, sobald wir die Mechanik verstanden hatten.</w:t>
+      </w:r>
+    </w:p>
+    <w:p>
+      <w:r>
+        <w:t xml:space="preserve">Als wir dann mit dem Algorithmus fertig waren, implementierten wir diesen in </w:t>
+      </w:r>
+      <w:proofErr w:type="gramStart"/>
+      <w:r>
+        <w:t>unser Server</w:t>
+      </w:r>
+      <w:proofErr w:type="gramEnd"/>
+      <w:r>
+        <w:t xml:space="preserve">/Client Modell des Spiels. </w:t>
+      </w:r>
     </w:p>
     <w:p/>
     <w:p>
-      <w:pPr>
-        <w:pStyle w:val="Heading1"/>
-      </w:pPr>
-      <w:bookmarkStart w:id="7" w:name="_Toc481613813"/>
-      <w:r>
-        <w:t>Planung</w:t>
-      </w:r>
-      <w:bookmarkEnd w:id="7"/>
-    </w:p>
-    <w:p>
-      <w:r>
-        <w:t>Zuerst haben wir uns einen groben Überblick über die Funktionsweise von AES verschafft. Dabei hat uns eine Aufnahme von einer Präsentation von Christof Paar sehr geholfen. Während der Umsetzung untersuchten wir dann jeder einzelne Schritt und setzten diesen dann um, sobald wir die Mechanik verstanden hatten.</w:t>
-      </w:r>
-    </w:p>
-    <w:p>
-      <w:r>
-        <w:t xml:space="preserve">Als wir dann mit dem Algorithmus fertig waren, implementierten wir diesen in unser Server/Client Modell des Spiels. </w:t>
-      </w:r>
-    </w:p>
-    <w:p/>
-    <w:p>
       <w:r>
         <w:br w:type="page"/>
       </w:r>
     </w:p>
     <w:p>
       <w:pPr>
-        <w:pStyle w:val="Heading1"/>
-      </w:pPr>
-      <w:bookmarkStart w:id="8" w:name="_Toc481613814"/>
+        <w:pStyle w:val="berschrift1"/>
+      </w:pPr>
+      <w:bookmarkStart w:id="8" w:name="_Toc481699494"/>
       <w:r>
         <w:lastRenderedPageBreak/>
         <w:t>Verwendete Lösung</w:t>
@@ -837,9 +1343,9 @@
     </w:p>
     <w:p>
       <w:pPr>
-        <w:pStyle w:val="Heading2"/>
-      </w:pPr>
-      <w:bookmarkStart w:id="9" w:name="_Toc481613815"/>
+        <w:pStyle w:val="berschrift2"/>
+      </w:pPr>
+      <w:bookmarkStart w:id="9" w:name="_Toc481699495"/>
       <w:r>
         <w:t>Einleitung</w:t>
       </w:r>
@@ -859,19 +1365,2158 @@
         <w:t xml:space="preserve">-Library zu verwenden langweilig wäre und keine Herausforderung bieten würden, haben wir uns dazu entschieden AES selber zu umzusetzen. </w:t>
       </w:r>
       <w:r>
-        <w:t xml:space="preserve"> Um zudem vollumfänglich eine sichere Kommunikation zu ermöglichen haben wir unser Krypto System mit den eingebauten Java-Libraries mit einem RSA Schlüsselaustausch erweitert. </w:t>
-      </w:r>
-    </w:p>
-    <w:p>
-      <w:pPr>
-        <w:pStyle w:val="Heading2"/>
-      </w:pPr>
-      <w:bookmarkStart w:id="10" w:name="_Toc481613816"/>
-      <w:r>
+        <w:t xml:space="preserve"> Um zudem vollumfänglich eine sichere Kommunikation zu ermöglichen haben wir unser </w:t>
+      </w:r>
+      <w:proofErr w:type="spellStart"/>
+      <w:r>
+        <w:t>Krypto</w:t>
+      </w:r>
+      <w:proofErr w:type="spellEnd"/>
+      <w:r>
+        <w:t xml:space="preserve"> System mit den eingebauten Java-Libraries mit einem RSA Schlüsselaustausch erweitert. </w:t>
+      </w:r>
+    </w:p>
+    <w:p>
+      <w:pPr>
+        <w:pStyle w:val="berschrift2"/>
+      </w:pPr>
+      <w:bookmarkStart w:id="10" w:name="_Toc481699496"/>
+      <w:r>
+        <w:t>Programmablauf</w:t>
+      </w:r>
+      <w:bookmarkEnd w:id="10"/>
+    </w:p>
+    <w:p>
+      <w:pPr>
+        <w:pStyle w:val="berschrift3"/>
+      </w:pPr>
+      <w:bookmarkStart w:id="11" w:name="_Toc481699497"/>
+      <w:r>
+        <w:t>Verbindungsaufbau</w:t>
+      </w:r>
+      <w:bookmarkEnd w:id="11"/>
+    </w:p>
+    <w:p>
+      <w:r>
+        <w:rPr>
+          <w:noProof/>
+          <w:lang w:val="de-DE" w:eastAsia="de-DE"/>
+        </w:rPr>
+        <w:drawing>
+          <wp:anchor distT="0" distB="0" distL="114300" distR="114300" simplePos="0" relativeHeight="251659264" behindDoc="0" locked="0" layoutInCell="1" allowOverlap="1" wp14:anchorId="78DC0DEF" wp14:editId="2D0F7379">
+            <wp:simplePos x="0" y="0"/>
+            <wp:positionH relativeFrom="column">
+              <wp:posOffset>4624705</wp:posOffset>
+            </wp:positionH>
+            <wp:positionV relativeFrom="paragraph">
+              <wp:posOffset>16510</wp:posOffset>
+            </wp:positionV>
+            <wp:extent cx="772160" cy="1080135"/>
+            <wp:effectExtent l="0" t="0" r="0" b="0"/>
+            <wp:wrapTight wrapText="bothSides">
+              <wp:wrapPolygon edited="0">
+                <wp:start x="7816" y="508"/>
+                <wp:lineTo x="2842" y="3048"/>
+                <wp:lineTo x="2132" y="17778"/>
+                <wp:lineTo x="7105" y="19810"/>
+                <wp:lineTo x="12789" y="19810"/>
+                <wp:lineTo x="17763" y="17778"/>
+                <wp:lineTo x="17763" y="2540"/>
+                <wp:lineTo x="12079" y="508"/>
+                <wp:lineTo x="7816" y="508"/>
+              </wp:wrapPolygon>
+            </wp:wrapTight>
+            <wp:docPr id="20" name="Bild 20" descr="../../../../apex_server8.gif"/>
+            <wp:cNvGraphicFramePr>
+              <a:graphicFrameLocks xmlns:a="http://schemas.openxmlformats.org/drawingml/2006/main" noChangeAspect="1"/>
+            </wp:cNvGraphicFramePr>
+            <a:graphic xmlns:a="http://schemas.openxmlformats.org/drawingml/2006/main">
+              <a:graphicData uri="http://schemas.openxmlformats.org/drawingml/2006/picture">
+                <pic:pic xmlns:pic="http://schemas.openxmlformats.org/drawingml/2006/picture">
+                  <pic:nvPicPr>
+                    <pic:cNvPr id="0" name="Picture 2" descr="../../../../apex_server8.gif"/>
+                    <pic:cNvPicPr>
+                      <a:picLocks noChangeAspect="1" noChangeArrowheads="1"/>
+                    </pic:cNvPicPr>
+                  </pic:nvPicPr>
+                  <pic:blipFill>
+                    <a:blip r:embed="rId9" cstate="print">
+                      <a:extLst>
+                        <a:ext uri="{28A0092B-C50C-407E-A947-70E740481C1C}">
+                          <a14:useLocalDpi xmlns:a14="http://schemas.microsoft.com/office/drawing/2010/main" val="0"/>
+                        </a:ext>
+                      </a:extLst>
+                    </a:blip>
+                    <a:srcRect/>
+                    <a:stretch>
+                      <a:fillRect/>
+                    </a:stretch>
+                  </pic:blipFill>
+                  <pic:spPr bwMode="auto">
+                    <a:xfrm>
+                      <a:off x="0" y="0"/>
+                      <a:ext cx="772160" cy="1080135"/>
+                    </a:xfrm>
+                    <a:prstGeom prst="rect">
+                      <a:avLst/>
+                    </a:prstGeom>
+                    <a:noFill/>
+                    <a:ln>
+                      <a:noFill/>
+                    </a:ln>
+                  </pic:spPr>
+                </pic:pic>
+              </a:graphicData>
+            </a:graphic>
+            <wp14:sizeRelH relativeFrom="page">
+              <wp14:pctWidth>0</wp14:pctWidth>
+            </wp14:sizeRelH>
+            <wp14:sizeRelV relativeFrom="page">
+              <wp14:pctHeight>0</wp14:pctHeight>
+            </wp14:sizeRelV>
+          </wp:anchor>
+        </w:drawing>
+      </w:r>
+      <w:r>
+        <w:rPr>
+          <w:noProof/>
+          <w:lang w:val="de-DE" w:eastAsia="de-DE"/>
+        </w:rPr>
+        <w:drawing>
+          <wp:inline distT="0" distB="0" distL="0" distR="0" wp14:anchorId="44CDC74B" wp14:editId="25635606">
+            <wp:extent cx="1194435" cy="953251"/>
+            <wp:effectExtent l="0" t="0" r="0" b="12065"/>
+            <wp:docPr id="21" name="Bild 21" descr="../../../../mac-computer-clip-art-clipart-panda-free-clipart-images-mac-clipart-411_328.jpg"/>
+            <wp:cNvGraphicFramePr>
+              <a:graphicFrameLocks xmlns:a="http://schemas.openxmlformats.org/drawingml/2006/main" noChangeAspect="1"/>
+            </wp:cNvGraphicFramePr>
+            <a:graphic xmlns:a="http://schemas.openxmlformats.org/drawingml/2006/main">
+              <a:graphicData uri="http://schemas.openxmlformats.org/drawingml/2006/picture">
+                <pic:pic xmlns:pic="http://schemas.openxmlformats.org/drawingml/2006/picture">
+                  <pic:nvPicPr>
+                    <pic:cNvPr id="0" name="Picture 1" descr="../../../../mac-computer-clip-art-clipart-panda-free-clipart-images-mac-clipart-411_328.jpg"/>
+                    <pic:cNvPicPr>
+                      <a:picLocks noChangeAspect="1" noChangeArrowheads="1"/>
+                    </pic:cNvPicPr>
+                  </pic:nvPicPr>
+                  <pic:blipFill>
+                    <a:blip r:embed="rId10" cstate="print">
+                      <a:extLst>
+                        <a:ext uri="{28A0092B-C50C-407E-A947-70E740481C1C}">
+                          <a14:useLocalDpi xmlns:a14="http://schemas.microsoft.com/office/drawing/2010/main" val="0"/>
+                        </a:ext>
+                      </a:extLst>
+                    </a:blip>
+                    <a:srcRect/>
+                    <a:stretch>
+                      <a:fillRect/>
+                    </a:stretch>
+                  </pic:blipFill>
+                  <pic:spPr bwMode="auto">
+                    <a:xfrm>
+                      <a:off x="0" y="0"/>
+                      <a:ext cx="1211727" cy="967052"/>
+                    </a:xfrm>
+                    <a:prstGeom prst="rect">
+                      <a:avLst/>
+                    </a:prstGeom>
+                    <a:noFill/>
+                    <a:ln>
+                      <a:noFill/>
+                    </a:ln>
+                  </pic:spPr>
+                </pic:pic>
+              </a:graphicData>
+            </a:graphic>
+          </wp:inline>
+        </w:drawing>
+      </w:r>
+    </w:p>
+    <w:p>
+      <w:pPr>
+        <w:rPr>
+          <w:rFonts w:ascii="Helvetica" w:hAnsi="Helvetica"/>
+          <w:color w:val="auto"/>
+        </w:rPr>
+      </w:pPr>
+      <w:r>
+        <w:rPr>
+          <w:rFonts w:ascii="Helvetica" w:hAnsi="Helvetica"/>
+          <w:color w:val="auto"/>
+        </w:rPr>
+        <w:t xml:space="preserve">          </w:t>
+      </w:r>
+      <w:r>
+        <w:rPr>
+          <w:rFonts w:ascii="Helvetica" w:hAnsi="Helvetica"/>
+          <w:color w:val="auto"/>
+        </w:rPr>
+        <w:t>Client</w:t>
+      </w:r>
+      <w:r>
+        <w:rPr>
+          <w:rFonts w:ascii="Helvetica" w:hAnsi="Helvetica"/>
+          <w:color w:val="auto"/>
+        </w:rPr>
+        <w:tab/>
+      </w:r>
+      <w:r>
+        <w:rPr>
+          <w:rFonts w:ascii="Helvetica" w:hAnsi="Helvetica"/>
+          <w:color w:val="auto"/>
+        </w:rPr>
+        <w:tab/>
+      </w:r>
+      <w:r>
+        <w:rPr>
+          <w:rFonts w:ascii="Helvetica" w:hAnsi="Helvetica"/>
+          <w:color w:val="auto"/>
+        </w:rPr>
+        <w:tab/>
+      </w:r>
+      <w:r>
+        <w:rPr>
+          <w:rFonts w:ascii="Helvetica" w:hAnsi="Helvetica"/>
+          <w:color w:val="auto"/>
+        </w:rPr>
+        <w:tab/>
+      </w:r>
+      <w:r>
+        <w:rPr>
+          <w:rFonts w:ascii="Helvetica" w:hAnsi="Helvetica"/>
+          <w:color w:val="auto"/>
+        </w:rPr>
+        <w:tab/>
+      </w:r>
+      <w:r>
+        <w:rPr>
+          <w:rFonts w:ascii="Helvetica" w:hAnsi="Helvetica"/>
+          <w:color w:val="auto"/>
+        </w:rPr>
+        <w:tab/>
+      </w:r>
+      <w:r>
+        <w:rPr>
+          <w:rFonts w:ascii="Helvetica" w:hAnsi="Helvetica"/>
+          <w:color w:val="auto"/>
+        </w:rPr>
+        <w:tab/>
+      </w:r>
+      <w:r>
+        <w:rPr>
+          <w:rFonts w:ascii="Helvetica" w:hAnsi="Helvetica"/>
+          <w:color w:val="auto"/>
+        </w:rPr>
+        <w:tab/>
+      </w:r>
+      <w:r>
+        <w:rPr>
+          <w:rFonts w:ascii="Helvetica" w:hAnsi="Helvetica"/>
+          <w:color w:val="auto"/>
+        </w:rPr>
+        <w:tab/>
+        <w:t xml:space="preserve">      Server</w:t>
+      </w:r>
+    </w:p>
+    <w:p>
+      <w:pPr>
+        <w:rPr>
+          <w:rFonts w:ascii="Helvetica" w:hAnsi="Helvetica"/>
+          <w:color w:val="auto"/>
+        </w:rPr>
+      </w:pPr>
+      <w:r>
+        <w:rPr>
+          <w:rFonts w:ascii="Helvetica" w:hAnsi="Helvetica"/>
+          <w:noProof/>
+          <w:color w:val="auto"/>
+          <w:lang w:val="de-DE" w:eastAsia="de-DE"/>
+        </w:rPr>
+        <mc:AlternateContent>
+          <mc:Choice Requires="wps">
+            <w:drawing>
+              <wp:anchor distT="0" distB="0" distL="114300" distR="114300" simplePos="0" relativeHeight="251668480" behindDoc="0" locked="0" layoutInCell="1" allowOverlap="1" wp14:anchorId="6EE7EC7C" wp14:editId="526835C0">
+                <wp:simplePos x="0" y="0"/>
+                <wp:positionH relativeFrom="column">
+                  <wp:posOffset>965834</wp:posOffset>
+                </wp:positionH>
+                <wp:positionV relativeFrom="paragraph">
+                  <wp:posOffset>2858135</wp:posOffset>
+                </wp:positionV>
+                <wp:extent cx="3542756" cy="2540"/>
+                <wp:effectExtent l="25400" t="76200" r="0" b="99060"/>
+                <wp:wrapNone/>
+                <wp:docPr id="18" name="Gerade Verbindung mit Pfeil 18"/>
+                <wp:cNvGraphicFramePr/>
+                <a:graphic xmlns:a="http://schemas.openxmlformats.org/drawingml/2006/main">
+                  <a:graphicData uri="http://schemas.microsoft.com/office/word/2010/wordprocessingShape">
+                    <wps:wsp>
+                      <wps:cNvCnPr/>
+                      <wps:spPr>
+                        <a:xfrm rot="10800000" flipV="1">
+                          <a:off x="0" y="0"/>
+                          <a:ext cx="3542756" cy="2540"/>
+                        </a:xfrm>
+                        <a:prstGeom prst="straightConnector1">
+                          <a:avLst/>
+                        </a:prstGeom>
+                        <a:ln>
+                          <a:tailEnd type="triangle"/>
+                        </a:ln>
+                      </wps:spPr>
+                      <wps:style>
+                        <a:lnRef idx="1">
+                          <a:schemeClr val="accent1"/>
+                        </a:lnRef>
+                        <a:fillRef idx="0">
+                          <a:schemeClr val="accent1"/>
+                        </a:fillRef>
+                        <a:effectRef idx="0">
+                          <a:schemeClr val="accent1"/>
+                        </a:effectRef>
+                        <a:fontRef idx="minor">
+                          <a:schemeClr val="tx1"/>
+                        </a:fontRef>
+                      </wps:style>
+                      <wps:bodyPr/>
+                    </wps:wsp>
+                  </a:graphicData>
+                </a:graphic>
+                <wp14:sizeRelH relativeFrom="margin">
+                  <wp14:pctWidth>0</wp14:pctWidth>
+                </wp14:sizeRelH>
+                <wp14:sizeRelV relativeFrom="margin">
+                  <wp14:pctHeight>0</wp14:pctHeight>
+                </wp14:sizeRelV>
+              </wp:anchor>
+            </w:drawing>
+          </mc:Choice>
+          <mc:Fallback>
+            <w:pict>
+              <v:shapetype w14:anchorId="2E1F831F" id="_x0000_t32" coordsize="21600,21600" o:spt="32" o:oned="t" path="m0,0l21600,21600e" filled="f">
+                <v:path arrowok="t" fillok="f" o:connecttype="none"/>
+                <o:lock v:ext="edit" shapetype="t"/>
+              </v:shapetype>
+              <v:shape id="Gerade_x0020_Verbindung_x0020_mit_x0020_Pfeil_x0020_18" o:spid="_x0000_s1026" type="#_x0000_t32" style="position:absolute;margin-left:76.05pt;margin-top:225.05pt;width:278.95pt;height:.2pt;rotation:180;flip:y;z-index:251668480;visibility:visible;mso-wrap-style:square;mso-width-percent:0;mso-height-percent:0;mso-wrap-distance-left:9pt;mso-wrap-distance-top:0;mso-wrap-distance-right:9pt;mso-wrap-distance-bottom:0;mso-position-horizontal:absolute;mso-position-horizontal-relative:text;mso-position-vertical:absolute;mso-position-vertical-relative:text;mso-width-percent:0;mso-height-percent:0;mso-width-relative:margin;mso-height-relative:margin" o:gfxdata="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" strokecolor="#0097ae [3044]">
+                <v:stroke endarrow="block"/>
+              </v:shape>
+            </w:pict>
+          </mc:Fallback>
+        </mc:AlternateContent>
+      </w:r>
+      <w:r>
+        <w:rPr>
+          <w:rFonts w:ascii="Helvetica" w:hAnsi="Helvetica"/>
+          <w:noProof/>
+          <w:color w:val="auto"/>
+          <w:lang w:val="de-DE" w:eastAsia="de-DE"/>
+        </w:rPr>
+        <w:drawing>
+          <wp:anchor distT="0" distB="0" distL="114300" distR="114300" simplePos="0" relativeHeight="251670528" behindDoc="0" locked="0" layoutInCell="1" allowOverlap="1" wp14:anchorId="02E2E563" wp14:editId="5586CA40">
+            <wp:simplePos x="0" y="0"/>
+            <wp:positionH relativeFrom="column">
+              <wp:posOffset>281940</wp:posOffset>
+            </wp:positionH>
+            <wp:positionV relativeFrom="paragraph">
+              <wp:posOffset>2628991</wp:posOffset>
+            </wp:positionV>
+            <wp:extent cx="508635" cy="508635"/>
+            <wp:effectExtent l="0" t="0" r="0" b="0"/>
+            <wp:wrapTight wrapText="bothSides">
+              <wp:wrapPolygon edited="0">
+                <wp:start x="5393" y="0"/>
+                <wp:lineTo x="0" y="3236"/>
+                <wp:lineTo x="0" y="18337"/>
+                <wp:lineTo x="5393" y="20494"/>
+                <wp:lineTo x="15101" y="20494"/>
+                <wp:lineTo x="20494" y="18337"/>
+                <wp:lineTo x="20494" y="3236"/>
+                <wp:lineTo x="15101" y="0"/>
+                <wp:lineTo x="5393" y="0"/>
+              </wp:wrapPolygon>
+            </wp:wrapTight>
+            <wp:docPr id="22" name="Bild 22" descr="../../../../success-icon-10.png"/>
+            <wp:cNvGraphicFramePr>
+              <a:graphicFrameLocks xmlns:a="http://schemas.openxmlformats.org/drawingml/2006/main" noChangeAspect="1"/>
+            </wp:cNvGraphicFramePr>
+            <a:graphic xmlns:a="http://schemas.openxmlformats.org/drawingml/2006/main">
+              <a:graphicData uri="http://schemas.openxmlformats.org/drawingml/2006/picture">
+                <pic:pic xmlns:pic="http://schemas.openxmlformats.org/drawingml/2006/picture">
+                  <pic:nvPicPr>
+                    <pic:cNvPr id="0" name="Picture 3" descr="../../../../success-icon-10.png"/>
+                    <pic:cNvPicPr>
+                      <a:picLocks noChangeAspect="1" noChangeArrowheads="1"/>
+                    </pic:cNvPicPr>
+                  </pic:nvPicPr>
+                  <pic:blipFill>
+                    <a:blip r:embed="rId11" cstate="print">
+                      <a:extLst>
+                        <a:ext uri="{28A0092B-C50C-407E-A947-70E740481C1C}">
+                          <a14:useLocalDpi xmlns:a14="http://schemas.microsoft.com/office/drawing/2010/main" val="0"/>
+                        </a:ext>
+                      </a:extLst>
+                    </a:blip>
+                    <a:srcRect/>
+                    <a:stretch>
+                      <a:fillRect/>
+                    </a:stretch>
+                  </pic:blipFill>
+                  <pic:spPr bwMode="auto">
+                    <a:xfrm>
+                      <a:off x="0" y="0"/>
+                      <a:ext cx="508635" cy="508635"/>
+                    </a:xfrm>
+                    <a:prstGeom prst="rect">
+                      <a:avLst/>
+                    </a:prstGeom>
+                    <a:noFill/>
+                    <a:ln>
+                      <a:noFill/>
+                    </a:ln>
+                  </pic:spPr>
+                </pic:pic>
+              </a:graphicData>
+            </a:graphic>
+            <wp14:sizeRelH relativeFrom="page">
+              <wp14:pctWidth>0</wp14:pctWidth>
+            </wp14:sizeRelH>
+            <wp14:sizeRelV relativeFrom="page">
+              <wp14:pctHeight>0</wp14:pctHeight>
+            </wp14:sizeRelV>
+          </wp:anchor>
+        </w:drawing>
+      </w:r>
+      <w:r>
+        <w:rPr>
+          <w:rFonts w:ascii="Helvetica" w:hAnsi="Helvetica"/>
+          <w:noProof/>
+          <w:color w:val="auto"/>
+          <w:lang w:val="de-DE" w:eastAsia="de-DE"/>
+        </w:rPr>
+        <mc:AlternateContent>
+          <mc:Choice Requires="wps">
+            <w:drawing>
+              <wp:anchor distT="0" distB="0" distL="114300" distR="114300" simplePos="0" relativeHeight="251669504" behindDoc="0" locked="0" layoutInCell="1" allowOverlap="1" wp14:anchorId="2F09D770" wp14:editId="279ABA88">
+                <wp:simplePos x="0" y="0"/>
+                <wp:positionH relativeFrom="column">
+                  <wp:posOffset>1653540</wp:posOffset>
+                </wp:positionH>
+                <wp:positionV relativeFrom="paragraph">
+                  <wp:posOffset>2863215</wp:posOffset>
+                </wp:positionV>
+                <wp:extent cx="2145030" cy="914400"/>
+                <wp:effectExtent l="0" t="0" r="0" b="0"/>
+                <wp:wrapSquare wrapText="bothSides"/>
+                <wp:docPr id="19" name="Textfeld 19"/>
+                <wp:cNvGraphicFramePr/>
+                <a:graphic xmlns:a="http://schemas.openxmlformats.org/drawingml/2006/main">
+                  <a:graphicData uri="http://schemas.microsoft.com/office/word/2010/wordprocessingShape">
+                    <wps:wsp>
+                      <wps:cNvSpPr txBox="1"/>
+                      <wps:spPr>
+                        <a:xfrm>
+                          <a:off x="0" y="0"/>
+                          <a:ext cx="2145030" cy="914400"/>
+                        </a:xfrm>
+                        <a:prstGeom prst="rect">
+                          <a:avLst/>
+                        </a:prstGeom>
+                        <a:noFill/>
+                        <a:ln>
+                          <a:noFill/>
+                        </a:ln>
+                        <a:effectLst/>
+                      </wps:spPr>
+                      <wps:style>
+                        <a:lnRef idx="0">
+                          <a:schemeClr val="accent1"/>
+                        </a:lnRef>
+                        <a:fillRef idx="0">
+                          <a:schemeClr val="accent1"/>
+                        </a:fillRef>
+                        <a:effectRef idx="0">
+                          <a:schemeClr val="accent1"/>
+                        </a:effectRef>
+                        <a:fontRef idx="minor">
+                          <a:schemeClr val="dk1"/>
+                        </a:fontRef>
+                      </wps:style>
+                      <wps:txbx>
+                        <w:txbxContent>
+                          <w:p>
+                            <w:r>
+                              <w:t xml:space="preserve">Gibt verschlüsselte </w:t>
+                            </w:r>
+                            <w:proofErr w:type="spellStart"/>
+                            <w:r>
+                              <w:t>Erfolgsmedlung</w:t>
+                            </w:r>
+                            <w:proofErr w:type="spellEnd"/>
+                          </w:p>
+                        </w:txbxContent>
+                      </wps:txbx>
+                      <wps:bodyPr rot="0" spcFirstLastPara="0" vertOverflow="overflow" horzOverflow="overflow" vert="horz" wrap="none" lIns="91440" tIns="45720" rIns="91440" bIns="45720" numCol="1" spcCol="0" rtlCol="0" fromWordArt="0" anchor="t" anchorCtr="0" forceAA="0" compatLnSpc="1">
+                        <a:prstTxWarp prst="textNoShape">
+                          <a:avLst/>
+                        </a:prstTxWarp>
+                        <a:noAutofit/>
+                      </wps:bodyPr>
+                    </wps:wsp>
+                  </a:graphicData>
+                </a:graphic>
+              </wp:anchor>
+            </w:drawing>
+          </mc:Choice>
+          <mc:Fallback>
+            <w:pict>
+              <v:shapetype w14:anchorId="2F09D770" id="_x0000_t202" coordsize="21600,21600" o:spt="202" path="m0,0l0,21600,21600,21600,21600,0xe">
+                <v:stroke joinstyle="miter"/>
+                <v:path gradientshapeok="t" o:connecttype="rect"/>
+              </v:shapetype>
+              <v:shape id="Textfeld_x0020_19" o:spid="_x0000_s1026" type="#_x0000_t202" style="position:absolute;margin-left:130.2pt;margin-top:225.45pt;width:168.9pt;height:1in;z-index:251669504;visibility:visible;mso-wrap-style:none;mso-wrap-distance-left:9pt;mso-wrap-distance-top:0;mso-wrap-distance-right:9pt;mso-wrap-distance-bottom:0;mso-position-horizontal:absolute;mso-position-horizontal-relative:text;mso-position-vertical:absolute;mso-position-vertical-relative:text;v-text-anchor:top" o:gfxdata="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" filled="f" stroked="f">
+                <v:textbox>
+                  <w:txbxContent>
+                    <w:p>
+                      <w:r>
+                        <w:t xml:space="preserve">Gibt verschlüsselte </w:t>
+                      </w:r>
+                      <w:proofErr w:type="spellStart"/>
+                      <w:r>
+                        <w:t>Erfolgsmedlung</w:t>
+                      </w:r>
+                      <w:proofErr w:type="spellEnd"/>
+                    </w:p>
+                  </w:txbxContent>
+                </v:textbox>
+                <w10:wrap type="square"/>
+              </v:shape>
+            </w:pict>
+          </mc:Fallback>
+        </mc:AlternateContent>
+      </w:r>
+      <w:r>
+        <w:rPr>
+          <w:rFonts w:ascii="Helvetica" w:hAnsi="Helvetica"/>
+          <w:noProof/>
+          <w:color w:val="auto"/>
+          <w:lang w:val="de-DE" w:eastAsia="de-DE"/>
+        </w:rPr>
+        <mc:AlternateContent>
+          <mc:Choice Requires="wps">
+            <w:drawing>
+              <wp:anchor distT="0" distB="0" distL="114300" distR="114300" simplePos="0" relativeHeight="251666432" behindDoc="0" locked="0" layoutInCell="1" allowOverlap="1" wp14:anchorId="75F2BAE3" wp14:editId="7BF87B3D">
+                <wp:simplePos x="0" y="0"/>
+                <wp:positionH relativeFrom="column">
+                  <wp:posOffset>1423035</wp:posOffset>
+                </wp:positionH>
+                <wp:positionV relativeFrom="paragraph">
+                  <wp:posOffset>1718310</wp:posOffset>
+                </wp:positionV>
+                <wp:extent cx="2569845" cy="680085"/>
+                <wp:effectExtent l="0" t="0" r="0" b="5715"/>
+                <wp:wrapSquare wrapText="bothSides"/>
+                <wp:docPr id="14" name="Textfeld 14"/>
+                <wp:cNvGraphicFramePr/>
+                <a:graphic xmlns:a="http://schemas.openxmlformats.org/drawingml/2006/main">
+                  <a:graphicData uri="http://schemas.microsoft.com/office/word/2010/wordprocessingShape">
+                    <wps:wsp>
+                      <wps:cNvSpPr txBox="1"/>
+                      <wps:spPr>
+                        <a:xfrm>
+                          <a:off x="0" y="0"/>
+                          <a:ext cx="2569845" cy="680085"/>
+                        </a:xfrm>
+                        <a:prstGeom prst="rect">
+                          <a:avLst/>
+                        </a:prstGeom>
+                        <a:noFill/>
+                        <a:ln>
+                          <a:noFill/>
+                        </a:ln>
+                        <a:effectLst/>
+                      </wps:spPr>
+                      <wps:style>
+                        <a:lnRef idx="0">
+                          <a:schemeClr val="accent1"/>
+                        </a:lnRef>
+                        <a:fillRef idx="0">
+                          <a:schemeClr val="accent1"/>
+                        </a:fillRef>
+                        <a:effectRef idx="0">
+                          <a:schemeClr val="accent1"/>
+                        </a:effectRef>
+                        <a:fontRef idx="minor">
+                          <a:schemeClr val="dk1"/>
+                        </a:fontRef>
+                      </wps:style>
+                      <wps:txbx>
+                        <w:txbxContent>
+                          <w:p>
+                            <w:r>
+                              <w:t xml:space="preserve">Übermittelt den Schlüssel verschlüsselt mit </w:t>
+                            </w:r>
+                          </w:p>
+                          <w:p>
+                            <w:r>
+                              <w:t>dem Public-Key des Servers</w:t>
+                            </w:r>
+                          </w:p>
+                        </w:txbxContent>
+                      </wps:txbx>
+                      <wps:bodyPr rot="0" spcFirstLastPara="0" vertOverflow="overflow" horzOverflow="overflow" vert="horz" wrap="none" lIns="91440" tIns="45720" rIns="91440" bIns="45720" numCol="1" spcCol="0" rtlCol="0" fromWordArt="0" anchor="t" anchorCtr="0" forceAA="0" compatLnSpc="1">
+                        <a:prstTxWarp prst="textNoShape">
+                          <a:avLst/>
+                        </a:prstTxWarp>
+                        <a:noAutofit/>
+                      </wps:bodyPr>
+                    </wps:wsp>
+                  </a:graphicData>
+                </a:graphic>
+                <wp14:sizeRelV relativeFrom="margin">
+                  <wp14:pctHeight>0</wp14:pctHeight>
+                </wp14:sizeRelV>
+              </wp:anchor>
+            </w:drawing>
+          </mc:Choice>
+          <mc:Fallback>
+            <w:pict>
+              <v:shape w14:anchorId="75F2BAE3" id="Textfeld_x0020_14" o:spid="_x0000_s1027" type="#_x0000_t202" style="position:absolute;margin-left:112.05pt;margin-top:135.3pt;width:202.35pt;height:53.55pt;z-index:251666432;visibility:visible;mso-wrap-style:none;mso-height-percent:0;mso-wrap-distance-left:9pt;mso-wrap-distance-top:0;mso-wrap-distance-right:9pt;mso-wrap-distance-bottom:0;mso-position-horizontal:absolute;mso-position-horizontal-relative:text;mso-position-vertical:absolute;mso-position-vertical-relative:text;mso-height-percent:0;mso-height-relative:margin;v-text-anchor:top" o:gfxdata="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" filled="f" stroked="f">
+                <v:textbox>
+                  <w:txbxContent>
+                    <w:p>
+                      <w:r>
+                        <w:t xml:space="preserve">Übermittelt den Schlüssel verschlüsselt mit </w:t>
+                      </w:r>
+                    </w:p>
+                    <w:p>
+                      <w:r>
+                        <w:t>dem Public-Key des Servers</w:t>
+                      </w:r>
+                    </w:p>
+                  </w:txbxContent>
+                </v:textbox>
+                <w10:wrap type="square"/>
+              </v:shape>
+            </w:pict>
+          </mc:Fallback>
+        </mc:AlternateContent>
+      </w:r>
+      <w:r>
+        <w:rPr>
+          <w:rFonts w:ascii="Helvetica" w:hAnsi="Helvetica"/>
+          <w:noProof/>
+          <w:color w:val="auto"/>
+          <w:lang w:val="de-DE" w:eastAsia="de-DE"/>
+        </w:rPr>
+        <mc:AlternateContent>
+          <mc:Choice Requires="wpg">
+            <w:drawing>
+              <wp:anchor distT="0" distB="0" distL="114300" distR="114300" simplePos="0" relativeHeight="251667456" behindDoc="0" locked="0" layoutInCell="1" allowOverlap="1" wp14:anchorId="069CDF34" wp14:editId="4B2B9419">
+                <wp:simplePos x="0" y="0"/>
+                <wp:positionH relativeFrom="column">
+                  <wp:posOffset>4505960</wp:posOffset>
+                </wp:positionH>
+                <wp:positionV relativeFrom="paragraph">
+                  <wp:posOffset>2514600</wp:posOffset>
+                </wp:positionV>
+                <wp:extent cx="1028700" cy="571500"/>
+                <wp:effectExtent l="0" t="0" r="38100" b="38100"/>
+                <wp:wrapThrough wrapText="bothSides">
+                  <wp:wrapPolygon edited="0">
+                    <wp:start x="0" y="0"/>
+                    <wp:lineTo x="0" y="22080"/>
+                    <wp:lineTo x="21867" y="22080"/>
+                    <wp:lineTo x="21867" y="0"/>
+                    <wp:lineTo x="0" y="0"/>
+                  </wp:wrapPolygon>
+                </wp:wrapThrough>
+                <wp:docPr id="15" name="Gruppierung 15"/>
+                <wp:cNvGraphicFramePr/>
+                <a:graphic xmlns:a="http://schemas.openxmlformats.org/drawingml/2006/main">
+                  <a:graphicData uri="http://schemas.microsoft.com/office/word/2010/wordprocessingGroup">
+                    <wpg:wgp>
+                      <wpg:cNvGrpSpPr/>
+                      <wpg:grpSpPr>
+                        <a:xfrm>
+                          <a:off x="0" y="0"/>
+                          <a:ext cx="1028700" cy="571500"/>
+                          <a:chOff x="0" y="0"/>
+                          <a:chExt cx="1028700" cy="571500"/>
+                        </a:xfrm>
+                      </wpg:grpSpPr>
+                      <wps:wsp>
+                        <wps:cNvPr id="16" name="Rechteck 16"/>
+                        <wps:cNvSpPr/>
+                        <wps:spPr>
+                          <a:xfrm>
+                            <a:off x="0" y="0"/>
+                            <a:ext cx="1028700" cy="571500"/>
+                          </a:xfrm>
+                          <a:prstGeom prst="rect">
+                            <a:avLst/>
+                          </a:prstGeom>
+                        </wps:spPr>
+                        <wps:style>
+                          <a:lnRef idx="2">
+                            <a:schemeClr val="accent1">
+                              <a:shade val="50000"/>
+                            </a:schemeClr>
+                          </a:lnRef>
+                          <a:fillRef idx="1">
+                            <a:schemeClr val="accent1"/>
+                          </a:fillRef>
+                          <a:effectRef idx="0">
+                            <a:schemeClr val="accent1"/>
+                          </a:effectRef>
+                          <a:fontRef idx="minor">
+                            <a:schemeClr val="lt1"/>
+                          </a:fontRef>
+                        </wps:style>
+                        <wps:bodyPr rot="0" spcFirstLastPara="0" vertOverflow="overflow" horzOverflow="overflow" vert="horz" wrap="square" lIns="91440" tIns="45720" rIns="91440" bIns="45720" numCol="1" spcCol="0" rtlCol="0" fromWordArt="0" anchor="ctr" anchorCtr="0" forceAA="0" compatLnSpc="1">
+                          <a:prstTxWarp prst="textNoShape">
+                            <a:avLst/>
+                          </a:prstTxWarp>
+                          <a:noAutofit/>
+                        </wps:bodyPr>
+                      </wps:wsp>
+                      <wps:wsp>
+                        <wps:cNvPr id="17" name="Textfeld 17"/>
+                        <wps:cNvSpPr txBox="1"/>
+                        <wps:spPr>
+                          <a:xfrm>
+                            <a:off x="0" y="0"/>
+                            <a:ext cx="1022985" cy="565785"/>
+                          </a:xfrm>
+                          <a:prstGeom prst="rect">
+                            <a:avLst/>
+                          </a:prstGeom>
+                          <a:noFill/>
+                          <a:ln>
+                            <a:noFill/>
+                          </a:ln>
+                          <a:effectLst/>
+                        </wps:spPr>
+                        <wps:style>
+                          <a:lnRef idx="0">
+                            <a:schemeClr val="accent1"/>
+                          </a:lnRef>
+                          <a:fillRef idx="0">
+                            <a:schemeClr val="accent1"/>
+                          </a:fillRef>
+                          <a:effectRef idx="0">
+                            <a:schemeClr val="accent1"/>
+                          </a:effectRef>
+                          <a:fontRef idx="minor">
+                            <a:schemeClr val="dk1"/>
+                          </a:fontRef>
+                        </wps:style>
+                        <wps:txbx>
+                          <w:txbxContent>
+                            <w:p>
+                              <w:r>
+                                <w:t>Validiert Schlüssel</w:t>
+                              </w:r>
+                            </w:p>
+                          </w:txbxContent>
+                        </wps:txbx>
+                        <wps:bodyPr rot="0" spcFirstLastPara="0" vertOverflow="overflow" horzOverflow="overflow" vert="horz" wrap="square" lIns="91440" tIns="45720" rIns="91440" bIns="45720" numCol="1" spcCol="0" rtlCol="0" fromWordArt="0" anchor="t" anchorCtr="0" forceAA="0" compatLnSpc="1">
+                          <a:prstTxWarp prst="textNoShape">
+                            <a:avLst/>
+                          </a:prstTxWarp>
+                          <a:noAutofit/>
+                        </wps:bodyPr>
+                      </wps:wsp>
+                    </wpg:wgp>
+                  </a:graphicData>
+                </a:graphic>
+              </wp:anchor>
+            </w:drawing>
+          </mc:Choice>
+          <mc:Fallback>
+            <w:pict>
+              <v:group w14:anchorId="069CDF34" id="Gruppierung_x0020_15" o:spid="_x0000_s1028" style="position:absolute;margin-left:354.8pt;margin-top:198pt;width:81pt;height:45pt;z-index:251667456" coordsize="1028700,571500" o:gfxdata="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">
+                <v:rect id="Rechteck_x0020_16" o:spid="_x0000_s1029" style="position:absolute;width:1028700;height:571500;visibility:visible;mso-wrap-style:square;v-text-anchor:middle" o:gfxdata="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" fillcolor="#00a0b8 [3204]" strokecolor="#004f5b [1604]" strokeweight="2pt"/>
+                <v:shape id="Textfeld_x0020_17" o:spid="_x0000_s1030" type="#_x0000_t202" style="position:absolute;width:1022985;height:565785;visibility:visible;mso-wrap-style:square;v-text-anchor:top" o:gfxdata="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" filled="f" stroked="f">
+                  <v:textbox>
+                    <w:txbxContent>
+                      <w:p>
+                        <w:r>
+                          <w:t>Validiert Schlüssel</w:t>
+                        </w:r>
+                      </w:p>
+                    </w:txbxContent>
+                  </v:textbox>
+                </v:shape>
+                <w10:wrap type="through"/>
+              </v:group>
+            </w:pict>
+          </mc:Fallback>
+        </mc:AlternateContent>
+      </w:r>
+      <w:r>
+        <w:rPr>
+          <w:rFonts w:ascii="Helvetica" w:hAnsi="Helvetica"/>
+          <w:noProof/>
+          <w:color w:val="auto"/>
+          <w:lang w:val="de-DE" w:eastAsia="de-DE"/>
+        </w:rPr>
+        <mc:AlternateContent>
+          <mc:Choice Requires="wps">
+            <w:drawing>
+              <wp:anchor distT="0" distB="0" distL="114300" distR="114300" simplePos="0" relativeHeight="251665408" behindDoc="0" locked="0" layoutInCell="1" allowOverlap="1" wp14:anchorId="61DD647D" wp14:editId="0564EE59">
+                <wp:simplePos x="0" y="0"/>
+                <wp:positionH relativeFrom="column">
+                  <wp:posOffset>1080134</wp:posOffset>
+                </wp:positionH>
+                <wp:positionV relativeFrom="paragraph">
+                  <wp:posOffset>1718945</wp:posOffset>
+                </wp:positionV>
+                <wp:extent cx="3883751" cy="5624"/>
+                <wp:effectExtent l="0" t="76200" r="53340" b="96520"/>
+                <wp:wrapNone/>
+                <wp:docPr id="13" name="Gerade Verbindung mit Pfeil 13"/>
+                <wp:cNvGraphicFramePr/>
+                <a:graphic xmlns:a="http://schemas.openxmlformats.org/drawingml/2006/main">
+                  <a:graphicData uri="http://schemas.microsoft.com/office/word/2010/wordprocessingShape">
+                    <wps:wsp>
+                      <wps:cNvCnPr/>
+                      <wps:spPr>
+                        <a:xfrm>
+                          <a:off x="0" y="0"/>
+                          <a:ext cx="3883751" cy="5624"/>
+                        </a:xfrm>
+                        <a:prstGeom prst="straightConnector1">
+                          <a:avLst/>
+                        </a:prstGeom>
+                        <a:ln>
+                          <a:tailEnd type="triangle"/>
+                        </a:ln>
+                      </wps:spPr>
+                      <wps:style>
+                        <a:lnRef idx="1">
+                          <a:schemeClr val="accent1"/>
+                        </a:lnRef>
+                        <a:fillRef idx="0">
+                          <a:schemeClr val="accent1"/>
+                        </a:fillRef>
+                        <a:effectRef idx="0">
+                          <a:schemeClr val="accent1"/>
+                        </a:effectRef>
+                        <a:fontRef idx="minor">
+                          <a:schemeClr val="tx1"/>
+                        </a:fontRef>
+                      </wps:style>
+                      <wps:bodyPr/>
+                    </wps:wsp>
+                  </a:graphicData>
+                </a:graphic>
+                <wp14:sizeRelH relativeFrom="margin">
+                  <wp14:pctWidth>0</wp14:pctWidth>
+                </wp14:sizeRelH>
+                <wp14:sizeRelV relativeFrom="margin">
+                  <wp14:pctHeight>0</wp14:pctHeight>
+                </wp14:sizeRelV>
+              </wp:anchor>
+            </w:drawing>
+          </mc:Choice>
+          <mc:Fallback>
+            <w:pict>
+              <v:shape w14:anchorId="42A4A78E" id="Gerade_x0020_Verbindung_x0020_mit_x0020_Pfeil_x0020_13" o:spid="_x0000_s1026" type="#_x0000_t32" style="position:absolute;margin-left:85.05pt;margin-top:135.35pt;width:305.8pt;height:.45pt;z-index:251665408;visibility:visible;mso-wrap-style:square;mso-width-percent:0;mso-height-percent:0;mso-wrap-distance-left:9pt;mso-wrap-distance-top:0;mso-wrap-distance-right:9pt;mso-wrap-distance-bottom:0;mso-position-horizontal:absolute;mso-position-horizontal-relative:text;mso-position-vertical:absolute;mso-position-vertical-relative:text;mso-width-percent:0;mso-height-percent:0;mso-width-relative:margin;mso-height-relative:margin" o:gfxdata="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" strokecolor="#0097ae [3044]">
+                <v:stroke endarrow="block"/>
+              </v:shape>
+            </w:pict>
+          </mc:Fallback>
+        </mc:AlternateContent>
+      </w:r>
+      <w:r>
+        <w:rPr>
+          <w:rFonts w:ascii="Helvetica" w:hAnsi="Helvetica"/>
+          <w:noProof/>
+          <w:color w:val="auto"/>
+          <w:lang w:val="de-DE" w:eastAsia="de-DE"/>
+        </w:rPr>
+        <mc:AlternateContent>
+          <mc:Choice Requires="wps">
+            <w:drawing>
+              <wp:anchor distT="0" distB="0" distL="114300" distR="114300" simplePos="0" relativeHeight="251663360" behindDoc="0" locked="0" layoutInCell="1" allowOverlap="1" wp14:anchorId="676517A3" wp14:editId="5D3E1183">
+                <wp:simplePos x="0" y="0"/>
+                <wp:positionH relativeFrom="column">
+                  <wp:posOffset>1657350</wp:posOffset>
+                </wp:positionH>
+                <wp:positionV relativeFrom="paragraph">
+                  <wp:posOffset>923925</wp:posOffset>
+                </wp:positionV>
+                <wp:extent cx="2188845" cy="451485"/>
+                <wp:effectExtent l="0" t="0" r="0" b="5715"/>
+                <wp:wrapSquare wrapText="bothSides"/>
+                <wp:docPr id="9" name="Textfeld 9"/>
+                <wp:cNvGraphicFramePr/>
+                <a:graphic xmlns:a="http://schemas.openxmlformats.org/drawingml/2006/main">
+                  <a:graphicData uri="http://schemas.microsoft.com/office/word/2010/wordprocessingShape">
+                    <wps:wsp>
+                      <wps:cNvSpPr txBox="1"/>
+                      <wps:spPr>
+                        <a:xfrm>
+                          <a:off x="0" y="0"/>
+                          <a:ext cx="2188845" cy="451485"/>
+                        </a:xfrm>
+                        <a:prstGeom prst="rect">
+                          <a:avLst/>
+                        </a:prstGeom>
+                        <a:noFill/>
+                        <a:ln>
+                          <a:noFill/>
+                        </a:ln>
+                        <a:effectLst/>
+                      </wps:spPr>
+                      <wps:style>
+                        <a:lnRef idx="0">
+                          <a:schemeClr val="accent1"/>
+                        </a:lnRef>
+                        <a:fillRef idx="0">
+                          <a:schemeClr val="accent1"/>
+                        </a:fillRef>
+                        <a:effectRef idx="0">
+                          <a:schemeClr val="accent1"/>
+                        </a:effectRef>
+                        <a:fontRef idx="minor">
+                          <a:schemeClr val="dk1"/>
+                        </a:fontRef>
+                      </wps:style>
+                      <wps:txbx>
+                        <w:txbxContent>
+                          <w:p>
+                            <w:r>
+                              <w:t>Antwort mit Public Key des Servers</w:t>
+                            </w:r>
+                          </w:p>
+                        </w:txbxContent>
+                      </wps:txbx>
+                      <wps:bodyPr rot="0" spcFirstLastPara="0" vertOverflow="overflow" horzOverflow="overflow" vert="horz" wrap="none" lIns="91440" tIns="45720" rIns="91440" bIns="45720" numCol="1" spcCol="0" rtlCol="0" fromWordArt="0" anchor="t" anchorCtr="0" forceAA="0" compatLnSpc="1">
+                        <a:prstTxWarp prst="textNoShape">
+                          <a:avLst/>
+                        </a:prstTxWarp>
+                        <a:noAutofit/>
+                      </wps:bodyPr>
+                    </wps:wsp>
+                  </a:graphicData>
+                </a:graphic>
+                <wp14:sizeRelV relativeFrom="margin">
+                  <wp14:pctHeight>0</wp14:pctHeight>
+                </wp14:sizeRelV>
+              </wp:anchor>
+            </w:drawing>
+          </mc:Choice>
+          <mc:Fallback>
+            <w:pict>
+              <v:shape w14:anchorId="676517A3" id="Textfeld_x0020_9" o:spid="_x0000_s1031" type="#_x0000_t202" style="position:absolute;margin-left:130.5pt;margin-top:72.75pt;width:172.35pt;height:35.55pt;z-index:251663360;visibility:visible;mso-wrap-style:none;mso-height-percent:0;mso-wrap-distance-left:9pt;mso-wrap-distance-top:0;mso-wrap-distance-right:9pt;mso-wrap-distance-bottom:0;mso-position-horizontal:absolute;mso-position-horizontal-relative:text;mso-position-vertical:absolute;mso-position-vertical-relative:text;mso-height-percent:0;mso-height-relative:margin;v-text-anchor:top" o:gfxdata="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" filled="f" stroked="f">
+                <v:textbox>
+                  <w:txbxContent>
+                    <w:p>
+                      <w:r>
+                        <w:t>Antwort mit Public Key des Servers</w:t>
+                      </w:r>
+                    </w:p>
+                  </w:txbxContent>
+                </v:textbox>
+                <w10:wrap type="square"/>
+              </v:shape>
+            </w:pict>
+          </mc:Fallback>
+        </mc:AlternateContent>
+      </w:r>
+      <w:r>
+        <w:rPr>
+          <w:rFonts w:ascii="Helvetica" w:hAnsi="Helvetica"/>
+          <w:noProof/>
+          <w:color w:val="auto"/>
+          <w:lang w:val="de-DE" w:eastAsia="de-DE"/>
+        </w:rPr>
+        <mc:AlternateContent>
+          <mc:Choice Requires="wps">
+            <w:drawing>
+              <wp:anchor distT="0" distB="0" distL="114300" distR="114300" simplePos="0" relativeHeight="251662336" behindDoc="0" locked="0" layoutInCell="1" allowOverlap="1" wp14:anchorId="7BBCAAE4" wp14:editId="0FF4DA00">
+                <wp:simplePos x="0" y="0"/>
+                <wp:positionH relativeFrom="column">
+                  <wp:posOffset>391160</wp:posOffset>
+                </wp:positionH>
+                <wp:positionV relativeFrom="paragraph">
+                  <wp:posOffset>923925</wp:posOffset>
+                </wp:positionV>
+                <wp:extent cx="4572000" cy="0"/>
+                <wp:effectExtent l="25400" t="76200" r="0" b="101600"/>
+                <wp:wrapNone/>
+                <wp:docPr id="8" name="Gerade Verbindung mit Pfeil 8"/>
+                <wp:cNvGraphicFramePr/>
+                <a:graphic xmlns:a="http://schemas.openxmlformats.org/drawingml/2006/main">
+                  <a:graphicData uri="http://schemas.microsoft.com/office/word/2010/wordprocessingShape">
+                    <wps:wsp>
+                      <wps:cNvCnPr/>
+                      <wps:spPr>
+                        <a:xfrm rot="10800000">
+                          <a:off x="0" y="0"/>
+                          <a:ext cx="4572000" cy="0"/>
+                        </a:xfrm>
+                        <a:prstGeom prst="straightConnector1">
+                          <a:avLst/>
+                        </a:prstGeom>
+                        <a:ln>
+                          <a:tailEnd type="triangle"/>
+                        </a:ln>
+                      </wps:spPr>
+                      <wps:style>
+                        <a:lnRef idx="1">
+                          <a:schemeClr val="accent1"/>
+                        </a:lnRef>
+                        <a:fillRef idx="0">
+                          <a:schemeClr val="accent1"/>
+                        </a:fillRef>
+                        <a:effectRef idx="0">
+                          <a:schemeClr val="accent1"/>
+                        </a:effectRef>
+                        <a:fontRef idx="minor">
+                          <a:schemeClr val="tx1"/>
+                        </a:fontRef>
+                      </wps:style>
+                      <wps:bodyPr/>
+                    </wps:wsp>
+                  </a:graphicData>
+                </a:graphic>
+              </wp:anchor>
+            </w:drawing>
+          </mc:Choice>
+          <mc:Fallback>
+            <w:pict>
+              <v:shape w14:anchorId="4E8CCF3A" id="Gerade_x0020_Verbindung_x0020_mit_x0020_Pfeil_x0020_8" o:spid="_x0000_s1026" type="#_x0000_t32" style="position:absolute;margin-left:30.8pt;margin-top:72.75pt;width:5in;height:0;rotation:180;z-index:251662336;visibility:visible;mso-wrap-style:square;mso-wrap-distance-left:9pt;mso-wrap-distance-top:0;mso-wrap-distance-right:9pt;mso-wrap-distance-bottom:0;mso-position-horizontal:absolute;mso-position-horizontal-relative:text;mso-position-vertical:absolute;mso-position-vertical-relative:text" o:gfxdata="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" strokecolor="#0097ae [3044]">
+                <v:stroke endarrow="block"/>
+              </v:shape>
+            </w:pict>
+          </mc:Fallback>
+        </mc:AlternateContent>
+      </w:r>
+      <w:r>
+        <w:rPr>
+          <w:rFonts w:ascii="Helvetica" w:hAnsi="Helvetica"/>
+          <w:noProof/>
+          <w:color w:val="auto"/>
+          <w:lang w:val="de-DE" w:eastAsia="de-DE"/>
+        </w:rPr>
+        <mc:AlternateContent>
+          <mc:Choice Requires="wps">
+            <w:drawing>
+              <wp:anchor distT="0" distB="0" distL="114300" distR="114300" simplePos="0" relativeHeight="251661312" behindDoc="0" locked="0" layoutInCell="1" allowOverlap="1" wp14:anchorId="3F5BFE81" wp14:editId="473F5FCC">
+                <wp:simplePos x="0" y="0"/>
+                <wp:positionH relativeFrom="column">
+                  <wp:posOffset>2000250</wp:posOffset>
+                </wp:positionH>
+                <wp:positionV relativeFrom="paragraph">
+                  <wp:posOffset>352425</wp:posOffset>
+                </wp:positionV>
+                <wp:extent cx="1331595" cy="451485"/>
+                <wp:effectExtent l="0" t="0" r="0" b="5715"/>
+                <wp:wrapSquare wrapText="bothSides"/>
+                <wp:docPr id="7" name="Textfeld 7"/>
+                <wp:cNvGraphicFramePr/>
+                <a:graphic xmlns:a="http://schemas.openxmlformats.org/drawingml/2006/main">
+                  <a:graphicData uri="http://schemas.microsoft.com/office/word/2010/wordprocessingShape">
+                    <wps:wsp>
+                      <wps:cNvSpPr txBox="1"/>
+                      <wps:spPr>
+                        <a:xfrm>
+                          <a:off x="0" y="0"/>
+                          <a:ext cx="1331595" cy="451485"/>
+                        </a:xfrm>
+                        <a:prstGeom prst="rect">
+                          <a:avLst/>
+                        </a:prstGeom>
+                        <a:noFill/>
+                        <a:ln>
+                          <a:noFill/>
+                        </a:ln>
+                        <a:effectLst/>
+                      </wps:spPr>
+                      <wps:style>
+                        <a:lnRef idx="0">
+                          <a:schemeClr val="accent1"/>
+                        </a:lnRef>
+                        <a:fillRef idx="0">
+                          <a:schemeClr val="accent1"/>
+                        </a:fillRef>
+                        <a:effectRef idx="0">
+                          <a:schemeClr val="accent1"/>
+                        </a:effectRef>
+                        <a:fontRef idx="minor">
+                          <a:schemeClr val="dk1"/>
+                        </a:fontRef>
+                      </wps:style>
+                      <wps:txbx>
+                        <w:txbxContent>
+                          <w:p>
+                            <w:r>
+                              <w:t>Verbindungsanfrage</w:t>
+                            </w:r>
+                          </w:p>
+                        </w:txbxContent>
+                      </wps:txbx>
+                      <wps:bodyPr rot="0" spcFirstLastPara="0" vertOverflow="overflow" horzOverflow="overflow" vert="horz" wrap="none" lIns="91440" tIns="45720" rIns="91440" bIns="45720" numCol="1" spcCol="0" rtlCol="0" fromWordArt="0" anchor="t" anchorCtr="0" forceAA="0" compatLnSpc="1">
+                        <a:prstTxWarp prst="textNoShape">
+                          <a:avLst/>
+                        </a:prstTxWarp>
+                        <a:noAutofit/>
+                      </wps:bodyPr>
+                    </wps:wsp>
+                  </a:graphicData>
+                </a:graphic>
+                <wp14:sizeRelV relativeFrom="margin">
+                  <wp14:pctHeight>0</wp14:pctHeight>
+                </wp14:sizeRelV>
+              </wp:anchor>
+            </w:drawing>
+          </mc:Choice>
+          <mc:Fallback>
+            <w:pict>
+              <v:shape w14:anchorId="3F5BFE81" id="Textfeld_x0020_7" o:spid="_x0000_s1032" type="#_x0000_t202" style="position:absolute;margin-left:157.5pt;margin-top:27.75pt;width:104.85pt;height:35.55pt;z-index:251661312;visibility:visible;mso-wrap-style:none;mso-height-percent:0;mso-wrap-distance-left:9pt;mso-wrap-distance-top:0;mso-wrap-distance-right:9pt;mso-wrap-distance-bottom:0;mso-position-horizontal:absolute;mso-position-horizontal-relative:text;mso-position-vertical:absolute;mso-position-vertical-relative:text;mso-height-percent:0;mso-height-relative:margin;v-text-anchor:top" o:gfxdata="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" filled="f" stroked="f">
+                <v:textbox>
+                  <w:txbxContent>
+                    <w:p>
+                      <w:r>
+                        <w:t>Verbindungsanfrage</w:t>
+                      </w:r>
+                    </w:p>
+                  </w:txbxContent>
+                </v:textbox>
+                <w10:wrap type="square"/>
+              </v:shape>
+            </w:pict>
+          </mc:Fallback>
+        </mc:AlternateContent>
+      </w:r>
+      <w:r>
+        <w:rPr>
+          <w:rFonts w:ascii="Helvetica" w:hAnsi="Helvetica"/>
+          <w:noProof/>
+          <w:color w:val="auto"/>
+          <w:lang w:val="de-DE" w:eastAsia="de-DE"/>
+        </w:rPr>
+        <mc:AlternateContent>
+          <mc:Choice Requires="wps">
+            <w:drawing>
+              <wp:anchor distT="0" distB="0" distL="114300" distR="114300" simplePos="0" relativeHeight="251660288" behindDoc="0" locked="0" layoutInCell="1" allowOverlap="1" wp14:anchorId="654AF324" wp14:editId="075EAAB6">
+                <wp:simplePos x="0" y="0"/>
+                <wp:positionH relativeFrom="column">
+                  <wp:posOffset>394335</wp:posOffset>
+                </wp:positionH>
+                <wp:positionV relativeFrom="paragraph">
+                  <wp:posOffset>347345</wp:posOffset>
+                </wp:positionV>
+                <wp:extent cx="4572000" cy="0"/>
+                <wp:effectExtent l="0" t="76200" r="50800" b="101600"/>
+                <wp:wrapNone/>
+                <wp:docPr id="6" name="Gerade Verbindung mit Pfeil 6"/>
+                <wp:cNvGraphicFramePr/>
+                <a:graphic xmlns:a="http://schemas.openxmlformats.org/drawingml/2006/main">
+                  <a:graphicData uri="http://schemas.microsoft.com/office/word/2010/wordprocessingShape">
+                    <wps:wsp>
+                      <wps:cNvCnPr/>
+                      <wps:spPr>
+                        <a:xfrm>
+                          <a:off x="0" y="0"/>
+                          <a:ext cx="4572000" cy="0"/>
+                        </a:xfrm>
+                        <a:prstGeom prst="straightConnector1">
+                          <a:avLst/>
+                        </a:prstGeom>
+                        <a:ln>
+                          <a:tailEnd type="triangle"/>
+                        </a:ln>
+                      </wps:spPr>
+                      <wps:style>
+                        <a:lnRef idx="1">
+                          <a:schemeClr val="accent1"/>
+                        </a:lnRef>
+                        <a:fillRef idx="0">
+                          <a:schemeClr val="accent1"/>
+                        </a:fillRef>
+                        <a:effectRef idx="0">
+                          <a:schemeClr val="accent1"/>
+                        </a:effectRef>
+                        <a:fontRef idx="minor">
+                          <a:schemeClr val="tx1"/>
+                        </a:fontRef>
+                      </wps:style>
+                      <wps:bodyPr/>
+                    </wps:wsp>
+                  </a:graphicData>
+                </a:graphic>
+              </wp:anchor>
+            </w:drawing>
+          </mc:Choice>
+          <mc:Fallback>
+            <w:pict>
+              <v:shape w14:anchorId="787A938F" id="Gerade_x0020_Verbindung_x0020_mit_x0020_Pfeil_x0020_6" o:spid="_x0000_s1026" type="#_x0000_t32" style="position:absolute;margin-left:31.05pt;margin-top:27.35pt;width:5in;height:0;z-index:251660288;visibility:visible;mso-wrap-style:square;mso-wrap-distance-left:9pt;mso-wrap-distance-top:0;mso-wrap-distance-right:9pt;mso-wrap-distance-bottom:0;mso-position-horizontal:absolute;mso-position-horizontal-relative:text;mso-position-vertical:absolute;mso-position-vertical-relative:text" o:gfxdata="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" strokecolor="#0097ae [3044]">
+                <v:stroke endarrow="block"/>
+              </v:shape>
+            </w:pict>
+          </mc:Fallback>
+        </mc:AlternateContent>
+      </w:r>
+    </w:p>
+    <w:p>
+      <w:pPr>
+        <w:pStyle w:val="berschrift2"/>
+      </w:pPr>
+    </w:p>
+    <w:p/>
+    <w:p/>
+    <w:p>
+      <w:r>
+        <w:rPr>
+          <w:rFonts w:ascii="Helvetica" w:hAnsi="Helvetica"/>
+          <w:noProof/>
+          <w:color w:val="auto"/>
+          <w:lang w:val="de-DE" w:eastAsia="de-DE"/>
+        </w:rPr>
+        <mc:AlternateContent>
+          <mc:Choice Requires="wpg">
+            <w:drawing>
+              <wp:anchor distT="0" distB="0" distL="114300" distR="114300" simplePos="0" relativeHeight="251664384" behindDoc="0" locked="0" layoutInCell="1" allowOverlap="1" wp14:anchorId="0C188522" wp14:editId="2C981564">
+                <wp:simplePos x="0" y="0"/>
+                <wp:positionH relativeFrom="column">
+                  <wp:posOffset>51435</wp:posOffset>
+                </wp:positionH>
+                <wp:positionV relativeFrom="page">
+                  <wp:posOffset>6172200</wp:posOffset>
+                </wp:positionV>
+                <wp:extent cx="1028700" cy="571500"/>
+                <wp:effectExtent l="0" t="0" r="38100" b="38100"/>
+                <wp:wrapThrough wrapText="bothSides">
+                  <wp:wrapPolygon edited="0">
+                    <wp:start x="0" y="0"/>
+                    <wp:lineTo x="0" y="22080"/>
+                    <wp:lineTo x="21867" y="22080"/>
+                    <wp:lineTo x="21867" y="0"/>
+                    <wp:lineTo x="0" y="0"/>
+                  </wp:wrapPolygon>
+                </wp:wrapThrough>
+                <wp:docPr id="12" name="Gruppierung 12"/>
+                <wp:cNvGraphicFramePr/>
+                <a:graphic xmlns:a="http://schemas.openxmlformats.org/drawingml/2006/main">
+                  <a:graphicData uri="http://schemas.microsoft.com/office/word/2010/wordprocessingGroup">
+                    <wpg:wgp>
+                      <wpg:cNvGrpSpPr/>
+                      <wpg:grpSpPr>
+                        <a:xfrm>
+                          <a:off x="0" y="0"/>
+                          <a:ext cx="1028700" cy="571500"/>
+                          <a:chOff x="0" y="0"/>
+                          <a:chExt cx="1028700" cy="571500"/>
+                        </a:xfrm>
+                      </wpg:grpSpPr>
+                      <wps:wsp>
+                        <wps:cNvPr id="10" name="Rechteck 10"/>
+                        <wps:cNvSpPr/>
+                        <wps:spPr>
+                          <a:xfrm>
+                            <a:off x="0" y="0"/>
+                            <a:ext cx="1028700" cy="571500"/>
+                          </a:xfrm>
+                          <a:prstGeom prst="rect">
+                            <a:avLst/>
+                          </a:prstGeom>
+                        </wps:spPr>
+                        <wps:style>
+                          <a:lnRef idx="2">
+                            <a:schemeClr val="accent1">
+                              <a:shade val="50000"/>
+                            </a:schemeClr>
+                          </a:lnRef>
+                          <a:fillRef idx="1">
+                            <a:schemeClr val="accent1"/>
+                          </a:fillRef>
+                          <a:effectRef idx="0">
+                            <a:schemeClr val="accent1"/>
+                          </a:effectRef>
+                          <a:fontRef idx="minor">
+                            <a:schemeClr val="lt1"/>
+                          </a:fontRef>
+                        </wps:style>
+                        <wps:bodyPr rot="0" spcFirstLastPara="0" vertOverflow="overflow" horzOverflow="overflow" vert="horz" wrap="square" lIns="91440" tIns="45720" rIns="91440" bIns="45720" numCol="1" spcCol="0" rtlCol="0" fromWordArt="0" anchor="ctr" anchorCtr="0" forceAA="0" compatLnSpc="1">
+                          <a:prstTxWarp prst="textNoShape">
+                            <a:avLst/>
+                          </a:prstTxWarp>
+                          <a:noAutofit/>
+                        </wps:bodyPr>
+                      </wps:wsp>
+                      <wps:wsp>
+                        <wps:cNvPr id="11" name="Textfeld 11"/>
+                        <wps:cNvSpPr txBox="1"/>
+                        <wps:spPr>
+                          <a:xfrm>
+                            <a:off x="0" y="0"/>
+                            <a:ext cx="1022985" cy="565785"/>
+                          </a:xfrm>
+                          <a:prstGeom prst="rect">
+                            <a:avLst/>
+                          </a:prstGeom>
+                          <a:noFill/>
+                          <a:ln>
+                            <a:noFill/>
+                          </a:ln>
+                          <a:effectLst/>
+                        </wps:spPr>
+                        <wps:style>
+                          <a:lnRef idx="0">
+                            <a:schemeClr val="accent1"/>
+                          </a:lnRef>
+                          <a:fillRef idx="0">
+                            <a:schemeClr val="accent1"/>
+                          </a:fillRef>
+                          <a:effectRef idx="0">
+                            <a:schemeClr val="accent1"/>
+                          </a:effectRef>
+                          <a:fontRef idx="minor">
+                            <a:schemeClr val="dk1"/>
+                          </a:fontRef>
+                        </wps:style>
+                        <wps:txbx>
+                          <w:txbxContent>
+                            <w:p>
+                              <w:r>
+                                <w:t>Generiert AES Schlüssel</w:t>
+                              </w:r>
+                            </w:p>
+                          </w:txbxContent>
+                        </wps:txbx>
+                        <wps:bodyPr rot="0" spcFirstLastPara="0" vertOverflow="overflow" horzOverflow="overflow" vert="horz" wrap="square" lIns="91440" tIns="45720" rIns="91440" bIns="45720" numCol="1" spcCol="0" rtlCol="0" fromWordArt="0" anchor="t" anchorCtr="0" forceAA="0" compatLnSpc="1">
+                          <a:prstTxWarp prst="textNoShape">
+                            <a:avLst/>
+                          </a:prstTxWarp>
+                          <a:noAutofit/>
+                        </wps:bodyPr>
+                      </wps:wsp>
+                    </wpg:wgp>
+                  </a:graphicData>
+                </a:graphic>
+              </wp:anchor>
+            </w:drawing>
+          </mc:Choice>
+          <mc:Fallback>
+            <w:pict>
+              <v:group w14:anchorId="0C188522" id="Gruppierung_x0020_12" o:spid="_x0000_s1033" style="position:absolute;margin-left:4.05pt;margin-top:486pt;width:81pt;height:45pt;z-index:251664384;mso-position-vertical-relative:page" coordsize="1028700,571500" o:gfxdata="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">
+                <v:rect id="Rechteck_x0020_10" o:spid="_x0000_s1034" style="position:absolute;width:1028700;height:571500;visibility:visible;mso-wrap-style:square;v-text-anchor:middle" o:gfxdata="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" fillcolor="#00a0b8 [3204]" strokecolor="#004f5b [1604]" strokeweight="2pt"/>
+                <v:shape id="Textfeld_x0020_11" o:spid="_x0000_s1035" type="#_x0000_t202" style="position:absolute;width:1022985;height:565785;visibility:visible;mso-wrap-style:square;v-text-anchor:top" o:gfxdata="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" filled="f" stroked="f">
+                  <v:textbox>
+                    <w:txbxContent>
+                      <w:p>
+                        <w:r>
+                          <w:t>Generiert AES Schlüssel</w:t>
+                        </w:r>
+                      </w:p>
+                    </w:txbxContent>
+                  </v:textbox>
+                </v:shape>
+                <w10:wrap type="through" anchory="page"/>
+              </v:group>
+            </w:pict>
+          </mc:Fallback>
+        </mc:AlternateContent>
+      </w:r>
+    </w:p>
+    <w:p/>
+    <w:p>
+      <w:pPr>
+        <w:pStyle w:val="berschrift2"/>
+      </w:pPr>
+    </w:p>
+    <w:p>
+      <w:pPr>
+        <w:pStyle w:val="berschrift2"/>
+      </w:pPr>
+    </w:p>
+    <w:p/>
+    <w:p/>
+    <w:p/>
+    <w:p/>
+    <w:p/>
+    <w:p/>
+    <w:p/>
+    <w:p>
+      <w:pPr>
+        <w:pStyle w:val="berschrift3"/>
+      </w:pPr>
+      <w:bookmarkStart w:id="12" w:name="_Toc481699498"/>
+      <w:r>
+        <w:lastRenderedPageBreak/>
+        <w:t>Weiterer Ablauf</w:t>
+      </w:r>
+      <w:bookmarkEnd w:id="12"/>
+    </w:p>
+    <w:p>
+      <w:pPr>
+        <w:rPr>
+          <w:color w:val="auto"/>
+        </w:rPr>
+      </w:pPr>
+      <w:r>
+        <w:rPr>
+          <w:color w:val="auto"/>
+        </w:rPr>
+        <w:t xml:space="preserve">Nachdem </w:t>
+      </w:r>
+      <w:r>
+        <w:rPr>
+          <w:color w:val="auto"/>
+        </w:rPr>
+        <w:t xml:space="preserve">erfolgreich die Verbindung aufgestellt wurde, schickt der Server dem Client alle verfügbare Spiele. Der Benutzer kann dann ein Spiel auswählen und diesem beitreten, wenn es nicht schon von zwei Spielern besetzt ist. Danach erscheint ein neues Fenster mit der GUI des Spieles: Ein einfaches </w:t>
+      </w:r>
+      <w:proofErr w:type="spellStart"/>
+      <w:r>
+        <w:rPr>
+          <w:color w:val="auto"/>
+        </w:rPr>
+        <w:t>Canvas</w:t>
+      </w:r>
+      <w:proofErr w:type="spellEnd"/>
+      <w:r>
+        <w:rPr>
+          <w:color w:val="auto"/>
+        </w:rPr>
+        <w:t xml:space="preserve">, dass die Steine </w:t>
+      </w:r>
+      <w:proofErr w:type="spellStart"/>
+      <w:r>
+        <w:rPr>
+          <w:color w:val="auto"/>
+        </w:rPr>
+        <w:t>renderet</w:t>
+      </w:r>
+      <w:proofErr w:type="spellEnd"/>
+      <w:r>
+        <w:rPr>
+          <w:color w:val="auto"/>
+        </w:rPr>
+        <w:t xml:space="preserve">. Durch klicken auf die einzelnen Spalten kann man einen Stein setzen, wenn man dran ist. </w:t>
+      </w:r>
+    </w:p>
+    <w:p>
+      <w:pPr>
+        <w:rPr>
+          <w:color w:val="auto"/>
+        </w:rPr>
+      </w:pPr>
+      <w:r>
+        <w:rPr>
+          <w:color w:val="auto"/>
+        </w:rPr>
+        <w:t>Sobald ein Spieler gewonnen hat, erkennt dies der Server und schickt eine Nachricht an beide Spieler, ob sie verloren oder gewonnen haben.</w:t>
+      </w:r>
+    </w:p>
+    <w:p>
+      <w:pPr>
+        <w:rPr>
+          <w:color w:val="auto"/>
+        </w:rPr>
+      </w:pPr>
+    </w:p>
+    <w:p>
+      <w:pPr>
+        <w:pStyle w:val="berschrift3"/>
+      </w:pPr>
+      <w:bookmarkStart w:id="13" w:name="_Toc481699499"/>
+      <w:r>
+        <w:t>Networking</w:t>
+      </w:r>
+      <w:bookmarkEnd w:id="13"/>
+    </w:p>
+    <w:p>
+      <w:r>
+        <w:t xml:space="preserve">Die Kommunikation zwischen Server und Client läuft über ein TCP IPv4 Socket. Auf der Ebene der Anwendungsschicht haben wir ein eigens für dieses Projekt entwickeltes Protokoll, welches dann über den verschlüsselten Kanal übertragen wird. </w:t>
+      </w:r>
+    </w:p>
+    <w:p>
+      <w:r>
+        <w:t>Das Protokoll ist ein Request/Response Protokoll, es sieht also immer eine Antwort seitens des Servers auf eine Anfrage des Clients vor. Ein Request hat dabei die folgende Struktur:</w:t>
+      </w:r>
+    </w:p>
+    <w:p>
+      <w:proofErr w:type="spellStart"/>
+      <w:proofErr w:type="gramStart"/>
+      <w:r>
+        <w:t>Domain:Command</w:t>
+      </w:r>
+      <w:proofErr w:type="gramEnd"/>
+      <w:r>
+        <w:t>:Parameter</w:t>
+      </w:r>
+      <w:proofErr w:type="spellEnd"/>
+      <w:r>
+        <w:t xml:space="preserve"> 1:Patameter 2…</w:t>
+      </w:r>
+    </w:p>
+    <w:p>
+      <w:pPr>
+        <w:rPr>
+          <w:i/>
+        </w:rPr>
+      </w:pPr>
+      <w:r>
+        <w:rPr>
+          <w:i/>
+        </w:rPr>
+        <w:t>Domain</w:t>
+      </w:r>
+    </w:p>
+    <w:p>
+      <w:pPr>
+        <w:ind w:left="720"/>
+      </w:pPr>
+      <w:r>
+        <w:t xml:space="preserve">Der Domain kategorisiert den Request. Die verwendeten Kategorien sind bspw. Game, </w:t>
+      </w:r>
+      <w:proofErr w:type="spellStart"/>
+      <w:r>
+        <w:t>chat</w:t>
+      </w:r>
+      <w:proofErr w:type="spellEnd"/>
+      <w:r>
+        <w:t xml:space="preserve"> oder </w:t>
+      </w:r>
+      <w:proofErr w:type="spellStart"/>
+      <w:r>
+        <w:t>connection</w:t>
+      </w:r>
+      <w:proofErr w:type="spellEnd"/>
+    </w:p>
+    <w:p>
+      <w:pPr>
+        <w:rPr>
+          <w:i/>
+        </w:rPr>
+      </w:pPr>
+      <w:r>
+        <w:rPr>
+          <w:i/>
+        </w:rPr>
+        <w:t>Command</w:t>
+      </w:r>
+    </w:p>
+    <w:p>
+      <w:pPr>
+        <w:ind w:left="720"/>
+      </w:pPr>
+      <w:r>
+        <w:t xml:space="preserve">Der Command spezifiziert, was der Request genau für eine Aktion innerhalb der Domäne ausführen soll. Verwendete </w:t>
+      </w:r>
+      <w:proofErr w:type="spellStart"/>
+      <w:r>
+        <w:t>Commands</w:t>
+      </w:r>
+      <w:proofErr w:type="spellEnd"/>
+      <w:r>
+        <w:t xml:space="preserve"> sind bspw. Connect, </w:t>
+      </w:r>
+      <w:proofErr w:type="spellStart"/>
+      <w:r>
+        <w:t>setStone</w:t>
+      </w:r>
+      <w:proofErr w:type="spellEnd"/>
+      <w:r>
+        <w:t xml:space="preserve"> oder </w:t>
+      </w:r>
+      <w:proofErr w:type="spellStart"/>
+      <w:r>
+        <w:t>joinGame</w:t>
+      </w:r>
+      <w:proofErr w:type="spellEnd"/>
+    </w:p>
+    <w:p>
+      <w:pPr>
+        <w:rPr>
+          <w:i/>
+        </w:rPr>
+      </w:pPr>
+      <w:r>
+        <w:rPr>
+          <w:i/>
+        </w:rPr>
+        <w:t>Parameter</w:t>
+      </w:r>
+    </w:p>
+    <w:p>
+      <w:pPr>
+        <w:ind w:left="720"/>
+      </w:pPr>
+      <w:r>
+        <w:t>In den Parametern lassen sich zusätzlich beliebig viele Informationen übermitteln, die für das Ausführen des Request notwendig sind. Ein Parameter ist bspw. Der Public-Key des Servers bei dem Verbindungsaufbau oder der Name des Clients beim beitreten eines Spiels</w:t>
+      </w:r>
+    </w:p>
+    <w:p/>
+    <w:p>
+      <w:r>
+        <w:t xml:space="preserve">Eine typische Antwort des Servers ist gleich aufgebaut wie der Request. Ein Beispiel wäre </w:t>
+      </w:r>
+      <w:proofErr w:type="spellStart"/>
+      <w:proofErr w:type="gramStart"/>
+      <w:r>
+        <w:rPr>
+          <w:i/>
+        </w:rPr>
+        <w:t>connection:connect</w:t>
+      </w:r>
+      <w:proofErr w:type="gramEnd"/>
+      <w:r>
+        <w:rPr>
+          <w:i/>
+        </w:rPr>
+        <w:t>:success</w:t>
+      </w:r>
+      <w:proofErr w:type="spellEnd"/>
+      <w:r>
+        <w:t>, was die Nachricht ist, welche der Server verschickt, sobald die Verbindung mit dem Client erfolgreich hergestellt wurde.</w:t>
+      </w:r>
+    </w:p>
+    <w:p/>
+    <w:p>
+      <w:pPr>
+        <w:pStyle w:val="berschrift2"/>
+      </w:pPr>
+      <w:bookmarkStart w:id="14" w:name="_Toc481699500"/>
+      <w:r>
+        <w:lastRenderedPageBreak/>
+        <w:t>Graphical User Interface</w:t>
+      </w:r>
+      <w:bookmarkEnd w:id="14"/>
+    </w:p>
+    <w:p>
+      <w:r>
+        <w:rPr>
+          <w:noProof/>
+          <w:lang w:val="de-DE" w:eastAsia="de-DE"/>
+        </w:rPr>
+        <w:drawing>
+          <wp:anchor distT="0" distB="0" distL="114300" distR="114300" simplePos="0" relativeHeight="251674624" behindDoc="0" locked="0" layoutInCell="1" allowOverlap="1" wp14:anchorId="5B92792B" wp14:editId="1D2FE9BD">
+            <wp:simplePos x="0" y="0"/>
+            <wp:positionH relativeFrom="column">
+              <wp:posOffset>3594735</wp:posOffset>
+            </wp:positionH>
+            <wp:positionV relativeFrom="paragraph">
+              <wp:posOffset>531495</wp:posOffset>
+            </wp:positionV>
+            <wp:extent cx="1852930" cy="1932940"/>
+            <wp:effectExtent l="0" t="0" r="1270" b="0"/>
+            <wp:wrapTight wrapText="bothSides">
+              <wp:wrapPolygon edited="0">
+                <wp:start x="2369" y="0"/>
+                <wp:lineTo x="888" y="1135"/>
+                <wp:lineTo x="0" y="3122"/>
+                <wp:lineTo x="296" y="19301"/>
+                <wp:lineTo x="2369" y="21288"/>
+                <wp:lineTo x="18950" y="21288"/>
+                <wp:lineTo x="21023" y="19301"/>
+                <wp:lineTo x="21319" y="3122"/>
+                <wp:lineTo x="20430" y="1135"/>
+                <wp:lineTo x="18950" y="0"/>
+                <wp:lineTo x="2369" y="0"/>
+              </wp:wrapPolygon>
+            </wp:wrapTight>
+            <wp:docPr id="24" name="Bild 24" descr="../../../../Bildschirmfoto%202017-05-04%20um%2021.58.12.png"/>
+            <wp:cNvGraphicFramePr>
+              <a:graphicFrameLocks xmlns:a="http://schemas.openxmlformats.org/drawingml/2006/main" noChangeAspect="1"/>
+            </wp:cNvGraphicFramePr>
+            <a:graphic xmlns:a="http://schemas.openxmlformats.org/drawingml/2006/main">
+              <a:graphicData uri="http://schemas.openxmlformats.org/drawingml/2006/picture">
+                <pic:pic xmlns:pic="http://schemas.openxmlformats.org/drawingml/2006/picture">
+                  <pic:nvPicPr>
+                    <pic:cNvPr id="0" name="Picture 1" descr="../../../../Bildschirmfoto%202017-05-04%20um%2021.58.12.png"/>
+                    <pic:cNvPicPr>
+                      <a:picLocks noChangeAspect="1" noChangeArrowheads="1"/>
+                    </pic:cNvPicPr>
+                  </pic:nvPicPr>
+                  <pic:blipFill>
+                    <a:blip r:embed="rId12" cstate="print">
+                      <a:extLst>
+                        <a:ext uri="{28A0092B-C50C-407E-A947-70E740481C1C}">
+                          <a14:useLocalDpi xmlns:a14="http://schemas.microsoft.com/office/drawing/2010/main" val="0"/>
+                        </a:ext>
+                      </a:extLst>
+                    </a:blip>
+                    <a:srcRect/>
+                    <a:stretch>
+                      <a:fillRect/>
+                    </a:stretch>
+                  </pic:blipFill>
+                  <pic:spPr bwMode="auto">
+                    <a:xfrm>
+                      <a:off x="0" y="0"/>
+                      <a:ext cx="1852930" cy="1932940"/>
+                    </a:xfrm>
+                    <a:prstGeom prst="rect">
+                      <a:avLst/>
+                    </a:prstGeom>
+                    <a:noFill/>
+                    <a:ln>
+                      <a:noFill/>
+                    </a:ln>
+                  </pic:spPr>
+                </pic:pic>
+              </a:graphicData>
+            </a:graphic>
+            <wp14:sizeRelH relativeFrom="page">
+              <wp14:pctWidth>0</wp14:pctWidth>
+            </wp14:sizeRelH>
+            <wp14:sizeRelV relativeFrom="page">
+              <wp14:pctHeight>0</wp14:pctHeight>
+            </wp14:sizeRelV>
+          </wp:anchor>
+        </w:drawing>
+      </w:r>
+      <w:r>
+        <w:t>Der Client besitzt eine GUI, welche mit FXML erstellt wurde. Die UX lässt sich in folgende Hauptteile unterteilen:</w:t>
+      </w:r>
+    </w:p>
+    <w:p>
+      <w:pPr>
+        <w:rPr>
+          <w:b/>
+        </w:rPr>
+      </w:pPr>
+      <w:r>
+        <w:rPr>
+          <w:b/>
+        </w:rPr>
+        <w:t>Das Hauptmenu</w:t>
+      </w:r>
+    </w:p>
+    <w:p>
+      <w:r>
+        <w:rPr>
+          <w:noProof/>
+          <w:lang w:val="de-DE" w:eastAsia="de-DE"/>
+        </w:rPr>
+        <w:t xml:space="preserve"> </w:t>
+      </w:r>
+    </w:p>
+    <w:p>
+      <w:r>
+        <w:t>In dem Hauptmenu werden alle verfügbaren Spiele aufgelistet sowie über eine Toolbar die Funktion zum Verbinden mit dem Server angezeigt.</w:t>
+      </w:r>
+    </w:p>
+    <w:p/>
+    <w:p>
+      <w:r>
+        <w:rPr>
+          <w:noProof/>
+          <w:lang w:val="de-DE" w:eastAsia="de-DE"/>
+        </w:rPr>
+        <w:drawing>
+          <wp:anchor distT="0" distB="0" distL="114300" distR="114300" simplePos="0" relativeHeight="251672576" behindDoc="0" locked="0" layoutInCell="1" allowOverlap="1" wp14:anchorId="74A0C680" wp14:editId="4189BAFE">
+            <wp:simplePos x="0" y="0"/>
+            <wp:positionH relativeFrom="column">
+              <wp:posOffset>51435</wp:posOffset>
+            </wp:positionH>
+            <wp:positionV relativeFrom="paragraph">
+              <wp:posOffset>238760</wp:posOffset>
+            </wp:positionV>
+            <wp:extent cx="1308735" cy="982980"/>
+            <wp:effectExtent l="0" t="0" r="12065" b="7620"/>
+            <wp:wrapTight wrapText="bothSides">
+              <wp:wrapPolygon edited="0">
+                <wp:start x="838" y="558"/>
+                <wp:lineTo x="0" y="10047"/>
+                <wp:lineTo x="0" y="12837"/>
+                <wp:lineTo x="838" y="19535"/>
+                <wp:lineTo x="1677" y="21209"/>
+                <wp:lineTo x="19703" y="21209"/>
+                <wp:lineTo x="20541" y="19535"/>
+                <wp:lineTo x="21380" y="12837"/>
+                <wp:lineTo x="21380" y="10047"/>
+                <wp:lineTo x="20541" y="558"/>
+                <wp:lineTo x="838" y="558"/>
+              </wp:wrapPolygon>
+            </wp:wrapTight>
+            <wp:docPr id="25" name="Bild 25" descr="../../../../Bildschirmfoto%202017-05-04%20um%2021.58.24.png"/>
+            <wp:cNvGraphicFramePr>
+              <a:graphicFrameLocks xmlns:a="http://schemas.openxmlformats.org/drawingml/2006/main" noChangeAspect="1"/>
+            </wp:cNvGraphicFramePr>
+            <a:graphic xmlns:a="http://schemas.openxmlformats.org/drawingml/2006/main">
+              <a:graphicData uri="http://schemas.openxmlformats.org/drawingml/2006/picture">
+                <pic:pic xmlns:pic="http://schemas.openxmlformats.org/drawingml/2006/picture">
+                  <pic:nvPicPr>
+                    <pic:cNvPr id="0" name="Picture 2" descr="../../../../Bildschirmfoto%202017-05-04%20um%2021.58.24.png"/>
+                    <pic:cNvPicPr>
+                      <a:picLocks noChangeAspect="1" noChangeArrowheads="1"/>
+                    </pic:cNvPicPr>
+                  </pic:nvPicPr>
+                  <pic:blipFill>
+                    <a:blip r:embed="rId13" cstate="print">
+                      <a:extLst>
+                        <a:ext uri="{28A0092B-C50C-407E-A947-70E740481C1C}">
+                          <a14:useLocalDpi xmlns:a14="http://schemas.microsoft.com/office/drawing/2010/main" val="0"/>
+                        </a:ext>
+                      </a:extLst>
+                    </a:blip>
+                    <a:srcRect/>
+                    <a:stretch>
+                      <a:fillRect/>
+                    </a:stretch>
+                  </pic:blipFill>
+                  <pic:spPr bwMode="auto">
+                    <a:xfrm>
+                      <a:off x="0" y="0"/>
+                      <a:ext cx="1308735" cy="982980"/>
+                    </a:xfrm>
+                    <a:prstGeom prst="rect">
+                      <a:avLst/>
+                    </a:prstGeom>
+                    <a:noFill/>
+                    <a:ln>
+                      <a:noFill/>
+                    </a:ln>
+                  </pic:spPr>
+                </pic:pic>
+              </a:graphicData>
+            </a:graphic>
+            <wp14:sizeRelH relativeFrom="page">
+              <wp14:pctWidth>0</wp14:pctWidth>
+            </wp14:sizeRelH>
+            <wp14:sizeRelV relativeFrom="page">
+              <wp14:pctHeight>0</wp14:pctHeight>
+            </wp14:sizeRelV>
+          </wp:anchor>
+        </w:drawing>
+      </w:r>
+    </w:p>
+    <w:p>
+      <w:r>
+        <w:t>Das Verbinden wird ebenfalls über ein zusätzliches Fenster gehandhabt. Der Benutzer kann dort alle wichtigen Informationen für den Server angeben sowie einen Benutzernamen wählen</w:t>
+      </w:r>
+    </w:p>
+    <w:p/>
+    <w:p/>
+    <w:p>
+      <w:pPr>
+        <w:rPr>
+          <w:b/>
+        </w:rPr>
+      </w:pPr>
+      <w:r>
+        <w:rPr>
+          <w:b/>
+        </w:rPr>
+        <w:t>Der Chat</w:t>
+      </w:r>
+    </w:p>
+    <w:p>
+      <w:r>
+        <w:rPr>
+          <w:noProof/>
+          <w:lang w:val="de-DE" w:eastAsia="de-DE"/>
+        </w:rPr>
+        <w:drawing>
+          <wp:anchor distT="0" distB="0" distL="114300" distR="114300" simplePos="0" relativeHeight="251673600" behindDoc="0" locked="0" layoutInCell="1" allowOverlap="1" wp14:anchorId="45301D56" wp14:editId="5BBAF5AC">
+            <wp:simplePos x="0" y="0"/>
+            <wp:positionH relativeFrom="column">
+              <wp:posOffset>0</wp:posOffset>
+            </wp:positionH>
+            <wp:positionV relativeFrom="paragraph">
+              <wp:posOffset>1270</wp:posOffset>
+            </wp:positionV>
+            <wp:extent cx="1423035" cy="1596174"/>
+            <wp:effectExtent l="0" t="0" r="0" b="4445"/>
+            <wp:wrapSquare wrapText="bothSides"/>
+            <wp:docPr id="26" name="Bild 26" descr="../../../../Bildschirmfoto%202017-05-04%20um%2022.05.22.png"/>
+            <wp:cNvGraphicFramePr>
+              <a:graphicFrameLocks xmlns:a="http://schemas.openxmlformats.org/drawingml/2006/main" noChangeAspect="1"/>
+            </wp:cNvGraphicFramePr>
+            <a:graphic xmlns:a="http://schemas.openxmlformats.org/drawingml/2006/main">
+              <a:graphicData uri="http://schemas.openxmlformats.org/drawingml/2006/picture">
+                <pic:pic xmlns:pic="http://schemas.openxmlformats.org/drawingml/2006/picture">
+                  <pic:nvPicPr>
+                    <pic:cNvPr id="0" name="Picture 3" descr="../../../../Bildschirmfoto%202017-05-04%20um%2022.05.22.png"/>
+                    <pic:cNvPicPr>
+                      <a:picLocks noChangeAspect="1" noChangeArrowheads="1"/>
+                    </pic:cNvPicPr>
+                  </pic:nvPicPr>
+                  <pic:blipFill>
+                    <a:blip r:embed="rId14" cstate="print">
+                      <a:extLst>
+                        <a:ext uri="{28A0092B-C50C-407E-A947-70E740481C1C}">
+                          <a14:useLocalDpi xmlns:a14="http://schemas.microsoft.com/office/drawing/2010/main" val="0"/>
+                        </a:ext>
+                      </a:extLst>
+                    </a:blip>
+                    <a:srcRect/>
+                    <a:stretch>
+                      <a:fillRect/>
+                    </a:stretch>
+                  </pic:blipFill>
+                  <pic:spPr bwMode="auto">
+                    <a:xfrm>
+                      <a:off x="0" y="0"/>
+                      <a:ext cx="1423035" cy="1596174"/>
+                    </a:xfrm>
+                    <a:prstGeom prst="rect">
+                      <a:avLst/>
+                    </a:prstGeom>
+                    <a:noFill/>
+                    <a:ln>
+                      <a:noFill/>
+                    </a:ln>
+                  </pic:spPr>
+                </pic:pic>
+              </a:graphicData>
+            </a:graphic>
+            <wp14:sizeRelH relativeFrom="page">
+              <wp14:pctWidth>0</wp14:pctWidth>
+            </wp14:sizeRelH>
+            <wp14:sizeRelV relativeFrom="page">
+              <wp14:pctHeight>0</wp14:pctHeight>
+            </wp14:sizeRelV>
+          </wp:anchor>
+        </w:drawing>
+      </w:r>
+    </w:p>
+    <w:p>
+      <w:r>
+        <w:t>Das Programm bietet ebenfalls eine Möglichkeit zur Kommunikation zwischen den einzelnen Spielern in Form</w:t>
+      </w:r>
+      <w:bookmarkStart w:id="15" w:name="_GoBack"/>
+      <w:bookmarkEnd w:id="15"/>
+      <w:r>
+        <w:t xml:space="preserve"> eines Chats an. Dabei wird die momentane Position des Benutzers im Spiel berücksichtigt: Wenn man sich im Hauptmenu befindet, kann man mit allen verfügbaren Spielern schreiben. In einem Spiel ist die Kommunikation zu dem Gegner limitiert.</w:t>
+      </w:r>
+    </w:p>
+    <w:p/>
+    <w:p>
+      <w:pPr>
+        <w:rPr>
+          <w:b/>
+        </w:rPr>
+      </w:pPr>
+      <w:r>
+        <w:rPr>
+          <w:noProof/>
+          <w:lang w:val="de-DE" w:eastAsia="de-DE"/>
+        </w:rPr>
+        <w:drawing>
+          <wp:anchor distT="0" distB="0" distL="114300" distR="114300" simplePos="0" relativeHeight="251675648" behindDoc="0" locked="0" layoutInCell="1" allowOverlap="1" wp14:anchorId="7C771C79" wp14:editId="668BFCC2">
+            <wp:simplePos x="0" y="0"/>
+            <wp:positionH relativeFrom="column">
+              <wp:posOffset>3937635</wp:posOffset>
+            </wp:positionH>
+            <wp:positionV relativeFrom="paragraph">
+              <wp:posOffset>67310</wp:posOffset>
+            </wp:positionV>
+            <wp:extent cx="1308735" cy="1264285"/>
+            <wp:effectExtent l="0" t="0" r="12065" b="5715"/>
+            <wp:wrapTight wrapText="bothSides">
+              <wp:wrapPolygon edited="0">
+                <wp:start x="419" y="0"/>
+                <wp:lineTo x="0" y="1736"/>
+                <wp:lineTo x="0" y="18226"/>
+                <wp:lineTo x="419" y="20830"/>
+                <wp:lineTo x="838" y="21264"/>
+                <wp:lineTo x="20541" y="21264"/>
+                <wp:lineTo x="20961" y="20830"/>
+                <wp:lineTo x="21380" y="18226"/>
+                <wp:lineTo x="21380" y="1736"/>
+                <wp:lineTo x="20961" y="0"/>
+                <wp:lineTo x="419" y="0"/>
+              </wp:wrapPolygon>
+            </wp:wrapTight>
+            <wp:docPr id="27" name="Bild 27" descr="../../../../Bildschirmfoto%202017-05-04%20um%2022.05.37.png"/>
+            <wp:cNvGraphicFramePr>
+              <a:graphicFrameLocks xmlns:a="http://schemas.openxmlformats.org/drawingml/2006/main" noChangeAspect="1"/>
+            </wp:cNvGraphicFramePr>
+            <a:graphic xmlns:a="http://schemas.openxmlformats.org/drawingml/2006/main">
+              <a:graphicData uri="http://schemas.openxmlformats.org/drawingml/2006/picture">
+                <pic:pic xmlns:pic="http://schemas.openxmlformats.org/drawingml/2006/picture">
+                  <pic:nvPicPr>
+                    <pic:cNvPr id="0" name="Picture 4" descr="../../../../Bildschirmfoto%202017-05-04%20um%2022.05.37.png"/>
+                    <pic:cNvPicPr>
+                      <a:picLocks noChangeAspect="1" noChangeArrowheads="1"/>
+                    </pic:cNvPicPr>
+                  </pic:nvPicPr>
+                  <pic:blipFill>
+                    <a:blip r:embed="rId15" cstate="print">
+                      <a:extLst>
+                        <a:ext uri="{28A0092B-C50C-407E-A947-70E740481C1C}">
+                          <a14:useLocalDpi xmlns:a14="http://schemas.microsoft.com/office/drawing/2010/main" val="0"/>
+                        </a:ext>
+                      </a:extLst>
+                    </a:blip>
+                    <a:srcRect/>
+                    <a:stretch>
+                      <a:fillRect/>
+                    </a:stretch>
+                  </pic:blipFill>
+                  <pic:spPr bwMode="auto">
+                    <a:xfrm>
+                      <a:off x="0" y="0"/>
+                      <a:ext cx="1308735" cy="1264285"/>
+                    </a:xfrm>
+                    <a:prstGeom prst="rect">
+                      <a:avLst/>
+                    </a:prstGeom>
+                    <a:noFill/>
+                    <a:ln>
+                      <a:noFill/>
+                    </a:ln>
+                  </pic:spPr>
+                </pic:pic>
+              </a:graphicData>
+            </a:graphic>
+            <wp14:sizeRelH relativeFrom="page">
+              <wp14:pctWidth>0</wp14:pctWidth>
+            </wp14:sizeRelH>
+            <wp14:sizeRelV relativeFrom="page">
+              <wp14:pctHeight>0</wp14:pctHeight>
+            </wp14:sizeRelV>
+          </wp:anchor>
+        </w:drawing>
+      </w:r>
+      <w:r>
+        <w:rPr>
+          <w:b/>
+        </w:rPr>
+        <w:t>Das Spiel</w:t>
+      </w:r>
+    </w:p>
+    <w:p>
+      <w:r>
+        <w:t xml:space="preserve">Das Spiel besteht aus einem grossen Fenster mit dem Spielbrett. Der Benutzer kann auf die jeweilige Spalte klicken, um einen Stein zu spielen. Über die Toolbar kann man weitere Einstellungen vornehmen, wie die Farbe der Steine zu setzen. </w:t>
+      </w:r>
+    </w:p>
+    <w:p/>
+    <w:p>
+      <w:pPr>
+        <w:pStyle w:val="berschrift2"/>
+      </w:pPr>
+      <w:bookmarkStart w:id="16" w:name="_Toc481699501"/>
+      <w:r>
+        <w:lastRenderedPageBreak/>
         <w:t>Funktionsweise AES</w:t>
       </w:r>
-      <w:bookmarkEnd w:id="10"/>
-    </w:p>
+      <w:bookmarkEnd w:id="16"/>
+    </w:p>
+    <w:p>
+      <w:r>
+        <w:t>AES besteht eigentlich nur aus</w:t>
+      </w:r>
+      <w:r>
+        <w:t xml:space="preserve"> </w:t>
+      </w:r>
+      <w:r>
+        <w:t xml:space="preserve">fünf Methoden; </w:t>
+      </w:r>
+      <w:proofErr w:type="spellStart"/>
+      <w:r>
+        <w:t>KeyExpansion</w:t>
+      </w:r>
+      <w:proofErr w:type="spellEnd"/>
+      <w:r>
+        <w:t xml:space="preserve">, </w:t>
+      </w:r>
+      <w:proofErr w:type="spellStart"/>
+      <w:r>
+        <w:t>ByteSubsitution</w:t>
+      </w:r>
+      <w:proofErr w:type="spellEnd"/>
+      <w:r>
+        <w:t xml:space="preserve">, </w:t>
+      </w:r>
+      <w:proofErr w:type="spellStart"/>
+      <w:r>
+        <w:t>ShiftRow</w:t>
+      </w:r>
+      <w:proofErr w:type="spellEnd"/>
+      <w:r>
+        <w:t xml:space="preserve">, </w:t>
+      </w:r>
+      <w:proofErr w:type="spellStart"/>
+      <w:r>
+        <w:t>MixColumn</w:t>
+      </w:r>
+      <w:proofErr w:type="spellEnd"/>
+      <w:r>
+        <w:t xml:space="preserve"> </w:t>
+      </w:r>
+      <w:r>
+        <w:t xml:space="preserve">und </w:t>
+      </w:r>
+      <w:proofErr w:type="spellStart"/>
+      <w:r>
+        <w:t>AddRoundKey</w:t>
+      </w:r>
+      <w:proofErr w:type="spellEnd"/>
+      <w:r>
+        <w:t>. Diese werden in unserem Fall bis zu 10 Mal auf den zu verschlüsselnden Text ausgeübt.</w:t>
+      </w:r>
+      <w:r>
+        <w:t xml:space="preserve"> Die </w:t>
+      </w:r>
+      <w:proofErr w:type="spellStart"/>
+      <w:r>
+        <w:t>KeyExpansion</w:t>
+      </w:r>
+      <w:proofErr w:type="spellEnd"/>
+      <w:r>
+        <w:t xml:space="preserve"> ist dafür verantwortlich aus dem Schlüssel sogenannte Rundenschlüssel zu generieren. Diese werden in den 10 Runden die durchlaufen werden verwendet.</w:t>
+      </w:r>
+      <w:r>
+        <w:t xml:space="preserve"> Die </w:t>
+      </w:r>
+      <w:proofErr w:type="spellStart"/>
+      <w:r>
+        <w:t>ByteSubsitution</w:t>
+      </w:r>
+      <w:proofErr w:type="spellEnd"/>
+      <w:r>
+        <w:t xml:space="preserve"> sorgt dafür, dass sich Bytes verändern und die </w:t>
+      </w:r>
+      <w:proofErr w:type="spellStart"/>
+      <w:r>
+        <w:t>ShiftRow</w:t>
+      </w:r>
+      <w:proofErr w:type="spellEnd"/>
+      <w:r>
+        <w:t xml:space="preserve"> und </w:t>
+      </w:r>
+      <w:proofErr w:type="spellStart"/>
+      <w:r>
+        <w:t>MixColumn</w:t>
+      </w:r>
+      <w:proofErr w:type="spellEnd"/>
+      <w:r>
+        <w:t xml:space="preserve"> sorgen dafür, dass sich diese Veränderungen auch über den gesamten Text verteilen und nicht nur an einem Ort sind.</w:t>
+      </w:r>
+      <w:r>
+        <w:t xml:space="preserve"> Die </w:t>
+      </w:r>
+      <w:proofErr w:type="spellStart"/>
+      <w:r>
+        <w:t>AddRoundKey</w:t>
+      </w:r>
+      <w:proofErr w:type="spellEnd"/>
+      <w:r>
+        <w:t xml:space="preserve"> Methode fügt, wie es der Name schon sagt, den Rundenschlüssel </w:t>
+      </w:r>
+      <w:proofErr w:type="spellStart"/>
+      <w:r>
+        <w:t>bitweise</w:t>
+      </w:r>
+      <w:proofErr w:type="spellEnd"/>
+      <w:r>
+        <w:t xml:space="preserve"> zu dem zu verschlüsselnden Text hinzu.</w:t>
+      </w:r>
+      <w:r>
+        <w:t xml:space="preserve"> Die erste und letzte Runde sind etwas anders als die «mittleren».</w:t>
+      </w:r>
+      <w:r>
+        <w:t xml:space="preserve"> Dies sieht man auch in den folgenden Bildern.</w:t>
+      </w:r>
+    </w:p>
+    <w:p/>
     <w:p>
       <w:pPr>
         <w:rPr>
@@ -880,47 +3525,122 @@
         </w:rPr>
       </w:pPr>
       <w:r>
-        <w:t>AES besteht eigentlich nur aus</w:t>
-      </w:r>
-      <w:r>
-        <w:t xml:space="preserve"> </w:t>
-      </w:r>
-      <w:r>
-        <w:t>fünf Methoden; KeyExpansion, ByteSubsitution, ShiftRow, MixColumn</w:t>
-      </w:r>
-      <w:r>
-        <w:t xml:space="preserve"> </w:t>
-      </w:r>
-      <w:r>
-        <w:t>und AddRoundKey. Diese werden in unserem Fall bis zu 10 Mal auf den zu verschlüsselnden Text ausgeübt.</w:t>
-      </w:r>
-      <w:r>
-        <w:t xml:space="preserve"> Die KeyExpansion ist dafür verantwortlich aus dem Schlüssel sogenannte Rundenschlüssel zu generieren. Diese werden in den 10 Runden die durchlaufen werden verwendet.</w:t>
-      </w:r>
-      <w:r>
-        <w:t xml:space="preserve"> Die ByteSubsitution sorgt dafür, dass sich Bytes verändern und die ShiftRow und MixColumn sorgen dafür, dass sich diese Veränderungen auch über den gesamten Text verteilen und nicht nur an einem Ort sind.</w:t>
-      </w:r>
-      <w:r>
-        <w:t xml:space="preserve"> Die AddRoundKey Methode fügt, wie es der Name schon sagt, den Rundenschlüssel bitweise zu dem zu verschlüsselnden Text hinzu.</w:t>
-      </w:r>
-      <w:r>
-        <w:t xml:space="preserve"> Die erste und letzte Runde sind etwas anders als die «mittleren».</w:t>
-      </w:r>
-      <w:r>
-        <w:t xml:space="preserve"> Dies sieht man auch in den folgenden Bildern.</w:t>
+        <w:t>Anhang: Verwendete Dokumente und Notizen für die Planung</w:t>
       </w:r>
     </w:p>
     <w:p>
       <w:r>
         <w:rPr>
           <w:noProof/>
-          <w:lang w:eastAsia="de-CH"/>
+          <w:lang w:val="de-DE" w:eastAsia="de-DE"/>
         </w:rPr>
         <w:lastRenderedPageBreak/>
+        <mc:AlternateContent>
+          <mc:Choice Requires="wps">
+            <w:drawing>
+              <wp:anchor distT="0" distB="0" distL="114300" distR="114300" simplePos="0" relativeHeight="251671552" behindDoc="0" locked="0" layoutInCell="1" allowOverlap="1" wp14:anchorId="31340D07" wp14:editId="7597E410">
+                <wp:simplePos x="0" y="0"/>
+                <wp:positionH relativeFrom="column">
+                  <wp:posOffset>51435</wp:posOffset>
+                </wp:positionH>
+                <wp:positionV relativeFrom="paragraph">
+                  <wp:posOffset>5191760</wp:posOffset>
+                </wp:positionV>
+                <wp:extent cx="3540760" cy="914400"/>
+                <wp:effectExtent l="0" t="0" r="0" b="0"/>
+                <wp:wrapSquare wrapText="bothSides"/>
+                <wp:docPr id="23" name="Textfeld 23"/>
+                <wp:cNvGraphicFramePr/>
+                <a:graphic xmlns:a="http://schemas.openxmlformats.org/drawingml/2006/main">
+                  <a:graphicData uri="http://schemas.microsoft.com/office/word/2010/wordprocessingShape">
+                    <wps:wsp>
+                      <wps:cNvSpPr txBox="1"/>
+                      <wps:spPr>
+                        <a:xfrm>
+                          <a:off x="0" y="0"/>
+                          <a:ext cx="3540760" cy="914400"/>
+                        </a:xfrm>
+                        <a:prstGeom prst="rect">
+                          <a:avLst/>
+                        </a:prstGeom>
+                        <a:noFill/>
+                        <a:ln>
+                          <a:noFill/>
+                        </a:ln>
+                        <a:effectLst/>
+                      </wps:spPr>
+                      <wps:style>
+                        <a:lnRef idx="0">
+                          <a:schemeClr val="accent1"/>
+                        </a:lnRef>
+                        <a:fillRef idx="0">
+                          <a:schemeClr val="accent1"/>
+                        </a:fillRef>
+                        <a:effectRef idx="0">
+                          <a:schemeClr val="accent1"/>
+                        </a:effectRef>
+                        <a:fontRef idx="minor">
+                          <a:schemeClr val="dk1"/>
+                        </a:fontRef>
+                      </wps:style>
+                      <wps:txbx>
+                        <w:txbxContent>
+                          <w:p>
+                            <w:proofErr w:type="spellStart"/>
+                            <w:r>
+                              <w:t>Crypto-Textbook</w:t>
+                            </w:r>
+                            <w:proofErr w:type="spellEnd"/>
+                            <w:r>
+                              <w:t xml:space="preserve"> von Christoph Paar, crypto-textbook.com</w:t>
+                            </w:r>
+                          </w:p>
+                        </w:txbxContent>
+                      </wps:txbx>
+                      <wps:bodyPr rot="0" spcFirstLastPara="0" vertOverflow="overflow" horzOverflow="overflow" vert="horz" wrap="none" lIns="91440" tIns="45720" rIns="91440" bIns="45720" numCol="1" spcCol="0" rtlCol="0" fromWordArt="0" anchor="t" anchorCtr="0" forceAA="0" compatLnSpc="1">
+                        <a:prstTxWarp prst="textNoShape">
+                          <a:avLst/>
+                        </a:prstTxWarp>
+                        <a:noAutofit/>
+                      </wps:bodyPr>
+                    </wps:wsp>
+                  </a:graphicData>
+                </a:graphic>
+              </wp:anchor>
+            </w:drawing>
+          </mc:Choice>
+          <mc:Fallback>
+            <w:pict>
+              <v:shape w14:anchorId="31340D07" id="Textfeld_x0020_23" o:spid="_x0000_s1036" type="#_x0000_t202" style="position:absolute;margin-left:4.05pt;margin-top:408.8pt;width:278.8pt;height:1in;z-index:251671552;visibility:visible;mso-wrap-style:none;mso-wrap-distance-left:9pt;mso-wrap-distance-top:0;mso-wrap-distance-right:9pt;mso-wrap-distance-bottom:0;mso-position-horizontal:absolute;mso-position-horizontal-relative:text;mso-position-vertical:absolute;mso-position-vertical-relative:text;v-text-anchor:top" o:gfxdata="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" filled="f" stroked="f">
+                <v:textbox>
+                  <w:txbxContent>
+                    <w:p>
+                      <w:proofErr w:type="spellStart"/>
+                      <w:r>
+                        <w:t>Crypto-Textbook</w:t>
+                      </w:r>
+                      <w:proofErr w:type="spellEnd"/>
+                      <w:r>
+                        <w:t xml:space="preserve"> von Christoph Paar, crypto-textbook.com</w:t>
+                      </w:r>
+                    </w:p>
+                  </w:txbxContent>
+                </v:textbox>
+                <w10:wrap type="square"/>
+              </v:shape>
+            </w:pict>
+          </mc:Fallback>
+        </mc:AlternateContent>
+      </w:r>
+      <w:r>
+        <w:rPr>
+          <w:noProof/>
+          <w:lang w:val="de-DE" w:eastAsia="de-DE"/>
+        </w:rPr>
         <w:drawing>
-          <wp:inline distT="0" distB="0" distL="0" distR="0" wp14:anchorId="22041ED0" wp14:editId="5C85DA8D">
+          <wp:inline distT="0" distB="0" distL="0" distR="0" wp14:anchorId="22041ED0" wp14:editId="5F152119">
             <wp:extent cx="5780598" cy="5083112"/>
-            <wp:effectExtent l="0" t="0" r="0" b="3810"/>
+            <wp:effectExtent l="0" t="0" r="0" b="0"/>
             <wp:docPr id="4" name="Picture 4"/>
             <wp:cNvGraphicFramePr>
               <a:graphicFrameLocks xmlns:a="http://schemas.openxmlformats.org/drawingml/2006/main" noChangeAspect="1"/>
@@ -933,7 +3653,7 @@
                     <pic:cNvPicPr/>
                   </pic:nvPicPr>
                   <pic:blipFill rotWithShape="1">
-                    <a:blip r:embed="rId9">
+                    <a:blip r:embed="rId16">
                       <a:extLst>
                         <a:ext uri="{28A0092B-C50C-407E-A947-70E740481C1C}">
                           <a14:useLocalDpi xmlns:a14="http://schemas.microsoft.com/office/drawing/2010/main" val="0"/>
@@ -971,7 +3691,7 @@
       <w:r>
         <w:rPr>
           <w:noProof/>
-          <w:lang w:eastAsia="de-CH"/>
+          <w:lang w:val="de-DE" w:eastAsia="de-DE"/>
         </w:rPr>
         <w:lastRenderedPageBreak/>
         <w:drawing>
@@ -992,7 +3712,7 @@
                     </pic:cNvPicPr>
                   </pic:nvPicPr>
                   <pic:blipFill>
-                    <a:blip r:embed="rId10" cstate="print">
+                    <a:blip r:embed="rId17" cstate="print">
                       <a:extLst>
                         <a:ext uri="{28A0092B-C50C-407E-A947-70E740481C1C}">
                           <a14:useLocalDpi xmlns:a14="http://schemas.microsoft.com/office/drawing/2010/main" val="0"/>
@@ -1028,7 +3748,7 @@
       <w:r>
         <w:rPr>
           <w:noProof/>
-          <w:lang w:eastAsia="de-CH"/>
+          <w:lang w:val="de-DE" w:eastAsia="de-DE"/>
         </w:rPr>
         <w:lastRenderedPageBreak/>
         <w:drawing>
@@ -1049,7 +3769,7 @@
                     </pic:cNvPicPr>
                   </pic:nvPicPr>
                   <pic:blipFill>
-                    <a:blip r:embed="rId11" cstate="print">
+                    <a:blip r:embed="rId18" cstate="print">
                       <a:extLst>
                         <a:ext uri="{28A0092B-C50C-407E-A947-70E740481C1C}">
                           <a14:useLocalDpi xmlns:a14="http://schemas.microsoft.com/office/drawing/2010/main" val="0"/>
@@ -1083,9 +3803,9 @@
     </w:p>
     <w:p>
       <w:pPr>
-        <w:pStyle w:val="Heading2"/>
-      </w:pPr>
-      <w:bookmarkStart w:id="11" w:name="_Toc481613817"/>
+        <w:pStyle w:val="berschrift2"/>
+      </w:pPr>
+      <w:bookmarkStart w:id="17" w:name="_Toc481699502"/>
       <w:r>
         <w:lastRenderedPageBreak/>
         <w:t>Funktionsweise R</w:t>
@@ -1096,23 +3816,33 @@
       <w:r>
         <w:t>A</w:t>
       </w:r>
-    </w:p>
-    <w:p>
-      <w:r>
-        <w:t xml:space="preserve">RSA funktioniert mir Public und Privat Keys. </w:t>
+      <w:bookmarkEnd w:id="17"/>
+    </w:p>
+    <w:p>
+      <w:r>
+        <w:t>RSA funktioniert mit</w:t>
+      </w:r>
+      <w:r>
+        <w:t xml:space="preserve"> Public und Privat Keys. </w:t>
       </w:r>
       <w:r>
         <w:t>Der Public Key wird, wie es der Name bereits sagt, der Öffentlichkeit zugänglich gemacht.</w:t>
       </w:r>
       <w:r>
-        <w:t xml:space="preserve"> Mit diesem kann der andere Gesprächspartner nun eine Nachricht verschlüsseln und an, in diesem Fall, Alice schicken. Alice kann die Nachricht, dann mit ihrem Private Key entschlüsseln.</w:t>
+        <w:t xml:space="preserve"> Mit diesem kann der andere Gesprächspartner</w:t>
+      </w:r>
+      <w:r>
+        <w:t>, Bob,</w:t>
+      </w:r>
+      <w:r>
+        <w:t xml:space="preserve"> nun eine Nachricht verschlüsseln und an, in diesem Fall, Alice schicken. Alice kann die Nachricht, dann mit ihrem Private Key entschlüsseln.</w:t>
       </w:r>
     </w:p>
     <w:p>
       <w:r>
         <w:rPr>
           <w:noProof/>
-          <w:lang w:eastAsia="de-CH"/>
+          <w:lang w:val="de-DE" w:eastAsia="de-DE"/>
         </w:rPr>
         <w:drawing>
           <wp:inline distT="0" distB="0" distL="0" distR="0" wp14:anchorId="33663E05" wp14:editId="72D9FEA1">
@@ -1132,7 +3862,7 @@
                     </pic:cNvPicPr>
                   </pic:nvPicPr>
                   <pic:blipFill>
-                    <a:blip r:embed="rId12">
+                    <a:blip r:embed="rId19">
                       <a:extLst>
                         <a:ext uri="{28A0092B-C50C-407E-A947-70E740481C1C}">
                           <a14:useLocalDpi xmlns:a14="http://schemas.microsoft.com/office/drawing/2010/main" val="0"/>
@@ -1164,18 +3894,28 @@
         </w:drawing>
       </w:r>
     </w:p>
-    <w:p>
-      <w:pPr>
-        <w:pStyle w:val="Heading1"/>
-      </w:pPr>
+    <w:p/>
+    <w:p>
+      <w:r>
+        <w:t>In unserem Projekt generiert der Server einen Public- und einen Private-Key. Den Public-Key schickt er dem Client bei dem Verbindungsaufbau. Der Client generiert dann einen zufälligen AES Schlüssel und schickt diesen dann zum Server zurück, indem er die Nachricht mit dem Public-Key des Servers verschlüsselt. Dieser entschlüsselt die Nachricht dann mit seinem Private-Key und schickt dann eine Erfolgsmeldung</w:t>
+      </w:r>
+      <w:r>
+        <w:t xml:space="preserve"> AES-verschlüsselt mit dem erhaltenen Key zurück. Wenn der Client die Nachricht dann lesen kann, wird die Verbindung erhalten, ansonsten wird sie sofort getrennt.</w:t>
+      </w:r>
+    </w:p>
+    <w:p>
+      <w:pPr>
+        <w:pStyle w:val="berschrift1"/>
+      </w:pPr>
+      <w:bookmarkStart w:id="18" w:name="_Toc481699503"/>
       <w:r>
         <w:t>Reflexion</w:t>
       </w:r>
-      <w:bookmarkEnd w:id="11"/>
-    </w:p>
-    <w:p>
-      <w:pPr>
-        <w:pStyle w:val="Subtitle"/>
+      <w:bookmarkEnd w:id="18"/>
+    </w:p>
+    <w:p>
+      <w:pPr>
+        <w:pStyle w:val="Untertitel"/>
       </w:pPr>
       <w:r>
         <w:t>Nachwort Philipp</w:t>
@@ -1183,7 +3923,19 @@
     </w:p>
     <w:p>
       <w:r>
-        <w:t>Die Teamarbeit hat sehr gut funktioniert und wir haben uns die Arbeit sinnvoll und fair aufgeteilt. Leider haben sich ein paar unnötig dumme Fehler eingeschlichen. Doch konnten wir diese, auch wenn mit erheblichem Zeitverlust beheben.</w:t>
+        <w:t>Die Teamarbeit hat sehr gut funktioniert und wir haben uns die Arbeit sinnvoll und fair aufgeteilt. Leider haben sich ein paar unnöti</w:t>
+      </w:r>
+      <w:r>
+        <w:t>g dumme Fehler eingeschlichen, d</w:t>
+      </w:r>
+      <w:r>
+        <w:t>och konnten wir diese, auch wenn mit erheblichem Zeitverlust</w:t>
+      </w:r>
+      <w:r>
+        <w:t>,</w:t>
+      </w:r>
+      <w:r>
+        <w:t xml:space="preserve"> beheben.</w:t>
       </w:r>
     </w:p>
     <w:p>
@@ -1193,14 +3945,13 @@
       <w:r>
         <w:t>.</w:t>
       </w:r>
-      <w:bookmarkStart w:id="12" w:name="_GoBack"/>
-      <w:bookmarkEnd w:id="12"/>
-    </w:p>
-    <w:p>
-      <w:pPr>
-        <w:pStyle w:val="Subtitle"/>
-      </w:pPr>
-      <w:r>
+    </w:p>
+    <w:p>
+      <w:pPr>
+        <w:pStyle w:val="Untertitel"/>
+      </w:pPr>
+      <w:r>
+        <w:lastRenderedPageBreak/>
         <w:t>Nachwort Lukas</w:t>
       </w:r>
     </w:p>
@@ -1215,8 +3966,9 @@
       </w:r>
     </w:p>
     <w:sectPr>
-      <w:headerReference w:type="default" r:id="rId13"/>
-      <w:footerReference w:type="default" r:id="rId14"/>
+      <w:headerReference w:type="default" r:id="rId20"/>
+      <w:footerReference w:type="even" r:id="rId21"/>
+      <w:footerReference w:type="default" r:id="rId22"/>
       <w:pgSz w:w="12240" w:h="15840"/>
       <w:pgMar w:top="1728" w:right="1800" w:bottom="1440" w:left="1800" w:header="720" w:footer="720" w:gutter="0"/>
       <w:pgNumType w:start="0"/>
@@ -1229,7 +3981,7 @@
 </file>
 
 <file path=word/endnotes.xml><?xml version="1.0" encoding="utf-8"?>
-<w:endnotes xmlns:wpc="http://schemas.microsoft.com/office/word/2010/wordprocessingCanvas" xmlns:cx="http://schemas.microsoft.com/office/drawing/2014/chartex" xmlns:cx1="http://schemas.microsoft.com/office/drawing/2015/9/8/chartex" xmlns:cx2="http://schemas.microsoft.com/office/drawing/2015/10/21/chartex" xmlns:cx3="http://schemas.microsoft.com/office/drawing/2016/5/9/chartex" xmlns:cx4="http://schemas.microsoft.com/office/drawing/2016/5/10/chartex" xmlns:cx5="http://schemas.microsoft.com/office/drawing/2016/5/11/chartex" xmlns:cx6="http://schemas.microsoft.com/office/drawing/2016/5/12/chartex" xmlns:cx7="http://schemas.microsoft.com/office/drawing/2016/5/13/chartex" xmlns:cx8="http://schemas.microsoft.com/office/drawing/2016/5/14/chartex" xmlns:mc="http://schemas.openxmlformats.org/markup-compatibility/2006" xmlns:o="urn:schemas-microsoft-com:office:office" xmlns:r="http://schemas.openxmlformats.org/officeDocument/2006/relationships" xmlns:m="http://schemas.openxmlformats.org/officeDocument/2006/math" xmlns:v="urn:schemas-microsoft-com:vml" xmlns:wp14="http://schemas.microsoft.com/office/word/2010/wordprocessingDrawing" xmlns:wp="http://schemas.openxmlformats.org/drawingml/2006/wordprocessingDrawing" xmlns:w10="urn:schemas-microsoft-com:office:word" xmlns:w="http://schemas.openxmlformats.org/wordprocessingml/2006/main" xmlns:w14="http://schemas.microsoft.com/office/word/2010/wordml" xmlns:w15="http://schemas.microsoft.com/office/word/2012/wordml" xmlns:w16se="http://schemas.microsoft.com/office/word/2015/wordml/symex" xmlns:wpg="http://schemas.microsoft.com/office/word/2010/wordprocessingGroup" xmlns:wpi="http://schemas.microsoft.com/office/word/2010/wordprocessingInk" xmlns:wne="http://schemas.microsoft.com/office/word/2006/wordml" xmlns:wps="http://schemas.microsoft.com/office/word/2010/wordprocessingShape" mc:Ignorable="w14 w15 w16se wp14">
+<w:endnotes xmlns:wpc="http://schemas.microsoft.com/office/word/2010/wordprocessingCanvas" xmlns:mo="http://schemas.microsoft.com/office/mac/office/2008/main" xmlns:mc="http://schemas.openxmlformats.org/markup-compatibility/2006" xmlns:mv="urn:schemas-microsoft-com:mac:vml" xmlns:o="urn:schemas-microsoft-com:office:office" xmlns:r="http://schemas.openxmlformats.org/officeDocument/2006/relationships" xmlns:m="http://schemas.openxmlformats.org/officeDocument/2006/math" xmlns:v="urn:schemas-microsoft-com:vml" xmlns:wp14="http://schemas.microsoft.com/office/word/2010/wordprocessingDrawing" xmlns:wp="http://schemas.openxmlformats.org/drawingml/2006/wordprocessingDrawing" xmlns:w10="urn:schemas-microsoft-com:office:word" xmlns:w="http://schemas.openxmlformats.org/wordprocessingml/2006/main" xmlns:w14="http://schemas.microsoft.com/office/word/2010/wordml" xmlns:w15="http://schemas.microsoft.com/office/word/2012/wordml" xmlns:wpg="http://schemas.microsoft.com/office/word/2010/wordprocessingGroup" xmlns:wpi="http://schemas.microsoft.com/office/word/2010/wordprocessingInk" xmlns:wne="http://schemas.microsoft.com/office/word/2006/wordml" xmlns:wps="http://schemas.microsoft.com/office/word/2010/wordprocessingShape" mc:Ignorable="w14 w15 wp14">
   <w:endnote w:type="separator" w:id="-1">
     <w:p>
       <w:r>
@@ -1248,10 +4000,88 @@
 </file>
 
 <file path=word/footer1.xml><?xml version="1.0" encoding="utf-8"?>
-<w:ftr xmlns:wpc="http://schemas.microsoft.com/office/word/2010/wordprocessingCanvas" xmlns:cx="http://schemas.microsoft.com/office/drawing/2014/chartex" xmlns:cx1="http://schemas.microsoft.com/office/drawing/2015/9/8/chartex" xmlns:cx2="http://schemas.microsoft.com/office/drawing/2015/10/21/chartex" xmlns:cx3="http://schemas.microsoft.com/office/drawing/2016/5/9/chartex" xmlns:cx4="http://schemas.microsoft.com/office/drawing/2016/5/10/chartex" xmlns:cx5="http://schemas.microsoft.com/office/drawing/2016/5/11/chartex" xmlns:cx6="http://schemas.microsoft.com/office/drawing/2016/5/12/chartex" xmlns:cx7="http://schemas.microsoft.com/office/drawing/2016/5/13/chartex" xmlns:cx8="http://schemas.microsoft.com/office/drawing/2016/5/14/chartex" xmlns:mc="http://schemas.openxmlformats.org/markup-compatibility/2006" xmlns:o="urn:schemas-microsoft-com:office:office" xmlns:r="http://schemas.openxmlformats.org/officeDocument/2006/relationships" xmlns:m="http://schemas.openxmlformats.org/officeDocument/2006/math" xmlns:v="urn:schemas-microsoft-com:vml" xmlns:wp14="http://schemas.microsoft.com/office/word/2010/wordprocessingDrawing" xmlns:wp="http://schemas.openxmlformats.org/drawingml/2006/wordprocessingDrawing" xmlns:w10="urn:schemas-microsoft-com:office:word" xmlns:w="http://schemas.openxmlformats.org/wordprocessingml/2006/main" xmlns:w14="http://schemas.microsoft.com/office/word/2010/wordml" xmlns:w15="http://schemas.microsoft.com/office/word/2012/wordml" xmlns:w16se="http://schemas.microsoft.com/office/word/2015/wordml/symex" xmlns:wpg="http://schemas.microsoft.com/office/word/2010/wordprocessingGroup" xmlns:wpi="http://schemas.microsoft.com/office/word/2010/wordprocessingInk" xmlns:wne="http://schemas.microsoft.com/office/word/2006/wordml" xmlns:wps="http://schemas.microsoft.com/office/word/2010/wordprocessingShape" mc:Ignorable="w14 w15 w16se wp14">
+<w:ftr xmlns:wpc="http://schemas.microsoft.com/office/word/2010/wordprocessingCanvas" xmlns:mo="http://schemas.microsoft.com/office/mac/office/2008/main" xmlns:mc="http://schemas.openxmlformats.org/markup-compatibility/2006" xmlns:mv="urn:schemas-microsoft-com:mac:vml" xmlns:o="urn:schemas-microsoft-com:office:office" xmlns:r="http://schemas.openxmlformats.org/officeDocument/2006/relationships" xmlns:m="http://schemas.openxmlformats.org/officeDocument/2006/math" xmlns:v="urn:schemas-microsoft-com:vml" xmlns:wp14="http://schemas.microsoft.com/office/word/2010/wordprocessingDrawing" xmlns:wp="http://schemas.openxmlformats.org/drawingml/2006/wordprocessingDrawing" xmlns:w10="urn:schemas-microsoft-com:office:word" xmlns:w="http://schemas.openxmlformats.org/wordprocessingml/2006/main" xmlns:w14="http://schemas.microsoft.com/office/word/2010/wordml" xmlns:w15="http://schemas.microsoft.com/office/word/2012/wordml" xmlns:wpg="http://schemas.microsoft.com/office/word/2010/wordprocessingGroup" xmlns:wpi="http://schemas.microsoft.com/office/word/2010/wordprocessingInk" xmlns:wne="http://schemas.microsoft.com/office/word/2006/wordml" xmlns:wps="http://schemas.microsoft.com/office/word/2010/wordprocessingShape" mc:Ignorable="w14 w15 wp14">
   <w:p>
     <w:pPr>
-      <w:pStyle w:val="Footer"/>
+      <w:pStyle w:val="Fuzeile"/>
+      <w:framePr w:wrap="none" w:vAnchor="text" w:hAnchor="margin" w:xAlign="right" w:y="1"/>
+      <w:rPr>
+        <w:rStyle w:val="Seitenzahl"/>
+      </w:rPr>
+    </w:pPr>
+    <w:r>
+      <w:rPr>
+        <w:rStyle w:val="Seitenzahl"/>
+      </w:rPr>
+      <w:fldChar w:fldCharType="begin"/>
+    </w:r>
+    <w:r>
+      <w:rPr>
+        <w:rStyle w:val="Seitenzahl"/>
+      </w:rPr>
+      <w:instrText xml:space="preserve">PAGE  </w:instrText>
+    </w:r>
+    <w:r>
+      <w:rPr>
+        <w:rStyle w:val="Seitenzahl"/>
+      </w:rPr>
+      <w:fldChar w:fldCharType="end"/>
+    </w:r>
+  </w:p>
+  <w:p>
+    <w:pPr>
+      <w:pStyle w:val="Fuzeile"/>
+      <w:ind w:right="360"/>
+    </w:pPr>
+  </w:p>
+</w:ftr>
+</file>
+
+<file path=word/footer2.xml><?xml version="1.0" encoding="utf-8"?>
+<w:ftr xmlns:wpc="http://schemas.microsoft.com/office/word/2010/wordprocessingCanvas" xmlns:mo="http://schemas.microsoft.com/office/mac/office/2008/main" xmlns:mc="http://schemas.openxmlformats.org/markup-compatibility/2006" xmlns:mv="urn:schemas-microsoft-com:mac:vml" xmlns:o="urn:schemas-microsoft-com:office:office" xmlns:r="http://schemas.openxmlformats.org/officeDocument/2006/relationships" xmlns:m="http://schemas.openxmlformats.org/officeDocument/2006/math" xmlns:v="urn:schemas-microsoft-com:vml" xmlns:wp14="http://schemas.microsoft.com/office/word/2010/wordprocessingDrawing" xmlns:wp="http://schemas.openxmlformats.org/drawingml/2006/wordprocessingDrawing" xmlns:w10="urn:schemas-microsoft-com:office:word" xmlns:w="http://schemas.openxmlformats.org/wordprocessingml/2006/main" xmlns:w14="http://schemas.microsoft.com/office/word/2010/wordml" xmlns:w15="http://schemas.microsoft.com/office/word/2012/wordml" xmlns:wpg="http://schemas.microsoft.com/office/word/2010/wordprocessingGroup" xmlns:wpi="http://schemas.microsoft.com/office/word/2010/wordprocessingInk" xmlns:wne="http://schemas.microsoft.com/office/word/2006/wordml" xmlns:wps="http://schemas.microsoft.com/office/word/2010/wordprocessingShape" mc:Ignorable="w14 w15 wp14">
+  <w:p>
+    <w:pPr>
+      <w:pStyle w:val="Fuzeile"/>
+      <w:framePr w:wrap="none" w:vAnchor="text" w:hAnchor="margin" w:xAlign="right" w:y="1"/>
+      <w:rPr>
+        <w:rStyle w:val="Seitenzahl"/>
+      </w:rPr>
+    </w:pPr>
+    <w:r>
+      <w:rPr>
+        <w:rStyle w:val="Seitenzahl"/>
+      </w:rPr>
+      <w:fldChar w:fldCharType="begin"/>
+    </w:r>
+    <w:r>
+      <w:rPr>
+        <w:rStyle w:val="Seitenzahl"/>
+      </w:rPr>
+      <w:instrText xml:space="preserve">PAGE  </w:instrText>
+    </w:r>
+    <w:r>
+      <w:rPr>
+        <w:rStyle w:val="Seitenzahl"/>
+      </w:rPr>
+      <w:fldChar w:fldCharType="separate"/>
+    </w:r>
+    <w:r>
+      <w:rPr>
+        <w:rStyle w:val="Seitenzahl"/>
+        <w:noProof/>
+      </w:rPr>
+      <w:t>5</w:t>
+    </w:r>
+    <w:r>
+      <w:rPr>
+        <w:rStyle w:val="Seitenzahl"/>
+      </w:rPr>
+      <w:fldChar w:fldCharType="end"/>
+    </w:r>
+  </w:p>
+  <w:p>
+    <w:pPr>
+      <w:pStyle w:val="Fuzeile"/>
       <w:tabs>
         <w:tab w:val="left" w:pos="720"/>
         <w:tab w:val="left" w:pos="1440"/>
@@ -1263,6 +4093,7 @@
         <w:tab w:val="left" w:pos="5760"/>
         <w:tab w:val="right" w:pos="8640"/>
       </w:tabs>
+      <w:ind w:right="360"/>
       <w:jc w:val="left"/>
     </w:pPr>
     <w:sdt>
@@ -1286,14 +4117,13 @@
     </w:r>
     <w:r>
       <w:tab/>
-      <w:t>3</w:t>
     </w:r>
   </w:p>
 </w:ftr>
 </file>
 
 <file path=word/footnotes.xml><?xml version="1.0" encoding="utf-8"?>
-<w:footnotes xmlns:wpc="http://schemas.microsoft.com/office/word/2010/wordprocessingCanvas" xmlns:cx="http://schemas.microsoft.com/office/drawing/2014/chartex" xmlns:cx1="http://schemas.microsoft.com/office/drawing/2015/9/8/chartex" xmlns:cx2="http://schemas.microsoft.com/office/drawing/2015/10/21/chartex" xmlns:cx3="http://schemas.microsoft.com/office/drawing/2016/5/9/chartex" xmlns:cx4="http://schemas.microsoft.com/office/drawing/2016/5/10/chartex" xmlns:cx5="http://schemas.microsoft.com/office/drawing/2016/5/11/chartex" xmlns:cx6="http://schemas.microsoft.com/office/drawing/2016/5/12/chartex" xmlns:cx7="http://schemas.microsoft.com/office/drawing/2016/5/13/chartex" xmlns:cx8="http://schemas.microsoft.com/office/drawing/2016/5/14/chartex" xmlns:mc="http://schemas.openxmlformats.org/markup-compatibility/2006" xmlns:o="urn:schemas-microsoft-com:office:office" xmlns:r="http://schemas.openxmlformats.org/officeDocument/2006/relationships" xmlns:m="http://schemas.openxmlformats.org/officeDocument/2006/math" xmlns:v="urn:schemas-microsoft-com:vml" xmlns:wp14="http://schemas.microsoft.com/office/word/2010/wordprocessingDrawing" xmlns:wp="http://schemas.openxmlformats.org/drawingml/2006/wordprocessingDrawing" xmlns:w10="urn:schemas-microsoft-com:office:word" xmlns:w="http://schemas.openxmlformats.org/wordprocessingml/2006/main" xmlns:w14="http://schemas.microsoft.com/office/word/2010/wordml" xmlns:w15="http://schemas.microsoft.com/office/word/2012/wordml" xmlns:w16se="http://schemas.microsoft.com/office/word/2015/wordml/symex" xmlns:wpg="http://schemas.microsoft.com/office/word/2010/wordprocessingGroup" xmlns:wpi="http://schemas.microsoft.com/office/word/2010/wordprocessingInk" xmlns:wne="http://schemas.microsoft.com/office/word/2006/wordml" xmlns:wps="http://schemas.microsoft.com/office/word/2010/wordprocessingShape" mc:Ignorable="w14 w15 w16se wp14">
+<w:footnotes xmlns:wpc="http://schemas.microsoft.com/office/word/2010/wordprocessingCanvas" xmlns:mo="http://schemas.microsoft.com/office/mac/office/2008/main" xmlns:mc="http://schemas.openxmlformats.org/markup-compatibility/2006" xmlns:mv="urn:schemas-microsoft-com:mac:vml" xmlns:o="urn:schemas-microsoft-com:office:office" xmlns:r="http://schemas.openxmlformats.org/officeDocument/2006/relationships" xmlns:m="http://schemas.openxmlformats.org/officeDocument/2006/math" xmlns:v="urn:schemas-microsoft-com:vml" xmlns:wp14="http://schemas.microsoft.com/office/word/2010/wordprocessingDrawing" xmlns:wp="http://schemas.openxmlformats.org/drawingml/2006/wordprocessingDrawing" xmlns:w10="urn:schemas-microsoft-com:office:word" xmlns:w="http://schemas.openxmlformats.org/wordprocessingml/2006/main" xmlns:w14="http://schemas.microsoft.com/office/word/2010/wordml" xmlns:w15="http://schemas.microsoft.com/office/word/2012/wordml" xmlns:wpg="http://schemas.microsoft.com/office/word/2010/wordprocessingGroup" xmlns:wpi="http://schemas.microsoft.com/office/word/2010/wordprocessingInk" xmlns:wne="http://schemas.microsoft.com/office/word/2006/wordml" xmlns:wps="http://schemas.microsoft.com/office/word/2010/wordprocessingShape" mc:Ignorable="w14 w15 wp14">
   <w:footnote w:type="separator" w:id="-1">
     <w:p>
       <w:r>
@@ -1312,10 +4142,10 @@
 </file>
 
 <file path=word/header1.xml><?xml version="1.0" encoding="utf-8"?>
-<w:hdr xmlns:wpc="http://schemas.microsoft.com/office/word/2010/wordprocessingCanvas" xmlns:cx="http://schemas.microsoft.com/office/drawing/2014/chartex" xmlns:cx1="http://schemas.microsoft.com/office/drawing/2015/9/8/chartex" xmlns:cx2="http://schemas.microsoft.com/office/drawing/2015/10/21/chartex" xmlns:cx3="http://schemas.microsoft.com/office/drawing/2016/5/9/chartex" xmlns:cx4="http://schemas.microsoft.com/office/drawing/2016/5/10/chartex" xmlns:cx5="http://schemas.microsoft.com/office/drawing/2016/5/11/chartex" xmlns:cx6="http://schemas.microsoft.com/office/drawing/2016/5/12/chartex" xmlns:cx7="http://schemas.microsoft.com/office/drawing/2016/5/13/chartex" xmlns:cx8="http://schemas.microsoft.com/office/drawing/2016/5/14/chartex" xmlns:mc="http://schemas.openxmlformats.org/markup-compatibility/2006" xmlns:o="urn:schemas-microsoft-com:office:office" xmlns:r="http://schemas.openxmlformats.org/officeDocument/2006/relationships" xmlns:m="http://schemas.openxmlformats.org/officeDocument/2006/math" xmlns:v="urn:schemas-microsoft-com:vml" xmlns:wp14="http://schemas.microsoft.com/office/word/2010/wordprocessingDrawing" xmlns:wp="http://schemas.openxmlformats.org/drawingml/2006/wordprocessingDrawing" xmlns:w10="urn:schemas-microsoft-com:office:word" xmlns:w="http://schemas.openxmlformats.org/wordprocessingml/2006/main" xmlns:w14="http://schemas.microsoft.com/office/word/2010/wordml" xmlns:w15="http://schemas.microsoft.com/office/word/2012/wordml" xmlns:w16se="http://schemas.microsoft.com/office/word/2015/wordml/symex" xmlns:wpg="http://schemas.microsoft.com/office/word/2010/wordprocessingGroup" xmlns:wpi="http://schemas.microsoft.com/office/word/2010/wordprocessingInk" xmlns:wne="http://schemas.microsoft.com/office/word/2006/wordml" xmlns:wps="http://schemas.microsoft.com/office/word/2010/wordprocessingShape" mc:Ignorable="w14 w15 w16se wp14">
+<w:hdr xmlns:wpc="http://schemas.microsoft.com/office/word/2010/wordprocessingCanvas" xmlns:mo="http://schemas.microsoft.com/office/mac/office/2008/main" xmlns:mc="http://schemas.openxmlformats.org/markup-compatibility/2006" xmlns:mv="urn:schemas-microsoft-com:mac:vml" xmlns:o="urn:schemas-microsoft-com:office:office" xmlns:r="http://schemas.openxmlformats.org/officeDocument/2006/relationships" xmlns:m="http://schemas.openxmlformats.org/officeDocument/2006/math" xmlns:v="urn:schemas-microsoft-com:vml" xmlns:wp14="http://schemas.microsoft.com/office/word/2010/wordprocessingDrawing" xmlns:wp="http://schemas.openxmlformats.org/drawingml/2006/wordprocessingDrawing" xmlns:w10="urn:schemas-microsoft-com:office:word" xmlns:w="http://schemas.openxmlformats.org/wordprocessingml/2006/main" xmlns:w14="http://schemas.microsoft.com/office/word/2010/wordml" xmlns:w15="http://schemas.microsoft.com/office/word/2012/wordml" xmlns:wpg="http://schemas.microsoft.com/office/word/2010/wordprocessingGroup" xmlns:wpi="http://schemas.microsoft.com/office/word/2010/wordprocessingInk" xmlns:wne="http://schemas.microsoft.com/office/word/2006/wordml" xmlns:wps="http://schemas.microsoft.com/office/word/2010/wordprocessingShape" mc:Ignorable="w14 w15 wp14">
   <w:p>
     <w:pPr>
-      <w:pStyle w:val="Header"/>
+      <w:pStyle w:val="Kopfzeile"/>
       <w:tabs>
         <w:tab w:val="left" w:pos="6096"/>
       </w:tabs>
@@ -1334,8 +4164,8 @@
 </file>
 
 <file path=word/numbering.xml><?xml version="1.0" encoding="utf-8"?>
-<w:numbering xmlns:wpc="http://schemas.microsoft.com/office/word/2010/wordprocessingCanvas" xmlns:cx="http://schemas.microsoft.com/office/drawing/2014/chartex" xmlns:cx1="http://schemas.microsoft.com/office/drawing/2015/9/8/chartex" xmlns:cx2="http://schemas.microsoft.com/office/drawing/2015/10/21/chartex" xmlns:cx3="http://schemas.microsoft.com/office/drawing/2016/5/9/chartex" xmlns:cx4="http://schemas.microsoft.com/office/drawing/2016/5/10/chartex" xmlns:cx5="http://schemas.microsoft.com/office/drawing/2016/5/11/chartex" xmlns:cx6="http://schemas.microsoft.com/office/drawing/2016/5/12/chartex" xmlns:cx7="http://schemas.microsoft.com/office/drawing/2016/5/13/chartex" xmlns:cx8="http://schemas.microsoft.com/office/drawing/2016/5/14/chartex" xmlns:mc="http://schemas.openxmlformats.org/markup-compatibility/2006" xmlns:o="urn:schemas-microsoft-com:office:office" xmlns:r="http://schemas.openxmlformats.org/officeDocument/2006/relationships" xmlns:m="http://schemas.openxmlformats.org/officeDocument/2006/math" xmlns:v="urn:schemas-microsoft-com:vml" xmlns:wp14="http://schemas.microsoft.com/office/word/2010/wordprocessingDrawing" xmlns:wp="http://schemas.openxmlformats.org/drawingml/2006/wordprocessingDrawing" xmlns:w10="urn:schemas-microsoft-com:office:word" xmlns:w="http://schemas.openxmlformats.org/wordprocessingml/2006/main" xmlns:w14="http://schemas.microsoft.com/office/word/2010/wordml" xmlns:w15="http://schemas.microsoft.com/office/word/2012/wordml" xmlns:w16se="http://schemas.microsoft.com/office/word/2015/wordml/symex" xmlns:wpg="http://schemas.microsoft.com/office/word/2010/wordprocessingGroup" xmlns:wpi="http://schemas.microsoft.com/office/word/2010/wordprocessingInk" xmlns:wne="http://schemas.microsoft.com/office/word/2006/wordml" xmlns:wps="http://schemas.microsoft.com/office/word/2010/wordprocessingShape" mc:Ignorable="w14 w15 w16se wp14">
-  <w:abstractNum w:abstractNumId="0" w15:restartNumberingAfterBreak="0">
+<w:numbering xmlns:wpc="http://schemas.microsoft.com/office/word/2010/wordprocessingCanvas" xmlns:mo="http://schemas.microsoft.com/office/mac/office/2008/main" xmlns:mc="http://schemas.openxmlformats.org/markup-compatibility/2006" xmlns:mv="urn:schemas-microsoft-com:mac:vml" xmlns:o="urn:schemas-microsoft-com:office:office" xmlns:r="http://schemas.openxmlformats.org/officeDocument/2006/relationships" xmlns:m="http://schemas.openxmlformats.org/officeDocument/2006/math" xmlns:v="urn:schemas-microsoft-com:vml" xmlns:wp14="http://schemas.microsoft.com/office/word/2010/wordprocessingDrawing" xmlns:wp="http://schemas.openxmlformats.org/drawingml/2006/wordprocessingDrawing" xmlns:w10="urn:schemas-microsoft-com:office:word" xmlns:w="http://schemas.openxmlformats.org/wordprocessingml/2006/main" xmlns:w14="http://schemas.microsoft.com/office/word/2010/wordml" xmlns:w15="http://schemas.microsoft.com/office/word/2012/wordml" xmlns:wpg="http://schemas.microsoft.com/office/word/2010/wordprocessingGroup" xmlns:wpi="http://schemas.microsoft.com/office/word/2010/wordprocessingInk" xmlns:wne="http://schemas.microsoft.com/office/word/2006/wordml" xmlns:wps="http://schemas.microsoft.com/office/word/2010/wordprocessingShape" mc:Ignorable="w14 w15 wp14">
+  <w:abstractNum w:abstractNumId="0">
     <w:nsid w:val="FFFFFF7C"/>
     <w:multiLevelType w:val="singleLevel"/>
     <w:tmpl w:val="61E62248"/>
@@ -1352,7 +4182,7 @@
       </w:pPr>
     </w:lvl>
   </w:abstractNum>
-  <w:abstractNum w:abstractNumId="1" w15:restartNumberingAfterBreak="0">
+  <w:abstractNum w:abstractNumId="1">
     <w:nsid w:val="FFFFFF7D"/>
     <w:multiLevelType w:val="singleLevel"/>
     <w:tmpl w:val="DADA94F2"/>
@@ -1369,7 +4199,7 @@
       </w:pPr>
     </w:lvl>
   </w:abstractNum>
-  <w:abstractNum w:abstractNumId="2" w15:restartNumberingAfterBreak="0">
+  <w:abstractNum w:abstractNumId="2">
     <w:nsid w:val="FFFFFF7E"/>
     <w:multiLevelType w:val="singleLevel"/>
     <w:tmpl w:val="A0E4E5B2"/>
@@ -1386,7 +4216,7 @@
       </w:pPr>
     </w:lvl>
   </w:abstractNum>
-  <w:abstractNum w:abstractNumId="3" w15:restartNumberingAfterBreak="0">
+  <w:abstractNum w:abstractNumId="3">
     <w:nsid w:val="FFFFFF7F"/>
     <w:multiLevelType w:val="singleLevel"/>
     <w:tmpl w:val="B4188A06"/>
@@ -1403,7 +4233,7 @@
       </w:pPr>
     </w:lvl>
   </w:abstractNum>
-  <w:abstractNum w:abstractNumId="4" w15:restartNumberingAfterBreak="0">
+  <w:abstractNum w:abstractNumId="4">
     <w:nsid w:val="FFFFFF80"/>
     <w:multiLevelType w:val="singleLevel"/>
     <w:tmpl w:val="1E0C080A"/>
@@ -1423,7 +4253,7 @@
       </w:rPr>
     </w:lvl>
   </w:abstractNum>
-  <w:abstractNum w:abstractNumId="5" w15:restartNumberingAfterBreak="0">
+  <w:abstractNum w:abstractNumId="5">
     <w:nsid w:val="FFFFFF81"/>
     <w:multiLevelType w:val="singleLevel"/>
     <w:tmpl w:val="CB9E1936"/>
@@ -1443,7 +4273,7 @@
       </w:rPr>
     </w:lvl>
   </w:abstractNum>
-  <w:abstractNum w:abstractNumId="6" w15:restartNumberingAfterBreak="0">
+  <w:abstractNum w:abstractNumId="6">
     <w:nsid w:val="FFFFFF82"/>
     <w:multiLevelType w:val="singleLevel"/>
     <w:tmpl w:val="13A06938"/>
@@ -1463,7 +4293,7 @@
       </w:rPr>
     </w:lvl>
   </w:abstractNum>
-  <w:abstractNum w:abstractNumId="7" w15:restartNumberingAfterBreak="0">
+  <w:abstractNum w:abstractNumId="7">
     <w:nsid w:val="FFFFFF83"/>
     <w:multiLevelType w:val="singleLevel"/>
     <w:tmpl w:val="93C8D00C"/>
@@ -1483,14 +4313,14 @@
       </w:rPr>
     </w:lvl>
   </w:abstractNum>
-  <w:abstractNum w:abstractNumId="8" w15:restartNumberingAfterBreak="0">
+  <w:abstractNum w:abstractNumId="8">
     <w:nsid w:val="FFFFFF88"/>
     <w:multiLevelType w:val="singleLevel"/>
     <w:tmpl w:val="B87E3E76"/>
     <w:lvl w:ilvl="0">
       <w:start w:val="1"/>
       <w:numFmt w:val="decimal"/>
-      <w:pStyle w:val="ListNumber"/>
+      <w:pStyle w:val="Listennummer"/>
       <w:lvlText w:val="%1."/>
       <w:lvlJc w:val="left"/>
       <w:pPr>
@@ -1501,14 +4331,14 @@
       </w:pPr>
     </w:lvl>
   </w:abstractNum>
-  <w:abstractNum w:abstractNumId="9" w15:restartNumberingAfterBreak="0">
+  <w:abstractNum w:abstractNumId="9">
     <w:nsid w:val="FFFFFF89"/>
     <w:multiLevelType w:val="singleLevel"/>
     <w:tmpl w:val="BAA6FCB4"/>
     <w:lvl w:ilvl="0">
       <w:start w:val="1"/>
       <w:numFmt w:val="bullet"/>
-      <w:pStyle w:val="ListBullet"/>
+      <w:pStyle w:val="Aufzhlungszeichen"/>
       <w:lvlText w:val="−"/>
       <w:lvlJc w:val="left"/>
       <w:pPr>
@@ -1520,7 +4350,7 @@
       </w:rPr>
     </w:lvl>
   </w:abstractNum>
-  <w:abstractNum w:abstractNumId="10" w15:restartNumberingAfterBreak="0">
+  <w:abstractNum w:abstractNumId="10">
     <w:nsid w:val="01122BF4"/>
     <w:multiLevelType w:val="multilevel"/>
     <w:tmpl w:val="0409001D"/>
@@ -1606,7 +4436,7 @@
       </w:pPr>
     </w:lvl>
   </w:abstractNum>
-  <w:abstractNum w:abstractNumId="11" w15:restartNumberingAfterBreak="0">
+  <w:abstractNum w:abstractNumId="11">
     <w:nsid w:val="0D483622"/>
     <w:multiLevelType w:val="multilevel"/>
     <w:tmpl w:val="04090023"/>
@@ -1693,7 +4523,7 @@
       </w:pPr>
     </w:lvl>
   </w:abstractNum>
-  <w:abstractNum w:abstractNumId="12" w15:restartNumberingAfterBreak="0">
+  <w:abstractNum w:abstractNumId="12">
     <w:nsid w:val="47164D09"/>
     <w:multiLevelType w:val="multilevel"/>
     <w:tmpl w:val="0409001F"/>
@@ -1828,7 +4658,7 @@
 </file>
 
 <file path=word/styles.xml><?xml version="1.0" encoding="utf-8"?>
-<w:styles xmlns:mc="http://schemas.openxmlformats.org/markup-compatibility/2006" xmlns:r="http://schemas.openxmlformats.org/officeDocument/2006/relationships" xmlns:w="http://schemas.openxmlformats.org/wordprocessingml/2006/main" xmlns:w14="http://schemas.microsoft.com/office/word/2010/wordml" xmlns:w15="http://schemas.microsoft.com/office/word/2012/wordml" xmlns:w16se="http://schemas.microsoft.com/office/word/2015/wordml/symex" mc:Ignorable="w14 w15 w16se">
+<w:styles xmlns:mc="http://schemas.openxmlformats.org/markup-compatibility/2006" xmlns:r="http://schemas.openxmlformats.org/officeDocument/2006/relationships" xmlns:w="http://schemas.openxmlformats.org/wordprocessingml/2006/main" xmlns:w14="http://schemas.microsoft.com/office/word/2010/wordml" xmlns:w15="http://schemas.microsoft.com/office/word/2012/wordml" mc:Ignorable="w14 w15">
   <w:docDefaults>
     <w:rPrDefault>
       <w:rPr>
@@ -1845,7 +4675,7 @@
       </w:pPr>
     </w:pPrDefault>
   </w:docDefaults>
-  <w:latentStyles w:defLockedState="0" w:defUIPriority="99" w:defSemiHidden="0" w:defUnhideWhenUsed="0" w:defQFormat="0" w:count="374">
+  <w:latentStyles w:defLockedState="0" w:defUIPriority="99" w:defSemiHidden="0" w:defUnhideWhenUsed="0" w:defQFormat="0" w:count="380">
     <w:lsdException w:name="Normal" w:uiPriority="0" w:qFormat="1"/>
     <w:lsdException w:name="heading 1" w:uiPriority="9" w:qFormat="1"/>
     <w:lsdException w:name="heading 2" w:semiHidden="1" w:uiPriority="9" w:unhideWhenUsed="1" w:qFormat="1"/>
@@ -2217,10 +5047,8 @@
     <w:lsdException w:name="List Table 5 Dark Accent 6" w:uiPriority="50"/>
     <w:lsdException w:name="List Table 6 Colorful Accent 6" w:uiPriority="51"/>
     <w:lsdException w:name="List Table 7 Colorful Accent 6" w:uiPriority="52"/>
-    <w:lsdException w:name="Mention" w:semiHidden="1" w:unhideWhenUsed="1"/>
-    <w:lsdException w:name="Smart Hyperlink" w:semiHidden="1" w:unhideWhenUsed="1"/>
   </w:latentStyles>
-  <w:style w:type="paragraph" w:default="1" w:styleId="Normal">
+  <w:style w:type="paragraph" w:default="1" w:styleId="Standard">
     <w:name w:val="Normal"/>
     <w:qFormat/>
     <w:rsid w:val="00124A2A"/>
@@ -2230,11 +5058,11 @@
       <w:lang w:val="de-CH"/>
     </w:rPr>
   </w:style>
-  <w:style w:type="paragraph" w:styleId="Heading1">
+  <w:style w:type="paragraph" w:styleId="berschrift1">
     <w:name w:val="heading 1"/>
-    <w:basedOn w:val="Normal"/>
-    <w:next w:val="Normal"/>
-    <w:link w:val="Heading1Char"/>
+    <w:basedOn w:val="Standard"/>
+    <w:next w:val="Standard"/>
+    <w:link w:val="berschrift1Zchn"/>
     <w:uiPriority w:val="9"/>
     <w:qFormat/>
     <w:rsid w:val="00381F2D"/>
@@ -2252,11 +5080,11 @@
       <w:sz w:val="48"/>
     </w:rPr>
   </w:style>
-  <w:style w:type="paragraph" w:styleId="Heading2">
+  <w:style w:type="paragraph" w:styleId="berschrift2">
     <w:name w:val="heading 2"/>
-    <w:basedOn w:val="Normal"/>
-    <w:next w:val="Normal"/>
-    <w:link w:val="Heading2Char"/>
+    <w:basedOn w:val="Standard"/>
+    <w:next w:val="Standard"/>
+    <w:link w:val="berschrift2Zchn"/>
     <w:uiPriority w:val="9"/>
     <w:unhideWhenUsed/>
     <w:qFormat/>
@@ -2275,13 +5103,12 @@
       <w:sz w:val="24"/>
     </w:rPr>
   </w:style>
-  <w:style w:type="paragraph" w:styleId="Heading3">
+  <w:style w:type="paragraph" w:styleId="berschrift3">
     <w:name w:val="heading 3"/>
-    <w:basedOn w:val="Normal"/>
-    <w:next w:val="Normal"/>
-    <w:link w:val="Heading3Char"/>
+    <w:basedOn w:val="Standard"/>
+    <w:next w:val="Standard"/>
+    <w:link w:val="berschrift3Zchn"/>
     <w:uiPriority w:val="9"/>
-    <w:semiHidden/>
     <w:unhideWhenUsed/>
     <w:qFormat/>
     <w:rsid w:val="002554CD"/>
@@ -2298,11 +5125,11 @@
       <w:szCs w:val="24"/>
     </w:rPr>
   </w:style>
-  <w:style w:type="paragraph" w:styleId="Heading6">
+  <w:style w:type="paragraph" w:styleId="berschrift6">
     <w:name w:val="heading 6"/>
-    <w:basedOn w:val="Normal"/>
-    <w:next w:val="Normal"/>
-    <w:link w:val="Heading6Char"/>
+    <w:basedOn w:val="Standard"/>
+    <w:next w:val="Standard"/>
+    <w:link w:val="berschrift6Zchn"/>
     <w:uiPriority w:val="9"/>
     <w:semiHidden/>
     <w:unhideWhenUsed/>
@@ -2319,11 +5146,11 @@
       <w:color w:val="004F5B" w:themeColor="accent1" w:themeShade="7F"/>
     </w:rPr>
   </w:style>
-  <w:style w:type="paragraph" w:styleId="Heading7">
+  <w:style w:type="paragraph" w:styleId="berschrift7">
     <w:name w:val="heading 7"/>
-    <w:basedOn w:val="Normal"/>
-    <w:next w:val="Normal"/>
-    <w:link w:val="Heading7Char"/>
+    <w:basedOn w:val="Standard"/>
+    <w:next w:val="Standard"/>
+    <w:link w:val="berschrift7Zchn"/>
     <w:uiPriority w:val="9"/>
     <w:semiHidden/>
     <w:unhideWhenUsed/>
@@ -2342,11 +5169,11 @@
       <w:color w:val="004F5B" w:themeColor="accent1" w:themeShade="7F"/>
     </w:rPr>
   </w:style>
-  <w:style w:type="paragraph" w:styleId="Heading8">
+  <w:style w:type="paragraph" w:styleId="berschrift8">
     <w:name w:val="heading 8"/>
-    <w:basedOn w:val="Normal"/>
-    <w:next w:val="Normal"/>
-    <w:link w:val="Heading8Char"/>
+    <w:basedOn w:val="Standard"/>
+    <w:next w:val="Standard"/>
+    <w:link w:val="berschrift8Zchn"/>
     <w:uiPriority w:val="9"/>
     <w:semiHidden/>
     <w:unhideWhenUsed/>
@@ -2364,11 +5191,11 @@
       <w:szCs w:val="21"/>
     </w:rPr>
   </w:style>
-  <w:style w:type="paragraph" w:styleId="Heading9">
+  <w:style w:type="paragraph" w:styleId="berschrift9">
     <w:name w:val="heading 9"/>
-    <w:basedOn w:val="Normal"/>
-    <w:next w:val="Normal"/>
-    <w:link w:val="Heading9Char"/>
+    <w:basedOn w:val="Standard"/>
+    <w:next w:val="Standard"/>
+    <w:link w:val="berschrift9Zchn"/>
     <w:uiPriority w:val="9"/>
     <w:semiHidden/>
     <w:unhideWhenUsed/>
@@ -2388,13 +5215,13 @@
       <w:szCs w:val="21"/>
     </w:rPr>
   </w:style>
-  <w:style w:type="character" w:default="1" w:styleId="DefaultParagraphFont">
+  <w:style w:type="character" w:default="1" w:styleId="Absatz-Standardschriftart">
     <w:name w:val="Default Paragraph Font"/>
     <w:uiPriority w:val="1"/>
     <w:semiHidden/>
     <w:unhideWhenUsed/>
   </w:style>
-  <w:style w:type="table" w:default="1" w:styleId="TableNormal">
+  <w:style w:type="table" w:default="1" w:styleId="NormaleTabelle">
     <w:name w:val="Normal Table"/>
     <w:uiPriority w:val="99"/>
     <w:semiHidden/>
@@ -2409,16 +5236,16 @@
       </w:tblCellMar>
     </w:tblPr>
   </w:style>
-  <w:style w:type="numbering" w:default="1" w:styleId="NoList">
+  <w:style w:type="numbering" w:default="1" w:styleId="KeineListe">
     <w:name w:val="No List"/>
     <w:uiPriority w:val="99"/>
     <w:semiHidden/>
     <w:unhideWhenUsed/>
   </w:style>
-  <w:style w:type="character" w:customStyle="1" w:styleId="Heading1Char">
-    <w:name w:val="Heading 1 Char"/>
-    <w:basedOn w:val="DefaultParagraphFont"/>
-    <w:link w:val="Heading1"/>
+  <w:style w:type="character" w:customStyle="1" w:styleId="berschrift1Zchn">
+    <w:name w:val="Überschrift 1 Zchn"/>
+    <w:basedOn w:val="Absatz-Standardschriftart"/>
+    <w:link w:val="berschrift1"/>
     <w:uiPriority w:val="9"/>
     <w:rsid w:val="00381F2D"/>
     <w:rPr>
@@ -2428,10 +5255,10 @@
       <w:lang w:val="de-CH"/>
     </w:rPr>
   </w:style>
-  <w:style w:type="character" w:customStyle="1" w:styleId="Heading2Char">
-    <w:name w:val="Heading 2 Char"/>
-    <w:basedOn w:val="DefaultParagraphFont"/>
-    <w:link w:val="Heading2"/>
+  <w:style w:type="character" w:customStyle="1" w:styleId="berschrift2Zchn">
+    <w:name w:val="Überschrift 2 Zchn"/>
+    <w:basedOn w:val="Absatz-Standardschriftart"/>
+    <w:link w:val="berschrift2"/>
     <w:uiPriority w:val="9"/>
     <w:rsid w:val="00333D0D"/>
     <w:rPr>
@@ -2443,7 +5270,7 @@
   </w:style>
   <w:style w:type="paragraph" w:customStyle="1" w:styleId="ContactInfo">
     <w:name w:val="Contact Info"/>
-    <w:basedOn w:val="Normal"/>
+    <w:basedOn w:val="Standard"/>
     <w:uiPriority w:val="4"/>
     <w:qFormat/>
     <w:rsid w:val="00C6554A"/>
@@ -2452,9 +5279,9 @@
       <w:jc w:val="center"/>
     </w:pPr>
   </w:style>
-  <w:style w:type="paragraph" w:styleId="ListBullet">
+  <w:style w:type="paragraph" w:styleId="Aufzhlungszeichen">
     <w:name w:val="List Bullet"/>
-    <w:basedOn w:val="Normal"/>
+    <w:basedOn w:val="Standard"/>
     <w:uiPriority w:val="10"/>
     <w:unhideWhenUsed/>
     <w:qFormat/>
@@ -2465,10 +5292,10 @@
       </w:numPr>
     </w:pPr>
   </w:style>
-  <w:style w:type="paragraph" w:styleId="Title">
+  <w:style w:type="paragraph" w:styleId="Titel">
     <w:name w:val="Title"/>
-    <w:basedOn w:val="Normal"/>
-    <w:link w:val="TitleChar"/>
+    <w:basedOn w:val="Standard"/>
+    <w:link w:val="TitelZchn"/>
     <w:uiPriority w:val="2"/>
     <w:unhideWhenUsed/>
     <w:qFormat/>
@@ -2485,10 +5312,10 @@
       <w:sz w:val="60"/>
     </w:rPr>
   </w:style>
-  <w:style w:type="character" w:customStyle="1" w:styleId="TitleChar">
-    <w:name w:val="Title Char"/>
-    <w:basedOn w:val="DefaultParagraphFont"/>
-    <w:link w:val="Title"/>
+  <w:style w:type="character" w:customStyle="1" w:styleId="TitelZchn">
+    <w:name w:val="Titel Zchn"/>
+    <w:basedOn w:val="Absatz-Standardschriftart"/>
+    <w:link w:val="Titel"/>
     <w:uiPriority w:val="2"/>
     <w:rsid w:val="00333D0D"/>
     <w:rPr>
@@ -2498,10 +5325,10 @@
       <w:sz w:val="60"/>
     </w:rPr>
   </w:style>
-  <w:style w:type="paragraph" w:styleId="Subtitle">
+  <w:style w:type="paragraph" w:styleId="Untertitel">
     <w:name w:val="Subtitle"/>
-    <w:basedOn w:val="Normal"/>
-    <w:link w:val="SubtitleChar"/>
+    <w:basedOn w:val="Standard"/>
+    <w:link w:val="UntertitelZchn"/>
     <w:uiPriority w:val="3"/>
     <w:unhideWhenUsed/>
     <w:qFormat/>
@@ -2518,10 +5345,10 @@
       <w:sz w:val="26"/>
     </w:rPr>
   </w:style>
-  <w:style w:type="character" w:customStyle="1" w:styleId="SubtitleChar">
-    <w:name w:val="Subtitle Char"/>
-    <w:basedOn w:val="DefaultParagraphFont"/>
-    <w:link w:val="Subtitle"/>
+  <w:style w:type="character" w:customStyle="1" w:styleId="UntertitelZchn">
+    <w:name w:val="Untertitel Zchn"/>
+    <w:basedOn w:val="Absatz-Standardschriftart"/>
+    <w:link w:val="Untertitel"/>
     <w:uiPriority w:val="3"/>
     <w:rsid w:val="00124A2A"/>
     <w:rPr>
@@ -2529,10 +5356,10 @@
       <w:sz w:val="26"/>
     </w:rPr>
   </w:style>
-  <w:style w:type="paragraph" w:styleId="Footer">
+  <w:style w:type="paragraph" w:styleId="Fuzeile">
     <w:name w:val="footer"/>
-    <w:basedOn w:val="Normal"/>
-    <w:link w:val="FooterChar"/>
+    <w:basedOn w:val="Standard"/>
+    <w:link w:val="FuzeileZchn"/>
     <w:uiPriority w:val="99"/>
     <w:unhideWhenUsed/>
     <w:rsid w:val="00C6554A"/>
@@ -2544,10 +5371,10 @@
       <w:caps/>
     </w:rPr>
   </w:style>
-  <w:style w:type="character" w:customStyle="1" w:styleId="FooterChar">
-    <w:name w:val="Footer Char"/>
-    <w:basedOn w:val="DefaultParagraphFont"/>
-    <w:link w:val="Footer"/>
+  <w:style w:type="character" w:customStyle="1" w:styleId="FuzeileZchn">
+    <w:name w:val="Fußzeile Zchn"/>
+    <w:basedOn w:val="Absatz-Standardschriftart"/>
+    <w:link w:val="Fuzeile"/>
     <w:uiPriority w:val="99"/>
     <w:rsid w:val="00C6554A"/>
     <w:rPr>
@@ -2556,7 +5383,7 @@
   </w:style>
   <w:style w:type="paragraph" w:customStyle="1" w:styleId="Photo">
     <w:name w:val="Photo"/>
-    <w:basedOn w:val="Normal"/>
+    <w:basedOn w:val="Standard"/>
     <w:uiPriority w:val="1"/>
     <w:qFormat/>
     <w:rsid w:val="00C6554A"/>
@@ -2565,10 +5392,10 @@
       <w:jc w:val="center"/>
     </w:pPr>
   </w:style>
-  <w:style w:type="paragraph" w:styleId="Header">
+  <w:style w:type="paragraph" w:styleId="Kopfzeile">
     <w:name w:val="header"/>
-    <w:basedOn w:val="Normal"/>
-    <w:link w:val="HeaderChar"/>
+    <w:basedOn w:val="Standard"/>
+    <w:link w:val="KopfzeileZchn"/>
     <w:uiPriority w:val="99"/>
     <w:unhideWhenUsed/>
     <w:rsid w:val="00C6554A"/>
@@ -2576,10 +5403,10 @@
       <w:spacing w:before="0" w:after="0" w:line="240" w:lineRule="auto"/>
     </w:pPr>
   </w:style>
-  <w:style w:type="character" w:customStyle="1" w:styleId="HeaderChar">
-    <w:name w:val="Header Char"/>
-    <w:basedOn w:val="DefaultParagraphFont"/>
-    <w:link w:val="Header"/>
+  <w:style w:type="character" w:customStyle="1" w:styleId="KopfzeileZchn">
+    <w:name w:val="Kopfzeile Zchn"/>
+    <w:basedOn w:val="Absatz-Standardschriftart"/>
+    <w:link w:val="Kopfzeile"/>
     <w:uiPriority w:val="99"/>
     <w:rsid w:val="00C6554A"/>
     <w:rPr>
@@ -2589,9 +5416,9 @@
       <w:lang w:eastAsia="ja-JP"/>
     </w:rPr>
   </w:style>
-  <w:style w:type="paragraph" w:styleId="ListNumber">
+  <w:style w:type="paragraph" w:styleId="Listennummer">
     <w:name w:val="List Number"/>
-    <w:basedOn w:val="Normal"/>
+    <w:basedOn w:val="Standard"/>
     <w:uiPriority w:val="11"/>
     <w:unhideWhenUsed/>
     <w:qFormat/>
@@ -2603,12 +5430,11 @@
       <w:contextualSpacing/>
     </w:pPr>
   </w:style>
-  <w:style w:type="character" w:customStyle="1" w:styleId="Heading3Char">
-    <w:name w:val="Heading 3 Char"/>
-    <w:basedOn w:val="DefaultParagraphFont"/>
-    <w:link w:val="Heading3"/>
+  <w:style w:type="character" w:customStyle="1" w:styleId="berschrift3Zchn">
+    <w:name w:val="Überschrift 3 Zchn"/>
+    <w:basedOn w:val="Absatz-Standardschriftart"/>
+    <w:link w:val="berschrift3"/>
     <w:uiPriority w:val="9"/>
-    <w:semiHidden/>
     <w:rsid w:val="00C6554A"/>
     <w:rPr>
       <w:rFonts w:asciiTheme="majorHAnsi" w:eastAsiaTheme="majorEastAsia" w:hAnsiTheme="majorHAnsi" w:cstheme="majorBidi"/>
@@ -2617,10 +5443,10 @@
       <w:szCs w:val="24"/>
     </w:rPr>
   </w:style>
-  <w:style w:type="character" w:customStyle="1" w:styleId="Heading8Char">
-    <w:name w:val="Heading 8 Char"/>
-    <w:basedOn w:val="DefaultParagraphFont"/>
-    <w:link w:val="Heading8"/>
+  <w:style w:type="character" w:customStyle="1" w:styleId="berschrift8Zchn">
+    <w:name w:val="Überschrift 8 Zchn"/>
+    <w:basedOn w:val="Absatz-Standardschriftart"/>
+    <w:link w:val="berschrift8"/>
     <w:uiPriority w:val="9"/>
     <w:semiHidden/>
     <w:rsid w:val="00C6554A"/>
@@ -2630,10 +5456,10 @@
       <w:szCs w:val="21"/>
     </w:rPr>
   </w:style>
-  <w:style w:type="character" w:customStyle="1" w:styleId="Heading9Char">
-    <w:name w:val="Heading 9 Char"/>
-    <w:basedOn w:val="DefaultParagraphFont"/>
-    <w:link w:val="Heading9"/>
+  <w:style w:type="character" w:customStyle="1" w:styleId="berschrift9Zchn">
+    <w:name w:val="Überschrift 9 Zchn"/>
+    <w:basedOn w:val="Absatz-Standardschriftart"/>
+    <w:link w:val="berschrift9"/>
     <w:uiPriority w:val="9"/>
     <w:semiHidden/>
     <w:rsid w:val="00C6554A"/>
@@ -2645,9 +5471,9 @@
       <w:szCs w:val="21"/>
     </w:rPr>
   </w:style>
-  <w:style w:type="character" w:styleId="IntenseEmphasis">
+  <w:style w:type="character" w:styleId="Intensivhervorheb">
     <w:name w:val="Intense Emphasis"/>
-    <w:basedOn w:val="DefaultParagraphFont"/>
+    <w:basedOn w:val="Absatz-Standardschriftart"/>
     <w:uiPriority w:val="21"/>
     <w:semiHidden/>
     <w:unhideWhenUsed/>
@@ -2659,11 +5485,11 @@
       <w:color w:val="007789" w:themeColor="accent1" w:themeShade="BF"/>
     </w:rPr>
   </w:style>
-  <w:style w:type="paragraph" w:styleId="IntenseQuote">
+  <w:style w:type="paragraph" w:styleId="IntensivesZitat">
     <w:name w:val="Intense Quote"/>
-    <w:basedOn w:val="Normal"/>
-    <w:next w:val="Normal"/>
-    <w:link w:val="IntenseQuoteChar"/>
+    <w:basedOn w:val="Standard"/>
+    <w:next w:val="Standard"/>
+    <w:link w:val="IntensivesZitatZchn"/>
     <w:uiPriority w:val="30"/>
     <w:semiHidden/>
     <w:unhideWhenUsed/>
@@ -2684,10 +5510,10 @@
       <w:color w:val="007789" w:themeColor="accent1" w:themeShade="BF"/>
     </w:rPr>
   </w:style>
-  <w:style w:type="character" w:customStyle="1" w:styleId="IntenseQuoteChar">
-    <w:name w:val="Intense Quote Char"/>
-    <w:basedOn w:val="DefaultParagraphFont"/>
-    <w:link w:val="IntenseQuote"/>
+  <w:style w:type="character" w:customStyle="1" w:styleId="IntensivesZitatZchn">
+    <w:name w:val="Intensives Zitat Zchn"/>
+    <w:basedOn w:val="Absatz-Standardschriftart"/>
+    <w:link w:val="IntensivesZitat"/>
     <w:uiPriority w:val="30"/>
     <w:semiHidden/>
     <w:rsid w:val="00C6554A"/>
@@ -2697,9 +5523,9 @@
       <w:color w:val="007789" w:themeColor="accent1" w:themeShade="BF"/>
     </w:rPr>
   </w:style>
-  <w:style w:type="character" w:styleId="IntenseReference">
+  <w:style w:type="character" w:styleId="IntensiverVerweis">
     <w:name w:val="Intense Reference"/>
-    <w:basedOn w:val="DefaultParagraphFont"/>
+    <w:basedOn w:val="Absatz-Standardschriftart"/>
     <w:uiPriority w:val="32"/>
     <w:semiHidden/>
     <w:unhideWhenUsed/>
@@ -2714,10 +5540,10 @@
       <w:spacing w:val="5"/>
     </w:rPr>
   </w:style>
-  <w:style w:type="paragraph" w:styleId="Caption">
+  <w:style w:type="paragraph" w:styleId="Beschriftung">
     <w:name w:val="caption"/>
-    <w:basedOn w:val="Normal"/>
-    <w:next w:val="Normal"/>
+    <w:basedOn w:val="Standard"/>
+    <w:next w:val="Standard"/>
     <w:uiPriority w:val="35"/>
     <w:semiHidden/>
     <w:unhideWhenUsed/>
@@ -2733,10 +5559,10 @@
       <w:szCs w:val="18"/>
     </w:rPr>
   </w:style>
-  <w:style w:type="paragraph" w:styleId="BalloonText">
+  <w:style w:type="paragraph" w:styleId="Sprechblasentext">
     <w:name w:val="Balloon Text"/>
-    <w:basedOn w:val="Normal"/>
-    <w:link w:val="BalloonTextChar"/>
+    <w:basedOn w:val="Standard"/>
+    <w:link w:val="SprechblasentextZchn"/>
     <w:uiPriority w:val="99"/>
     <w:semiHidden/>
     <w:unhideWhenUsed/>
@@ -2749,10 +5575,10 @@
       <w:szCs w:val="18"/>
     </w:rPr>
   </w:style>
-  <w:style w:type="character" w:customStyle="1" w:styleId="BalloonTextChar">
-    <w:name w:val="Balloon Text Char"/>
-    <w:basedOn w:val="DefaultParagraphFont"/>
-    <w:link w:val="BalloonText"/>
+  <w:style w:type="character" w:customStyle="1" w:styleId="SprechblasentextZchn">
+    <w:name w:val="Sprechblasentext Zchn"/>
+    <w:basedOn w:val="Absatz-Standardschriftart"/>
+    <w:link w:val="Sprechblasentext"/>
     <w:uiPriority w:val="99"/>
     <w:semiHidden/>
     <w:rsid w:val="00C6554A"/>
@@ -2761,9 +5587,9 @@
       <w:szCs w:val="18"/>
     </w:rPr>
   </w:style>
-  <w:style w:type="paragraph" w:styleId="BlockText">
+  <w:style w:type="paragraph" w:styleId="Blocktext">
     <w:name w:val="Block Text"/>
-    <w:basedOn w:val="Normal"/>
+    <w:basedOn w:val="Standard"/>
     <w:uiPriority w:val="99"/>
     <w:semiHidden/>
     <w:unhideWhenUsed/>
@@ -2784,10 +5610,10 @@
       <w:color w:val="007789" w:themeColor="accent1" w:themeShade="BF"/>
     </w:rPr>
   </w:style>
-  <w:style w:type="paragraph" w:styleId="BodyText3">
+  <w:style w:type="paragraph" w:styleId="Textkrper3">
     <w:name w:val="Body Text 3"/>
-    <w:basedOn w:val="Normal"/>
-    <w:link w:val="BodyText3Char"/>
+    <w:basedOn w:val="Standard"/>
+    <w:link w:val="Textkrper3Zchn"/>
     <w:uiPriority w:val="99"/>
     <w:semiHidden/>
     <w:unhideWhenUsed/>
@@ -2799,10 +5625,10 @@
       <w:szCs w:val="16"/>
     </w:rPr>
   </w:style>
-  <w:style w:type="character" w:customStyle="1" w:styleId="BodyText3Char">
-    <w:name w:val="Body Text 3 Char"/>
-    <w:basedOn w:val="DefaultParagraphFont"/>
-    <w:link w:val="BodyText3"/>
+  <w:style w:type="character" w:customStyle="1" w:styleId="Textkrper3Zchn">
+    <w:name w:val="Textkörper 3 Zchn"/>
+    <w:basedOn w:val="Absatz-Standardschriftart"/>
+    <w:link w:val="Textkrper3"/>
     <w:uiPriority w:val="99"/>
     <w:semiHidden/>
     <w:rsid w:val="00C6554A"/>
@@ -2810,10 +5636,10 @@
       <w:szCs w:val="16"/>
     </w:rPr>
   </w:style>
-  <w:style w:type="paragraph" w:styleId="BodyTextIndent3">
+  <w:style w:type="paragraph" w:styleId="Textkrper-Einzug3">
     <w:name w:val="Body Text Indent 3"/>
-    <w:basedOn w:val="Normal"/>
-    <w:link w:val="BodyTextIndent3Char"/>
+    <w:basedOn w:val="Standard"/>
+    <w:link w:val="Textkrper-Einzug3Zchn"/>
     <w:uiPriority w:val="99"/>
     <w:semiHidden/>
     <w:unhideWhenUsed/>
@@ -2826,10 +5652,10 @@
       <w:szCs w:val="16"/>
     </w:rPr>
   </w:style>
-  <w:style w:type="character" w:customStyle="1" w:styleId="BodyTextIndent3Char">
-    <w:name w:val="Body Text Indent 3 Char"/>
-    <w:basedOn w:val="DefaultParagraphFont"/>
-    <w:link w:val="BodyTextIndent3"/>
+  <w:style w:type="character" w:customStyle="1" w:styleId="Textkrper-Einzug3Zchn">
+    <w:name w:val="Textkörper-Einzug 3 Zchn"/>
+    <w:basedOn w:val="Absatz-Standardschriftart"/>
+    <w:link w:val="Textkrper-Einzug3"/>
     <w:uiPriority w:val="99"/>
     <w:semiHidden/>
     <w:rsid w:val="00C6554A"/>
@@ -2837,9 +5663,9 @@
       <w:szCs w:val="16"/>
     </w:rPr>
   </w:style>
-  <w:style w:type="character" w:styleId="CommentReference">
+  <w:style w:type="character" w:styleId="Kommentarzeichen">
     <w:name w:val="annotation reference"/>
-    <w:basedOn w:val="DefaultParagraphFont"/>
+    <w:basedOn w:val="Absatz-Standardschriftart"/>
     <w:uiPriority w:val="99"/>
     <w:semiHidden/>
     <w:unhideWhenUsed/>
@@ -2849,10 +5675,10 @@
       <w:szCs w:val="16"/>
     </w:rPr>
   </w:style>
-  <w:style w:type="paragraph" w:styleId="CommentText">
+  <w:style w:type="paragraph" w:styleId="Kommentartext">
     <w:name w:val="annotation text"/>
-    <w:basedOn w:val="Normal"/>
-    <w:link w:val="CommentTextChar"/>
+    <w:basedOn w:val="Standard"/>
+    <w:link w:val="KommentartextZchn"/>
     <w:uiPriority w:val="99"/>
     <w:semiHidden/>
     <w:unhideWhenUsed/>
@@ -2864,10 +5690,10 @@
       <w:szCs w:val="20"/>
     </w:rPr>
   </w:style>
-  <w:style w:type="character" w:customStyle="1" w:styleId="CommentTextChar">
-    <w:name w:val="Comment Text Char"/>
-    <w:basedOn w:val="DefaultParagraphFont"/>
-    <w:link w:val="CommentText"/>
+  <w:style w:type="character" w:customStyle="1" w:styleId="KommentartextZchn">
+    <w:name w:val="Kommentartext Zchn"/>
+    <w:basedOn w:val="Absatz-Standardschriftart"/>
+    <w:link w:val="Kommentartext"/>
     <w:uiPriority w:val="99"/>
     <w:semiHidden/>
     <w:rsid w:val="00C6554A"/>
@@ -2875,11 +5701,11 @@
       <w:szCs w:val="20"/>
     </w:rPr>
   </w:style>
-  <w:style w:type="paragraph" w:styleId="CommentSubject">
+  <w:style w:type="paragraph" w:styleId="Kommentarthema">
     <w:name w:val="annotation subject"/>
-    <w:basedOn w:val="CommentText"/>
-    <w:next w:val="CommentText"/>
-    <w:link w:val="CommentSubjectChar"/>
+    <w:basedOn w:val="Kommentartext"/>
+    <w:next w:val="Kommentartext"/>
+    <w:link w:val="KommentarthemaZchn"/>
     <w:uiPriority w:val="99"/>
     <w:semiHidden/>
     <w:unhideWhenUsed/>
@@ -2889,10 +5715,10 @@
       <w:bCs/>
     </w:rPr>
   </w:style>
-  <w:style w:type="character" w:customStyle="1" w:styleId="CommentSubjectChar">
-    <w:name w:val="Comment Subject Char"/>
-    <w:basedOn w:val="CommentTextChar"/>
-    <w:link w:val="CommentSubject"/>
+  <w:style w:type="character" w:customStyle="1" w:styleId="KommentarthemaZchn">
+    <w:name w:val="Kommentarthema Zchn"/>
+    <w:basedOn w:val="KommentartextZchn"/>
+    <w:link w:val="Kommentarthema"/>
     <w:uiPriority w:val="99"/>
     <w:semiHidden/>
     <w:rsid w:val="00C6554A"/>
@@ -2902,10 +5728,10 @@
       <w:szCs w:val="20"/>
     </w:rPr>
   </w:style>
-  <w:style w:type="paragraph" w:styleId="DocumentMap">
+  <w:style w:type="paragraph" w:styleId="Dokumentstruktur">
     <w:name w:val="Document Map"/>
-    <w:basedOn w:val="Normal"/>
-    <w:link w:val="DocumentMapChar"/>
+    <w:basedOn w:val="Standard"/>
+    <w:link w:val="DokumentstrukturZchn"/>
     <w:uiPriority w:val="99"/>
     <w:semiHidden/>
     <w:unhideWhenUsed/>
@@ -2918,10 +5744,10 @@
       <w:szCs w:val="16"/>
     </w:rPr>
   </w:style>
-  <w:style w:type="character" w:customStyle="1" w:styleId="DocumentMapChar">
-    <w:name w:val="Document Map Char"/>
-    <w:basedOn w:val="DefaultParagraphFont"/>
-    <w:link w:val="DocumentMap"/>
+  <w:style w:type="character" w:customStyle="1" w:styleId="DokumentstrukturZchn">
+    <w:name w:val="Dokumentstruktur Zchn"/>
+    <w:basedOn w:val="Absatz-Standardschriftart"/>
+    <w:link w:val="Dokumentstruktur"/>
     <w:uiPriority w:val="99"/>
     <w:semiHidden/>
     <w:rsid w:val="00C6554A"/>
@@ -2930,10 +5756,10 @@
       <w:szCs w:val="16"/>
     </w:rPr>
   </w:style>
-  <w:style w:type="paragraph" w:styleId="EndnoteText">
+  <w:style w:type="paragraph" w:styleId="Endnotentext">
     <w:name w:val="endnote text"/>
-    <w:basedOn w:val="Normal"/>
-    <w:link w:val="EndnoteTextChar"/>
+    <w:basedOn w:val="Standard"/>
+    <w:link w:val="EndnotentextZchn"/>
     <w:uiPriority w:val="99"/>
     <w:semiHidden/>
     <w:unhideWhenUsed/>
@@ -2945,10 +5771,10 @@
       <w:szCs w:val="20"/>
     </w:rPr>
   </w:style>
-  <w:style w:type="character" w:customStyle="1" w:styleId="EndnoteTextChar">
-    <w:name w:val="Endnote Text Char"/>
-    <w:basedOn w:val="DefaultParagraphFont"/>
-    <w:link w:val="EndnoteText"/>
+  <w:style w:type="character" w:customStyle="1" w:styleId="EndnotentextZchn">
+    <w:name w:val="Endnotentext Zchn"/>
+    <w:basedOn w:val="Absatz-Standardschriftart"/>
+    <w:link w:val="Endnotentext"/>
     <w:uiPriority w:val="99"/>
     <w:semiHidden/>
     <w:rsid w:val="00C6554A"/>
@@ -2956,9 +5782,9 @@
       <w:szCs w:val="20"/>
     </w:rPr>
   </w:style>
-  <w:style w:type="paragraph" w:styleId="EnvelopeReturn">
+  <w:style w:type="paragraph" w:styleId="Umschlagabsenderadresse">
     <w:name w:val="envelope return"/>
-    <w:basedOn w:val="Normal"/>
+    <w:basedOn w:val="Standard"/>
     <w:uiPriority w:val="99"/>
     <w:semiHidden/>
     <w:unhideWhenUsed/>
@@ -2971,9 +5797,9 @@
       <w:szCs w:val="20"/>
     </w:rPr>
   </w:style>
-  <w:style w:type="character" w:styleId="FollowedHyperlink">
+  <w:style w:type="character" w:styleId="BesuchterLink">
     <w:name w:val="FollowedHyperlink"/>
-    <w:basedOn w:val="DefaultParagraphFont"/>
+    <w:basedOn w:val="Absatz-Standardschriftart"/>
     <w:uiPriority w:val="99"/>
     <w:semiHidden/>
     <w:unhideWhenUsed/>
@@ -2983,10 +5809,10 @@
       <w:u w:val="single"/>
     </w:rPr>
   </w:style>
-  <w:style w:type="paragraph" w:styleId="FootnoteText">
+  <w:style w:type="paragraph" w:styleId="Funotentext">
     <w:name w:val="footnote text"/>
-    <w:basedOn w:val="Normal"/>
-    <w:link w:val="FootnoteTextChar"/>
+    <w:basedOn w:val="Standard"/>
+    <w:link w:val="FunotentextZchn"/>
     <w:uiPriority w:val="99"/>
     <w:semiHidden/>
     <w:unhideWhenUsed/>
@@ -2998,10 +5824,10 @@
       <w:szCs w:val="20"/>
     </w:rPr>
   </w:style>
-  <w:style w:type="character" w:customStyle="1" w:styleId="FootnoteTextChar">
-    <w:name w:val="Footnote Text Char"/>
-    <w:basedOn w:val="DefaultParagraphFont"/>
-    <w:link w:val="FootnoteText"/>
+  <w:style w:type="character" w:customStyle="1" w:styleId="FunotentextZchn">
+    <w:name w:val="Fußnotentext Zchn"/>
+    <w:basedOn w:val="Absatz-Standardschriftart"/>
+    <w:link w:val="Funotentext"/>
     <w:uiPriority w:val="99"/>
     <w:semiHidden/>
     <w:rsid w:val="00C6554A"/>
@@ -3011,7 +5837,7 @@
   </w:style>
   <w:style w:type="character" w:styleId="HTMLCode">
     <w:name w:val="HTML Code"/>
-    <w:basedOn w:val="DefaultParagraphFont"/>
+    <w:basedOn w:val="Absatz-Standardschriftart"/>
     <w:uiPriority w:val="99"/>
     <w:semiHidden/>
     <w:unhideWhenUsed/>
@@ -3022,9 +5848,9 @@
       <w:szCs w:val="20"/>
     </w:rPr>
   </w:style>
-  <w:style w:type="character" w:styleId="HTMLKeyboard">
+  <w:style w:type="character" w:styleId="HTMLTastatur">
     <w:name w:val="HTML Keyboard"/>
-    <w:basedOn w:val="DefaultParagraphFont"/>
+    <w:basedOn w:val="Absatz-Standardschriftart"/>
     <w:uiPriority w:val="99"/>
     <w:semiHidden/>
     <w:unhideWhenUsed/>
@@ -3035,10 +5861,10 @@
       <w:szCs w:val="20"/>
     </w:rPr>
   </w:style>
-  <w:style w:type="paragraph" w:styleId="HTMLPreformatted">
+  <w:style w:type="paragraph" w:styleId="HTMLVorformatiert">
     <w:name w:val="HTML Preformatted"/>
-    <w:basedOn w:val="Normal"/>
-    <w:link w:val="HTMLPreformattedChar"/>
+    <w:basedOn w:val="Standard"/>
+    <w:link w:val="HTMLVorformatiertZchn"/>
     <w:uiPriority w:val="99"/>
     <w:semiHidden/>
     <w:unhideWhenUsed/>
@@ -3051,10 +5877,10 @@
       <w:szCs w:val="20"/>
     </w:rPr>
   </w:style>
-  <w:style w:type="character" w:customStyle="1" w:styleId="HTMLPreformattedChar">
-    <w:name w:val="HTML Preformatted Char"/>
-    <w:basedOn w:val="DefaultParagraphFont"/>
-    <w:link w:val="HTMLPreformatted"/>
+  <w:style w:type="character" w:customStyle="1" w:styleId="HTMLVorformatiertZchn">
+    <w:name w:val="HTML Vorformatiert Zchn"/>
+    <w:basedOn w:val="Absatz-Standardschriftart"/>
+    <w:link w:val="HTMLVorformatiert"/>
     <w:uiPriority w:val="99"/>
     <w:semiHidden/>
     <w:rsid w:val="00C6554A"/>
@@ -3063,9 +5889,9 @@
       <w:szCs w:val="20"/>
     </w:rPr>
   </w:style>
-  <w:style w:type="character" w:styleId="HTMLTypewriter">
+  <w:style w:type="character" w:styleId="HTMLSchreibmaschine">
     <w:name w:val="HTML Typewriter"/>
-    <w:basedOn w:val="DefaultParagraphFont"/>
+    <w:basedOn w:val="Absatz-Standardschriftart"/>
     <w:uiPriority w:val="99"/>
     <w:semiHidden/>
     <w:unhideWhenUsed/>
@@ -3076,9 +5902,9 @@
       <w:szCs w:val="20"/>
     </w:rPr>
   </w:style>
-  <w:style w:type="character" w:styleId="Hyperlink">
+  <w:style w:type="character" w:styleId="Link">
     <w:name w:val="Hyperlink"/>
-    <w:basedOn w:val="DefaultParagraphFont"/>
+    <w:basedOn w:val="Absatz-Standardschriftart"/>
     <w:uiPriority w:val="99"/>
     <w:unhideWhenUsed/>
     <w:rsid w:val="00C6554A"/>
@@ -3087,9 +5913,9 @@
       <w:u w:val="single"/>
     </w:rPr>
   </w:style>
-  <w:style w:type="paragraph" w:styleId="MacroText">
+  <w:style w:type="paragraph" w:styleId="Makrotext">
     <w:name w:val="macro"/>
-    <w:link w:val="MacroTextChar"/>
+    <w:link w:val="MakrotextZchn"/>
     <w:uiPriority w:val="99"/>
     <w:semiHidden/>
     <w:unhideWhenUsed/>
@@ -3113,10 +5939,10 @@
       <w:szCs w:val="20"/>
     </w:rPr>
   </w:style>
-  <w:style w:type="character" w:customStyle="1" w:styleId="MacroTextChar">
-    <w:name w:val="Macro Text Char"/>
-    <w:basedOn w:val="DefaultParagraphFont"/>
-    <w:link w:val="MacroText"/>
+  <w:style w:type="character" w:customStyle="1" w:styleId="MakrotextZchn">
+    <w:name w:val="Makrotext Zchn"/>
+    <w:basedOn w:val="Absatz-Standardschriftart"/>
+    <w:link w:val="Makrotext"/>
     <w:uiPriority w:val="99"/>
     <w:semiHidden/>
     <w:rsid w:val="00C6554A"/>
@@ -3125,9 +5951,9 @@
       <w:szCs w:val="20"/>
     </w:rPr>
   </w:style>
-  <w:style w:type="character" w:styleId="PlaceholderText">
+  <w:style w:type="character" w:styleId="Platzhaltertext">
     <w:name w:val="Placeholder Text"/>
-    <w:basedOn w:val="DefaultParagraphFont"/>
+    <w:basedOn w:val="Absatz-Standardschriftart"/>
     <w:uiPriority w:val="99"/>
     <w:semiHidden/>
     <w:rsid w:val="00C6554A"/>
@@ -3135,10 +5961,10 @@
       <w:color w:val="595959" w:themeColor="text1" w:themeTint="A6"/>
     </w:rPr>
   </w:style>
-  <w:style w:type="paragraph" w:styleId="PlainText">
+  <w:style w:type="paragraph" w:styleId="NurText">
     <w:name w:val="Plain Text"/>
-    <w:basedOn w:val="Normal"/>
-    <w:link w:val="PlainTextChar"/>
+    <w:basedOn w:val="Standard"/>
+    <w:link w:val="NurTextZchn"/>
     <w:uiPriority w:val="99"/>
     <w:semiHidden/>
     <w:unhideWhenUsed/>
@@ -3151,10 +5977,10 @@
       <w:szCs w:val="21"/>
     </w:rPr>
   </w:style>
-  <w:style w:type="character" w:customStyle="1" w:styleId="PlainTextChar">
-    <w:name w:val="Plain Text Char"/>
-    <w:basedOn w:val="DefaultParagraphFont"/>
-    <w:link w:val="PlainText"/>
+  <w:style w:type="character" w:customStyle="1" w:styleId="NurTextZchn">
+    <w:name w:val="Nur Text Zchn"/>
+    <w:basedOn w:val="Absatz-Standardschriftart"/>
+    <w:link w:val="NurText"/>
     <w:uiPriority w:val="99"/>
     <w:semiHidden/>
     <w:rsid w:val="00C6554A"/>
@@ -3163,10 +5989,10 @@
       <w:szCs w:val="21"/>
     </w:rPr>
   </w:style>
-  <w:style w:type="character" w:customStyle="1" w:styleId="Heading7Char">
-    <w:name w:val="Heading 7 Char"/>
-    <w:basedOn w:val="DefaultParagraphFont"/>
-    <w:link w:val="Heading7"/>
+  <w:style w:type="character" w:customStyle="1" w:styleId="berschrift7Zchn">
+    <w:name w:val="Überschrift 7 Zchn"/>
+    <w:basedOn w:val="Absatz-Standardschriftart"/>
+    <w:link w:val="berschrift7"/>
     <w:uiPriority w:val="9"/>
     <w:semiHidden/>
     <w:rsid w:val="002554CD"/>
@@ -3177,10 +6003,10 @@
       <w:color w:val="004F5B" w:themeColor="accent1" w:themeShade="7F"/>
     </w:rPr>
   </w:style>
-  <w:style w:type="character" w:customStyle="1" w:styleId="Heading6Char">
-    <w:name w:val="Heading 6 Char"/>
-    <w:basedOn w:val="DefaultParagraphFont"/>
-    <w:link w:val="Heading6"/>
+  <w:style w:type="character" w:customStyle="1" w:styleId="berschrift6Zchn">
+    <w:name w:val="Überschrift 6 Zchn"/>
+    <w:basedOn w:val="Absatz-Standardschriftart"/>
+    <w:link w:val="berschrift6"/>
     <w:uiPriority w:val="9"/>
     <w:semiHidden/>
     <w:rsid w:val="002554CD"/>
@@ -3189,10 +6015,10 @@
       <w:color w:val="004F5B" w:themeColor="accent1" w:themeShade="7F"/>
     </w:rPr>
   </w:style>
-  <w:style w:type="paragraph" w:styleId="TOCHeading">
+  <w:style w:type="paragraph" w:styleId="Inhaltsverzeichnisberschrift">
     <w:name w:val="TOC Heading"/>
-    <w:basedOn w:val="Heading1"/>
-    <w:next w:val="Normal"/>
+    <w:basedOn w:val="berschrift1"/>
+    <w:next w:val="Standard"/>
     <w:uiPriority w:val="39"/>
     <w:unhideWhenUsed/>
     <w:qFormat/>
@@ -3206,10 +6032,10 @@
       <w:szCs w:val="32"/>
     </w:rPr>
   </w:style>
-  <w:style w:type="paragraph" w:styleId="TOC1">
+  <w:style w:type="paragraph" w:styleId="Verzeichnis1">
     <w:name w:val="toc 1"/>
-    <w:basedOn w:val="Normal"/>
-    <w:next w:val="Normal"/>
+    <w:basedOn w:val="Standard"/>
+    <w:next w:val="Standard"/>
     <w:autoRedefine/>
     <w:uiPriority w:val="39"/>
     <w:unhideWhenUsed/>
@@ -3218,10 +6044,10 @@
       <w:spacing w:after="100"/>
     </w:pPr>
   </w:style>
-  <w:style w:type="paragraph" w:styleId="TOC2">
+  <w:style w:type="paragraph" w:styleId="Verzeichnis2">
     <w:name w:val="toc 2"/>
-    <w:basedOn w:val="Normal"/>
-    <w:next w:val="Normal"/>
+    <w:basedOn w:val="Standard"/>
+    <w:next w:val="Standard"/>
     <w:autoRedefine/>
     <w:uiPriority w:val="39"/>
     <w:unhideWhenUsed/>
@@ -3230,6 +6056,27 @@
       <w:spacing w:after="100"/>
       <w:ind w:left="220"/>
     </w:pPr>
+  </w:style>
+  <w:style w:type="paragraph" w:styleId="Verzeichnis3">
+    <w:name w:val="toc 3"/>
+    <w:basedOn w:val="Standard"/>
+    <w:next w:val="Standard"/>
+    <w:autoRedefine/>
+    <w:uiPriority w:val="39"/>
+    <w:unhideWhenUsed/>
+    <w:rsid w:val="00322F5E"/>
+    <w:pPr>
+      <w:spacing w:after="100"/>
+      <w:ind w:left="440"/>
+    </w:pPr>
+  </w:style>
+  <w:style w:type="character" w:styleId="Seitenzahl">
+    <w:name w:val="page number"/>
+    <w:basedOn w:val="Absatz-Standardschriftart"/>
+    <w:uiPriority w:val="99"/>
+    <w:semiHidden/>
+    <w:unhideWhenUsed/>
+    <w:rsid w:val="00D159A7"/>
   </w:style>
 </w:styles>
 </file>
@@ -3524,7 +6371,7 @@
 </file>
 
 <file path=customXml/itemProps1.xml><?xml version="1.0" encoding="utf-8"?>
-<ds:datastoreItem xmlns:ds="http://schemas.openxmlformats.org/officeDocument/2006/customXml" ds:itemID="{26FB4E62-E97B-4B83-8F85-3966BC5B8122}">
+<ds:datastoreItem xmlns:ds="http://schemas.openxmlformats.org/officeDocument/2006/customXml" ds:itemID="{2E6DE698-AB96-824F-94BA-0E5188A4FC49}">
   <ds:schemaRefs>
     <ds:schemaRef ds:uri="http://schemas.openxmlformats.org/officeDocument/2006/bibliography"/>
   </ds:schemaRefs>

--- a/Dokumentation/Orsumocculendi.docx
+++ b/Dokumentation/Orsumocculendi.docx
@@ -1,6 +1,6 @@
 
 <file path=word/document.xml><?xml version="1.0" encoding="utf-8"?>
-<w:document xmlns:wpc="http://schemas.microsoft.com/office/word/2010/wordprocessingCanvas" xmlns:mo="http://schemas.microsoft.com/office/mac/office/2008/main" xmlns:mc="http://schemas.openxmlformats.org/markup-compatibility/2006" xmlns:mv="urn:schemas-microsoft-com:mac:vml" xmlns:o="urn:schemas-microsoft-com:office:office" xmlns:r="http://schemas.openxmlformats.org/officeDocument/2006/relationships" xmlns:m="http://schemas.openxmlformats.org/officeDocument/2006/math" xmlns:v="urn:schemas-microsoft-com:vml" xmlns:wp14="http://schemas.microsoft.com/office/word/2010/wordprocessingDrawing" xmlns:wp="http://schemas.openxmlformats.org/drawingml/2006/wordprocessingDrawing" xmlns:w10="urn:schemas-microsoft-com:office:word" xmlns:w="http://schemas.openxmlformats.org/wordprocessingml/2006/main" xmlns:w14="http://schemas.microsoft.com/office/word/2010/wordml" xmlns:w15="http://schemas.microsoft.com/office/word/2012/wordml" xmlns:wpg="http://schemas.microsoft.com/office/word/2010/wordprocessingGroup" xmlns:wpi="http://schemas.microsoft.com/office/word/2010/wordprocessingInk" xmlns:wne="http://schemas.microsoft.com/office/word/2006/wordml" xmlns:wps="http://schemas.microsoft.com/office/word/2010/wordprocessingShape" mc:Ignorable="w14 w15 wp14">
+<w:document xmlns:wpc="http://schemas.microsoft.com/office/word/2010/wordprocessingCanvas" xmlns:cx="http://schemas.microsoft.com/office/drawing/2014/chartex" xmlns:cx1="http://schemas.microsoft.com/office/drawing/2015/9/8/chartex" xmlns:cx2="http://schemas.microsoft.com/office/drawing/2015/10/21/chartex" xmlns:cx3="http://schemas.microsoft.com/office/drawing/2016/5/9/chartex" xmlns:cx4="http://schemas.microsoft.com/office/drawing/2016/5/10/chartex" xmlns:cx5="http://schemas.microsoft.com/office/drawing/2016/5/11/chartex" xmlns:cx6="http://schemas.microsoft.com/office/drawing/2016/5/12/chartex" xmlns:cx7="http://schemas.microsoft.com/office/drawing/2016/5/13/chartex" xmlns:cx8="http://schemas.microsoft.com/office/drawing/2016/5/14/chartex" xmlns:mc="http://schemas.openxmlformats.org/markup-compatibility/2006" xmlns:o="urn:schemas-microsoft-com:office:office" xmlns:r="http://schemas.openxmlformats.org/officeDocument/2006/relationships" xmlns:m="http://schemas.openxmlformats.org/officeDocument/2006/math" xmlns:v="urn:schemas-microsoft-com:vml" xmlns:wp14="http://schemas.microsoft.com/office/word/2010/wordprocessingDrawing" xmlns:wp="http://schemas.openxmlformats.org/drawingml/2006/wordprocessingDrawing" xmlns:w10="urn:schemas-microsoft-com:office:word" xmlns:w="http://schemas.openxmlformats.org/wordprocessingml/2006/main" xmlns:w14="http://schemas.microsoft.com/office/word/2010/wordml" xmlns:w15="http://schemas.microsoft.com/office/word/2012/wordml" xmlns:w16se="http://schemas.microsoft.com/office/word/2015/wordml/symex" xmlns:wpg="http://schemas.microsoft.com/office/word/2010/wordprocessingGroup" xmlns:wpi="http://schemas.microsoft.com/office/word/2010/wordprocessingInk" xmlns:wne="http://schemas.microsoft.com/office/word/2006/wordml" xmlns:wps="http://schemas.microsoft.com/office/word/2010/wordprocessingShape" mc:Ignorable="w14 w15 w16se wp14">
   <w:body>
     <w:p>
       <w:pPr>
@@ -14,7 +14,7 @@
       <w:r>
         <w:rPr>
           <w:noProof/>
-          <w:lang w:val="de-DE" w:eastAsia="de-DE"/>
+          <w:lang w:eastAsia="de-CH"/>
         </w:rPr>
         <w:drawing>
           <wp:inline distT="0" distB="0" distL="0" distR="0" wp14:anchorId="6190AEBC" wp14:editId="2ACDC2E4">
@@ -66,7 +66,7 @@
     <w:bookmarkEnd w:id="4"/>
     <w:p>
       <w:pPr>
-        <w:pStyle w:val="Titel"/>
+        <w:pStyle w:val="Title"/>
         <w:rPr>
           <w:lang w:val="en-GB"/>
         </w:rPr>
@@ -96,7 +96,7 @@
     </w:p>
     <w:p>
       <w:pPr>
-        <w:pStyle w:val="Untertitel"/>
+        <w:pStyle w:val="Subtitle"/>
         <w:ind w:left="2160" w:firstLine="720"/>
         <w:rPr>
           <w:lang w:val="en-GB"/>
@@ -130,7 +130,7 @@
     </w:p>
     <w:p>
       <w:pPr>
-        <w:pStyle w:val="berschrift1"/>
+        <w:pStyle w:val="Heading1"/>
       </w:pPr>
     </w:p>
     <w:sdt>
@@ -155,7 +155,7 @@
       <w:sdtContent>
         <w:p>
           <w:pPr>
-            <w:pStyle w:val="Inhaltsverzeichnisberschrift"/>
+            <w:pStyle w:val="TOCHeading"/>
           </w:pPr>
           <w:r>
             <w:t>Inhaltsverzeichnis</w:t>
@@ -163,7 +163,7 @@
         </w:p>
         <w:p>
           <w:pPr>
-            <w:pStyle w:val="Verzeichnis1"/>
+            <w:pStyle w:val="TOC1"/>
             <w:tabs>
               <w:tab w:val="right" w:leader="dot" w:pos="8630"/>
             </w:tabs>
@@ -188,7 +188,7 @@
           <w:hyperlink w:anchor="_Toc481699491" w:history="1">
             <w:r>
               <w:rPr>
-                <w:rStyle w:val="Link"/>
+                <w:rStyle w:val="Hyperlink"/>
                 <w:noProof/>
               </w:rPr>
               <w:t>Einleitung</w:t>
@@ -245,7 +245,7 @@
         </w:p>
         <w:p>
           <w:pPr>
-            <w:pStyle w:val="Verzeichnis1"/>
+            <w:pStyle w:val="TOC1"/>
             <w:tabs>
               <w:tab w:val="right" w:leader="dot" w:pos="8630"/>
             </w:tabs>
@@ -261,7 +261,7 @@
           <w:hyperlink w:anchor="_Toc481699492" w:history="1">
             <w:r>
               <w:rPr>
-                <w:rStyle w:val="Link"/>
+                <w:rStyle w:val="Hyperlink"/>
                 <w:noProof/>
               </w:rPr>
               <w:t>Das Problem</w:t>
@@ -318,7 +318,7 @@
         </w:p>
         <w:p>
           <w:pPr>
-            <w:pStyle w:val="Verzeichnis1"/>
+            <w:pStyle w:val="TOC1"/>
             <w:tabs>
               <w:tab w:val="right" w:leader="dot" w:pos="8630"/>
             </w:tabs>
@@ -334,7 +334,7 @@
           <w:hyperlink w:anchor="_Toc481699493" w:history="1">
             <w:r>
               <w:rPr>
-                <w:rStyle w:val="Link"/>
+                <w:rStyle w:val="Hyperlink"/>
                 <w:noProof/>
               </w:rPr>
               <w:t>Planung</w:t>
@@ -391,7 +391,7 @@
         </w:p>
         <w:p>
           <w:pPr>
-            <w:pStyle w:val="Verzeichnis1"/>
+            <w:pStyle w:val="TOC1"/>
             <w:tabs>
               <w:tab w:val="right" w:leader="dot" w:pos="8630"/>
             </w:tabs>
@@ -407,7 +407,7 @@
           <w:hyperlink w:anchor="_Toc481699494" w:history="1">
             <w:r>
               <w:rPr>
-                <w:rStyle w:val="Link"/>
+                <w:rStyle w:val="Hyperlink"/>
                 <w:noProof/>
               </w:rPr>
               <w:t>Verwendete Lösung</w:t>
@@ -464,7 +464,7 @@
         </w:p>
         <w:p>
           <w:pPr>
-            <w:pStyle w:val="Verzeichnis2"/>
+            <w:pStyle w:val="TOC2"/>
             <w:tabs>
               <w:tab w:val="right" w:leader="dot" w:pos="8630"/>
             </w:tabs>
@@ -480,7 +480,7 @@
           <w:hyperlink w:anchor="_Toc481699495" w:history="1">
             <w:r>
               <w:rPr>
-                <w:rStyle w:val="Link"/>
+                <w:rStyle w:val="Hyperlink"/>
                 <w:noProof/>
               </w:rPr>
               <w:t>Einleitung</w:t>
@@ -537,7 +537,7 @@
         </w:p>
         <w:p>
           <w:pPr>
-            <w:pStyle w:val="Verzeichnis2"/>
+            <w:pStyle w:val="TOC2"/>
             <w:tabs>
               <w:tab w:val="right" w:leader="dot" w:pos="8630"/>
             </w:tabs>
@@ -553,7 +553,7 @@
           <w:hyperlink w:anchor="_Toc481699496" w:history="1">
             <w:r>
               <w:rPr>
-                <w:rStyle w:val="Link"/>
+                <w:rStyle w:val="Hyperlink"/>
                 <w:noProof/>
               </w:rPr>
               <w:t>Programmablauf</w:t>
@@ -610,7 +610,7 @@
         </w:p>
         <w:p>
           <w:pPr>
-            <w:pStyle w:val="Verzeichnis3"/>
+            <w:pStyle w:val="TOC3"/>
             <w:tabs>
               <w:tab w:val="right" w:leader="dot" w:pos="8630"/>
             </w:tabs>
@@ -626,7 +626,7 @@
           <w:hyperlink w:anchor="_Toc481699497" w:history="1">
             <w:r>
               <w:rPr>
-                <w:rStyle w:val="Link"/>
+                <w:rStyle w:val="Hyperlink"/>
                 <w:noProof/>
               </w:rPr>
               <w:t>Verbindungsaufbau</w:t>
@@ -683,7 +683,7 @@
         </w:p>
         <w:p>
           <w:pPr>
-            <w:pStyle w:val="Verzeichnis3"/>
+            <w:pStyle w:val="TOC3"/>
             <w:tabs>
               <w:tab w:val="right" w:leader="dot" w:pos="8630"/>
             </w:tabs>
@@ -699,7 +699,7 @@
           <w:hyperlink w:anchor="_Toc481699498" w:history="1">
             <w:r>
               <w:rPr>
-                <w:rStyle w:val="Link"/>
+                <w:rStyle w:val="Hyperlink"/>
                 <w:noProof/>
               </w:rPr>
               <w:t>Weiterer Ablauf</w:t>
@@ -756,7 +756,7 @@
         </w:p>
         <w:p>
           <w:pPr>
-            <w:pStyle w:val="Verzeichnis3"/>
+            <w:pStyle w:val="TOC3"/>
             <w:tabs>
               <w:tab w:val="right" w:leader="dot" w:pos="8630"/>
             </w:tabs>
@@ -772,7 +772,7 @@
           <w:hyperlink w:anchor="_Toc481699499" w:history="1">
             <w:r>
               <w:rPr>
-                <w:rStyle w:val="Link"/>
+                <w:rStyle w:val="Hyperlink"/>
                 <w:noProof/>
               </w:rPr>
               <w:t>Networking</w:t>
@@ -829,7 +829,7 @@
         </w:p>
         <w:p>
           <w:pPr>
-            <w:pStyle w:val="Verzeichnis2"/>
+            <w:pStyle w:val="TOC2"/>
             <w:tabs>
               <w:tab w:val="right" w:leader="dot" w:pos="8630"/>
             </w:tabs>
@@ -845,7 +845,7 @@
           <w:hyperlink w:anchor="_Toc481699500" w:history="1">
             <w:r>
               <w:rPr>
-                <w:rStyle w:val="Link"/>
+                <w:rStyle w:val="Hyperlink"/>
                 <w:noProof/>
               </w:rPr>
               <w:t>Graphical User Interface</w:t>
@@ -902,7 +902,7 @@
         </w:p>
         <w:p>
           <w:pPr>
-            <w:pStyle w:val="Verzeichnis2"/>
+            <w:pStyle w:val="TOC2"/>
             <w:tabs>
               <w:tab w:val="right" w:leader="dot" w:pos="8630"/>
             </w:tabs>
@@ -918,7 +918,7 @@
           <w:hyperlink w:anchor="_Toc481699501" w:history="1">
             <w:r>
               <w:rPr>
-                <w:rStyle w:val="Link"/>
+                <w:rStyle w:val="Hyperlink"/>
                 <w:noProof/>
               </w:rPr>
               <w:t>Funktionsweise AES</w:t>
@@ -975,7 +975,7 @@
         </w:p>
         <w:p>
           <w:pPr>
-            <w:pStyle w:val="Verzeichnis2"/>
+            <w:pStyle w:val="TOC2"/>
             <w:tabs>
               <w:tab w:val="right" w:leader="dot" w:pos="8630"/>
             </w:tabs>
@@ -991,7 +991,7 @@
           <w:hyperlink w:anchor="_Toc481699502" w:history="1">
             <w:r>
               <w:rPr>
-                <w:rStyle w:val="Link"/>
+                <w:rStyle w:val="Hyperlink"/>
                 <w:noProof/>
               </w:rPr>
               <w:t>Funktionsweise RSA</w:t>
@@ -1048,7 +1048,7 @@
         </w:p>
         <w:p>
           <w:pPr>
-            <w:pStyle w:val="Verzeichnis1"/>
+            <w:pStyle w:val="TOC1"/>
             <w:tabs>
               <w:tab w:val="right" w:leader="dot" w:pos="8630"/>
             </w:tabs>
@@ -1064,7 +1064,7 @@
           <w:hyperlink w:anchor="_Toc481699503" w:history="1">
             <w:r>
               <w:rPr>
-                <w:rStyle w:val="Link"/>
+                <w:rStyle w:val="Hyperlink"/>
                 <w:noProof/>
               </w:rPr>
               <w:t>Reflexion</w:t>
@@ -1149,7 +1149,7 @@
     </w:p>
     <w:p>
       <w:pPr>
-        <w:pStyle w:val="berschrift1"/>
+        <w:pStyle w:val="Heading1"/>
       </w:pPr>
       <w:bookmarkStart w:id="5" w:name="_Toc481699491"/>
       <w:r>
@@ -1225,7 +1225,7 @@
     <w:p/>
     <w:p>
       <w:pPr>
-        <w:pStyle w:val="berschrift1"/>
+        <w:pStyle w:val="Heading1"/>
       </w:pPr>
       <w:bookmarkStart w:id="6" w:name="_Toc481699492"/>
       <w:r>
@@ -1235,61 +1235,53 @@
     </w:p>
     <w:p>
       <w:r>
-        <w:t xml:space="preserve">Das zentrale Problem </w:t>
-      </w:r>
-      <w:proofErr w:type="gramStart"/>
-      <w:r>
-        <w:t>des Projekt</w:t>
-      </w:r>
-      <w:proofErr w:type="gramEnd"/>
+        <w:t xml:space="preserve">Das zentrale Problem des Projekt </w:t>
+      </w:r>
+      <w:r>
+        <w:t xml:space="preserve">ist, dass die </w:t>
+      </w:r>
+      <w:r>
+        <w:t>Kommunikation</w:t>
+      </w:r>
+      <w:r>
+        <w:t xml:space="preserve"> unseres Java Vier-Gewinnt Spieles nicht verschlüsselt </w:t>
+      </w:r>
+      <w:r>
+        <w:t>übertragen wird u</w:t>
+      </w:r>
+      <w:r>
+        <w:t xml:space="preserve">nd somit </w:t>
+      </w:r>
+      <w:r>
+        <w:t>eine erhebliche Sicherheitslücke aufweist, da man mit</w:t>
+      </w:r>
+      <w:r>
+        <w:t xml:space="preserve"> einer Man-In-The-Mid</w:t>
+      </w:r>
+      <w:r>
+        <w:t>dle Attacke die Spiele verändert</w:t>
+      </w:r>
+      <w:bookmarkStart w:id="7" w:name="_GoBack"/>
+      <w:bookmarkEnd w:id="7"/>
       <w:r>
         <w:t xml:space="preserve"> </w:t>
       </w:r>
       <w:r>
-        <w:t xml:space="preserve">ist, dass die Verschlüsselung unseres Java Vier-Gewinnt Spieles nicht verschlüsselt </w:t>
-      </w:r>
-      <w:r>
-        <w:t>übertragen wird u</w:t>
-      </w:r>
-      <w:r>
-        <w:t xml:space="preserve">nd somit </w:t>
-      </w:r>
-      <w:r>
-        <w:t>eine erhebliche Sicherheitslücke aufweist, da man mit</w:t>
-      </w:r>
-      <w:r>
-        <w:t xml:space="preserve"> einer Man-In-The-</w:t>
-      </w:r>
-      <w:proofErr w:type="spellStart"/>
-      <w:r>
-        <w:t>Mid</w:t>
-      </w:r>
-      <w:r>
-        <w:t>dle</w:t>
-      </w:r>
-      <w:proofErr w:type="spellEnd"/>
-      <w:r>
-        <w:t xml:space="preserve"> Attacke die Spiele verändern</w:t>
+        <w:t>sowie</w:t>
+      </w:r>
+      <w:r>
+        <w:t xml:space="preserve"> die</w:t>
+      </w:r>
+      <w:r>
+        <w:t xml:space="preserve"> Spieler getäuscht werden könne</w:t>
+      </w:r>
+      <w:r>
+        <w:t>n.</w:t>
       </w:r>
       <w:r>
         <w:t xml:space="preserve"> </w:t>
       </w:r>
       <w:r>
-        <w:t>sowie</w:t>
-      </w:r>
-      <w:r>
-        <w:t xml:space="preserve"> die</w:t>
-      </w:r>
-      <w:r>
-        <w:t xml:space="preserve"> Spieler getäuscht werden könne</w:t>
-      </w:r>
-      <w:r>
-        <w:t>n.</w:t>
-      </w:r>
-      <w:r>
-        <w:t xml:space="preserve"> </w:t>
-      </w:r>
-      <w:r>
         <w:t xml:space="preserve">Mit diesem Projekt wollen wir diese Sicherheitslücke ein für alle Mal </w:t>
       </w:r>
       <w:r>
@@ -1298,13 +1290,13 @@
     </w:p>
     <w:p>
       <w:pPr>
-        <w:pStyle w:val="berschrift1"/>
-      </w:pPr>
-      <w:bookmarkStart w:id="7" w:name="_Toc481699493"/>
+        <w:pStyle w:val="Heading1"/>
+      </w:pPr>
+      <w:bookmarkStart w:id="8" w:name="_Toc481699493"/>
       <w:r>
         <w:t>Planung</w:t>
       </w:r>
-      <w:bookmarkEnd w:id="7"/>
+      <w:bookmarkEnd w:id="8"/>
     </w:p>
     <w:p>
       <w:r>
@@ -1313,15 +1305,7 @@
     </w:p>
     <w:p>
       <w:r>
-        <w:t xml:space="preserve">Als wir dann mit dem Algorithmus fertig waren, implementierten wir diesen in </w:t>
-      </w:r>
-      <w:proofErr w:type="gramStart"/>
-      <w:r>
-        <w:t>unser Server</w:t>
-      </w:r>
-      <w:proofErr w:type="gramEnd"/>
-      <w:r>
-        <w:t xml:space="preserve">/Client Modell des Spiels. </w:t>
+        <w:t xml:space="preserve">Als wir dann mit dem Algorithmus fertig waren, implementierten wir diesen in unser Server/Client Modell des Spiels. </w:t>
       </w:r>
     </w:p>
     <w:p/>
@@ -1332,24 +1316,24 @@
     </w:p>
     <w:p>
       <w:pPr>
-        <w:pStyle w:val="berschrift1"/>
-      </w:pPr>
-      <w:bookmarkStart w:id="8" w:name="_Toc481699494"/>
+        <w:pStyle w:val="Heading1"/>
+      </w:pPr>
+      <w:bookmarkStart w:id="9" w:name="_Toc481699494"/>
       <w:r>
         <w:lastRenderedPageBreak/>
         <w:t>Verwendete Lösung</w:t>
       </w:r>
-      <w:bookmarkEnd w:id="8"/>
-    </w:p>
-    <w:p>
-      <w:pPr>
-        <w:pStyle w:val="berschrift2"/>
-      </w:pPr>
-      <w:bookmarkStart w:id="9" w:name="_Toc481699495"/>
+      <w:bookmarkEnd w:id="9"/>
+    </w:p>
+    <w:p>
+      <w:pPr>
+        <w:pStyle w:val="Heading2"/>
+      </w:pPr>
+      <w:bookmarkStart w:id="10" w:name="_Toc481699495"/>
       <w:r>
         <w:t>Einleitung</w:t>
       </w:r>
-      <w:bookmarkEnd w:id="9"/>
+      <w:bookmarkEnd w:id="10"/>
     </w:p>
     <w:p>
       <w:r>
@@ -1378,29 +1362,29 @@
     </w:p>
     <w:p>
       <w:pPr>
-        <w:pStyle w:val="berschrift2"/>
-      </w:pPr>
-      <w:bookmarkStart w:id="10" w:name="_Toc481699496"/>
+        <w:pStyle w:val="Heading2"/>
+      </w:pPr>
+      <w:bookmarkStart w:id="11" w:name="_Toc481699496"/>
       <w:r>
         <w:t>Programmablauf</w:t>
       </w:r>
-      <w:bookmarkEnd w:id="10"/>
-    </w:p>
-    <w:p>
-      <w:pPr>
-        <w:pStyle w:val="berschrift3"/>
-      </w:pPr>
-      <w:bookmarkStart w:id="11" w:name="_Toc481699497"/>
+      <w:bookmarkEnd w:id="11"/>
+    </w:p>
+    <w:p>
+      <w:pPr>
+        <w:pStyle w:val="Heading3"/>
+      </w:pPr>
+      <w:bookmarkStart w:id="12" w:name="_Toc481699497"/>
       <w:r>
         <w:t>Verbindungsaufbau</w:t>
       </w:r>
-      <w:bookmarkEnd w:id="11"/>
+      <w:bookmarkEnd w:id="12"/>
     </w:p>
     <w:p>
       <w:r>
         <w:rPr>
           <w:noProof/>
-          <w:lang w:val="de-DE" w:eastAsia="de-DE"/>
+          <w:lang w:eastAsia="de-CH"/>
         </w:rPr>
         <w:drawing>
           <wp:anchor distT="0" distB="0" distL="114300" distR="114300" simplePos="0" relativeHeight="251659264" behindDoc="0" locked="0" layoutInCell="1" allowOverlap="1" wp14:anchorId="78DC0DEF" wp14:editId="2D0F7379">
@@ -1480,7 +1464,7 @@
       <w:r>
         <w:rPr>
           <w:noProof/>
-          <w:lang w:val="de-DE" w:eastAsia="de-DE"/>
+          <w:lang w:eastAsia="de-CH"/>
         </w:rPr>
         <w:drawing>
           <wp:inline distT="0" distB="0" distL="0" distR="0" wp14:anchorId="44CDC74B" wp14:editId="25635606">
@@ -1630,7 +1614,7 @@
           <w:rFonts w:ascii="Helvetica" w:hAnsi="Helvetica"/>
           <w:noProof/>
           <w:color w:val="auto"/>
-          <w:lang w:val="de-DE" w:eastAsia="de-DE"/>
+          <w:lang w:eastAsia="de-CH"/>
         </w:rPr>
         <mc:AlternateContent>
           <mc:Choice Requires="wps">
@@ -1691,7 +1675,7 @@
               </wp:anchor>
             </w:drawing>
           </mc:Choice>
-          <mc:Fallback>
+          <mc:Fallback xmlns:mo="http://schemas.microsoft.com/office/mac/office/2008/main" xmlns:mv="urn:schemas-microsoft-com:mac:vml">
             <w:pict>
               <v:shapetype w14:anchorId="2E1F831F" id="_x0000_t32" coordsize="21600,21600" o:spt="32" o:oned="t" path="m0,0l21600,21600e" filled="f">
                 <v:path arrowok="t" fillok="f" o:connecttype="none"/>
@@ -1709,7 +1693,7 @@
           <w:rFonts w:ascii="Helvetica" w:hAnsi="Helvetica"/>
           <w:noProof/>
           <w:color w:val="auto"/>
-          <w:lang w:val="de-DE" w:eastAsia="de-DE"/>
+          <w:lang w:eastAsia="de-CH"/>
         </w:rPr>
         <w:drawing>
           <wp:anchor distT="0" distB="0" distL="114300" distR="114300" simplePos="0" relativeHeight="251670528" behindDoc="0" locked="0" layoutInCell="1" allowOverlap="1" wp14:anchorId="02E2E563" wp14:editId="5586CA40">
@@ -1791,7 +1775,7 @@
           <w:rFonts w:ascii="Helvetica" w:hAnsi="Helvetica"/>
           <w:noProof/>
           <w:color w:val="auto"/>
-          <w:lang w:val="de-DE" w:eastAsia="de-DE"/>
+          <w:lang w:eastAsia="de-CH"/>
         </w:rPr>
         <mc:AlternateContent>
           <mc:Choice Requires="wps">
@@ -1869,11 +1853,11 @@
           </mc:Choice>
           <mc:Fallback>
             <w:pict>
-              <v:shapetype w14:anchorId="2F09D770" id="_x0000_t202" coordsize="21600,21600" o:spt="202" path="m0,0l0,21600,21600,21600,21600,0xe">
+              <v:shapetype w14:anchorId="2F09D770" id="_x0000_t202" coordsize="21600,21600" o:spt="202" path="m,l,21600r21600,l21600,xe">
                 <v:stroke joinstyle="miter"/>
                 <v:path gradientshapeok="t" o:connecttype="rect"/>
               </v:shapetype>
-              <v:shape id="Textfeld_x0020_19" o:spid="_x0000_s1026" type="#_x0000_t202" style="position:absolute;margin-left:130.2pt;margin-top:225.45pt;width:168.9pt;height:1in;z-index:251669504;visibility:visible;mso-wrap-style:none;mso-wrap-distance-left:9pt;mso-wrap-distance-top:0;mso-wrap-distance-right:9pt;mso-wrap-distance-bottom:0;mso-position-horizontal:absolute;mso-position-horizontal-relative:text;mso-position-vertical:absolute;mso-position-vertical-relative:text;v-text-anchor:top" o:gfxdata="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" filled="f" stroked="f">
+              <v:shape id="Textfeld 19" o:spid="_x0000_s1026" type="#_x0000_t202" style="position:absolute;margin-left:130.2pt;margin-top:225.45pt;width:168.9pt;height:1in;z-index:251669504;visibility:visible;mso-wrap-style:none;mso-wrap-distance-left:9pt;mso-wrap-distance-top:0;mso-wrap-distance-right:9pt;mso-wrap-distance-bottom:0;mso-position-horizontal:absolute;mso-position-horizontal-relative:text;mso-position-vertical:absolute;mso-position-vertical-relative:text;v-text-anchor:top" o:gfxdata="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" filled="f" stroked="f">
                 <v:textbox>
                   <w:txbxContent>
                     <w:p>
@@ -1899,7 +1883,7 @@
           <w:rFonts w:ascii="Helvetica" w:hAnsi="Helvetica"/>
           <w:noProof/>
           <w:color w:val="auto"/>
-          <w:lang w:val="de-DE" w:eastAsia="de-DE"/>
+          <w:lang w:eastAsia="de-CH"/>
         </w:rPr>
         <mc:AlternateContent>
           <mc:Choice Requires="wps">
@@ -1980,7 +1964,7 @@
           </mc:Choice>
           <mc:Fallback>
             <w:pict>
-              <v:shape w14:anchorId="75F2BAE3" id="Textfeld_x0020_14" o:spid="_x0000_s1027" type="#_x0000_t202" style="position:absolute;margin-left:112.05pt;margin-top:135.3pt;width:202.35pt;height:53.55pt;z-index:251666432;visibility:visible;mso-wrap-style:none;mso-height-percent:0;mso-wrap-distance-left:9pt;mso-wrap-distance-top:0;mso-wrap-distance-right:9pt;mso-wrap-distance-bottom:0;mso-position-horizontal:absolute;mso-position-horizontal-relative:text;mso-position-vertical:absolute;mso-position-vertical-relative:text;mso-height-percent:0;mso-height-relative:margin;v-text-anchor:top" o:gfxdata="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" filled="f" stroked="f">
+              <v:shape w14:anchorId="75F2BAE3" id="Textfeld 14" o:spid="_x0000_s1027" type="#_x0000_t202" style="position:absolute;margin-left:112.05pt;margin-top:135.3pt;width:202.35pt;height:53.55pt;z-index:251666432;visibility:visible;mso-wrap-style:none;mso-height-percent:0;mso-wrap-distance-left:9pt;mso-wrap-distance-top:0;mso-wrap-distance-right:9pt;mso-wrap-distance-bottom:0;mso-position-horizontal:absolute;mso-position-horizontal-relative:text;mso-position-vertical:absolute;mso-position-vertical-relative:text;mso-height-percent:0;mso-height-relative:margin;v-text-anchor:top" o:gfxdata="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" filled="f" stroked="f">
                 <v:textbox>
                   <w:txbxContent>
                     <w:p>
@@ -2006,7 +1990,7 @@
           <w:rFonts w:ascii="Helvetica" w:hAnsi="Helvetica"/>
           <w:noProof/>
           <w:color w:val="auto"/>
-          <w:lang w:val="de-DE" w:eastAsia="de-DE"/>
+          <w:lang w:eastAsia="de-CH"/>
         </w:rPr>
         <mc:AlternateContent>
           <mc:Choice Requires="wpg">
@@ -2134,9 +2118,9 @@
           </mc:Choice>
           <mc:Fallback>
             <w:pict>
-              <v:group w14:anchorId="069CDF34" id="Gruppierung_x0020_15" o:spid="_x0000_s1028" style="position:absolute;margin-left:354.8pt;margin-top:198pt;width:81pt;height:45pt;z-index:251667456" coordsize="1028700,571500" o:gfxdata="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">
-                <v:rect id="Rechteck_x0020_16" o:spid="_x0000_s1029" style="position:absolute;width:1028700;height:571500;visibility:visible;mso-wrap-style:square;v-text-anchor:middle" o:gfxdata="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" fillcolor="#00a0b8 [3204]" strokecolor="#004f5b [1604]" strokeweight="2pt"/>
-                <v:shape id="Textfeld_x0020_17" o:spid="_x0000_s1030" type="#_x0000_t202" style="position:absolute;width:1022985;height:565785;visibility:visible;mso-wrap-style:square;v-text-anchor:top" o:gfxdata="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" filled="f" stroked="f">
+              <v:group w14:anchorId="069CDF34" id="Gruppierung 15" o:spid="_x0000_s1028" style="position:absolute;margin-left:354.8pt;margin-top:198pt;width:81pt;height:45pt;z-index:251667456" coordsize="10287,5715" o:gfxdata="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">
+                <v:rect id="Rechteck 16" o:spid="_x0000_s1029" style="position:absolute;width:10287;height:5715;visibility:visible;mso-wrap-style:square;v-text-anchor:middle" o:gfxdata="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" fillcolor="#00a0b8 [3204]" strokecolor="#004f5b [1604]" strokeweight="2pt"/>
+                <v:shape id="Textfeld 17" o:spid="_x0000_s1030" type="#_x0000_t202" style="position:absolute;width:10229;height:5657;visibility:visible;mso-wrap-style:square;v-text-anchor:top" o:gfxdata="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" filled="f" stroked="f">
                   <v:textbox>
                     <w:txbxContent>
                       <w:p>
@@ -2158,7 +2142,7 @@
           <w:rFonts w:ascii="Helvetica" w:hAnsi="Helvetica"/>
           <w:noProof/>
           <w:color w:val="auto"/>
-          <w:lang w:val="de-DE" w:eastAsia="de-DE"/>
+          <w:lang w:eastAsia="de-CH"/>
         </w:rPr>
         <mc:AlternateContent>
           <mc:Choice Requires="wps">
@@ -2219,7 +2203,7 @@
               </wp:anchor>
             </w:drawing>
           </mc:Choice>
-          <mc:Fallback>
+          <mc:Fallback xmlns:mo="http://schemas.microsoft.com/office/mac/office/2008/main" xmlns:mv="urn:schemas-microsoft-com:mac:vml">
             <w:pict>
               <v:shape w14:anchorId="42A4A78E" id="Gerade_x0020_Verbindung_x0020_mit_x0020_Pfeil_x0020_13" o:spid="_x0000_s1026" type="#_x0000_t32" style="position:absolute;margin-left:85.05pt;margin-top:135.35pt;width:305.8pt;height:.45pt;z-index:251665408;visibility:visible;mso-wrap-style:square;mso-width-percent:0;mso-height-percent:0;mso-wrap-distance-left:9pt;mso-wrap-distance-top:0;mso-wrap-distance-right:9pt;mso-wrap-distance-bottom:0;mso-position-horizontal:absolute;mso-position-horizontal-relative:text;mso-position-vertical:absolute;mso-position-vertical-relative:text;mso-width-percent:0;mso-height-percent:0;mso-width-relative:margin;mso-height-relative:margin" o:gfxdata="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" strokecolor="#0097ae [3044]">
                 <v:stroke endarrow="block"/>
@@ -2233,7 +2217,7 @@
           <w:rFonts w:ascii="Helvetica" w:hAnsi="Helvetica"/>
           <w:noProof/>
           <w:color w:val="auto"/>
-          <w:lang w:val="de-DE" w:eastAsia="de-DE"/>
+          <w:lang w:eastAsia="de-CH"/>
         </w:rPr>
         <mc:AlternateContent>
           <mc:Choice Requires="wps">
@@ -2309,7 +2293,7 @@
           </mc:Choice>
           <mc:Fallback>
             <w:pict>
-              <v:shape w14:anchorId="676517A3" id="Textfeld_x0020_9" o:spid="_x0000_s1031" type="#_x0000_t202" style="position:absolute;margin-left:130.5pt;margin-top:72.75pt;width:172.35pt;height:35.55pt;z-index:251663360;visibility:visible;mso-wrap-style:none;mso-height-percent:0;mso-wrap-distance-left:9pt;mso-wrap-distance-top:0;mso-wrap-distance-right:9pt;mso-wrap-distance-bottom:0;mso-position-horizontal:absolute;mso-position-horizontal-relative:text;mso-position-vertical:absolute;mso-position-vertical-relative:text;mso-height-percent:0;mso-height-relative:margin;v-text-anchor:top" o:gfxdata="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" filled="f" stroked="f">
+              <v:shape w14:anchorId="676517A3" id="Textfeld 9" o:spid="_x0000_s1031" type="#_x0000_t202" style="position:absolute;margin-left:130.5pt;margin-top:72.75pt;width:172.35pt;height:35.55pt;z-index:251663360;visibility:visible;mso-wrap-style:none;mso-height-percent:0;mso-wrap-distance-left:9pt;mso-wrap-distance-top:0;mso-wrap-distance-right:9pt;mso-wrap-distance-bottom:0;mso-position-horizontal:absolute;mso-position-horizontal-relative:text;mso-position-vertical:absolute;mso-position-vertical-relative:text;mso-height-percent:0;mso-height-relative:margin;v-text-anchor:top" o:gfxdata="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" filled="f" stroked="f">
                 <v:textbox>
                   <w:txbxContent>
                     <w:p>
@@ -2330,7 +2314,7 @@
           <w:rFonts w:ascii="Helvetica" w:hAnsi="Helvetica"/>
           <w:noProof/>
           <w:color w:val="auto"/>
-          <w:lang w:val="de-DE" w:eastAsia="de-DE"/>
+          <w:lang w:eastAsia="de-CH"/>
         </w:rPr>
         <mc:AlternateContent>
           <mc:Choice Requires="wps">
@@ -2385,7 +2369,7 @@
               </wp:anchor>
             </w:drawing>
           </mc:Choice>
-          <mc:Fallback>
+          <mc:Fallback xmlns:mo="http://schemas.microsoft.com/office/mac/office/2008/main" xmlns:mv="urn:schemas-microsoft-com:mac:vml">
             <w:pict>
               <v:shape w14:anchorId="4E8CCF3A" id="Gerade_x0020_Verbindung_x0020_mit_x0020_Pfeil_x0020_8" o:spid="_x0000_s1026" type="#_x0000_t32" style="position:absolute;margin-left:30.8pt;margin-top:72.75pt;width:5in;height:0;rotation:180;z-index:251662336;visibility:visible;mso-wrap-style:square;mso-wrap-distance-left:9pt;mso-wrap-distance-top:0;mso-wrap-distance-right:9pt;mso-wrap-distance-bottom:0;mso-position-horizontal:absolute;mso-position-horizontal-relative:text;mso-position-vertical:absolute;mso-position-vertical-relative:text" o:gfxdata="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" strokecolor="#0097ae [3044]">
                 <v:stroke endarrow="block"/>
@@ -2399,7 +2383,7 @@
           <w:rFonts w:ascii="Helvetica" w:hAnsi="Helvetica"/>
           <w:noProof/>
           <w:color w:val="auto"/>
-          <w:lang w:val="de-DE" w:eastAsia="de-DE"/>
+          <w:lang w:eastAsia="de-CH"/>
         </w:rPr>
         <mc:AlternateContent>
           <mc:Choice Requires="wps">
@@ -2475,7 +2459,7 @@
           </mc:Choice>
           <mc:Fallback>
             <w:pict>
-              <v:shape w14:anchorId="3F5BFE81" id="Textfeld_x0020_7" o:spid="_x0000_s1032" type="#_x0000_t202" style="position:absolute;margin-left:157.5pt;margin-top:27.75pt;width:104.85pt;height:35.55pt;z-index:251661312;visibility:visible;mso-wrap-style:none;mso-height-percent:0;mso-wrap-distance-left:9pt;mso-wrap-distance-top:0;mso-wrap-distance-right:9pt;mso-wrap-distance-bottom:0;mso-position-horizontal:absolute;mso-position-horizontal-relative:text;mso-position-vertical:absolute;mso-position-vertical-relative:text;mso-height-percent:0;mso-height-relative:margin;v-text-anchor:top" o:gfxdata="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" filled="f" stroked="f">
+              <v:shape w14:anchorId="3F5BFE81" id="Textfeld 7" o:spid="_x0000_s1032" type="#_x0000_t202" style="position:absolute;margin-left:157.5pt;margin-top:27.75pt;width:104.85pt;height:35.55pt;z-index:251661312;visibility:visible;mso-wrap-style:none;mso-height-percent:0;mso-wrap-distance-left:9pt;mso-wrap-distance-top:0;mso-wrap-distance-right:9pt;mso-wrap-distance-bottom:0;mso-position-horizontal:absolute;mso-position-horizontal-relative:text;mso-position-vertical:absolute;mso-position-vertical-relative:text;mso-height-percent:0;mso-height-relative:margin;v-text-anchor:top" o:gfxdata="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" filled="f" stroked="f">
                 <v:textbox>
                   <w:txbxContent>
                     <w:p>
@@ -2496,7 +2480,7 @@
           <w:rFonts w:ascii="Helvetica" w:hAnsi="Helvetica"/>
           <w:noProof/>
           <w:color w:val="auto"/>
-          <w:lang w:val="de-DE" w:eastAsia="de-DE"/>
+          <w:lang w:eastAsia="de-CH"/>
         </w:rPr>
         <mc:AlternateContent>
           <mc:Choice Requires="wps">
@@ -2551,7 +2535,7 @@
               </wp:anchor>
             </w:drawing>
           </mc:Choice>
-          <mc:Fallback>
+          <mc:Fallback xmlns:mo="http://schemas.microsoft.com/office/mac/office/2008/main" xmlns:mv="urn:schemas-microsoft-com:mac:vml">
             <w:pict>
               <v:shape w14:anchorId="787A938F" id="Gerade_x0020_Verbindung_x0020_mit_x0020_Pfeil_x0020_6" o:spid="_x0000_s1026" type="#_x0000_t32" style="position:absolute;margin-left:31.05pt;margin-top:27.35pt;width:5in;height:0;z-index:251660288;visibility:visible;mso-wrap-style:square;mso-wrap-distance-left:9pt;mso-wrap-distance-top:0;mso-wrap-distance-right:9pt;mso-wrap-distance-bottom:0;mso-position-horizontal:absolute;mso-position-horizontal-relative:text;mso-position-vertical:absolute;mso-position-vertical-relative:text" o:gfxdata="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" strokecolor="#0097ae [3044]">
                 <v:stroke endarrow="block"/>
@@ -2563,7 +2547,7 @@
     </w:p>
     <w:p>
       <w:pPr>
-        <w:pStyle w:val="berschrift2"/>
+        <w:pStyle w:val="Heading2"/>
       </w:pPr>
     </w:p>
     <w:p/>
@@ -2574,7 +2558,7 @@
           <w:rFonts w:ascii="Helvetica" w:hAnsi="Helvetica"/>
           <w:noProof/>
           <w:color w:val="auto"/>
-          <w:lang w:val="de-DE" w:eastAsia="de-DE"/>
+          <w:lang w:eastAsia="de-CH"/>
         </w:rPr>
         <mc:AlternateContent>
           <mc:Choice Requires="wpg">
@@ -2702,9 +2686,9 @@
           </mc:Choice>
           <mc:Fallback>
             <w:pict>
-              <v:group w14:anchorId="0C188522" id="Gruppierung_x0020_12" o:spid="_x0000_s1033" style="position:absolute;margin-left:4.05pt;margin-top:486pt;width:81pt;height:45pt;z-index:251664384;mso-position-vertical-relative:page" coordsize="1028700,571500" o:gfxdata="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">
-                <v:rect id="Rechteck_x0020_10" o:spid="_x0000_s1034" style="position:absolute;width:1028700;height:571500;visibility:visible;mso-wrap-style:square;v-text-anchor:middle" o:gfxdata="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" fillcolor="#00a0b8 [3204]" strokecolor="#004f5b [1604]" strokeweight="2pt"/>
-                <v:shape id="Textfeld_x0020_11" o:spid="_x0000_s1035" type="#_x0000_t202" style="position:absolute;width:1022985;height:565785;visibility:visible;mso-wrap-style:square;v-text-anchor:top" o:gfxdata="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" filled="f" stroked="f">
+              <v:group w14:anchorId="0C188522" id="Gruppierung 12" o:spid="_x0000_s1033" style="position:absolute;margin-left:4.05pt;margin-top:486pt;width:81pt;height:45pt;z-index:251664384;mso-position-vertical-relative:page" coordsize="10287,5715" o:gfxdata="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">
+                <v:rect id="Rechteck 10" o:spid="_x0000_s1034" style="position:absolute;width:10287;height:5715;visibility:visible;mso-wrap-style:square;v-text-anchor:middle" o:gfxdata="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" fillcolor="#00a0b8 [3204]" strokecolor="#004f5b [1604]" strokeweight="2pt"/>
+                <v:shape id="Textfeld 11" o:spid="_x0000_s1035" type="#_x0000_t202" style="position:absolute;width:10229;height:5657;visibility:visible;mso-wrap-style:square;v-text-anchor:top" o:gfxdata="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" filled="f" stroked="f">
                   <v:textbox>
                     <w:txbxContent>
                       <w:p>
@@ -2725,12 +2709,12 @@
     <w:p/>
     <w:p>
       <w:pPr>
-        <w:pStyle w:val="berschrift2"/>
-      </w:pPr>
-    </w:p>
-    <w:p>
-      <w:pPr>
-        <w:pStyle w:val="berschrift2"/>
+        <w:pStyle w:val="Heading2"/>
+      </w:pPr>
+    </w:p>
+    <w:p>
+      <w:pPr>
+        <w:pStyle w:val="Heading2"/>
       </w:pPr>
     </w:p>
     <w:p/>
@@ -2742,14 +2726,14 @@
     <w:p/>
     <w:p>
       <w:pPr>
-        <w:pStyle w:val="berschrift3"/>
-      </w:pPr>
-      <w:bookmarkStart w:id="12" w:name="_Toc481699498"/>
+        <w:pStyle w:val="Heading3"/>
+      </w:pPr>
+      <w:bookmarkStart w:id="13" w:name="_Toc481699498"/>
       <w:r>
         <w:lastRenderedPageBreak/>
         <w:t>Weiterer Ablauf</w:t>
       </w:r>
-      <w:bookmarkEnd w:id="12"/>
+      <w:bookmarkEnd w:id="13"/>
     </w:p>
     <w:p>
       <w:pPr>
@@ -2767,91 +2751,106 @@
         <w:rPr>
           <w:color w:val="auto"/>
         </w:rPr>
-        <w:t xml:space="preserve">erfolgreich die Verbindung aufgestellt wurde, schickt der Server dem Client alle verfügbare Spiele. Der Benutzer kann dann ein Spiel auswählen und diesem beitreten, wenn es nicht schon von zwei Spielern besetzt ist. Danach erscheint ein neues Fenster mit der GUI des Spieles: Ein einfaches </w:t>
+        <w:t xml:space="preserve">erfolgreich die Verbindung aufgestellt wurde, schickt der Server dem Client alle verfügbare Spiele. Der Benutzer kann dann ein Spiel auswählen und diesem beitreten, wenn es nicht schon von zwei Spielern besetzt ist. Danach erscheint ein neues Fenster mit der GUI des Spieles: Ein einfaches Canvas, dass die Steine </w:t>
       </w:r>
       <w:proofErr w:type="spellStart"/>
       <w:r>
         <w:rPr>
           <w:color w:val="auto"/>
         </w:rPr>
-        <w:t>Canvas</w:t>
+        <w:t>renderet</w:t>
       </w:r>
       <w:proofErr w:type="spellEnd"/>
       <w:r>
         <w:rPr>
           <w:color w:val="auto"/>
         </w:rPr>
-        <w:t xml:space="preserve">, dass die Steine </w:t>
-      </w:r>
+        <w:t xml:space="preserve">. Durch klicken auf die einzelnen Spalten kann man einen Stein setzen, wenn man dran ist. </w:t>
+      </w:r>
+    </w:p>
+    <w:p>
+      <w:pPr>
+        <w:rPr>
+          <w:color w:val="auto"/>
+        </w:rPr>
+      </w:pPr>
+      <w:r>
+        <w:rPr>
+          <w:color w:val="auto"/>
+        </w:rPr>
+        <w:t>Sobald ein Spieler gewonnen hat, erkennt dies der Server und schickt eine Nachricht an beide Spieler, ob sie verloren oder gewonnen haben.</w:t>
+      </w:r>
+    </w:p>
+    <w:p>
+      <w:pPr>
+        <w:rPr>
+          <w:color w:val="auto"/>
+        </w:rPr>
+      </w:pPr>
+    </w:p>
+    <w:p>
+      <w:pPr>
+        <w:pStyle w:val="Heading3"/>
+      </w:pPr>
+      <w:bookmarkStart w:id="14" w:name="_Toc481699499"/>
+      <w:r>
+        <w:t>Networking</w:t>
+      </w:r>
+      <w:bookmarkEnd w:id="14"/>
+    </w:p>
+    <w:p>
+      <w:r>
+        <w:t xml:space="preserve">Die Kommunikation zwischen Server und Client läuft über ein TCP IPv4 Socket. Auf der Ebene der Anwendungsschicht haben wir ein eigens für dieses Projekt entwickeltes Protokoll, welches dann über den verschlüsselten Kanal übertragen wird. </w:t>
+      </w:r>
+    </w:p>
+    <w:p>
+      <w:r>
+        <w:t>Das Protokoll ist ein Request/Response Protokoll, es sieht also immer eine Antwort seitens des Servers auf eine Anfrage des Clients vor. Ein Request hat dabei die folgende Struktur:</w:t>
+      </w:r>
+    </w:p>
+    <w:p>
       <w:proofErr w:type="spellStart"/>
       <w:r>
-        <w:rPr>
-          <w:color w:val="auto"/>
-        </w:rPr>
-        <w:t>renderet</w:t>
+        <w:t>Domain:Command:Parameter</w:t>
       </w:r>
       <w:proofErr w:type="spellEnd"/>
       <w:r>
-        <w:rPr>
-          <w:color w:val="auto"/>
-        </w:rPr>
-        <w:t xml:space="preserve">. Durch klicken auf die einzelnen Spalten kann man einen Stein setzen, wenn man dran ist. </w:t>
-      </w:r>
-    </w:p>
-    <w:p>
-      <w:pPr>
-        <w:rPr>
-          <w:color w:val="auto"/>
-        </w:rPr>
-      </w:pPr>
-      <w:r>
-        <w:rPr>
-          <w:color w:val="auto"/>
-        </w:rPr>
-        <w:t>Sobald ein Spieler gewonnen hat, erkennt dies der Server und schickt eine Nachricht an beide Spieler, ob sie verloren oder gewonnen haben.</w:t>
-      </w:r>
-    </w:p>
-    <w:p>
-      <w:pPr>
-        <w:rPr>
-          <w:color w:val="auto"/>
-        </w:rPr>
-      </w:pPr>
-    </w:p>
-    <w:p>
-      <w:pPr>
-        <w:pStyle w:val="berschrift3"/>
-      </w:pPr>
-      <w:bookmarkStart w:id="13" w:name="_Toc481699499"/>
-      <w:r>
-        <w:t>Networking</w:t>
-      </w:r>
-      <w:bookmarkEnd w:id="13"/>
-    </w:p>
-    <w:p>
-      <w:r>
-        <w:t xml:space="preserve">Die Kommunikation zwischen Server und Client läuft über ein TCP IPv4 Socket. Auf der Ebene der Anwendungsschicht haben wir ein eigens für dieses Projekt entwickeltes Protokoll, welches dann über den verschlüsselten Kanal übertragen wird. </w:t>
-      </w:r>
-    </w:p>
-    <w:p>
-      <w:r>
-        <w:t>Das Protokoll ist ein Request/Response Protokoll, es sieht also immer eine Antwort seitens des Servers auf eine Anfrage des Clients vor. Ein Request hat dabei die folgende Struktur:</w:t>
-      </w:r>
-    </w:p>
-    <w:p>
+        <w:t xml:space="preserve"> 1:Patameter 2…</w:t>
+      </w:r>
+    </w:p>
+    <w:p>
+      <w:pPr>
+        <w:rPr>
+          <w:i/>
+        </w:rPr>
+      </w:pPr>
+      <w:r>
+        <w:rPr>
+          <w:i/>
+        </w:rPr>
+        <w:t>Domain</w:t>
+      </w:r>
+    </w:p>
+    <w:p>
+      <w:pPr>
+        <w:ind w:left="720"/>
+      </w:pPr>
+      <w:r>
+        <w:t xml:space="preserve">Der Domain kategorisiert den Request. Die verwendeten Kategorien sind bspw. Game, </w:t>
+      </w:r>
       <w:proofErr w:type="spellStart"/>
-      <w:proofErr w:type="gramStart"/>
-      <w:r>
-        <w:t>Domain:Command</w:t>
-      </w:r>
-      <w:proofErr w:type="gramEnd"/>
-      <w:r>
-        <w:t>:Parameter</w:t>
+      <w:r>
+        <w:t>chat</w:t>
       </w:r>
       <w:proofErr w:type="spellEnd"/>
       <w:r>
-        <w:t xml:space="preserve"> 1:Patameter 2…</w:t>
-      </w:r>
+        <w:t xml:space="preserve"> oder </w:t>
+      </w:r>
+      <w:proofErr w:type="spellStart"/>
+      <w:r>
+        <w:t>connection</w:t>
+      </w:r>
+      <w:proofErr w:type="spellEnd"/>
     </w:p>
     <w:p>
       <w:pPr>
@@ -2863,7 +2862,7 @@
         <w:rPr>
           <w:i/>
         </w:rPr>
-        <w:t>Domain</w:t>
+        <w:t>Command</w:t>
       </w:r>
     </w:p>
     <w:p>
@@ -2871,19 +2870,27 @@
         <w:ind w:left="720"/>
       </w:pPr>
       <w:r>
-        <w:t xml:space="preserve">Der Domain kategorisiert den Request. Die verwendeten Kategorien sind bspw. Game, </w:t>
+        <w:t xml:space="preserve">Der Command spezifiziert, was der Request genau für eine Aktion innerhalb der Domäne ausführen soll. Verwendete </w:t>
       </w:r>
       <w:proofErr w:type="spellStart"/>
       <w:r>
-        <w:t>chat</w:t>
+        <w:t>Commands</w:t>
       </w:r>
       <w:proofErr w:type="spellEnd"/>
       <w:r>
+        <w:t xml:space="preserve"> sind bspw. Connect, </w:t>
+      </w:r>
+      <w:proofErr w:type="spellStart"/>
+      <w:r>
+        <w:t>setStone</w:t>
+      </w:r>
+      <w:proofErr w:type="spellEnd"/>
+      <w:r>
         <w:t xml:space="preserve"> oder </w:t>
       </w:r>
       <w:proofErr w:type="spellStart"/>
       <w:r>
-        <w:t>connection</w:t>
+        <w:t>joinGame</w:t>
       </w:r>
       <w:proofErr w:type="spellEnd"/>
     </w:p>
@@ -2897,7 +2904,7 @@
         <w:rPr>
           <w:i/>
         </w:rPr>
-        <w:t>Command</w:t>
+        <w:t>Parameter</w:t>
       </w:r>
     </w:p>
     <w:p>
@@ -2905,93 +2912,49 @@
         <w:ind w:left="720"/>
       </w:pPr>
       <w:r>
-        <w:t xml:space="preserve">Der Command spezifiziert, was der Request genau für eine Aktion innerhalb der Domäne ausführen soll. Verwendete </w:t>
+        <w:t xml:space="preserve">In den Parametern lassen sich zusätzlich beliebig viele Informationen übermitteln, die für das Ausführen des Request notwendig sind. Ein Parameter ist bspw. Der Public-Key des Servers bei dem Verbindungsaufbau oder der </w:t>
+      </w:r>
+      <w:r>
+        <w:t>Name des Clients beim B</w:t>
+      </w:r>
+      <w:r>
+        <w:t>eitreten eines Spiels</w:t>
+      </w:r>
+    </w:p>
+    <w:p/>
+    <w:p>
+      <w:r>
+        <w:t xml:space="preserve">Eine typische Antwort des Servers ist gleich aufgebaut wie der Request. Ein Beispiel wäre </w:t>
       </w:r>
       <w:proofErr w:type="spellStart"/>
       <w:r>
-        <w:t>Commands</w:t>
+        <w:rPr>
+          <w:i/>
+        </w:rPr>
+        <w:t>connection:connect:success</w:t>
       </w:r>
       <w:proofErr w:type="spellEnd"/>
       <w:r>
-        <w:t xml:space="preserve"> sind bspw. Connect, </w:t>
-      </w:r>
-      <w:proofErr w:type="spellStart"/>
-      <w:r>
-        <w:t>setStone</w:t>
-      </w:r>
-      <w:proofErr w:type="spellEnd"/>
-      <w:r>
-        <w:t xml:space="preserve"> oder </w:t>
-      </w:r>
-      <w:proofErr w:type="spellStart"/>
-      <w:r>
-        <w:t>joinGame</w:t>
-      </w:r>
-      <w:proofErr w:type="spellEnd"/>
-    </w:p>
-    <w:p>
-      <w:pPr>
-        <w:rPr>
-          <w:i/>
-        </w:rPr>
-      </w:pPr>
-      <w:r>
-        <w:rPr>
-          <w:i/>
-        </w:rPr>
-        <w:t>Parameter</w:t>
-      </w:r>
-    </w:p>
-    <w:p>
-      <w:pPr>
-        <w:ind w:left="720"/>
-      </w:pPr>
-      <w:r>
-        <w:t>In den Parametern lassen sich zusätzlich beliebig viele Informationen übermitteln, die für das Ausführen des Request notwendig sind. Ein Parameter ist bspw. Der Public-Key des Servers bei dem Verbindungsaufbau oder der Name des Clients beim beitreten eines Spiels</w:t>
+        <w:t>, was die Nachricht ist, welche der Server verschickt, sobald die Verbindung mit dem Client erfolgreich hergestellt wurde.</w:t>
       </w:r>
     </w:p>
     <w:p/>
     <w:p>
-      <w:r>
-        <w:t xml:space="preserve">Eine typische Antwort des Servers ist gleich aufgebaut wie der Request. Ein Beispiel wäre </w:t>
-      </w:r>
-      <w:proofErr w:type="spellStart"/>
-      <w:proofErr w:type="gramStart"/>
-      <w:r>
-        <w:rPr>
-          <w:i/>
-        </w:rPr>
-        <w:t>connection:connect</w:t>
-      </w:r>
-      <w:proofErr w:type="gramEnd"/>
-      <w:r>
-        <w:rPr>
-          <w:i/>
-        </w:rPr>
-        <w:t>:success</w:t>
-      </w:r>
-      <w:proofErr w:type="spellEnd"/>
-      <w:r>
-        <w:t>, was die Nachricht ist, welche der Server verschickt, sobald die Verbindung mit dem Client erfolgreich hergestellt wurde.</w:t>
-      </w:r>
-    </w:p>
-    <w:p/>
-    <w:p>
-      <w:pPr>
-        <w:pStyle w:val="berschrift2"/>
-      </w:pPr>
-      <w:bookmarkStart w:id="14" w:name="_Toc481699500"/>
+      <w:pPr>
+        <w:pStyle w:val="Heading2"/>
+      </w:pPr>
+      <w:bookmarkStart w:id="15" w:name="_Toc481699500"/>
       <w:r>
         <w:lastRenderedPageBreak/>
         <w:t>Graphical User Interface</w:t>
       </w:r>
-      <w:bookmarkEnd w:id="14"/>
+      <w:bookmarkEnd w:id="15"/>
     </w:p>
     <w:p>
       <w:r>
         <w:rPr>
           <w:noProof/>
-          <w:lang w:val="de-DE" w:eastAsia="de-DE"/>
+          <w:lang w:eastAsia="de-CH"/>
         </w:rPr>
         <w:drawing>
           <wp:anchor distT="0" distB="0" distL="114300" distR="114300" simplePos="0" relativeHeight="251674624" behindDoc="0" locked="0" layoutInCell="1" allowOverlap="1" wp14:anchorId="5B92792B" wp14:editId="1D2FE9BD">
@@ -3106,7 +3069,7 @@
       <w:r>
         <w:rPr>
           <w:noProof/>
-          <w:lang w:val="de-DE" w:eastAsia="de-DE"/>
+          <w:lang w:eastAsia="de-CH"/>
         </w:rPr>
         <w:drawing>
           <wp:anchor distT="0" distB="0" distL="114300" distR="114300" simplePos="0" relativeHeight="251672576" behindDoc="0" locked="0" layoutInCell="1" allowOverlap="1" wp14:anchorId="74A0C680" wp14:editId="4189BAFE">
@@ -3210,7 +3173,7 @@
       <w:r>
         <w:rPr>
           <w:noProof/>
-          <w:lang w:val="de-DE" w:eastAsia="de-DE"/>
+          <w:lang w:eastAsia="de-CH"/>
         </w:rPr>
         <w:drawing>
           <wp:anchor distT="0" distB="0" distL="114300" distR="114300" simplePos="0" relativeHeight="251673600" behindDoc="0" locked="0" layoutInCell="1" allowOverlap="1" wp14:anchorId="45301D56" wp14:editId="5BBAF5AC">
@@ -3278,12 +3241,7 @@
     </w:p>
     <w:p>
       <w:r>
-        <w:t>Das Programm bietet ebenfalls eine Möglichkeit zur Kommunikation zwischen den einzelnen Spielern in Form</w:t>
-      </w:r>
-      <w:bookmarkStart w:id="15" w:name="_GoBack"/>
-      <w:bookmarkEnd w:id="15"/>
-      <w:r>
-        <w:t xml:space="preserve"> eines Chats an. Dabei wird die momentane Position des Benutzers im Spiel berücksichtigt: Wenn man sich im Hauptmenu befindet, kann man mit allen verfügbaren Spielern schreiben. In einem Spiel ist die Kommunikation zu dem Gegner limitiert.</w:t>
+        <w:t>Das Programm bietet ebenfalls eine Möglichkeit zur Kommunikation zwischen den einzelnen Spielern in Form eines Chats an. Dabei wird die momentane Position des Benutzers im Spiel berücksichtigt: Wenn man sich im Hauptmenu befindet, kann man mit allen verfügbaren Spielern schreiben. In einem Spiel ist die Kommunikation zu dem Gegner limitiert.</w:t>
       </w:r>
     </w:p>
     <w:p/>
@@ -3296,7 +3254,7 @@
       <w:r>
         <w:rPr>
           <w:noProof/>
-          <w:lang w:val="de-DE" w:eastAsia="de-DE"/>
+          <w:lang w:eastAsia="de-CH"/>
         </w:rPr>
         <w:drawing>
           <wp:anchor distT="0" distB="0" distL="114300" distR="114300" simplePos="0" relativeHeight="251675648" behindDoc="0" locked="0" layoutInCell="1" allowOverlap="1" wp14:anchorId="7C771C79" wp14:editId="668BFCC2">
@@ -3390,7 +3348,7 @@
     <w:p/>
     <w:p>
       <w:pPr>
-        <w:pStyle w:val="berschrift2"/>
+        <w:pStyle w:val="Heading2"/>
       </w:pPr>
       <w:bookmarkStart w:id="16" w:name="_Toc481699501"/>
       <w:r>
@@ -3499,15 +3457,7 @@
       </w:r>
       <w:proofErr w:type="spellEnd"/>
       <w:r>
-        <w:t xml:space="preserve"> Methode fügt, wie es der Name schon sagt, den Rundenschlüssel </w:t>
-      </w:r>
-      <w:proofErr w:type="spellStart"/>
-      <w:r>
-        <w:t>bitweise</w:t>
-      </w:r>
-      <w:proofErr w:type="spellEnd"/>
-      <w:r>
-        <w:t xml:space="preserve"> zu dem zu verschlüsselnden Text hinzu.</w:t>
+        <w:t xml:space="preserve"> Methode fügt, wie es der Name schon sagt, den Rundenschlüssel bitweise zu dem zu verschlüsselnden Text hinzu.</w:t>
       </w:r>
       <w:r>
         <w:t xml:space="preserve"> Die erste und letzte Runde sind etwas anders als die «mittleren».</w:t>
@@ -3532,7 +3482,7 @@
       <w:r>
         <w:rPr>
           <w:noProof/>
-          <w:lang w:val="de-DE" w:eastAsia="de-DE"/>
+          <w:lang w:eastAsia="de-CH"/>
         </w:rPr>
         <w:lastRenderedPageBreak/>
         <mc:AlternateContent>
@@ -3586,13 +3536,30 @@
                       <wps:txbx>
                         <w:txbxContent>
                           <w:p>
+                            <w:pPr>
+                              <w:rPr>
+                                <w:lang w:val="en-GB"/>
+                              </w:rPr>
+                            </w:pPr>
+                            <w:r>
+                              <w:rPr>
+                                <w:lang w:val="en-GB"/>
+                              </w:rPr>
+                              <w:t xml:space="preserve">Crypto-Textbook von Christoph </w:t>
+                            </w:r>
                             <w:proofErr w:type="spellStart"/>
                             <w:r>
-                              <w:t>Crypto-Textbook</w:t>
+                              <w:rPr>
+                                <w:lang w:val="en-GB"/>
+                              </w:rPr>
+                              <w:t>Paar</w:t>
                             </w:r>
                             <w:proofErr w:type="spellEnd"/>
                             <w:r>
-                              <w:t xml:space="preserve"> von Christoph Paar, crypto-textbook.com</w:t>
+                              <w:rPr>
+                                <w:lang w:val="en-GB"/>
+                              </w:rPr>
+                              <w:t>, crypto-textbook.com</w:t>
                             </w:r>
                           </w:p>
                         </w:txbxContent>
@@ -3611,17 +3578,34 @@
           </mc:Choice>
           <mc:Fallback>
             <w:pict>
-              <v:shape w14:anchorId="31340D07" id="Textfeld_x0020_23" o:spid="_x0000_s1036" type="#_x0000_t202" style="position:absolute;margin-left:4.05pt;margin-top:408.8pt;width:278.8pt;height:1in;z-index:251671552;visibility:visible;mso-wrap-style:none;mso-wrap-distance-left:9pt;mso-wrap-distance-top:0;mso-wrap-distance-right:9pt;mso-wrap-distance-bottom:0;mso-position-horizontal:absolute;mso-position-horizontal-relative:text;mso-position-vertical:absolute;mso-position-vertical-relative:text;v-text-anchor:top" o:gfxdata="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" filled="f" stroked="f">
+              <v:shape w14:anchorId="31340D07" id="Textfeld 23" o:spid="_x0000_s1036" type="#_x0000_t202" style="position:absolute;margin-left:4.05pt;margin-top:408.8pt;width:278.8pt;height:1in;z-index:251671552;visibility:visible;mso-wrap-style:none;mso-wrap-distance-left:9pt;mso-wrap-distance-top:0;mso-wrap-distance-right:9pt;mso-wrap-distance-bottom:0;mso-position-horizontal:absolute;mso-position-horizontal-relative:text;mso-position-vertical:absolute;mso-position-vertical-relative:text;v-text-anchor:top" o:gfxdata="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" filled="f" stroked="f">
                 <v:textbox>
                   <w:txbxContent>
                     <w:p>
+                      <w:pPr>
+                        <w:rPr>
+                          <w:lang w:val="en-GB"/>
+                        </w:rPr>
+                      </w:pPr>
+                      <w:r>
+                        <w:rPr>
+                          <w:lang w:val="en-GB"/>
+                        </w:rPr>
+                        <w:t xml:space="preserve">Crypto-Textbook von Christoph </w:t>
+                      </w:r>
                       <w:proofErr w:type="spellStart"/>
                       <w:r>
-                        <w:t>Crypto-Textbook</w:t>
+                        <w:rPr>
+                          <w:lang w:val="en-GB"/>
+                        </w:rPr>
+                        <w:t>Paar</w:t>
                       </w:r>
                       <w:proofErr w:type="spellEnd"/>
                       <w:r>
-                        <w:t xml:space="preserve"> von Christoph Paar, crypto-textbook.com</w:t>
+                        <w:rPr>
+                          <w:lang w:val="en-GB"/>
+                        </w:rPr>
+                        <w:t>, crypto-textbook.com</w:t>
                       </w:r>
                     </w:p>
                   </w:txbxContent>
@@ -3635,7 +3619,7 @@
       <w:r>
         <w:rPr>
           <w:noProof/>
-          <w:lang w:val="de-DE" w:eastAsia="de-DE"/>
+          <w:lang w:eastAsia="de-CH"/>
         </w:rPr>
         <w:drawing>
           <wp:inline distT="0" distB="0" distL="0" distR="0" wp14:anchorId="22041ED0" wp14:editId="5F152119">
@@ -3691,7 +3675,7 @@
       <w:r>
         <w:rPr>
           <w:noProof/>
-          <w:lang w:val="de-DE" w:eastAsia="de-DE"/>
+          <w:lang w:eastAsia="de-CH"/>
         </w:rPr>
         <w:lastRenderedPageBreak/>
         <w:drawing>
@@ -3748,7 +3732,7 @@
       <w:r>
         <w:rPr>
           <w:noProof/>
-          <w:lang w:val="de-DE" w:eastAsia="de-DE"/>
+          <w:lang w:eastAsia="de-CH"/>
         </w:rPr>
         <w:lastRenderedPageBreak/>
         <w:drawing>
@@ -3803,7 +3787,7 @@
     </w:p>
     <w:p>
       <w:pPr>
-        <w:pStyle w:val="berschrift2"/>
+        <w:pStyle w:val="Heading2"/>
       </w:pPr>
       <w:bookmarkStart w:id="17" w:name="_Toc481699502"/>
       <w:r>
@@ -3842,7 +3826,7 @@
       <w:r>
         <w:rPr>
           <w:noProof/>
-          <w:lang w:val="de-DE" w:eastAsia="de-DE"/>
+          <w:lang w:eastAsia="de-CH"/>
         </w:rPr>
         <w:drawing>
           <wp:inline distT="0" distB="0" distL="0" distR="0" wp14:anchorId="33663E05" wp14:editId="72D9FEA1">
@@ -3905,7 +3889,7 @@
     </w:p>
     <w:p>
       <w:pPr>
-        <w:pStyle w:val="berschrift1"/>
+        <w:pStyle w:val="Heading1"/>
       </w:pPr>
       <w:bookmarkStart w:id="18" w:name="_Toc481699503"/>
       <w:r>
@@ -3915,7 +3899,7 @@
     </w:p>
     <w:p>
       <w:pPr>
-        <w:pStyle w:val="Untertitel"/>
+        <w:pStyle w:val="Subtitle"/>
       </w:pPr>
       <w:r>
         <w:t>Nachwort Philipp</w:t>
@@ -3948,7 +3932,7 @@
     </w:p>
     <w:p>
       <w:pPr>
-        <w:pStyle w:val="Untertitel"/>
+        <w:pStyle w:val="Subtitle"/>
       </w:pPr>
       <w:r>
         <w:lastRenderedPageBreak/>
@@ -3981,7 +3965,7 @@
 </file>
 
 <file path=word/endnotes.xml><?xml version="1.0" encoding="utf-8"?>
-<w:endnotes xmlns:wpc="http://schemas.microsoft.com/office/word/2010/wordprocessingCanvas" xmlns:mo="http://schemas.microsoft.com/office/mac/office/2008/main" xmlns:mc="http://schemas.openxmlformats.org/markup-compatibility/2006" xmlns:mv="urn:schemas-microsoft-com:mac:vml" xmlns:o="urn:schemas-microsoft-com:office:office" xmlns:r="http://schemas.openxmlformats.org/officeDocument/2006/relationships" xmlns:m="http://schemas.openxmlformats.org/officeDocument/2006/math" xmlns:v="urn:schemas-microsoft-com:vml" xmlns:wp14="http://schemas.microsoft.com/office/word/2010/wordprocessingDrawing" xmlns:wp="http://schemas.openxmlformats.org/drawingml/2006/wordprocessingDrawing" xmlns:w10="urn:schemas-microsoft-com:office:word" xmlns:w="http://schemas.openxmlformats.org/wordprocessingml/2006/main" xmlns:w14="http://schemas.microsoft.com/office/word/2010/wordml" xmlns:w15="http://schemas.microsoft.com/office/word/2012/wordml" xmlns:wpg="http://schemas.microsoft.com/office/word/2010/wordprocessingGroup" xmlns:wpi="http://schemas.microsoft.com/office/word/2010/wordprocessingInk" xmlns:wne="http://schemas.microsoft.com/office/word/2006/wordml" xmlns:wps="http://schemas.microsoft.com/office/word/2010/wordprocessingShape" mc:Ignorable="w14 w15 wp14">
+<w:endnotes xmlns:wpc="http://schemas.microsoft.com/office/word/2010/wordprocessingCanvas" xmlns:cx="http://schemas.microsoft.com/office/drawing/2014/chartex" xmlns:cx1="http://schemas.microsoft.com/office/drawing/2015/9/8/chartex" xmlns:cx2="http://schemas.microsoft.com/office/drawing/2015/10/21/chartex" xmlns:cx3="http://schemas.microsoft.com/office/drawing/2016/5/9/chartex" xmlns:cx4="http://schemas.microsoft.com/office/drawing/2016/5/10/chartex" xmlns:cx5="http://schemas.microsoft.com/office/drawing/2016/5/11/chartex" xmlns:cx6="http://schemas.microsoft.com/office/drawing/2016/5/12/chartex" xmlns:cx7="http://schemas.microsoft.com/office/drawing/2016/5/13/chartex" xmlns:cx8="http://schemas.microsoft.com/office/drawing/2016/5/14/chartex" xmlns:mc="http://schemas.openxmlformats.org/markup-compatibility/2006" xmlns:o="urn:schemas-microsoft-com:office:office" xmlns:r="http://schemas.openxmlformats.org/officeDocument/2006/relationships" xmlns:m="http://schemas.openxmlformats.org/officeDocument/2006/math" xmlns:v="urn:schemas-microsoft-com:vml" xmlns:wp14="http://schemas.microsoft.com/office/word/2010/wordprocessingDrawing" xmlns:wp="http://schemas.openxmlformats.org/drawingml/2006/wordprocessingDrawing" xmlns:w10="urn:schemas-microsoft-com:office:word" xmlns:w="http://schemas.openxmlformats.org/wordprocessingml/2006/main" xmlns:w14="http://schemas.microsoft.com/office/word/2010/wordml" xmlns:w15="http://schemas.microsoft.com/office/word/2012/wordml" xmlns:w16se="http://schemas.microsoft.com/office/word/2015/wordml/symex" xmlns:wpg="http://schemas.microsoft.com/office/word/2010/wordprocessingGroup" xmlns:wpi="http://schemas.microsoft.com/office/word/2010/wordprocessingInk" xmlns:wne="http://schemas.microsoft.com/office/word/2006/wordml" xmlns:wps="http://schemas.microsoft.com/office/word/2010/wordprocessingShape" mc:Ignorable="w14 w15 w16se wp14">
   <w:endnote w:type="separator" w:id="-1">
     <w:p>
       <w:r>
@@ -4000,37 +3984,37 @@
 </file>
 
 <file path=word/footer1.xml><?xml version="1.0" encoding="utf-8"?>
-<w:ftr xmlns:wpc="http://schemas.microsoft.com/office/word/2010/wordprocessingCanvas" xmlns:mo="http://schemas.microsoft.com/office/mac/office/2008/main" xmlns:mc="http://schemas.openxmlformats.org/markup-compatibility/2006" xmlns:mv="urn:schemas-microsoft-com:mac:vml" xmlns:o="urn:schemas-microsoft-com:office:office" xmlns:r="http://schemas.openxmlformats.org/officeDocument/2006/relationships" xmlns:m="http://schemas.openxmlformats.org/officeDocument/2006/math" xmlns:v="urn:schemas-microsoft-com:vml" xmlns:wp14="http://schemas.microsoft.com/office/word/2010/wordprocessingDrawing" xmlns:wp="http://schemas.openxmlformats.org/drawingml/2006/wordprocessingDrawing" xmlns:w10="urn:schemas-microsoft-com:office:word" xmlns:w="http://schemas.openxmlformats.org/wordprocessingml/2006/main" xmlns:w14="http://schemas.microsoft.com/office/word/2010/wordml" xmlns:w15="http://schemas.microsoft.com/office/word/2012/wordml" xmlns:wpg="http://schemas.microsoft.com/office/word/2010/wordprocessingGroup" xmlns:wpi="http://schemas.microsoft.com/office/word/2010/wordprocessingInk" xmlns:wne="http://schemas.microsoft.com/office/word/2006/wordml" xmlns:wps="http://schemas.microsoft.com/office/word/2010/wordprocessingShape" mc:Ignorable="w14 w15 wp14">
+<w:ftr xmlns:wpc="http://schemas.microsoft.com/office/word/2010/wordprocessingCanvas" xmlns:cx="http://schemas.microsoft.com/office/drawing/2014/chartex" xmlns:cx1="http://schemas.microsoft.com/office/drawing/2015/9/8/chartex" xmlns:cx2="http://schemas.microsoft.com/office/drawing/2015/10/21/chartex" xmlns:cx3="http://schemas.microsoft.com/office/drawing/2016/5/9/chartex" xmlns:cx4="http://schemas.microsoft.com/office/drawing/2016/5/10/chartex" xmlns:cx5="http://schemas.microsoft.com/office/drawing/2016/5/11/chartex" xmlns:cx6="http://schemas.microsoft.com/office/drawing/2016/5/12/chartex" xmlns:cx7="http://schemas.microsoft.com/office/drawing/2016/5/13/chartex" xmlns:cx8="http://schemas.microsoft.com/office/drawing/2016/5/14/chartex" xmlns:mc="http://schemas.openxmlformats.org/markup-compatibility/2006" xmlns:o="urn:schemas-microsoft-com:office:office" xmlns:r="http://schemas.openxmlformats.org/officeDocument/2006/relationships" xmlns:m="http://schemas.openxmlformats.org/officeDocument/2006/math" xmlns:v="urn:schemas-microsoft-com:vml" xmlns:wp14="http://schemas.microsoft.com/office/word/2010/wordprocessingDrawing" xmlns:wp="http://schemas.openxmlformats.org/drawingml/2006/wordprocessingDrawing" xmlns:w10="urn:schemas-microsoft-com:office:word" xmlns:w="http://schemas.openxmlformats.org/wordprocessingml/2006/main" xmlns:w14="http://schemas.microsoft.com/office/word/2010/wordml" xmlns:w15="http://schemas.microsoft.com/office/word/2012/wordml" xmlns:w16se="http://schemas.microsoft.com/office/word/2015/wordml/symex" xmlns:wpg="http://schemas.microsoft.com/office/word/2010/wordprocessingGroup" xmlns:wpi="http://schemas.microsoft.com/office/word/2010/wordprocessingInk" xmlns:wne="http://schemas.microsoft.com/office/word/2006/wordml" xmlns:wps="http://schemas.microsoft.com/office/word/2010/wordprocessingShape" mc:Ignorable="w14 w15 w16se wp14">
   <w:p>
     <w:pPr>
-      <w:pStyle w:val="Fuzeile"/>
+      <w:pStyle w:val="Footer"/>
       <w:framePr w:wrap="none" w:vAnchor="text" w:hAnchor="margin" w:xAlign="right" w:y="1"/>
       <w:rPr>
-        <w:rStyle w:val="Seitenzahl"/>
+        <w:rStyle w:val="PageNumber"/>
       </w:rPr>
     </w:pPr>
     <w:r>
       <w:rPr>
-        <w:rStyle w:val="Seitenzahl"/>
+        <w:rStyle w:val="PageNumber"/>
       </w:rPr>
       <w:fldChar w:fldCharType="begin"/>
     </w:r>
     <w:r>
       <w:rPr>
-        <w:rStyle w:val="Seitenzahl"/>
+        <w:rStyle w:val="PageNumber"/>
       </w:rPr>
       <w:instrText xml:space="preserve">PAGE  </w:instrText>
     </w:r>
     <w:r>
       <w:rPr>
-        <w:rStyle w:val="Seitenzahl"/>
+        <w:rStyle w:val="PageNumber"/>
       </w:rPr>
       <w:fldChar w:fldCharType="end"/>
     </w:r>
   </w:p>
   <w:p>
     <w:pPr>
-      <w:pStyle w:val="Fuzeile"/>
+      <w:pStyle w:val="Footer"/>
       <w:ind w:right="360"/>
     </w:pPr>
   </w:p>
@@ -4038,50 +4022,50 @@
 </file>
 
 <file path=word/footer2.xml><?xml version="1.0" encoding="utf-8"?>
-<w:ftr xmlns:wpc="http://schemas.microsoft.com/office/word/2010/wordprocessingCanvas" xmlns:mo="http://schemas.microsoft.com/office/mac/office/2008/main" xmlns:mc="http://schemas.openxmlformats.org/markup-compatibility/2006" xmlns:mv="urn:schemas-microsoft-com:mac:vml" xmlns:o="urn:schemas-microsoft-com:office:office" xmlns:r="http://schemas.openxmlformats.org/officeDocument/2006/relationships" xmlns:m="http://schemas.openxmlformats.org/officeDocument/2006/math" xmlns:v="urn:schemas-microsoft-com:vml" xmlns:wp14="http://schemas.microsoft.com/office/word/2010/wordprocessingDrawing" xmlns:wp="http://schemas.openxmlformats.org/drawingml/2006/wordprocessingDrawing" xmlns:w10="urn:schemas-microsoft-com:office:word" xmlns:w="http://schemas.openxmlformats.org/wordprocessingml/2006/main" xmlns:w14="http://schemas.microsoft.com/office/word/2010/wordml" xmlns:w15="http://schemas.microsoft.com/office/word/2012/wordml" xmlns:wpg="http://schemas.microsoft.com/office/word/2010/wordprocessingGroup" xmlns:wpi="http://schemas.microsoft.com/office/word/2010/wordprocessingInk" xmlns:wne="http://schemas.microsoft.com/office/word/2006/wordml" xmlns:wps="http://schemas.microsoft.com/office/word/2010/wordprocessingShape" mc:Ignorable="w14 w15 wp14">
+<w:ftr xmlns:wpc="http://schemas.microsoft.com/office/word/2010/wordprocessingCanvas" xmlns:cx="http://schemas.microsoft.com/office/drawing/2014/chartex" xmlns:cx1="http://schemas.microsoft.com/office/drawing/2015/9/8/chartex" xmlns:cx2="http://schemas.microsoft.com/office/drawing/2015/10/21/chartex" xmlns:cx3="http://schemas.microsoft.com/office/drawing/2016/5/9/chartex" xmlns:cx4="http://schemas.microsoft.com/office/drawing/2016/5/10/chartex" xmlns:cx5="http://schemas.microsoft.com/office/drawing/2016/5/11/chartex" xmlns:cx6="http://schemas.microsoft.com/office/drawing/2016/5/12/chartex" xmlns:cx7="http://schemas.microsoft.com/office/drawing/2016/5/13/chartex" xmlns:cx8="http://schemas.microsoft.com/office/drawing/2016/5/14/chartex" xmlns:mc="http://schemas.openxmlformats.org/markup-compatibility/2006" xmlns:o="urn:schemas-microsoft-com:office:office" xmlns:r="http://schemas.openxmlformats.org/officeDocument/2006/relationships" xmlns:m="http://schemas.openxmlformats.org/officeDocument/2006/math" xmlns:v="urn:schemas-microsoft-com:vml" xmlns:wp14="http://schemas.microsoft.com/office/word/2010/wordprocessingDrawing" xmlns:wp="http://schemas.openxmlformats.org/drawingml/2006/wordprocessingDrawing" xmlns:w10="urn:schemas-microsoft-com:office:word" xmlns:w="http://schemas.openxmlformats.org/wordprocessingml/2006/main" xmlns:w14="http://schemas.microsoft.com/office/word/2010/wordml" xmlns:w15="http://schemas.microsoft.com/office/word/2012/wordml" xmlns:w16se="http://schemas.microsoft.com/office/word/2015/wordml/symex" xmlns:wpg="http://schemas.microsoft.com/office/word/2010/wordprocessingGroup" xmlns:wpi="http://schemas.microsoft.com/office/word/2010/wordprocessingInk" xmlns:wne="http://schemas.microsoft.com/office/word/2006/wordml" xmlns:wps="http://schemas.microsoft.com/office/word/2010/wordprocessingShape" mc:Ignorable="w14 w15 w16se wp14">
   <w:p>
     <w:pPr>
-      <w:pStyle w:val="Fuzeile"/>
+      <w:pStyle w:val="Footer"/>
       <w:framePr w:wrap="none" w:vAnchor="text" w:hAnchor="margin" w:xAlign="right" w:y="1"/>
       <w:rPr>
-        <w:rStyle w:val="Seitenzahl"/>
+        <w:rStyle w:val="PageNumber"/>
       </w:rPr>
     </w:pPr>
     <w:r>
       <w:rPr>
-        <w:rStyle w:val="Seitenzahl"/>
+        <w:rStyle w:val="PageNumber"/>
       </w:rPr>
       <w:fldChar w:fldCharType="begin"/>
     </w:r>
     <w:r>
       <w:rPr>
-        <w:rStyle w:val="Seitenzahl"/>
+        <w:rStyle w:val="PageNumber"/>
       </w:rPr>
       <w:instrText xml:space="preserve">PAGE  </w:instrText>
     </w:r>
     <w:r>
       <w:rPr>
-        <w:rStyle w:val="Seitenzahl"/>
+        <w:rStyle w:val="PageNumber"/>
       </w:rPr>
       <w:fldChar w:fldCharType="separate"/>
     </w:r>
     <w:r>
       <w:rPr>
-        <w:rStyle w:val="Seitenzahl"/>
+        <w:rStyle w:val="PageNumber"/>
         <w:noProof/>
       </w:rPr>
-      <w:t>5</w:t>
+      <w:t>3</w:t>
     </w:r>
     <w:r>
       <w:rPr>
-        <w:rStyle w:val="Seitenzahl"/>
+        <w:rStyle w:val="PageNumber"/>
       </w:rPr>
       <w:fldChar w:fldCharType="end"/>
     </w:r>
   </w:p>
   <w:p>
     <w:pPr>
-      <w:pStyle w:val="Fuzeile"/>
+      <w:pStyle w:val="Footer"/>
       <w:tabs>
         <w:tab w:val="left" w:pos="720"/>
         <w:tab w:val="left" w:pos="1440"/>
@@ -4123,7 +4107,7 @@
 </file>
 
 <file path=word/footnotes.xml><?xml version="1.0" encoding="utf-8"?>
-<w:footnotes xmlns:wpc="http://schemas.microsoft.com/office/word/2010/wordprocessingCanvas" xmlns:mo="http://schemas.microsoft.com/office/mac/office/2008/main" xmlns:mc="http://schemas.openxmlformats.org/markup-compatibility/2006" xmlns:mv="urn:schemas-microsoft-com:mac:vml" xmlns:o="urn:schemas-microsoft-com:office:office" xmlns:r="http://schemas.openxmlformats.org/officeDocument/2006/relationships" xmlns:m="http://schemas.openxmlformats.org/officeDocument/2006/math" xmlns:v="urn:schemas-microsoft-com:vml" xmlns:wp14="http://schemas.microsoft.com/office/word/2010/wordprocessingDrawing" xmlns:wp="http://schemas.openxmlformats.org/drawingml/2006/wordprocessingDrawing" xmlns:w10="urn:schemas-microsoft-com:office:word" xmlns:w="http://schemas.openxmlformats.org/wordprocessingml/2006/main" xmlns:w14="http://schemas.microsoft.com/office/word/2010/wordml" xmlns:w15="http://schemas.microsoft.com/office/word/2012/wordml" xmlns:wpg="http://schemas.microsoft.com/office/word/2010/wordprocessingGroup" xmlns:wpi="http://schemas.microsoft.com/office/word/2010/wordprocessingInk" xmlns:wne="http://schemas.microsoft.com/office/word/2006/wordml" xmlns:wps="http://schemas.microsoft.com/office/word/2010/wordprocessingShape" mc:Ignorable="w14 w15 wp14">
+<w:footnotes xmlns:wpc="http://schemas.microsoft.com/office/word/2010/wordprocessingCanvas" xmlns:cx="http://schemas.microsoft.com/office/drawing/2014/chartex" xmlns:cx1="http://schemas.microsoft.com/office/drawing/2015/9/8/chartex" xmlns:cx2="http://schemas.microsoft.com/office/drawing/2015/10/21/chartex" xmlns:cx3="http://schemas.microsoft.com/office/drawing/2016/5/9/chartex" xmlns:cx4="http://schemas.microsoft.com/office/drawing/2016/5/10/chartex" xmlns:cx5="http://schemas.microsoft.com/office/drawing/2016/5/11/chartex" xmlns:cx6="http://schemas.microsoft.com/office/drawing/2016/5/12/chartex" xmlns:cx7="http://schemas.microsoft.com/office/drawing/2016/5/13/chartex" xmlns:cx8="http://schemas.microsoft.com/office/drawing/2016/5/14/chartex" xmlns:mc="http://schemas.openxmlformats.org/markup-compatibility/2006" xmlns:o="urn:schemas-microsoft-com:office:office" xmlns:r="http://schemas.openxmlformats.org/officeDocument/2006/relationships" xmlns:m="http://schemas.openxmlformats.org/officeDocument/2006/math" xmlns:v="urn:schemas-microsoft-com:vml" xmlns:wp14="http://schemas.microsoft.com/office/word/2010/wordprocessingDrawing" xmlns:wp="http://schemas.openxmlformats.org/drawingml/2006/wordprocessingDrawing" xmlns:w10="urn:schemas-microsoft-com:office:word" xmlns:w="http://schemas.openxmlformats.org/wordprocessingml/2006/main" xmlns:w14="http://schemas.microsoft.com/office/word/2010/wordml" xmlns:w15="http://schemas.microsoft.com/office/word/2012/wordml" xmlns:w16se="http://schemas.microsoft.com/office/word/2015/wordml/symex" xmlns:wpg="http://schemas.microsoft.com/office/word/2010/wordprocessingGroup" xmlns:wpi="http://schemas.microsoft.com/office/word/2010/wordprocessingInk" xmlns:wne="http://schemas.microsoft.com/office/word/2006/wordml" xmlns:wps="http://schemas.microsoft.com/office/word/2010/wordprocessingShape" mc:Ignorable="w14 w15 w16se wp14">
   <w:footnote w:type="separator" w:id="-1">
     <w:p>
       <w:r>
@@ -4142,10 +4126,10 @@
 </file>
 
 <file path=word/header1.xml><?xml version="1.0" encoding="utf-8"?>
-<w:hdr xmlns:wpc="http://schemas.microsoft.com/office/word/2010/wordprocessingCanvas" xmlns:mo="http://schemas.microsoft.com/office/mac/office/2008/main" xmlns:mc="http://schemas.openxmlformats.org/markup-compatibility/2006" xmlns:mv="urn:schemas-microsoft-com:mac:vml" xmlns:o="urn:schemas-microsoft-com:office:office" xmlns:r="http://schemas.openxmlformats.org/officeDocument/2006/relationships" xmlns:m="http://schemas.openxmlformats.org/officeDocument/2006/math" xmlns:v="urn:schemas-microsoft-com:vml" xmlns:wp14="http://schemas.microsoft.com/office/word/2010/wordprocessingDrawing" xmlns:wp="http://schemas.openxmlformats.org/drawingml/2006/wordprocessingDrawing" xmlns:w10="urn:schemas-microsoft-com:office:word" xmlns:w="http://schemas.openxmlformats.org/wordprocessingml/2006/main" xmlns:w14="http://schemas.microsoft.com/office/word/2010/wordml" xmlns:w15="http://schemas.microsoft.com/office/word/2012/wordml" xmlns:wpg="http://schemas.microsoft.com/office/word/2010/wordprocessingGroup" xmlns:wpi="http://schemas.microsoft.com/office/word/2010/wordprocessingInk" xmlns:wne="http://schemas.microsoft.com/office/word/2006/wordml" xmlns:wps="http://schemas.microsoft.com/office/word/2010/wordprocessingShape" mc:Ignorable="w14 w15 wp14">
+<w:hdr xmlns:wpc="http://schemas.microsoft.com/office/word/2010/wordprocessingCanvas" xmlns:cx="http://schemas.microsoft.com/office/drawing/2014/chartex" xmlns:cx1="http://schemas.microsoft.com/office/drawing/2015/9/8/chartex" xmlns:cx2="http://schemas.microsoft.com/office/drawing/2015/10/21/chartex" xmlns:cx3="http://schemas.microsoft.com/office/drawing/2016/5/9/chartex" xmlns:cx4="http://schemas.microsoft.com/office/drawing/2016/5/10/chartex" xmlns:cx5="http://schemas.microsoft.com/office/drawing/2016/5/11/chartex" xmlns:cx6="http://schemas.microsoft.com/office/drawing/2016/5/12/chartex" xmlns:cx7="http://schemas.microsoft.com/office/drawing/2016/5/13/chartex" xmlns:cx8="http://schemas.microsoft.com/office/drawing/2016/5/14/chartex" xmlns:mc="http://schemas.openxmlformats.org/markup-compatibility/2006" xmlns:o="urn:schemas-microsoft-com:office:office" xmlns:r="http://schemas.openxmlformats.org/officeDocument/2006/relationships" xmlns:m="http://schemas.openxmlformats.org/officeDocument/2006/math" xmlns:v="urn:schemas-microsoft-com:vml" xmlns:wp14="http://schemas.microsoft.com/office/word/2010/wordprocessingDrawing" xmlns:wp="http://schemas.openxmlformats.org/drawingml/2006/wordprocessingDrawing" xmlns:w10="urn:schemas-microsoft-com:office:word" xmlns:w="http://schemas.openxmlformats.org/wordprocessingml/2006/main" xmlns:w14="http://schemas.microsoft.com/office/word/2010/wordml" xmlns:w15="http://schemas.microsoft.com/office/word/2012/wordml" xmlns:w16se="http://schemas.microsoft.com/office/word/2015/wordml/symex" xmlns:wpg="http://schemas.microsoft.com/office/word/2010/wordprocessingGroup" xmlns:wpi="http://schemas.microsoft.com/office/word/2010/wordprocessingInk" xmlns:wne="http://schemas.microsoft.com/office/word/2006/wordml" xmlns:wps="http://schemas.microsoft.com/office/word/2010/wordprocessingShape" mc:Ignorable="w14 w15 w16se wp14">
   <w:p>
     <w:pPr>
-      <w:pStyle w:val="Kopfzeile"/>
+      <w:pStyle w:val="Header"/>
       <w:tabs>
         <w:tab w:val="left" w:pos="6096"/>
       </w:tabs>
@@ -4164,8 +4148,8 @@
 </file>
 
 <file path=word/numbering.xml><?xml version="1.0" encoding="utf-8"?>
-<w:numbering xmlns:wpc="http://schemas.microsoft.com/office/word/2010/wordprocessingCanvas" xmlns:mo="http://schemas.microsoft.com/office/mac/office/2008/main" xmlns:mc="http://schemas.openxmlformats.org/markup-compatibility/2006" xmlns:mv="urn:schemas-microsoft-com:mac:vml" xmlns:o="urn:schemas-microsoft-com:office:office" xmlns:r="http://schemas.openxmlformats.org/officeDocument/2006/relationships" xmlns:m="http://schemas.openxmlformats.org/officeDocument/2006/math" xmlns:v="urn:schemas-microsoft-com:vml" xmlns:wp14="http://schemas.microsoft.com/office/word/2010/wordprocessingDrawing" xmlns:wp="http://schemas.openxmlformats.org/drawingml/2006/wordprocessingDrawing" xmlns:w10="urn:schemas-microsoft-com:office:word" xmlns:w="http://schemas.openxmlformats.org/wordprocessingml/2006/main" xmlns:w14="http://schemas.microsoft.com/office/word/2010/wordml" xmlns:w15="http://schemas.microsoft.com/office/word/2012/wordml" xmlns:wpg="http://schemas.microsoft.com/office/word/2010/wordprocessingGroup" xmlns:wpi="http://schemas.microsoft.com/office/word/2010/wordprocessingInk" xmlns:wne="http://schemas.microsoft.com/office/word/2006/wordml" xmlns:wps="http://schemas.microsoft.com/office/word/2010/wordprocessingShape" mc:Ignorable="w14 w15 wp14">
-  <w:abstractNum w:abstractNumId="0">
+<w:numbering xmlns:wpc="http://schemas.microsoft.com/office/word/2010/wordprocessingCanvas" xmlns:cx="http://schemas.microsoft.com/office/drawing/2014/chartex" xmlns:cx1="http://schemas.microsoft.com/office/drawing/2015/9/8/chartex" xmlns:cx2="http://schemas.microsoft.com/office/drawing/2015/10/21/chartex" xmlns:cx3="http://schemas.microsoft.com/office/drawing/2016/5/9/chartex" xmlns:cx4="http://schemas.microsoft.com/office/drawing/2016/5/10/chartex" xmlns:cx5="http://schemas.microsoft.com/office/drawing/2016/5/11/chartex" xmlns:cx6="http://schemas.microsoft.com/office/drawing/2016/5/12/chartex" xmlns:cx7="http://schemas.microsoft.com/office/drawing/2016/5/13/chartex" xmlns:cx8="http://schemas.microsoft.com/office/drawing/2016/5/14/chartex" xmlns:mc="http://schemas.openxmlformats.org/markup-compatibility/2006" xmlns:o="urn:schemas-microsoft-com:office:office" xmlns:r="http://schemas.openxmlformats.org/officeDocument/2006/relationships" xmlns:m="http://schemas.openxmlformats.org/officeDocument/2006/math" xmlns:v="urn:schemas-microsoft-com:vml" xmlns:wp14="http://schemas.microsoft.com/office/word/2010/wordprocessingDrawing" xmlns:wp="http://schemas.openxmlformats.org/drawingml/2006/wordprocessingDrawing" xmlns:w10="urn:schemas-microsoft-com:office:word" xmlns:w="http://schemas.openxmlformats.org/wordprocessingml/2006/main" xmlns:w14="http://schemas.microsoft.com/office/word/2010/wordml" xmlns:w15="http://schemas.microsoft.com/office/word/2012/wordml" xmlns:w16se="http://schemas.microsoft.com/office/word/2015/wordml/symex" xmlns:wpg="http://schemas.microsoft.com/office/word/2010/wordprocessingGroup" xmlns:wpi="http://schemas.microsoft.com/office/word/2010/wordprocessingInk" xmlns:wne="http://schemas.microsoft.com/office/word/2006/wordml" xmlns:wps="http://schemas.microsoft.com/office/word/2010/wordprocessingShape" mc:Ignorable="w14 w15 w16se wp14">
+  <w:abstractNum w:abstractNumId="0" w15:restartNumberingAfterBreak="0">
     <w:nsid w:val="FFFFFF7C"/>
     <w:multiLevelType w:val="singleLevel"/>
     <w:tmpl w:val="61E62248"/>
@@ -4182,7 +4166,7 @@
       </w:pPr>
     </w:lvl>
   </w:abstractNum>
-  <w:abstractNum w:abstractNumId="1">
+  <w:abstractNum w:abstractNumId="1" w15:restartNumberingAfterBreak="0">
     <w:nsid w:val="FFFFFF7D"/>
     <w:multiLevelType w:val="singleLevel"/>
     <w:tmpl w:val="DADA94F2"/>
@@ -4199,7 +4183,7 @@
       </w:pPr>
     </w:lvl>
   </w:abstractNum>
-  <w:abstractNum w:abstractNumId="2">
+  <w:abstractNum w:abstractNumId="2" w15:restartNumberingAfterBreak="0">
     <w:nsid w:val="FFFFFF7E"/>
     <w:multiLevelType w:val="singleLevel"/>
     <w:tmpl w:val="A0E4E5B2"/>
@@ -4216,7 +4200,7 @@
       </w:pPr>
     </w:lvl>
   </w:abstractNum>
-  <w:abstractNum w:abstractNumId="3">
+  <w:abstractNum w:abstractNumId="3" w15:restartNumberingAfterBreak="0">
     <w:nsid w:val="FFFFFF7F"/>
     <w:multiLevelType w:val="singleLevel"/>
     <w:tmpl w:val="B4188A06"/>
@@ -4233,7 +4217,7 @@
       </w:pPr>
     </w:lvl>
   </w:abstractNum>
-  <w:abstractNum w:abstractNumId="4">
+  <w:abstractNum w:abstractNumId="4" w15:restartNumberingAfterBreak="0">
     <w:nsid w:val="FFFFFF80"/>
     <w:multiLevelType w:val="singleLevel"/>
     <w:tmpl w:val="1E0C080A"/>
@@ -4253,7 +4237,7 @@
       </w:rPr>
     </w:lvl>
   </w:abstractNum>
-  <w:abstractNum w:abstractNumId="5">
+  <w:abstractNum w:abstractNumId="5" w15:restartNumberingAfterBreak="0">
     <w:nsid w:val="FFFFFF81"/>
     <w:multiLevelType w:val="singleLevel"/>
     <w:tmpl w:val="CB9E1936"/>
@@ -4273,7 +4257,7 @@
       </w:rPr>
     </w:lvl>
   </w:abstractNum>
-  <w:abstractNum w:abstractNumId="6">
+  <w:abstractNum w:abstractNumId="6" w15:restartNumberingAfterBreak="0">
     <w:nsid w:val="FFFFFF82"/>
     <w:multiLevelType w:val="singleLevel"/>
     <w:tmpl w:val="13A06938"/>
@@ -4293,7 +4277,7 @@
       </w:rPr>
     </w:lvl>
   </w:abstractNum>
-  <w:abstractNum w:abstractNumId="7">
+  <w:abstractNum w:abstractNumId="7" w15:restartNumberingAfterBreak="0">
     <w:nsid w:val="FFFFFF83"/>
     <w:multiLevelType w:val="singleLevel"/>
     <w:tmpl w:val="93C8D00C"/>
@@ -4313,14 +4297,14 @@
       </w:rPr>
     </w:lvl>
   </w:abstractNum>
-  <w:abstractNum w:abstractNumId="8">
+  <w:abstractNum w:abstractNumId="8" w15:restartNumberingAfterBreak="0">
     <w:nsid w:val="FFFFFF88"/>
     <w:multiLevelType w:val="singleLevel"/>
     <w:tmpl w:val="B87E3E76"/>
     <w:lvl w:ilvl="0">
       <w:start w:val="1"/>
       <w:numFmt w:val="decimal"/>
-      <w:pStyle w:val="Listennummer"/>
+      <w:pStyle w:val="ListNumber"/>
       <w:lvlText w:val="%1."/>
       <w:lvlJc w:val="left"/>
       <w:pPr>
@@ -4331,14 +4315,14 @@
       </w:pPr>
     </w:lvl>
   </w:abstractNum>
-  <w:abstractNum w:abstractNumId="9">
+  <w:abstractNum w:abstractNumId="9" w15:restartNumberingAfterBreak="0">
     <w:nsid w:val="FFFFFF89"/>
     <w:multiLevelType w:val="singleLevel"/>
     <w:tmpl w:val="BAA6FCB4"/>
     <w:lvl w:ilvl="0">
       <w:start w:val="1"/>
       <w:numFmt w:val="bullet"/>
-      <w:pStyle w:val="Aufzhlungszeichen"/>
+      <w:pStyle w:val="ListBullet"/>
       <w:lvlText w:val="−"/>
       <w:lvlJc w:val="left"/>
       <w:pPr>
@@ -4350,7 +4334,7 @@
       </w:rPr>
     </w:lvl>
   </w:abstractNum>
-  <w:abstractNum w:abstractNumId="10">
+  <w:abstractNum w:abstractNumId="10" w15:restartNumberingAfterBreak="0">
     <w:nsid w:val="01122BF4"/>
     <w:multiLevelType w:val="multilevel"/>
     <w:tmpl w:val="0409001D"/>
@@ -4436,7 +4420,7 @@
       </w:pPr>
     </w:lvl>
   </w:abstractNum>
-  <w:abstractNum w:abstractNumId="11">
+  <w:abstractNum w:abstractNumId="11" w15:restartNumberingAfterBreak="0">
     <w:nsid w:val="0D483622"/>
     <w:multiLevelType w:val="multilevel"/>
     <w:tmpl w:val="04090023"/>
@@ -4523,7 +4507,7 @@
       </w:pPr>
     </w:lvl>
   </w:abstractNum>
-  <w:abstractNum w:abstractNumId="12">
+  <w:abstractNum w:abstractNumId="12" w15:restartNumberingAfterBreak="0">
     <w:nsid w:val="47164D09"/>
     <w:multiLevelType w:val="multilevel"/>
     <w:tmpl w:val="0409001F"/>
@@ -4658,7 +4642,7 @@
 </file>
 
 <file path=word/styles.xml><?xml version="1.0" encoding="utf-8"?>
-<w:styles xmlns:mc="http://schemas.openxmlformats.org/markup-compatibility/2006" xmlns:r="http://schemas.openxmlformats.org/officeDocument/2006/relationships" xmlns:w="http://schemas.openxmlformats.org/wordprocessingml/2006/main" xmlns:w14="http://schemas.microsoft.com/office/word/2010/wordml" xmlns:w15="http://schemas.microsoft.com/office/word/2012/wordml" mc:Ignorable="w14 w15">
+<w:styles xmlns:mc="http://schemas.openxmlformats.org/markup-compatibility/2006" xmlns:r="http://schemas.openxmlformats.org/officeDocument/2006/relationships" xmlns:w="http://schemas.openxmlformats.org/wordprocessingml/2006/main" xmlns:w14="http://schemas.microsoft.com/office/word/2010/wordml" xmlns:w15="http://schemas.microsoft.com/office/word/2012/wordml" xmlns:w16se="http://schemas.microsoft.com/office/word/2015/wordml/symex" mc:Ignorable="w14 w15 w16se">
   <w:docDefaults>
     <w:rPrDefault>
       <w:rPr>
@@ -4675,7 +4659,7 @@
       </w:pPr>
     </w:pPrDefault>
   </w:docDefaults>
-  <w:latentStyles w:defLockedState="0" w:defUIPriority="99" w:defSemiHidden="0" w:defUnhideWhenUsed="0" w:defQFormat="0" w:count="380">
+  <w:latentStyles w:defLockedState="0" w:defUIPriority="99" w:defSemiHidden="0" w:defUnhideWhenUsed="0" w:defQFormat="0" w:count="374">
     <w:lsdException w:name="Normal" w:uiPriority="0" w:qFormat="1"/>
     <w:lsdException w:name="heading 1" w:uiPriority="9" w:qFormat="1"/>
     <w:lsdException w:name="heading 2" w:semiHidden="1" w:uiPriority="9" w:unhideWhenUsed="1" w:qFormat="1"/>
@@ -5048,7 +5032,7 @@
     <w:lsdException w:name="List Table 6 Colorful Accent 6" w:uiPriority="51"/>
     <w:lsdException w:name="List Table 7 Colorful Accent 6" w:uiPriority="52"/>
   </w:latentStyles>
-  <w:style w:type="paragraph" w:default="1" w:styleId="Standard">
+  <w:style w:type="paragraph" w:default="1" w:styleId="Normal">
     <w:name w:val="Normal"/>
     <w:qFormat/>
     <w:rsid w:val="00124A2A"/>
@@ -5058,11 +5042,11 @@
       <w:lang w:val="de-CH"/>
     </w:rPr>
   </w:style>
-  <w:style w:type="paragraph" w:styleId="berschrift1">
+  <w:style w:type="paragraph" w:styleId="Heading1">
     <w:name w:val="heading 1"/>
-    <w:basedOn w:val="Standard"/>
-    <w:next w:val="Standard"/>
-    <w:link w:val="berschrift1Zchn"/>
+    <w:basedOn w:val="Normal"/>
+    <w:next w:val="Normal"/>
+    <w:link w:val="Heading1Char"/>
     <w:uiPriority w:val="9"/>
     <w:qFormat/>
     <w:rsid w:val="00381F2D"/>
@@ -5080,11 +5064,11 @@
       <w:sz w:val="48"/>
     </w:rPr>
   </w:style>
-  <w:style w:type="paragraph" w:styleId="berschrift2">
+  <w:style w:type="paragraph" w:styleId="Heading2">
     <w:name w:val="heading 2"/>
-    <w:basedOn w:val="Standard"/>
-    <w:next w:val="Standard"/>
-    <w:link w:val="berschrift2Zchn"/>
+    <w:basedOn w:val="Normal"/>
+    <w:next w:val="Normal"/>
+    <w:link w:val="Heading2Char"/>
     <w:uiPriority w:val="9"/>
     <w:unhideWhenUsed/>
     <w:qFormat/>
@@ -5103,11 +5087,11 @@
       <w:sz w:val="24"/>
     </w:rPr>
   </w:style>
-  <w:style w:type="paragraph" w:styleId="berschrift3">
+  <w:style w:type="paragraph" w:styleId="Heading3">
     <w:name w:val="heading 3"/>
-    <w:basedOn w:val="Standard"/>
-    <w:next w:val="Standard"/>
-    <w:link w:val="berschrift3Zchn"/>
+    <w:basedOn w:val="Normal"/>
+    <w:next w:val="Normal"/>
+    <w:link w:val="Heading3Char"/>
     <w:uiPriority w:val="9"/>
     <w:unhideWhenUsed/>
     <w:qFormat/>
@@ -5125,11 +5109,11 @@
       <w:szCs w:val="24"/>
     </w:rPr>
   </w:style>
-  <w:style w:type="paragraph" w:styleId="berschrift6">
+  <w:style w:type="paragraph" w:styleId="Heading6">
     <w:name w:val="heading 6"/>
-    <w:basedOn w:val="Standard"/>
-    <w:next w:val="Standard"/>
-    <w:link w:val="berschrift6Zchn"/>
+    <w:basedOn w:val="Normal"/>
+    <w:next w:val="Normal"/>
+    <w:link w:val="Heading6Char"/>
     <w:uiPriority w:val="9"/>
     <w:semiHidden/>
     <w:unhideWhenUsed/>
@@ -5146,11 +5130,11 @@
       <w:color w:val="004F5B" w:themeColor="accent1" w:themeShade="7F"/>
     </w:rPr>
   </w:style>
-  <w:style w:type="paragraph" w:styleId="berschrift7">
+  <w:style w:type="paragraph" w:styleId="Heading7">
     <w:name w:val="heading 7"/>
-    <w:basedOn w:val="Standard"/>
-    <w:next w:val="Standard"/>
-    <w:link w:val="berschrift7Zchn"/>
+    <w:basedOn w:val="Normal"/>
+    <w:next w:val="Normal"/>
+    <w:link w:val="Heading7Char"/>
     <w:uiPriority w:val="9"/>
     <w:semiHidden/>
     <w:unhideWhenUsed/>
@@ -5169,11 +5153,11 @@
       <w:color w:val="004F5B" w:themeColor="accent1" w:themeShade="7F"/>
     </w:rPr>
   </w:style>
-  <w:style w:type="paragraph" w:styleId="berschrift8">
+  <w:style w:type="paragraph" w:styleId="Heading8">
     <w:name w:val="heading 8"/>
-    <w:basedOn w:val="Standard"/>
-    <w:next w:val="Standard"/>
-    <w:link w:val="berschrift8Zchn"/>
+    <w:basedOn w:val="Normal"/>
+    <w:next w:val="Normal"/>
+    <w:link w:val="Heading8Char"/>
     <w:uiPriority w:val="9"/>
     <w:semiHidden/>
     <w:unhideWhenUsed/>
@@ -5191,11 +5175,11 @@
       <w:szCs w:val="21"/>
     </w:rPr>
   </w:style>
-  <w:style w:type="paragraph" w:styleId="berschrift9">
+  <w:style w:type="paragraph" w:styleId="Heading9">
     <w:name w:val="heading 9"/>
-    <w:basedOn w:val="Standard"/>
-    <w:next w:val="Standard"/>
-    <w:link w:val="berschrift9Zchn"/>
+    <w:basedOn w:val="Normal"/>
+    <w:next w:val="Normal"/>
+    <w:link w:val="Heading9Char"/>
     <w:uiPriority w:val="9"/>
     <w:semiHidden/>
     <w:unhideWhenUsed/>
@@ -5215,13 +5199,13 @@
       <w:szCs w:val="21"/>
     </w:rPr>
   </w:style>
-  <w:style w:type="character" w:default="1" w:styleId="Absatz-Standardschriftart">
+  <w:style w:type="character" w:default="1" w:styleId="DefaultParagraphFont">
     <w:name w:val="Default Paragraph Font"/>
     <w:uiPriority w:val="1"/>
     <w:semiHidden/>
     <w:unhideWhenUsed/>
   </w:style>
-  <w:style w:type="table" w:default="1" w:styleId="NormaleTabelle">
+  <w:style w:type="table" w:default="1" w:styleId="TableNormal">
     <w:name w:val="Normal Table"/>
     <w:uiPriority w:val="99"/>
     <w:semiHidden/>
@@ -5236,16 +5220,16 @@
       </w:tblCellMar>
     </w:tblPr>
   </w:style>
-  <w:style w:type="numbering" w:default="1" w:styleId="KeineListe">
+  <w:style w:type="numbering" w:default="1" w:styleId="NoList">
     <w:name w:val="No List"/>
     <w:uiPriority w:val="99"/>
     <w:semiHidden/>
     <w:unhideWhenUsed/>
   </w:style>
-  <w:style w:type="character" w:customStyle="1" w:styleId="berschrift1Zchn">
-    <w:name w:val="Überschrift 1 Zchn"/>
-    <w:basedOn w:val="Absatz-Standardschriftart"/>
-    <w:link w:val="berschrift1"/>
+  <w:style w:type="character" w:customStyle="1" w:styleId="Heading1Char">
+    <w:name w:val="Heading 1 Char"/>
+    <w:basedOn w:val="DefaultParagraphFont"/>
+    <w:link w:val="Heading1"/>
     <w:uiPriority w:val="9"/>
     <w:rsid w:val="00381F2D"/>
     <w:rPr>
@@ -5255,10 +5239,10 @@
       <w:lang w:val="de-CH"/>
     </w:rPr>
   </w:style>
-  <w:style w:type="character" w:customStyle="1" w:styleId="berschrift2Zchn">
-    <w:name w:val="Überschrift 2 Zchn"/>
-    <w:basedOn w:val="Absatz-Standardschriftart"/>
-    <w:link w:val="berschrift2"/>
+  <w:style w:type="character" w:customStyle="1" w:styleId="Heading2Char">
+    <w:name w:val="Heading 2 Char"/>
+    <w:basedOn w:val="DefaultParagraphFont"/>
+    <w:link w:val="Heading2"/>
     <w:uiPriority w:val="9"/>
     <w:rsid w:val="00333D0D"/>
     <w:rPr>
@@ -5270,7 +5254,7 @@
   </w:style>
   <w:style w:type="paragraph" w:customStyle="1" w:styleId="ContactInfo">
     <w:name w:val="Contact Info"/>
-    <w:basedOn w:val="Standard"/>
+    <w:basedOn w:val="Normal"/>
     <w:uiPriority w:val="4"/>
     <w:qFormat/>
     <w:rsid w:val="00C6554A"/>
@@ -5279,9 +5263,9 @@
       <w:jc w:val="center"/>
     </w:pPr>
   </w:style>
-  <w:style w:type="paragraph" w:styleId="Aufzhlungszeichen">
+  <w:style w:type="paragraph" w:styleId="ListBullet">
     <w:name w:val="List Bullet"/>
-    <w:basedOn w:val="Standard"/>
+    <w:basedOn w:val="Normal"/>
     <w:uiPriority w:val="10"/>
     <w:unhideWhenUsed/>
     <w:qFormat/>
@@ -5292,10 +5276,10 @@
       </w:numPr>
     </w:pPr>
   </w:style>
-  <w:style w:type="paragraph" w:styleId="Titel">
+  <w:style w:type="paragraph" w:styleId="Title">
     <w:name w:val="Title"/>
-    <w:basedOn w:val="Standard"/>
-    <w:link w:val="TitelZchn"/>
+    <w:basedOn w:val="Normal"/>
+    <w:link w:val="TitleChar"/>
     <w:uiPriority w:val="2"/>
     <w:unhideWhenUsed/>
     <w:qFormat/>
@@ -5312,10 +5296,10 @@
       <w:sz w:val="60"/>
     </w:rPr>
   </w:style>
-  <w:style w:type="character" w:customStyle="1" w:styleId="TitelZchn">
-    <w:name w:val="Titel Zchn"/>
-    <w:basedOn w:val="Absatz-Standardschriftart"/>
-    <w:link w:val="Titel"/>
+  <w:style w:type="character" w:customStyle="1" w:styleId="TitleChar">
+    <w:name w:val="Title Char"/>
+    <w:basedOn w:val="DefaultParagraphFont"/>
+    <w:link w:val="Title"/>
     <w:uiPriority w:val="2"/>
     <w:rsid w:val="00333D0D"/>
     <w:rPr>
@@ -5325,10 +5309,10 @@
       <w:sz w:val="60"/>
     </w:rPr>
   </w:style>
-  <w:style w:type="paragraph" w:styleId="Untertitel">
+  <w:style w:type="paragraph" w:styleId="Subtitle">
     <w:name w:val="Subtitle"/>
-    <w:basedOn w:val="Standard"/>
-    <w:link w:val="UntertitelZchn"/>
+    <w:basedOn w:val="Normal"/>
+    <w:link w:val="SubtitleChar"/>
     <w:uiPriority w:val="3"/>
     <w:unhideWhenUsed/>
     <w:qFormat/>
@@ -5345,10 +5329,10 @@
       <w:sz w:val="26"/>
     </w:rPr>
   </w:style>
-  <w:style w:type="character" w:customStyle="1" w:styleId="UntertitelZchn">
-    <w:name w:val="Untertitel Zchn"/>
-    <w:basedOn w:val="Absatz-Standardschriftart"/>
-    <w:link w:val="Untertitel"/>
+  <w:style w:type="character" w:customStyle="1" w:styleId="SubtitleChar">
+    <w:name w:val="Subtitle Char"/>
+    <w:basedOn w:val="DefaultParagraphFont"/>
+    <w:link w:val="Subtitle"/>
     <w:uiPriority w:val="3"/>
     <w:rsid w:val="00124A2A"/>
     <w:rPr>
@@ -5356,10 +5340,10 @@
       <w:sz w:val="26"/>
     </w:rPr>
   </w:style>
-  <w:style w:type="paragraph" w:styleId="Fuzeile">
+  <w:style w:type="paragraph" w:styleId="Footer">
     <w:name w:val="footer"/>
-    <w:basedOn w:val="Standard"/>
-    <w:link w:val="FuzeileZchn"/>
+    <w:basedOn w:val="Normal"/>
+    <w:link w:val="FooterChar"/>
     <w:uiPriority w:val="99"/>
     <w:unhideWhenUsed/>
     <w:rsid w:val="00C6554A"/>
@@ -5371,10 +5355,10 @@
       <w:caps/>
     </w:rPr>
   </w:style>
-  <w:style w:type="character" w:customStyle="1" w:styleId="FuzeileZchn">
-    <w:name w:val="Fußzeile Zchn"/>
-    <w:basedOn w:val="Absatz-Standardschriftart"/>
-    <w:link w:val="Fuzeile"/>
+  <w:style w:type="character" w:customStyle="1" w:styleId="FooterChar">
+    <w:name w:val="Footer Char"/>
+    <w:basedOn w:val="DefaultParagraphFont"/>
+    <w:link w:val="Footer"/>
     <w:uiPriority w:val="99"/>
     <w:rsid w:val="00C6554A"/>
     <w:rPr>
@@ -5383,7 +5367,7 @@
   </w:style>
   <w:style w:type="paragraph" w:customStyle="1" w:styleId="Photo">
     <w:name w:val="Photo"/>
-    <w:basedOn w:val="Standard"/>
+    <w:basedOn w:val="Normal"/>
     <w:uiPriority w:val="1"/>
     <w:qFormat/>
     <w:rsid w:val="00C6554A"/>
@@ -5392,10 +5376,10 @@
       <w:jc w:val="center"/>
     </w:pPr>
   </w:style>
-  <w:style w:type="paragraph" w:styleId="Kopfzeile">
+  <w:style w:type="paragraph" w:styleId="Header">
     <w:name w:val="header"/>
-    <w:basedOn w:val="Standard"/>
-    <w:link w:val="KopfzeileZchn"/>
+    <w:basedOn w:val="Normal"/>
+    <w:link w:val="HeaderChar"/>
     <w:uiPriority w:val="99"/>
     <w:unhideWhenUsed/>
     <w:rsid w:val="00C6554A"/>
@@ -5403,10 +5387,10 @@
       <w:spacing w:before="0" w:after="0" w:line="240" w:lineRule="auto"/>
     </w:pPr>
   </w:style>
-  <w:style w:type="character" w:customStyle="1" w:styleId="KopfzeileZchn">
-    <w:name w:val="Kopfzeile Zchn"/>
-    <w:basedOn w:val="Absatz-Standardschriftart"/>
-    <w:link w:val="Kopfzeile"/>
+  <w:style w:type="character" w:customStyle="1" w:styleId="HeaderChar">
+    <w:name w:val="Header Char"/>
+    <w:basedOn w:val="DefaultParagraphFont"/>
+    <w:link w:val="Header"/>
     <w:uiPriority w:val="99"/>
     <w:rsid w:val="00C6554A"/>
     <w:rPr>
@@ -5416,9 +5400,9 @@
       <w:lang w:eastAsia="ja-JP"/>
     </w:rPr>
   </w:style>
-  <w:style w:type="paragraph" w:styleId="Listennummer">
+  <w:style w:type="paragraph" w:styleId="ListNumber">
     <w:name w:val="List Number"/>
-    <w:basedOn w:val="Standard"/>
+    <w:basedOn w:val="Normal"/>
     <w:uiPriority w:val="11"/>
     <w:unhideWhenUsed/>
     <w:qFormat/>
@@ -5430,10 +5414,10 @@
       <w:contextualSpacing/>
     </w:pPr>
   </w:style>
-  <w:style w:type="character" w:customStyle="1" w:styleId="berschrift3Zchn">
-    <w:name w:val="Überschrift 3 Zchn"/>
-    <w:basedOn w:val="Absatz-Standardschriftart"/>
-    <w:link w:val="berschrift3"/>
+  <w:style w:type="character" w:customStyle="1" w:styleId="Heading3Char">
+    <w:name w:val="Heading 3 Char"/>
+    <w:basedOn w:val="DefaultParagraphFont"/>
+    <w:link w:val="Heading3"/>
     <w:uiPriority w:val="9"/>
     <w:rsid w:val="00C6554A"/>
     <w:rPr>
@@ -5443,10 +5427,10 @@
       <w:szCs w:val="24"/>
     </w:rPr>
   </w:style>
-  <w:style w:type="character" w:customStyle="1" w:styleId="berschrift8Zchn">
-    <w:name w:val="Überschrift 8 Zchn"/>
-    <w:basedOn w:val="Absatz-Standardschriftart"/>
-    <w:link w:val="berschrift8"/>
+  <w:style w:type="character" w:customStyle="1" w:styleId="Heading8Char">
+    <w:name w:val="Heading 8 Char"/>
+    <w:basedOn w:val="DefaultParagraphFont"/>
+    <w:link w:val="Heading8"/>
     <w:uiPriority w:val="9"/>
     <w:semiHidden/>
     <w:rsid w:val="00C6554A"/>
@@ -5456,10 +5440,10 @@
       <w:szCs w:val="21"/>
     </w:rPr>
   </w:style>
-  <w:style w:type="character" w:customStyle="1" w:styleId="berschrift9Zchn">
-    <w:name w:val="Überschrift 9 Zchn"/>
-    <w:basedOn w:val="Absatz-Standardschriftart"/>
-    <w:link w:val="berschrift9"/>
+  <w:style w:type="character" w:customStyle="1" w:styleId="Heading9Char">
+    <w:name w:val="Heading 9 Char"/>
+    <w:basedOn w:val="DefaultParagraphFont"/>
+    <w:link w:val="Heading9"/>
     <w:uiPriority w:val="9"/>
     <w:semiHidden/>
     <w:rsid w:val="00C6554A"/>
@@ -5471,9 +5455,9 @@
       <w:szCs w:val="21"/>
     </w:rPr>
   </w:style>
-  <w:style w:type="character" w:styleId="Intensivhervorheb">
+  <w:style w:type="character" w:styleId="IntenseEmphasis">
     <w:name w:val="Intense Emphasis"/>
-    <w:basedOn w:val="Absatz-Standardschriftart"/>
+    <w:basedOn w:val="DefaultParagraphFont"/>
     <w:uiPriority w:val="21"/>
     <w:semiHidden/>
     <w:unhideWhenUsed/>
@@ -5485,11 +5469,11 @@
       <w:color w:val="007789" w:themeColor="accent1" w:themeShade="BF"/>
     </w:rPr>
   </w:style>
-  <w:style w:type="paragraph" w:styleId="IntensivesZitat">
+  <w:style w:type="paragraph" w:styleId="IntenseQuote">
     <w:name w:val="Intense Quote"/>
-    <w:basedOn w:val="Standard"/>
-    <w:next w:val="Standard"/>
-    <w:link w:val="IntensivesZitatZchn"/>
+    <w:basedOn w:val="Normal"/>
+    <w:next w:val="Normal"/>
+    <w:link w:val="IntenseQuoteChar"/>
     <w:uiPriority w:val="30"/>
     <w:semiHidden/>
     <w:unhideWhenUsed/>
@@ -5510,10 +5494,10 @@
       <w:color w:val="007789" w:themeColor="accent1" w:themeShade="BF"/>
     </w:rPr>
   </w:style>
-  <w:style w:type="character" w:customStyle="1" w:styleId="IntensivesZitatZchn">
-    <w:name w:val="Intensives Zitat Zchn"/>
-    <w:basedOn w:val="Absatz-Standardschriftart"/>
-    <w:link w:val="IntensivesZitat"/>
+  <w:style w:type="character" w:customStyle="1" w:styleId="IntenseQuoteChar">
+    <w:name w:val="Intense Quote Char"/>
+    <w:basedOn w:val="DefaultParagraphFont"/>
+    <w:link w:val="IntenseQuote"/>
     <w:uiPriority w:val="30"/>
     <w:semiHidden/>
     <w:rsid w:val="00C6554A"/>
@@ -5523,9 +5507,9 @@
       <w:color w:val="007789" w:themeColor="accent1" w:themeShade="BF"/>
     </w:rPr>
   </w:style>
-  <w:style w:type="character" w:styleId="IntensiverVerweis">
+  <w:style w:type="character" w:styleId="IntenseReference">
     <w:name w:val="Intense Reference"/>
-    <w:basedOn w:val="Absatz-Standardschriftart"/>
+    <w:basedOn w:val="DefaultParagraphFont"/>
     <w:uiPriority w:val="32"/>
     <w:semiHidden/>
     <w:unhideWhenUsed/>
@@ -5540,10 +5524,10 @@
       <w:spacing w:val="5"/>
     </w:rPr>
   </w:style>
-  <w:style w:type="paragraph" w:styleId="Beschriftung">
+  <w:style w:type="paragraph" w:styleId="Caption">
     <w:name w:val="caption"/>
-    <w:basedOn w:val="Standard"/>
-    <w:next w:val="Standard"/>
+    <w:basedOn w:val="Normal"/>
+    <w:next w:val="Normal"/>
     <w:uiPriority w:val="35"/>
     <w:semiHidden/>
     <w:unhideWhenUsed/>
@@ -5559,10 +5543,10 @@
       <w:szCs w:val="18"/>
     </w:rPr>
   </w:style>
-  <w:style w:type="paragraph" w:styleId="Sprechblasentext">
+  <w:style w:type="paragraph" w:styleId="BalloonText">
     <w:name w:val="Balloon Text"/>
-    <w:basedOn w:val="Standard"/>
-    <w:link w:val="SprechblasentextZchn"/>
+    <w:basedOn w:val="Normal"/>
+    <w:link w:val="BalloonTextChar"/>
     <w:uiPriority w:val="99"/>
     <w:semiHidden/>
     <w:unhideWhenUsed/>
@@ -5575,10 +5559,10 @@
       <w:szCs w:val="18"/>
     </w:rPr>
   </w:style>
-  <w:style w:type="character" w:customStyle="1" w:styleId="SprechblasentextZchn">
-    <w:name w:val="Sprechblasentext Zchn"/>
-    <w:basedOn w:val="Absatz-Standardschriftart"/>
-    <w:link w:val="Sprechblasentext"/>
+  <w:style w:type="character" w:customStyle="1" w:styleId="BalloonTextChar">
+    <w:name w:val="Balloon Text Char"/>
+    <w:basedOn w:val="DefaultParagraphFont"/>
+    <w:link w:val="BalloonText"/>
     <w:uiPriority w:val="99"/>
     <w:semiHidden/>
     <w:rsid w:val="00C6554A"/>
@@ -5587,9 +5571,9 @@
       <w:szCs w:val="18"/>
     </w:rPr>
   </w:style>
-  <w:style w:type="paragraph" w:styleId="Blocktext">
+  <w:style w:type="paragraph" w:styleId="BlockText">
     <w:name w:val="Block Text"/>
-    <w:basedOn w:val="Standard"/>
+    <w:basedOn w:val="Normal"/>
     <w:uiPriority w:val="99"/>
     <w:semiHidden/>
     <w:unhideWhenUsed/>
@@ -5610,10 +5594,10 @@
       <w:color w:val="007789" w:themeColor="accent1" w:themeShade="BF"/>
     </w:rPr>
   </w:style>
-  <w:style w:type="paragraph" w:styleId="Textkrper3">
+  <w:style w:type="paragraph" w:styleId="BodyText3">
     <w:name w:val="Body Text 3"/>
-    <w:basedOn w:val="Standard"/>
-    <w:link w:val="Textkrper3Zchn"/>
+    <w:basedOn w:val="Normal"/>
+    <w:link w:val="BodyText3Char"/>
     <w:uiPriority w:val="99"/>
     <w:semiHidden/>
     <w:unhideWhenUsed/>
@@ -5625,10 +5609,10 @@
       <w:szCs w:val="16"/>
     </w:rPr>
   </w:style>
-  <w:style w:type="character" w:customStyle="1" w:styleId="Textkrper3Zchn">
-    <w:name w:val="Textkörper 3 Zchn"/>
-    <w:basedOn w:val="Absatz-Standardschriftart"/>
-    <w:link w:val="Textkrper3"/>
+  <w:style w:type="character" w:customStyle="1" w:styleId="BodyText3Char">
+    <w:name w:val="Body Text 3 Char"/>
+    <w:basedOn w:val="DefaultParagraphFont"/>
+    <w:link w:val="BodyText3"/>
     <w:uiPriority w:val="99"/>
     <w:semiHidden/>
     <w:rsid w:val="00C6554A"/>
@@ -5636,10 +5620,10 @@
       <w:szCs w:val="16"/>
     </w:rPr>
   </w:style>
-  <w:style w:type="paragraph" w:styleId="Textkrper-Einzug3">
+  <w:style w:type="paragraph" w:styleId="BodyTextIndent3">
     <w:name w:val="Body Text Indent 3"/>
-    <w:basedOn w:val="Standard"/>
-    <w:link w:val="Textkrper-Einzug3Zchn"/>
+    <w:basedOn w:val="Normal"/>
+    <w:link w:val="BodyTextIndent3Char"/>
     <w:uiPriority w:val="99"/>
     <w:semiHidden/>
     <w:unhideWhenUsed/>
@@ -5652,10 +5636,10 @@
       <w:szCs w:val="16"/>
     </w:rPr>
   </w:style>
-  <w:style w:type="character" w:customStyle="1" w:styleId="Textkrper-Einzug3Zchn">
-    <w:name w:val="Textkörper-Einzug 3 Zchn"/>
-    <w:basedOn w:val="Absatz-Standardschriftart"/>
-    <w:link w:val="Textkrper-Einzug3"/>
+  <w:style w:type="character" w:customStyle="1" w:styleId="BodyTextIndent3Char">
+    <w:name w:val="Body Text Indent 3 Char"/>
+    <w:basedOn w:val="DefaultParagraphFont"/>
+    <w:link w:val="BodyTextIndent3"/>
     <w:uiPriority w:val="99"/>
     <w:semiHidden/>
     <w:rsid w:val="00C6554A"/>
@@ -5663,9 +5647,9 @@
       <w:szCs w:val="16"/>
     </w:rPr>
   </w:style>
-  <w:style w:type="character" w:styleId="Kommentarzeichen">
+  <w:style w:type="character" w:styleId="CommentReference">
     <w:name w:val="annotation reference"/>
-    <w:basedOn w:val="Absatz-Standardschriftart"/>
+    <w:basedOn w:val="DefaultParagraphFont"/>
     <w:uiPriority w:val="99"/>
     <w:semiHidden/>
     <w:unhideWhenUsed/>
@@ -5675,10 +5659,10 @@
       <w:szCs w:val="16"/>
     </w:rPr>
   </w:style>
-  <w:style w:type="paragraph" w:styleId="Kommentartext">
+  <w:style w:type="paragraph" w:styleId="CommentText">
     <w:name w:val="annotation text"/>
-    <w:basedOn w:val="Standard"/>
-    <w:link w:val="KommentartextZchn"/>
+    <w:basedOn w:val="Normal"/>
+    <w:link w:val="CommentTextChar"/>
     <w:uiPriority w:val="99"/>
     <w:semiHidden/>
     <w:unhideWhenUsed/>
@@ -5690,10 +5674,10 @@
       <w:szCs w:val="20"/>
     </w:rPr>
   </w:style>
-  <w:style w:type="character" w:customStyle="1" w:styleId="KommentartextZchn">
-    <w:name w:val="Kommentartext Zchn"/>
-    <w:basedOn w:val="Absatz-Standardschriftart"/>
-    <w:link w:val="Kommentartext"/>
+  <w:style w:type="character" w:customStyle="1" w:styleId="CommentTextChar">
+    <w:name w:val="Comment Text Char"/>
+    <w:basedOn w:val="DefaultParagraphFont"/>
+    <w:link w:val="CommentText"/>
     <w:uiPriority w:val="99"/>
     <w:semiHidden/>
     <w:rsid w:val="00C6554A"/>
@@ -5701,11 +5685,11 @@
       <w:szCs w:val="20"/>
     </w:rPr>
   </w:style>
-  <w:style w:type="paragraph" w:styleId="Kommentarthema">
+  <w:style w:type="paragraph" w:styleId="CommentSubject">
     <w:name w:val="annotation subject"/>
-    <w:basedOn w:val="Kommentartext"/>
-    <w:next w:val="Kommentartext"/>
-    <w:link w:val="KommentarthemaZchn"/>
+    <w:basedOn w:val="CommentText"/>
+    <w:next w:val="CommentText"/>
+    <w:link w:val="CommentSubjectChar"/>
     <w:uiPriority w:val="99"/>
     <w:semiHidden/>
     <w:unhideWhenUsed/>
@@ -5715,10 +5699,10 @@
       <w:bCs/>
     </w:rPr>
   </w:style>
-  <w:style w:type="character" w:customStyle="1" w:styleId="KommentarthemaZchn">
-    <w:name w:val="Kommentarthema Zchn"/>
-    <w:basedOn w:val="KommentartextZchn"/>
-    <w:link w:val="Kommentarthema"/>
+  <w:style w:type="character" w:customStyle="1" w:styleId="CommentSubjectChar">
+    <w:name w:val="Comment Subject Char"/>
+    <w:basedOn w:val="CommentTextChar"/>
+    <w:link w:val="CommentSubject"/>
     <w:uiPriority w:val="99"/>
     <w:semiHidden/>
     <w:rsid w:val="00C6554A"/>
@@ -5728,10 +5712,10 @@
       <w:szCs w:val="20"/>
     </w:rPr>
   </w:style>
-  <w:style w:type="paragraph" w:styleId="Dokumentstruktur">
+  <w:style w:type="paragraph" w:styleId="DocumentMap">
     <w:name w:val="Document Map"/>
-    <w:basedOn w:val="Standard"/>
-    <w:link w:val="DokumentstrukturZchn"/>
+    <w:basedOn w:val="Normal"/>
+    <w:link w:val="DocumentMapChar"/>
     <w:uiPriority w:val="99"/>
     <w:semiHidden/>
     <w:unhideWhenUsed/>
@@ -5744,10 +5728,10 @@
       <w:szCs w:val="16"/>
     </w:rPr>
   </w:style>
-  <w:style w:type="character" w:customStyle="1" w:styleId="DokumentstrukturZchn">
-    <w:name w:val="Dokumentstruktur Zchn"/>
-    <w:basedOn w:val="Absatz-Standardschriftart"/>
-    <w:link w:val="Dokumentstruktur"/>
+  <w:style w:type="character" w:customStyle="1" w:styleId="DocumentMapChar">
+    <w:name w:val="Document Map Char"/>
+    <w:basedOn w:val="DefaultParagraphFont"/>
+    <w:link w:val="DocumentMap"/>
     <w:uiPriority w:val="99"/>
     <w:semiHidden/>
     <w:rsid w:val="00C6554A"/>
@@ -5756,10 +5740,10 @@
       <w:szCs w:val="16"/>
     </w:rPr>
   </w:style>
-  <w:style w:type="paragraph" w:styleId="Endnotentext">
+  <w:style w:type="paragraph" w:styleId="EndnoteText">
     <w:name w:val="endnote text"/>
-    <w:basedOn w:val="Standard"/>
-    <w:link w:val="EndnotentextZchn"/>
+    <w:basedOn w:val="Normal"/>
+    <w:link w:val="EndnoteTextChar"/>
     <w:uiPriority w:val="99"/>
     <w:semiHidden/>
     <w:unhideWhenUsed/>
@@ -5771,10 +5755,10 @@
       <w:szCs w:val="20"/>
     </w:rPr>
   </w:style>
-  <w:style w:type="character" w:customStyle="1" w:styleId="EndnotentextZchn">
-    <w:name w:val="Endnotentext Zchn"/>
-    <w:basedOn w:val="Absatz-Standardschriftart"/>
-    <w:link w:val="Endnotentext"/>
+  <w:style w:type="character" w:customStyle="1" w:styleId="EndnoteTextChar">
+    <w:name w:val="Endnote Text Char"/>
+    <w:basedOn w:val="DefaultParagraphFont"/>
+    <w:link w:val="EndnoteText"/>
     <w:uiPriority w:val="99"/>
     <w:semiHidden/>
     <w:rsid w:val="00C6554A"/>
@@ -5782,9 +5766,9 @@
       <w:szCs w:val="20"/>
     </w:rPr>
   </w:style>
-  <w:style w:type="paragraph" w:styleId="Umschlagabsenderadresse">
+  <w:style w:type="paragraph" w:styleId="EnvelopeReturn">
     <w:name w:val="envelope return"/>
-    <w:basedOn w:val="Standard"/>
+    <w:basedOn w:val="Normal"/>
     <w:uiPriority w:val="99"/>
     <w:semiHidden/>
     <w:unhideWhenUsed/>
@@ -5797,9 +5781,9 @@
       <w:szCs w:val="20"/>
     </w:rPr>
   </w:style>
-  <w:style w:type="character" w:styleId="BesuchterLink">
+  <w:style w:type="character" w:styleId="FollowedHyperlink">
     <w:name w:val="FollowedHyperlink"/>
-    <w:basedOn w:val="Absatz-Standardschriftart"/>
+    <w:basedOn w:val="DefaultParagraphFont"/>
     <w:uiPriority w:val="99"/>
     <w:semiHidden/>
     <w:unhideWhenUsed/>
@@ -5809,10 +5793,10 @@
       <w:u w:val="single"/>
     </w:rPr>
   </w:style>
-  <w:style w:type="paragraph" w:styleId="Funotentext">
+  <w:style w:type="paragraph" w:styleId="FootnoteText">
     <w:name w:val="footnote text"/>
-    <w:basedOn w:val="Standard"/>
-    <w:link w:val="FunotentextZchn"/>
+    <w:basedOn w:val="Normal"/>
+    <w:link w:val="FootnoteTextChar"/>
     <w:uiPriority w:val="99"/>
     <w:semiHidden/>
     <w:unhideWhenUsed/>
@@ -5824,10 +5808,10 @@
       <w:szCs w:val="20"/>
     </w:rPr>
   </w:style>
-  <w:style w:type="character" w:customStyle="1" w:styleId="FunotentextZchn">
-    <w:name w:val="Fußnotentext Zchn"/>
-    <w:basedOn w:val="Absatz-Standardschriftart"/>
-    <w:link w:val="Funotentext"/>
+  <w:style w:type="character" w:customStyle="1" w:styleId="FootnoteTextChar">
+    <w:name w:val="Footnote Text Char"/>
+    <w:basedOn w:val="DefaultParagraphFont"/>
+    <w:link w:val="FootnoteText"/>
     <w:uiPriority w:val="99"/>
     <w:semiHidden/>
     <w:rsid w:val="00C6554A"/>
@@ -5837,7 +5821,7 @@
   </w:style>
   <w:style w:type="character" w:styleId="HTMLCode">
     <w:name w:val="HTML Code"/>
-    <w:basedOn w:val="Absatz-Standardschriftart"/>
+    <w:basedOn w:val="DefaultParagraphFont"/>
     <w:uiPriority w:val="99"/>
     <w:semiHidden/>
     <w:unhideWhenUsed/>
@@ -5848,9 +5832,9 @@
       <w:szCs w:val="20"/>
     </w:rPr>
   </w:style>
-  <w:style w:type="character" w:styleId="HTMLTastatur">
+  <w:style w:type="character" w:styleId="HTMLKeyboard">
     <w:name w:val="HTML Keyboard"/>
-    <w:basedOn w:val="Absatz-Standardschriftart"/>
+    <w:basedOn w:val="DefaultParagraphFont"/>
     <w:uiPriority w:val="99"/>
     <w:semiHidden/>
     <w:unhideWhenUsed/>
@@ -5861,10 +5845,10 @@
       <w:szCs w:val="20"/>
     </w:rPr>
   </w:style>
-  <w:style w:type="paragraph" w:styleId="HTMLVorformatiert">
+  <w:style w:type="paragraph" w:styleId="HTMLPreformatted">
     <w:name w:val="HTML Preformatted"/>
-    <w:basedOn w:val="Standard"/>
-    <w:link w:val="HTMLVorformatiertZchn"/>
+    <w:basedOn w:val="Normal"/>
+    <w:link w:val="HTMLPreformattedChar"/>
     <w:uiPriority w:val="99"/>
     <w:semiHidden/>
     <w:unhideWhenUsed/>
@@ -5877,10 +5861,10 @@
       <w:szCs w:val="20"/>
     </w:rPr>
   </w:style>
-  <w:style w:type="character" w:customStyle="1" w:styleId="HTMLVorformatiertZchn">
-    <w:name w:val="HTML Vorformatiert Zchn"/>
-    <w:basedOn w:val="Absatz-Standardschriftart"/>
-    <w:link w:val="HTMLVorformatiert"/>
+  <w:style w:type="character" w:customStyle="1" w:styleId="HTMLPreformattedChar">
+    <w:name w:val="HTML Preformatted Char"/>
+    <w:basedOn w:val="DefaultParagraphFont"/>
+    <w:link w:val="HTMLPreformatted"/>
     <w:uiPriority w:val="99"/>
     <w:semiHidden/>
     <w:rsid w:val="00C6554A"/>
@@ -5889,9 +5873,9 @@
       <w:szCs w:val="20"/>
     </w:rPr>
   </w:style>
-  <w:style w:type="character" w:styleId="HTMLSchreibmaschine">
+  <w:style w:type="character" w:styleId="HTMLTypewriter">
     <w:name w:val="HTML Typewriter"/>
-    <w:basedOn w:val="Absatz-Standardschriftart"/>
+    <w:basedOn w:val="DefaultParagraphFont"/>
     <w:uiPriority w:val="99"/>
     <w:semiHidden/>
     <w:unhideWhenUsed/>
@@ -5902,9 +5886,9 @@
       <w:szCs w:val="20"/>
     </w:rPr>
   </w:style>
-  <w:style w:type="character" w:styleId="Link">
+  <w:style w:type="character" w:styleId="Hyperlink">
     <w:name w:val="Hyperlink"/>
-    <w:basedOn w:val="Absatz-Standardschriftart"/>
+    <w:basedOn w:val="DefaultParagraphFont"/>
     <w:uiPriority w:val="99"/>
     <w:unhideWhenUsed/>
     <w:rsid w:val="00C6554A"/>
@@ -5913,9 +5897,9 @@
       <w:u w:val="single"/>
     </w:rPr>
   </w:style>
-  <w:style w:type="paragraph" w:styleId="Makrotext">
+  <w:style w:type="paragraph" w:styleId="MacroText">
     <w:name w:val="macro"/>
-    <w:link w:val="MakrotextZchn"/>
+    <w:link w:val="MacroTextChar"/>
     <w:uiPriority w:val="99"/>
     <w:semiHidden/>
     <w:unhideWhenUsed/>
@@ -5939,10 +5923,10 @@
       <w:szCs w:val="20"/>
     </w:rPr>
   </w:style>
-  <w:style w:type="character" w:customStyle="1" w:styleId="MakrotextZchn">
-    <w:name w:val="Makrotext Zchn"/>
-    <w:basedOn w:val="Absatz-Standardschriftart"/>
-    <w:link w:val="Makrotext"/>
+  <w:style w:type="character" w:customStyle="1" w:styleId="MacroTextChar">
+    <w:name w:val="Macro Text Char"/>
+    <w:basedOn w:val="DefaultParagraphFont"/>
+    <w:link w:val="MacroText"/>
     <w:uiPriority w:val="99"/>
     <w:semiHidden/>
     <w:rsid w:val="00C6554A"/>
@@ -5951,9 +5935,9 @@
       <w:szCs w:val="20"/>
     </w:rPr>
   </w:style>
-  <w:style w:type="character" w:styleId="Platzhaltertext">
+  <w:style w:type="character" w:styleId="PlaceholderText">
     <w:name w:val="Placeholder Text"/>
-    <w:basedOn w:val="Absatz-Standardschriftart"/>
+    <w:basedOn w:val="DefaultParagraphFont"/>
     <w:uiPriority w:val="99"/>
     <w:semiHidden/>
     <w:rsid w:val="00C6554A"/>
@@ -5961,10 +5945,10 @@
       <w:color w:val="595959" w:themeColor="text1" w:themeTint="A6"/>
     </w:rPr>
   </w:style>
-  <w:style w:type="paragraph" w:styleId="NurText">
+  <w:style w:type="paragraph" w:styleId="PlainText">
     <w:name w:val="Plain Text"/>
-    <w:basedOn w:val="Standard"/>
-    <w:link w:val="NurTextZchn"/>
+    <w:basedOn w:val="Normal"/>
+    <w:link w:val="PlainTextChar"/>
     <w:uiPriority w:val="99"/>
     <w:semiHidden/>
     <w:unhideWhenUsed/>
@@ -5977,10 +5961,10 @@
       <w:szCs w:val="21"/>
     </w:rPr>
   </w:style>
-  <w:style w:type="character" w:customStyle="1" w:styleId="NurTextZchn">
-    <w:name w:val="Nur Text Zchn"/>
-    <w:basedOn w:val="Absatz-Standardschriftart"/>
-    <w:link w:val="NurText"/>
+  <w:style w:type="character" w:customStyle="1" w:styleId="PlainTextChar">
+    <w:name w:val="Plain Text Char"/>
+    <w:basedOn w:val="DefaultParagraphFont"/>
+    <w:link w:val="PlainText"/>
     <w:uiPriority w:val="99"/>
     <w:semiHidden/>
     <w:rsid w:val="00C6554A"/>
@@ -5989,10 +5973,10 @@
       <w:szCs w:val="21"/>
     </w:rPr>
   </w:style>
-  <w:style w:type="character" w:customStyle="1" w:styleId="berschrift7Zchn">
-    <w:name w:val="Überschrift 7 Zchn"/>
-    <w:basedOn w:val="Absatz-Standardschriftart"/>
-    <w:link w:val="berschrift7"/>
+  <w:style w:type="character" w:customStyle="1" w:styleId="Heading7Char">
+    <w:name w:val="Heading 7 Char"/>
+    <w:basedOn w:val="DefaultParagraphFont"/>
+    <w:link w:val="Heading7"/>
     <w:uiPriority w:val="9"/>
     <w:semiHidden/>
     <w:rsid w:val="002554CD"/>
@@ -6003,10 +5987,10 @@
       <w:color w:val="004F5B" w:themeColor="accent1" w:themeShade="7F"/>
     </w:rPr>
   </w:style>
-  <w:style w:type="character" w:customStyle="1" w:styleId="berschrift6Zchn">
-    <w:name w:val="Überschrift 6 Zchn"/>
-    <w:basedOn w:val="Absatz-Standardschriftart"/>
-    <w:link w:val="berschrift6"/>
+  <w:style w:type="character" w:customStyle="1" w:styleId="Heading6Char">
+    <w:name w:val="Heading 6 Char"/>
+    <w:basedOn w:val="DefaultParagraphFont"/>
+    <w:link w:val="Heading6"/>
     <w:uiPriority w:val="9"/>
     <w:semiHidden/>
     <w:rsid w:val="002554CD"/>
@@ -6015,10 +5999,10 @@
       <w:color w:val="004F5B" w:themeColor="accent1" w:themeShade="7F"/>
     </w:rPr>
   </w:style>
-  <w:style w:type="paragraph" w:styleId="Inhaltsverzeichnisberschrift">
+  <w:style w:type="paragraph" w:styleId="TOCHeading">
     <w:name w:val="TOC Heading"/>
-    <w:basedOn w:val="berschrift1"/>
-    <w:next w:val="Standard"/>
+    <w:basedOn w:val="Heading1"/>
+    <w:next w:val="Normal"/>
     <w:uiPriority w:val="39"/>
     <w:unhideWhenUsed/>
     <w:qFormat/>
@@ -6032,10 +6016,10 @@
       <w:szCs w:val="32"/>
     </w:rPr>
   </w:style>
-  <w:style w:type="paragraph" w:styleId="Verzeichnis1">
+  <w:style w:type="paragraph" w:styleId="TOC1">
     <w:name w:val="toc 1"/>
-    <w:basedOn w:val="Standard"/>
-    <w:next w:val="Standard"/>
+    <w:basedOn w:val="Normal"/>
+    <w:next w:val="Normal"/>
     <w:autoRedefine/>
     <w:uiPriority w:val="39"/>
     <w:unhideWhenUsed/>
@@ -6044,10 +6028,10 @@
       <w:spacing w:after="100"/>
     </w:pPr>
   </w:style>
-  <w:style w:type="paragraph" w:styleId="Verzeichnis2">
+  <w:style w:type="paragraph" w:styleId="TOC2">
     <w:name w:val="toc 2"/>
-    <w:basedOn w:val="Standard"/>
-    <w:next w:val="Standard"/>
+    <w:basedOn w:val="Normal"/>
+    <w:next w:val="Normal"/>
     <w:autoRedefine/>
     <w:uiPriority w:val="39"/>
     <w:unhideWhenUsed/>
@@ -6057,10 +6041,10 @@
       <w:ind w:left="220"/>
     </w:pPr>
   </w:style>
-  <w:style w:type="paragraph" w:styleId="Verzeichnis3">
+  <w:style w:type="paragraph" w:styleId="TOC3">
     <w:name w:val="toc 3"/>
-    <w:basedOn w:val="Standard"/>
-    <w:next w:val="Standard"/>
+    <w:basedOn w:val="Normal"/>
+    <w:next w:val="Normal"/>
     <w:autoRedefine/>
     <w:uiPriority w:val="39"/>
     <w:unhideWhenUsed/>
@@ -6070,9 +6054,9 @@
       <w:ind w:left="440"/>
     </w:pPr>
   </w:style>
-  <w:style w:type="character" w:styleId="Seitenzahl">
+  <w:style w:type="character" w:styleId="PageNumber">
     <w:name w:val="page number"/>
-    <w:basedOn w:val="Absatz-Standardschriftart"/>
+    <w:basedOn w:val="DefaultParagraphFont"/>
     <w:uiPriority w:val="99"/>
     <w:semiHidden/>
     <w:unhideWhenUsed/>
@@ -6371,7 +6355,7 @@
 </file>
 
 <file path=customXml/itemProps1.xml><?xml version="1.0" encoding="utf-8"?>
-<ds:datastoreItem xmlns:ds="http://schemas.openxmlformats.org/officeDocument/2006/customXml" ds:itemID="{2E6DE698-AB96-824F-94BA-0E5188A4FC49}">
+<ds:datastoreItem xmlns:ds="http://schemas.openxmlformats.org/officeDocument/2006/customXml" ds:itemID="{5120ACA0-9826-419E-968E-9C2DE3B469B1}">
   <ds:schemaRefs>
     <ds:schemaRef ds:uri="http://schemas.openxmlformats.org/officeDocument/2006/bibliography"/>
   </ds:schemaRefs>
